--- a/LDOnto-documentacao.docx
+++ b/LDOnto-documentacao.docx
@@ -2,6 +2,72 @@
 <file path=word/document.xml><?xml version="1.0" encoding="utf-8"?>
 <w:document xmlns:wpc="http://schemas.microsoft.com/office/word/2010/wordprocessingCanvas" xmlns:mc="http://schemas.openxmlformats.org/markup-compatibility/2006" xmlns:o="urn:schemas-microsoft-com:office:office" xmlns:r="http://schemas.openxmlformats.org/officeDocument/2006/relationships" xmlns:m="http://schemas.openxmlformats.org/officeDocument/2006/math" xmlns:v="urn:schemas-microsoft-com:vml" xmlns:wp14="http://schemas.microsoft.com/office/word/2010/wordprocessingDrawing" xmlns:wp="http://schemas.openxmlformats.org/drawingml/2006/wordprocessingDrawing" xmlns:w10="urn:schemas-microsoft-com:office:word" xmlns:w="http://schemas.openxmlformats.org/wordprocessingml/2006/main" xmlns:w14="http://schemas.microsoft.com/office/word/2010/wordml" xmlns:w15="http://schemas.microsoft.com/office/word/2012/wordml" xmlns:wpg="http://schemas.microsoft.com/office/word/2010/wordprocessingGroup" xmlns:wpi="http://schemas.microsoft.com/office/word/2010/wordprocessingInk" xmlns:wne="http://schemas.microsoft.com/office/word/2006/wordml" xmlns:wps="http://schemas.microsoft.com/office/word/2010/wordprocessingShape" mc:Ignorable="w14 w15 wp14">
   <w:body>
+    <w:p>
+      <w:pPr>
+        <w:jc w:val="center"/>
+        <w:rPr>
+          <w:b/>
+        </w:rPr>
+      </w:pPr>
+      <w:r>
+        <w:rPr>
+          <w:b/>
+        </w:rPr>
+        <w:t>DOCUMENTAÇÃO</w:t>
+      </w:r>
+    </w:p>
+    <w:p>
+      <w:pPr>
+        <w:jc w:val="center"/>
+        <w:rPr>
+          <w:b/>
+        </w:rPr>
+      </w:pPr>
+      <w:r>
+        <w:rPr>
+          <w:b/>
+        </w:rPr>
+        <w:t xml:space="preserve">LDOnto - </w:t>
+      </w:r>
+      <w:r>
+        <w:rPr>
+          <w:b/>
+        </w:rPr>
+        <w:t>Uma Ontologia para a Identifica</w:t>
+      </w:r>
+      <w:r>
+        <w:rPr>
+          <w:b/>
+        </w:rPr>
+        <w:t>ção</w:t>
+      </w:r>
+      <w:r>
+        <w:rPr>
+          <w:b/>
+        </w:rPr>
+        <w:t xml:space="preserve"> de Transa</w:t>
+      </w:r>
+      <w:r>
+        <w:rPr>
+          <w:b/>
+        </w:rPr>
+        <w:t xml:space="preserve">ções </w:t>
+      </w:r>
+      <w:r>
+        <w:rPr>
+          <w:b/>
+        </w:rPr>
+        <w:t>Suspeitas de Crimes de Lavagem de Dinheiro</w:t>
+      </w:r>
+    </w:p>
+    <w:p>
+      <w:pPr>
+        <w:jc w:val="both"/>
+        <w:rPr>
+          <w:b/>
+        </w:rPr>
+      </w:pPr>
+    </w:p>
     <w:p>
       <w:pPr>
         <w:pStyle w:val="PargrafodaLista"/>
@@ -291,7 +357,6 @@
         <w:jc w:val="both"/>
       </w:pPr>
       <w:r>
-        <w:lastRenderedPageBreak/>
         <w:t xml:space="preserve">A LDOnto possui um grau de formalidade médio (médio rigor formal), incluindo um conjunto de axiomas criados na definição de cada classe, relação e propriedade da ontologia. A LDOnto está representada na linguagem OWL-DL, também considerada de médio rigor formal. </w:t>
       </w:r>
     </w:p>
@@ -356,6 +421,7 @@
         <w:jc w:val="both"/>
       </w:pPr>
       <w:r>
+        <w:lastRenderedPageBreak/>
         <w:t>Questões de competência:</w:t>
       </w:r>
     </w:p>
@@ -610,7 +676,6 @@
         <w:jc w:val="both"/>
       </w:pPr>
       <w:r>
-        <w:lastRenderedPageBreak/>
         <w:t>QC14: Quais situações relacionadas com empregados das instituições financeiras e seus representantes podem configurar indícios de ocorrência de crime de lavagem de dinheiro?</w:t>
       </w:r>
     </w:p>
@@ -807,6 +872,18 @@
     <w:p>
       <w:pPr>
         <w:pStyle w:val="PargrafodaLista"/>
+        <w:ind w:left="360"/>
+        <w:jc w:val="both"/>
+        <w:rPr>
+          <w:b/>
+        </w:rPr>
+      </w:pPr>
+      <w:bookmarkStart w:id="0" w:name="_GoBack"/>
+      <w:bookmarkEnd w:id="0"/>
+    </w:p>
+    <w:p>
+      <w:pPr>
+        <w:pStyle w:val="PargrafodaLista"/>
         <w:numPr>
           <w:ilvl w:val="1"/>
           <w:numId w:val="1"/>
@@ -821,6 +898,6507 @@
       <w:r>
         <w:t xml:space="preserve"> de conceitos</w:t>
       </w:r>
+    </w:p>
+    <w:tbl>
+      <w:tblPr>
+        <w:tblW w:w="10485" w:type="dxa"/>
+        <w:tblCellMar>
+          <w:left w:w="70" w:type="dxa"/>
+          <w:right w:w="70" w:type="dxa"/>
+        </w:tblCellMar>
+        <w:tblLook w:val="04A0" w:firstRow="1" w:lastRow="0" w:firstColumn="1" w:lastColumn="0" w:noHBand="0" w:noVBand="1"/>
+      </w:tblPr>
+      <w:tblGrid>
+        <w:gridCol w:w="1728"/>
+        <w:gridCol w:w="8757"/>
+      </w:tblGrid>
+      <w:tr>
+        <w:trPr>
+          <w:trHeight w:val="300"/>
+        </w:trPr>
+        <w:tc>
+          <w:tcPr>
+            <w:tcW w:w="1728" w:type="dxa"/>
+            <w:tcBorders>
+              <w:top w:val="single" w:sz="4" w:space="0" w:color="auto"/>
+              <w:left w:val="single" w:sz="4" w:space="0" w:color="auto"/>
+              <w:bottom w:val="single" w:sz="4" w:space="0" w:color="auto"/>
+              <w:right w:val="single" w:sz="4" w:space="0" w:color="auto"/>
+            </w:tcBorders>
+            <w:shd w:val="clear" w:color="auto" w:fill="auto"/>
+            <w:vAlign w:val="center"/>
+            <w:hideMark/>
+          </w:tcPr>
+          <w:p>
+            <w:pPr>
+              <w:spacing w:after="0" w:line="240" w:lineRule="auto"/>
+              <w:rPr>
+                <w:rFonts w:ascii="Calibri" w:eastAsia="Times New Roman" w:hAnsi="Calibri" w:cs="Times New Roman"/>
+                <w:b/>
+                <w:bCs/>
+                <w:color w:val="000000"/>
+                <w:lang w:eastAsia="pt-BR"/>
+              </w:rPr>
+            </w:pPr>
+            <w:r>
+              <w:rPr>
+                <w:rFonts w:ascii="Calibri" w:eastAsia="Times New Roman" w:hAnsi="Calibri" w:cs="Times New Roman"/>
+                <w:b/>
+                <w:bCs/>
+                <w:color w:val="000000"/>
+                <w:lang w:eastAsia="pt-BR"/>
+              </w:rPr>
+              <w:t>CONCEITO</w:t>
+            </w:r>
+          </w:p>
+        </w:tc>
+        <w:tc>
+          <w:tcPr>
+            <w:tcW w:w="8757" w:type="dxa"/>
+            <w:tcBorders>
+              <w:top w:val="single" w:sz="4" w:space="0" w:color="auto"/>
+              <w:left w:val="nil"/>
+              <w:bottom w:val="single" w:sz="4" w:space="0" w:color="auto"/>
+              <w:right w:val="single" w:sz="4" w:space="0" w:color="auto"/>
+            </w:tcBorders>
+            <w:shd w:val="clear" w:color="auto" w:fill="auto"/>
+            <w:vAlign w:val="center"/>
+            <w:hideMark/>
+          </w:tcPr>
+          <w:p>
+            <w:pPr>
+              <w:spacing w:after="0" w:line="240" w:lineRule="auto"/>
+              <w:rPr>
+                <w:rFonts w:ascii="Calibri" w:eastAsia="Times New Roman" w:hAnsi="Calibri" w:cs="Times New Roman"/>
+                <w:b/>
+                <w:bCs/>
+                <w:color w:val="000000"/>
+                <w:lang w:eastAsia="pt-BR"/>
+              </w:rPr>
+            </w:pPr>
+            <w:r>
+              <w:rPr>
+                <w:rFonts w:ascii="Calibri" w:eastAsia="Times New Roman" w:hAnsi="Calibri" w:cs="Times New Roman"/>
+                <w:b/>
+                <w:bCs/>
+                <w:color w:val="000000"/>
+                <w:lang w:eastAsia="pt-BR"/>
+              </w:rPr>
+              <w:t>DEFINIÇÃO</w:t>
+            </w:r>
+          </w:p>
+        </w:tc>
+      </w:tr>
+      <w:tr>
+        <w:trPr>
+          <w:trHeight w:val="600"/>
+        </w:trPr>
+        <w:tc>
+          <w:tcPr>
+            <w:tcW w:w="1728" w:type="dxa"/>
+            <w:tcBorders>
+              <w:top w:val="nil"/>
+              <w:left w:val="single" w:sz="4" w:space="0" w:color="auto"/>
+              <w:bottom w:val="single" w:sz="4" w:space="0" w:color="auto"/>
+              <w:right w:val="single" w:sz="4" w:space="0" w:color="auto"/>
+            </w:tcBorders>
+            <w:shd w:val="clear" w:color="auto" w:fill="auto"/>
+            <w:vAlign w:val="center"/>
+            <w:hideMark/>
+          </w:tcPr>
+          <w:p>
+            <w:pPr>
+              <w:spacing w:after="0" w:line="240" w:lineRule="auto"/>
+              <w:rPr>
+                <w:rFonts w:ascii="Calibri" w:eastAsia="Times New Roman" w:hAnsi="Calibri" w:cs="Times New Roman"/>
+                <w:color w:val="000000"/>
+                <w:lang w:eastAsia="pt-BR"/>
+              </w:rPr>
+            </w:pPr>
+            <w:r>
+              <w:rPr>
+                <w:rFonts w:ascii="Calibri" w:eastAsia="Times New Roman" w:hAnsi="Calibri" w:cs="Times New Roman"/>
+                <w:color w:val="000000"/>
+                <w:lang w:eastAsia="pt-BR"/>
+              </w:rPr>
+              <w:t>Agência</w:t>
+            </w:r>
+          </w:p>
+        </w:tc>
+        <w:tc>
+          <w:tcPr>
+            <w:tcW w:w="8757" w:type="dxa"/>
+            <w:tcBorders>
+              <w:top w:val="nil"/>
+              <w:left w:val="nil"/>
+              <w:bottom w:val="single" w:sz="4" w:space="0" w:color="auto"/>
+              <w:right w:val="single" w:sz="4" w:space="0" w:color="auto"/>
+            </w:tcBorders>
+            <w:shd w:val="clear" w:color="auto" w:fill="auto"/>
+            <w:vAlign w:val="center"/>
+            <w:hideMark/>
+          </w:tcPr>
+          <w:p>
+            <w:pPr>
+              <w:spacing w:after="0" w:line="240" w:lineRule="auto"/>
+              <w:rPr>
+                <w:rFonts w:ascii="Calibri" w:eastAsia="Times New Roman" w:hAnsi="Calibri" w:cs="Times New Roman"/>
+                <w:color w:val="000000"/>
+                <w:lang w:eastAsia="pt-BR"/>
+              </w:rPr>
+            </w:pPr>
+            <w:proofErr w:type="gramStart"/>
+            <w:r>
+              <w:rPr>
+                <w:rFonts w:ascii="Calibri" w:eastAsia="Times New Roman" w:hAnsi="Calibri" w:cs="Times New Roman"/>
+                <w:color w:val="000000"/>
+                <w:lang w:eastAsia="pt-BR"/>
+              </w:rPr>
+              <w:t>estabelecimento</w:t>
+            </w:r>
+            <w:proofErr w:type="gramEnd"/>
+            <w:r>
+              <w:rPr>
+                <w:rFonts w:ascii="Calibri" w:eastAsia="Times New Roman" w:hAnsi="Calibri" w:cs="Times New Roman"/>
+                <w:color w:val="000000"/>
+                <w:lang w:eastAsia="pt-BR"/>
+              </w:rPr>
+              <w:t xml:space="preserve"> que, mediante retribuição, se destina a prestar serviços, ger. como intermediário, em negócios alheios.</w:t>
+            </w:r>
+          </w:p>
+        </w:tc>
+      </w:tr>
+      <w:tr>
+        <w:trPr>
+          <w:trHeight w:val="300"/>
+        </w:trPr>
+        <w:tc>
+          <w:tcPr>
+            <w:tcW w:w="1728" w:type="dxa"/>
+            <w:tcBorders>
+              <w:top w:val="nil"/>
+              <w:left w:val="single" w:sz="4" w:space="0" w:color="auto"/>
+              <w:bottom w:val="single" w:sz="4" w:space="0" w:color="auto"/>
+              <w:right w:val="single" w:sz="4" w:space="0" w:color="auto"/>
+            </w:tcBorders>
+            <w:shd w:val="clear" w:color="auto" w:fill="auto"/>
+            <w:vAlign w:val="center"/>
+            <w:hideMark/>
+          </w:tcPr>
+          <w:p>
+            <w:pPr>
+              <w:spacing w:after="0" w:line="240" w:lineRule="auto"/>
+              <w:rPr>
+                <w:rFonts w:ascii="Calibri" w:eastAsia="Times New Roman" w:hAnsi="Calibri" w:cs="Times New Roman"/>
+                <w:color w:val="000000"/>
+                <w:lang w:eastAsia="pt-BR"/>
+              </w:rPr>
+            </w:pPr>
+            <w:r>
+              <w:rPr>
+                <w:rFonts w:ascii="Calibri" w:eastAsia="Times New Roman" w:hAnsi="Calibri" w:cs="Times New Roman"/>
+                <w:color w:val="000000"/>
+                <w:lang w:eastAsia="pt-BR"/>
+              </w:rPr>
+              <w:t>Aporte-de-capital</w:t>
+            </w:r>
+          </w:p>
+        </w:tc>
+        <w:tc>
+          <w:tcPr>
+            <w:tcW w:w="8757" w:type="dxa"/>
+            <w:tcBorders>
+              <w:top w:val="nil"/>
+              <w:left w:val="nil"/>
+              <w:bottom w:val="single" w:sz="4" w:space="0" w:color="auto"/>
+              <w:right w:val="single" w:sz="4" w:space="0" w:color="auto"/>
+            </w:tcBorders>
+            <w:shd w:val="clear" w:color="auto" w:fill="auto"/>
+            <w:vAlign w:val="center"/>
+            <w:hideMark/>
+          </w:tcPr>
+          <w:p>
+            <w:pPr>
+              <w:spacing w:after="0" w:line="240" w:lineRule="auto"/>
+              <w:rPr>
+                <w:rFonts w:ascii="Calibri" w:eastAsia="Times New Roman" w:hAnsi="Calibri" w:cs="Times New Roman"/>
+                <w:color w:val="000000"/>
+                <w:lang w:eastAsia="pt-BR"/>
+              </w:rPr>
+            </w:pPr>
+            <w:proofErr w:type="gramStart"/>
+            <w:r>
+              <w:rPr>
+                <w:rFonts w:ascii="Calibri" w:eastAsia="Times New Roman" w:hAnsi="Calibri" w:cs="Times New Roman"/>
+                <w:color w:val="000000"/>
+                <w:lang w:eastAsia="pt-BR"/>
+              </w:rPr>
+              <w:t>contribuição</w:t>
+            </w:r>
+            <w:proofErr w:type="gramEnd"/>
+            <w:r>
+              <w:rPr>
+                <w:rFonts w:ascii="Calibri" w:eastAsia="Times New Roman" w:hAnsi="Calibri" w:cs="Times New Roman"/>
+                <w:color w:val="000000"/>
+                <w:lang w:eastAsia="pt-BR"/>
+              </w:rPr>
+              <w:t xml:space="preserve"> financeira para determinado fim; subsídio, achega.</w:t>
+            </w:r>
+          </w:p>
+        </w:tc>
+      </w:tr>
+      <w:tr>
+        <w:trPr>
+          <w:trHeight w:val="600"/>
+        </w:trPr>
+        <w:tc>
+          <w:tcPr>
+            <w:tcW w:w="1728" w:type="dxa"/>
+            <w:tcBorders>
+              <w:top w:val="nil"/>
+              <w:left w:val="single" w:sz="4" w:space="0" w:color="auto"/>
+              <w:bottom w:val="single" w:sz="4" w:space="0" w:color="auto"/>
+              <w:right w:val="single" w:sz="4" w:space="0" w:color="auto"/>
+            </w:tcBorders>
+            <w:shd w:val="clear" w:color="auto" w:fill="auto"/>
+            <w:vAlign w:val="center"/>
+            <w:hideMark/>
+          </w:tcPr>
+          <w:p>
+            <w:pPr>
+              <w:spacing w:after="0" w:line="240" w:lineRule="auto"/>
+              <w:rPr>
+                <w:rFonts w:ascii="Calibri" w:eastAsia="Times New Roman" w:hAnsi="Calibri" w:cs="Times New Roman"/>
+                <w:color w:val="000000"/>
+                <w:lang w:eastAsia="pt-BR"/>
+              </w:rPr>
+            </w:pPr>
+            <w:r>
+              <w:rPr>
+                <w:rFonts w:ascii="Calibri" w:eastAsia="Times New Roman" w:hAnsi="Calibri" w:cs="Times New Roman"/>
+                <w:color w:val="000000"/>
+                <w:lang w:eastAsia="pt-BR"/>
+              </w:rPr>
+              <w:t>Atividade-econômica</w:t>
+            </w:r>
+          </w:p>
+        </w:tc>
+        <w:tc>
+          <w:tcPr>
+            <w:tcW w:w="8757" w:type="dxa"/>
+            <w:tcBorders>
+              <w:top w:val="nil"/>
+              <w:left w:val="nil"/>
+              <w:bottom w:val="single" w:sz="4" w:space="0" w:color="auto"/>
+              <w:right w:val="single" w:sz="4" w:space="0" w:color="auto"/>
+            </w:tcBorders>
+            <w:shd w:val="clear" w:color="auto" w:fill="auto"/>
+            <w:vAlign w:val="center"/>
+            <w:hideMark/>
+          </w:tcPr>
+          <w:p>
+            <w:pPr>
+              <w:spacing w:after="0" w:line="240" w:lineRule="auto"/>
+              <w:rPr>
+                <w:rFonts w:ascii="Calibri" w:eastAsia="Times New Roman" w:hAnsi="Calibri" w:cs="Times New Roman"/>
+                <w:color w:val="000000"/>
+                <w:lang w:eastAsia="pt-BR"/>
+              </w:rPr>
+            </w:pPr>
+            <w:proofErr w:type="gramStart"/>
+            <w:r>
+              <w:rPr>
+                <w:rFonts w:ascii="Calibri" w:eastAsia="Times New Roman" w:hAnsi="Calibri" w:cs="Times New Roman"/>
+                <w:color w:val="000000"/>
+                <w:lang w:eastAsia="pt-BR"/>
+              </w:rPr>
+              <w:t>todos</w:t>
+            </w:r>
+            <w:proofErr w:type="gramEnd"/>
+            <w:r>
+              <w:rPr>
+                <w:rFonts w:ascii="Calibri" w:eastAsia="Times New Roman" w:hAnsi="Calibri" w:cs="Times New Roman"/>
+                <w:color w:val="000000"/>
+                <w:lang w:eastAsia="pt-BR"/>
+              </w:rPr>
+              <w:t xml:space="preserve"> os processos que tem lugar para a obtenção de produtos, bens e/ou serviços destinados a cobrir as necessidades e desejos em uma sociedade em particular. </w:t>
+            </w:r>
+          </w:p>
+        </w:tc>
+      </w:tr>
+      <w:tr>
+        <w:trPr>
+          <w:trHeight w:val="600"/>
+        </w:trPr>
+        <w:tc>
+          <w:tcPr>
+            <w:tcW w:w="1728" w:type="dxa"/>
+            <w:tcBorders>
+              <w:top w:val="nil"/>
+              <w:left w:val="single" w:sz="4" w:space="0" w:color="auto"/>
+              <w:bottom w:val="single" w:sz="4" w:space="0" w:color="auto"/>
+              <w:right w:val="single" w:sz="4" w:space="0" w:color="auto"/>
+            </w:tcBorders>
+            <w:shd w:val="clear" w:color="auto" w:fill="auto"/>
+            <w:vAlign w:val="center"/>
+            <w:hideMark/>
+          </w:tcPr>
+          <w:p>
+            <w:pPr>
+              <w:spacing w:after="0" w:line="240" w:lineRule="auto"/>
+              <w:rPr>
+                <w:rFonts w:ascii="Calibri" w:eastAsia="Times New Roman" w:hAnsi="Calibri" w:cs="Times New Roman"/>
+                <w:color w:val="000000"/>
+                <w:lang w:eastAsia="pt-BR"/>
+              </w:rPr>
+            </w:pPr>
+            <w:r>
+              <w:rPr>
+                <w:rFonts w:ascii="Calibri" w:eastAsia="Times New Roman" w:hAnsi="Calibri" w:cs="Times New Roman"/>
+                <w:color w:val="000000"/>
+                <w:lang w:eastAsia="pt-BR"/>
+              </w:rPr>
+              <w:lastRenderedPageBreak/>
+              <w:t>Banco</w:t>
+            </w:r>
+          </w:p>
+        </w:tc>
+        <w:tc>
+          <w:tcPr>
+            <w:tcW w:w="8757" w:type="dxa"/>
+            <w:tcBorders>
+              <w:top w:val="nil"/>
+              <w:left w:val="nil"/>
+              <w:bottom w:val="single" w:sz="4" w:space="0" w:color="auto"/>
+              <w:right w:val="single" w:sz="4" w:space="0" w:color="auto"/>
+            </w:tcBorders>
+            <w:shd w:val="clear" w:color="auto" w:fill="auto"/>
+            <w:vAlign w:val="center"/>
+            <w:hideMark/>
+          </w:tcPr>
+          <w:p>
+            <w:pPr>
+              <w:spacing w:after="0" w:line="240" w:lineRule="auto"/>
+              <w:rPr>
+                <w:rFonts w:ascii="Calibri" w:eastAsia="Times New Roman" w:hAnsi="Calibri" w:cs="Times New Roman"/>
+                <w:color w:val="000000"/>
+                <w:lang w:eastAsia="pt-BR"/>
+              </w:rPr>
+            </w:pPr>
+            <w:proofErr w:type="gramStart"/>
+            <w:r>
+              <w:rPr>
+                <w:rFonts w:ascii="Calibri" w:eastAsia="Times New Roman" w:hAnsi="Calibri" w:cs="Times New Roman"/>
+                <w:color w:val="000000"/>
+                <w:lang w:eastAsia="pt-BR"/>
+              </w:rPr>
+              <w:t>estabelecimento</w:t>
+            </w:r>
+            <w:proofErr w:type="gramEnd"/>
+            <w:r>
+              <w:rPr>
+                <w:rFonts w:ascii="Calibri" w:eastAsia="Times New Roman" w:hAnsi="Calibri" w:cs="Times New Roman"/>
+                <w:color w:val="000000"/>
+                <w:lang w:eastAsia="pt-BR"/>
+              </w:rPr>
+              <w:t xml:space="preserve"> ou sociedade mercantil de crédito, que tem por objetivo receber depósitos de dinheiro em </w:t>
+            </w:r>
+            <w:proofErr w:type="spellStart"/>
+            <w:r>
+              <w:rPr>
+                <w:rFonts w:ascii="Calibri" w:eastAsia="Times New Roman" w:hAnsi="Calibri" w:cs="Times New Roman"/>
+                <w:color w:val="000000"/>
+                <w:lang w:eastAsia="pt-BR"/>
+              </w:rPr>
+              <w:t>conta-corrente</w:t>
+            </w:r>
+            <w:proofErr w:type="spellEnd"/>
+            <w:r>
+              <w:rPr>
+                <w:rFonts w:ascii="Calibri" w:eastAsia="Times New Roman" w:hAnsi="Calibri" w:cs="Times New Roman"/>
+                <w:color w:val="000000"/>
+                <w:lang w:eastAsia="pt-BR"/>
+              </w:rPr>
+              <w:t>, aplicar capital, realizar empréstimos, operar em câmbio etc.</w:t>
+            </w:r>
+          </w:p>
+        </w:tc>
+      </w:tr>
+      <w:tr>
+        <w:trPr>
+          <w:trHeight w:val="600"/>
+        </w:trPr>
+        <w:tc>
+          <w:tcPr>
+            <w:tcW w:w="1728" w:type="dxa"/>
+            <w:tcBorders>
+              <w:top w:val="nil"/>
+              <w:left w:val="single" w:sz="4" w:space="0" w:color="auto"/>
+              <w:bottom w:val="single" w:sz="4" w:space="0" w:color="auto"/>
+              <w:right w:val="single" w:sz="4" w:space="0" w:color="auto"/>
+            </w:tcBorders>
+            <w:shd w:val="clear" w:color="auto" w:fill="auto"/>
+            <w:vAlign w:val="center"/>
+            <w:hideMark/>
+          </w:tcPr>
+          <w:p>
+            <w:pPr>
+              <w:spacing w:after="0" w:line="240" w:lineRule="auto"/>
+              <w:rPr>
+                <w:rFonts w:ascii="Calibri" w:eastAsia="Times New Roman" w:hAnsi="Calibri" w:cs="Times New Roman"/>
+                <w:color w:val="000000"/>
+                <w:lang w:eastAsia="pt-BR"/>
+              </w:rPr>
+            </w:pPr>
+            <w:r>
+              <w:rPr>
+                <w:rFonts w:ascii="Calibri" w:eastAsia="Times New Roman" w:hAnsi="Calibri" w:cs="Times New Roman"/>
+                <w:color w:val="000000"/>
+                <w:lang w:eastAsia="pt-BR"/>
+              </w:rPr>
+              <w:t>Cadastro</w:t>
+            </w:r>
+          </w:p>
+        </w:tc>
+        <w:tc>
+          <w:tcPr>
+            <w:tcW w:w="8757" w:type="dxa"/>
+            <w:tcBorders>
+              <w:top w:val="nil"/>
+              <w:left w:val="nil"/>
+              <w:bottom w:val="single" w:sz="4" w:space="0" w:color="auto"/>
+              <w:right w:val="single" w:sz="4" w:space="0" w:color="auto"/>
+            </w:tcBorders>
+            <w:shd w:val="clear" w:color="auto" w:fill="auto"/>
+            <w:vAlign w:val="center"/>
+            <w:hideMark/>
+          </w:tcPr>
+          <w:p>
+            <w:pPr>
+              <w:spacing w:after="0" w:line="240" w:lineRule="auto"/>
+              <w:rPr>
+                <w:rFonts w:ascii="Calibri" w:eastAsia="Times New Roman" w:hAnsi="Calibri" w:cs="Times New Roman"/>
+                <w:color w:val="000000"/>
+                <w:lang w:eastAsia="pt-BR"/>
+              </w:rPr>
+            </w:pPr>
+            <w:proofErr w:type="gramStart"/>
+            <w:r>
+              <w:rPr>
+                <w:rFonts w:ascii="Calibri" w:eastAsia="Times New Roman" w:hAnsi="Calibri" w:cs="Times New Roman"/>
+                <w:color w:val="000000"/>
+                <w:lang w:eastAsia="pt-BR"/>
+              </w:rPr>
+              <w:t>registro</w:t>
+            </w:r>
+            <w:proofErr w:type="gramEnd"/>
+            <w:r>
+              <w:rPr>
+                <w:rFonts w:ascii="Calibri" w:eastAsia="Times New Roman" w:hAnsi="Calibri" w:cs="Times New Roman"/>
+                <w:color w:val="000000"/>
+                <w:lang w:eastAsia="pt-BR"/>
+              </w:rPr>
+              <w:t xml:space="preserve"> de informações patrimoniais, financeiras, comerciais etc. sobre empresa, organização ou instituição.</w:t>
+            </w:r>
+          </w:p>
+        </w:tc>
+      </w:tr>
+      <w:tr>
+        <w:trPr>
+          <w:trHeight w:val="300"/>
+        </w:trPr>
+        <w:tc>
+          <w:tcPr>
+            <w:tcW w:w="1728" w:type="dxa"/>
+            <w:tcBorders>
+              <w:top w:val="nil"/>
+              <w:left w:val="single" w:sz="4" w:space="0" w:color="auto"/>
+              <w:bottom w:val="single" w:sz="4" w:space="0" w:color="auto"/>
+              <w:right w:val="single" w:sz="4" w:space="0" w:color="auto"/>
+            </w:tcBorders>
+            <w:shd w:val="clear" w:color="auto" w:fill="auto"/>
+            <w:vAlign w:val="center"/>
+            <w:hideMark/>
+          </w:tcPr>
+          <w:p>
+            <w:pPr>
+              <w:spacing w:after="0" w:line="240" w:lineRule="auto"/>
+              <w:rPr>
+                <w:rFonts w:ascii="Calibri" w:eastAsia="Times New Roman" w:hAnsi="Calibri" w:cs="Times New Roman"/>
+                <w:color w:val="000000"/>
+                <w:lang w:eastAsia="pt-BR"/>
+              </w:rPr>
+            </w:pPr>
+            <w:r>
+              <w:rPr>
+                <w:rFonts w:ascii="Calibri" w:eastAsia="Times New Roman" w:hAnsi="Calibri" w:cs="Times New Roman"/>
+                <w:color w:val="000000"/>
+                <w:lang w:eastAsia="pt-BR"/>
+              </w:rPr>
+              <w:t>Caixa</w:t>
+            </w:r>
+          </w:p>
+        </w:tc>
+        <w:tc>
+          <w:tcPr>
+            <w:tcW w:w="8757" w:type="dxa"/>
+            <w:tcBorders>
+              <w:top w:val="nil"/>
+              <w:left w:val="nil"/>
+              <w:bottom w:val="single" w:sz="4" w:space="0" w:color="auto"/>
+              <w:right w:val="single" w:sz="4" w:space="0" w:color="auto"/>
+            </w:tcBorders>
+            <w:shd w:val="clear" w:color="auto" w:fill="auto"/>
+            <w:vAlign w:val="center"/>
+            <w:hideMark/>
+          </w:tcPr>
+          <w:p>
+            <w:pPr>
+              <w:spacing w:after="0" w:line="240" w:lineRule="auto"/>
+              <w:rPr>
+                <w:rFonts w:ascii="Calibri" w:eastAsia="Times New Roman" w:hAnsi="Calibri" w:cs="Times New Roman"/>
+                <w:color w:val="000000"/>
+                <w:lang w:eastAsia="pt-BR"/>
+              </w:rPr>
+            </w:pPr>
+            <w:proofErr w:type="gramStart"/>
+            <w:r>
+              <w:rPr>
+                <w:rFonts w:ascii="Calibri" w:eastAsia="Times New Roman" w:hAnsi="Calibri" w:cs="Times New Roman"/>
+                <w:color w:val="000000"/>
+                <w:lang w:eastAsia="pt-BR"/>
+              </w:rPr>
+              <w:t>conta</w:t>
+            </w:r>
+            <w:proofErr w:type="gramEnd"/>
+            <w:r>
+              <w:rPr>
+                <w:rFonts w:ascii="Calibri" w:eastAsia="Times New Roman" w:hAnsi="Calibri" w:cs="Times New Roman"/>
+                <w:color w:val="000000"/>
+                <w:lang w:eastAsia="pt-BR"/>
+              </w:rPr>
+              <w:t xml:space="preserve"> que registra os créditos, os débitos e os pagamentos a crédito.</w:t>
+            </w:r>
+          </w:p>
+        </w:tc>
+      </w:tr>
+      <w:tr>
+        <w:trPr>
+          <w:trHeight w:val="900"/>
+        </w:trPr>
+        <w:tc>
+          <w:tcPr>
+            <w:tcW w:w="1728" w:type="dxa"/>
+            <w:tcBorders>
+              <w:top w:val="nil"/>
+              <w:left w:val="single" w:sz="4" w:space="0" w:color="auto"/>
+              <w:bottom w:val="single" w:sz="4" w:space="0" w:color="auto"/>
+              <w:right w:val="single" w:sz="4" w:space="0" w:color="auto"/>
+            </w:tcBorders>
+            <w:shd w:val="clear" w:color="auto" w:fill="auto"/>
+            <w:vAlign w:val="center"/>
+            <w:hideMark/>
+          </w:tcPr>
+          <w:p>
+            <w:pPr>
+              <w:spacing w:after="0" w:line="240" w:lineRule="auto"/>
+              <w:rPr>
+                <w:rFonts w:ascii="Calibri" w:eastAsia="Times New Roman" w:hAnsi="Calibri" w:cs="Times New Roman"/>
+                <w:color w:val="000000"/>
+                <w:lang w:eastAsia="pt-BR"/>
+              </w:rPr>
+            </w:pPr>
+            <w:r>
+              <w:rPr>
+                <w:rFonts w:ascii="Calibri" w:eastAsia="Times New Roman" w:hAnsi="Calibri" w:cs="Times New Roman"/>
+                <w:color w:val="000000"/>
+                <w:lang w:eastAsia="pt-BR"/>
+              </w:rPr>
+              <w:t>Câmbio</w:t>
+            </w:r>
+          </w:p>
+        </w:tc>
+        <w:tc>
+          <w:tcPr>
+            <w:tcW w:w="8757" w:type="dxa"/>
+            <w:tcBorders>
+              <w:top w:val="nil"/>
+              <w:left w:val="nil"/>
+              <w:bottom w:val="single" w:sz="4" w:space="0" w:color="auto"/>
+              <w:right w:val="single" w:sz="4" w:space="0" w:color="auto"/>
+            </w:tcBorders>
+            <w:shd w:val="clear" w:color="auto" w:fill="auto"/>
+            <w:vAlign w:val="center"/>
+            <w:hideMark/>
+          </w:tcPr>
+          <w:p>
+            <w:pPr>
+              <w:spacing w:after="0" w:line="240" w:lineRule="auto"/>
+              <w:rPr>
+                <w:rFonts w:ascii="Calibri" w:eastAsia="Times New Roman" w:hAnsi="Calibri" w:cs="Times New Roman"/>
+                <w:color w:val="000000"/>
+                <w:lang w:eastAsia="pt-BR"/>
+              </w:rPr>
+            </w:pPr>
+            <w:proofErr w:type="gramStart"/>
+            <w:r>
+              <w:rPr>
+                <w:rFonts w:ascii="Calibri" w:eastAsia="Times New Roman" w:hAnsi="Calibri" w:cs="Times New Roman"/>
+                <w:color w:val="000000"/>
+                <w:lang w:eastAsia="pt-BR"/>
+              </w:rPr>
+              <w:t>troca</w:t>
+            </w:r>
+            <w:proofErr w:type="gramEnd"/>
+            <w:r>
+              <w:rPr>
+                <w:rFonts w:ascii="Calibri" w:eastAsia="Times New Roman" w:hAnsi="Calibri" w:cs="Times New Roman"/>
+                <w:color w:val="000000"/>
+                <w:lang w:eastAsia="pt-BR"/>
+              </w:rPr>
+              <w:t xml:space="preserve"> de uma coisa por outra. Operação que consiste em trocar uma moeda por outra. Negócio de troca ou de compra e venda de moedas e, acessoriamente, de metais preciosos, papel-moeda, títulos de dívida pública, ações de companhias etc.</w:t>
+            </w:r>
+          </w:p>
+        </w:tc>
+      </w:tr>
+      <w:tr>
+        <w:trPr>
+          <w:trHeight w:val="300"/>
+        </w:trPr>
+        <w:tc>
+          <w:tcPr>
+            <w:tcW w:w="1728" w:type="dxa"/>
+            <w:tcBorders>
+              <w:top w:val="nil"/>
+              <w:left w:val="single" w:sz="4" w:space="0" w:color="auto"/>
+              <w:bottom w:val="single" w:sz="4" w:space="0" w:color="auto"/>
+              <w:right w:val="single" w:sz="4" w:space="0" w:color="auto"/>
+            </w:tcBorders>
+            <w:shd w:val="clear" w:color="auto" w:fill="auto"/>
+            <w:vAlign w:val="center"/>
+            <w:hideMark/>
+          </w:tcPr>
+          <w:p>
+            <w:pPr>
+              <w:spacing w:after="0" w:line="240" w:lineRule="auto"/>
+              <w:rPr>
+                <w:rFonts w:ascii="Calibri" w:eastAsia="Times New Roman" w:hAnsi="Calibri" w:cs="Times New Roman"/>
+                <w:color w:val="000000"/>
+                <w:lang w:eastAsia="pt-BR"/>
+              </w:rPr>
+            </w:pPr>
+            <w:r>
+              <w:rPr>
+                <w:rFonts w:ascii="Calibri" w:eastAsia="Times New Roman" w:hAnsi="Calibri" w:cs="Times New Roman"/>
+                <w:color w:val="000000"/>
+                <w:lang w:eastAsia="pt-BR"/>
+              </w:rPr>
+              <w:t>Capacidade-econômica</w:t>
+            </w:r>
+          </w:p>
+        </w:tc>
+        <w:tc>
+          <w:tcPr>
+            <w:tcW w:w="8757" w:type="dxa"/>
+            <w:tcBorders>
+              <w:top w:val="nil"/>
+              <w:left w:val="nil"/>
+              <w:bottom w:val="single" w:sz="4" w:space="0" w:color="auto"/>
+              <w:right w:val="single" w:sz="4" w:space="0" w:color="auto"/>
+            </w:tcBorders>
+            <w:shd w:val="clear" w:color="auto" w:fill="auto"/>
+            <w:vAlign w:val="center"/>
+            <w:hideMark/>
+          </w:tcPr>
+          <w:p>
+            <w:pPr>
+              <w:spacing w:after="0" w:line="240" w:lineRule="auto"/>
+              <w:rPr>
+                <w:rFonts w:ascii="Calibri" w:eastAsia="Times New Roman" w:hAnsi="Calibri" w:cs="Times New Roman"/>
+                <w:color w:val="000000"/>
+                <w:lang w:eastAsia="pt-BR"/>
+              </w:rPr>
+            </w:pPr>
+            <w:proofErr w:type="gramStart"/>
+            <w:r>
+              <w:rPr>
+                <w:rFonts w:ascii="Calibri" w:eastAsia="Times New Roman" w:hAnsi="Calibri" w:cs="Times New Roman"/>
+                <w:color w:val="000000"/>
+                <w:lang w:eastAsia="pt-BR"/>
+              </w:rPr>
+              <w:t>potencial</w:t>
+            </w:r>
+            <w:proofErr w:type="gramEnd"/>
+            <w:r>
+              <w:rPr>
+                <w:rFonts w:ascii="Calibri" w:eastAsia="Times New Roman" w:hAnsi="Calibri" w:cs="Times New Roman"/>
+                <w:color w:val="000000"/>
+                <w:lang w:eastAsia="pt-BR"/>
+              </w:rPr>
+              <w:t xml:space="preserve"> econômico e financeiro para conter, acomodar ou guardar.</w:t>
+            </w:r>
+          </w:p>
+        </w:tc>
+      </w:tr>
+      <w:tr>
+        <w:trPr>
+          <w:trHeight w:val="300"/>
+        </w:trPr>
+        <w:tc>
+          <w:tcPr>
+            <w:tcW w:w="1728" w:type="dxa"/>
+            <w:tcBorders>
+              <w:top w:val="nil"/>
+              <w:left w:val="single" w:sz="4" w:space="0" w:color="auto"/>
+              <w:bottom w:val="single" w:sz="4" w:space="0" w:color="auto"/>
+              <w:right w:val="single" w:sz="4" w:space="0" w:color="auto"/>
+            </w:tcBorders>
+            <w:shd w:val="clear" w:color="auto" w:fill="auto"/>
+            <w:vAlign w:val="center"/>
+            <w:hideMark/>
+          </w:tcPr>
+          <w:p>
+            <w:pPr>
+              <w:spacing w:after="0" w:line="240" w:lineRule="auto"/>
+              <w:rPr>
+                <w:rFonts w:ascii="Calibri" w:eastAsia="Times New Roman" w:hAnsi="Calibri" w:cs="Times New Roman"/>
+                <w:color w:val="000000"/>
+                <w:lang w:eastAsia="pt-BR"/>
+              </w:rPr>
+            </w:pPr>
+            <w:r>
+              <w:rPr>
+                <w:rFonts w:ascii="Calibri" w:eastAsia="Times New Roman" w:hAnsi="Calibri" w:cs="Times New Roman"/>
+                <w:color w:val="000000"/>
+                <w:lang w:eastAsia="pt-BR"/>
+              </w:rPr>
+              <w:t>Carga-ou-recarga-de-cartão</w:t>
+            </w:r>
+          </w:p>
+        </w:tc>
+        <w:tc>
+          <w:tcPr>
+            <w:tcW w:w="8757" w:type="dxa"/>
+            <w:tcBorders>
+              <w:top w:val="nil"/>
+              <w:left w:val="nil"/>
+              <w:bottom w:val="single" w:sz="4" w:space="0" w:color="auto"/>
+              <w:right w:val="single" w:sz="4" w:space="0" w:color="auto"/>
+            </w:tcBorders>
+            <w:shd w:val="clear" w:color="auto" w:fill="auto"/>
+            <w:noWrap/>
+            <w:vAlign w:val="bottom"/>
+            <w:hideMark/>
+          </w:tcPr>
+          <w:p>
+            <w:pPr>
+              <w:spacing w:after="0" w:line="240" w:lineRule="auto"/>
+              <w:rPr>
+                <w:rFonts w:ascii="Calibri" w:eastAsia="Times New Roman" w:hAnsi="Calibri" w:cs="Times New Roman"/>
+                <w:color w:val="000000"/>
+                <w:lang w:eastAsia="pt-BR"/>
+              </w:rPr>
+            </w:pPr>
+            <w:proofErr w:type="gramStart"/>
+            <w:r>
+              <w:rPr>
+                <w:rFonts w:ascii="Calibri" w:eastAsia="Times New Roman" w:hAnsi="Calibri" w:cs="Times New Roman"/>
+                <w:color w:val="000000"/>
+                <w:lang w:eastAsia="pt-BR"/>
+              </w:rPr>
+              <w:t>ação</w:t>
+            </w:r>
+            <w:proofErr w:type="gramEnd"/>
+            <w:r>
+              <w:rPr>
+                <w:rFonts w:ascii="Calibri" w:eastAsia="Times New Roman" w:hAnsi="Calibri" w:cs="Times New Roman"/>
+                <w:color w:val="000000"/>
+                <w:lang w:eastAsia="pt-BR"/>
+              </w:rPr>
+              <w:t xml:space="preserve"> ou efeito de repor o conteúdo de um cartão.</w:t>
+            </w:r>
+          </w:p>
+        </w:tc>
+      </w:tr>
+      <w:tr>
+        <w:trPr>
+          <w:trHeight w:val="1200"/>
+        </w:trPr>
+        <w:tc>
+          <w:tcPr>
+            <w:tcW w:w="1728" w:type="dxa"/>
+            <w:tcBorders>
+              <w:top w:val="nil"/>
+              <w:left w:val="single" w:sz="4" w:space="0" w:color="auto"/>
+              <w:bottom w:val="single" w:sz="4" w:space="0" w:color="auto"/>
+              <w:right w:val="single" w:sz="4" w:space="0" w:color="auto"/>
+            </w:tcBorders>
+            <w:shd w:val="clear" w:color="auto" w:fill="auto"/>
+            <w:vAlign w:val="center"/>
+            <w:hideMark/>
+          </w:tcPr>
+          <w:p>
+            <w:pPr>
+              <w:spacing w:after="0" w:line="240" w:lineRule="auto"/>
+              <w:rPr>
+                <w:rFonts w:ascii="Calibri" w:eastAsia="Times New Roman" w:hAnsi="Calibri" w:cs="Times New Roman"/>
+                <w:color w:val="000000"/>
+                <w:lang w:eastAsia="pt-BR"/>
+              </w:rPr>
+            </w:pPr>
+            <w:r>
+              <w:rPr>
+                <w:rFonts w:ascii="Calibri" w:eastAsia="Times New Roman" w:hAnsi="Calibri" w:cs="Times New Roman"/>
+                <w:color w:val="000000"/>
+                <w:lang w:eastAsia="pt-BR"/>
+              </w:rPr>
+              <w:t>Carta-de-crédito</w:t>
+            </w:r>
+          </w:p>
+        </w:tc>
+        <w:tc>
+          <w:tcPr>
+            <w:tcW w:w="8757" w:type="dxa"/>
+            <w:tcBorders>
+              <w:top w:val="nil"/>
+              <w:left w:val="nil"/>
+              <w:bottom w:val="single" w:sz="4" w:space="0" w:color="auto"/>
+              <w:right w:val="single" w:sz="4" w:space="0" w:color="auto"/>
+            </w:tcBorders>
+            <w:shd w:val="clear" w:color="auto" w:fill="auto"/>
+            <w:vAlign w:val="center"/>
+            <w:hideMark/>
+          </w:tcPr>
+          <w:p>
+            <w:pPr>
+              <w:spacing w:after="0" w:line="240" w:lineRule="auto"/>
+              <w:rPr>
+                <w:rFonts w:ascii="Calibri" w:eastAsia="Times New Roman" w:hAnsi="Calibri" w:cs="Times New Roman"/>
+                <w:color w:val="000000"/>
+                <w:lang w:eastAsia="pt-BR"/>
+              </w:rPr>
+            </w:pPr>
+            <w:proofErr w:type="gramStart"/>
+            <w:r>
+              <w:rPr>
+                <w:rFonts w:ascii="Calibri" w:eastAsia="Times New Roman" w:hAnsi="Calibri" w:cs="Times New Roman"/>
+                <w:color w:val="000000"/>
+                <w:lang w:eastAsia="pt-BR"/>
+              </w:rPr>
+              <w:t>consiste</w:t>
+            </w:r>
+            <w:proofErr w:type="gramEnd"/>
+            <w:r>
+              <w:rPr>
+                <w:rFonts w:ascii="Calibri" w:eastAsia="Times New Roman" w:hAnsi="Calibri" w:cs="Times New Roman"/>
+                <w:color w:val="000000"/>
+                <w:lang w:eastAsia="pt-BR"/>
+              </w:rPr>
+              <w:t xml:space="preserve"> de uma carta endereçada pelo banco do comprador, aos custos do comprador, a um vendedor, autorizando-o a dispor de uma determinada quantia de dinheiro desde que se cumpram determinados termos e providenciando condicionalmente ou incondicionalmente o pagamento.</w:t>
+            </w:r>
+          </w:p>
+        </w:tc>
+      </w:tr>
+      <w:tr>
+        <w:trPr>
+          <w:trHeight w:val="600"/>
+        </w:trPr>
+        <w:tc>
+          <w:tcPr>
+            <w:tcW w:w="1728" w:type="dxa"/>
+            <w:tcBorders>
+              <w:top w:val="nil"/>
+              <w:left w:val="single" w:sz="4" w:space="0" w:color="auto"/>
+              <w:bottom w:val="single" w:sz="4" w:space="0" w:color="auto"/>
+              <w:right w:val="single" w:sz="4" w:space="0" w:color="auto"/>
+            </w:tcBorders>
+            <w:shd w:val="clear" w:color="auto" w:fill="auto"/>
+            <w:vAlign w:val="center"/>
+            <w:hideMark/>
+          </w:tcPr>
+          <w:p>
+            <w:pPr>
+              <w:spacing w:after="0" w:line="240" w:lineRule="auto"/>
+              <w:rPr>
+                <w:rFonts w:ascii="Calibri" w:eastAsia="Times New Roman" w:hAnsi="Calibri" w:cs="Times New Roman"/>
+                <w:color w:val="000000"/>
+                <w:lang w:eastAsia="pt-BR"/>
+              </w:rPr>
+            </w:pPr>
+            <w:r>
+              <w:rPr>
+                <w:rFonts w:ascii="Calibri" w:eastAsia="Times New Roman" w:hAnsi="Calibri" w:cs="Times New Roman"/>
+                <w:color w:val="000000"/>
+                <w:lang w:eastAsia="pt-BR"/>
+              </w:rPr>
+              <w:t>Cartão</w:t>
+            </w:r>
+          </w:p>
+        </w:tc>
+        <w:tc>
+          <w:tcPr>
+            <w:tcW w:w="8757" w:type="dxa"/>
+            <w:tcBorders>
+              <w:top w:val="nil"/>
+              <w:left w:val="nil"/>
+              <w:bottom w:val="single" w:sz="4" w:space="0" w:color="auto"/>
+              <w:right w:val="single" w:sz="4" w:space="0" w:color="auto"/>
+            </w:tcBorders>
+            <w:shd w:val="clear" w:color="auto" w:fill="auto"/>
+            <w:vAlign w:val="center"/>
+            <w:hideMark/>
+          </w:tcPr>
+          <w:p>
+            <w:pPr>
+              <w:spacing w:after="0" w:line="240" w:lineRule="auto"/>
+              <w:rPr>
+                <w:rFonts w:ascii="Calibri" w:eastAsia="Times New Roman" w:hAnsi="Calibri" w:cs="Times New Roman"/>
+                <w:color w:val="000000"/>
+                <w:lang w:eastAsia="pt-BR"/>
+              </w:rPr>
+            </w:pPr>
+            <w:proofErr w:type="gramStart"/>
+            <w:r>
+              <w:rPr>
+                <w:rFonts w:ascii="Calibri" w:eastAsia="Times New Roman" w:hAnsi="Calibri" w:cs="Times New Roman"/>
+                <w:color w:val="000000"/>
+                <w:lang w:eastAsia="pt-BR"/>
+              </w:rPr>
+              <w:t>pedaço</w:t>
+            </w:r>
+            <w:proofErr w:type="gramEnd"/>
+            <w:r>
+              <w:rPr>
+                <w:rFonts w:ascii="Calibri" w:eastAsia="Times New Roman" w:hAnsi="Calibri" w:cs="Times New Roman"/>
+                <w:color w:val="000000"/>
+                <w:lang w:eastAsia="pt-BR"/>
+              </w:rPr>
+              <w:t xml:space="preserve"> pequeno em formato retangular que permite ao usuário a aquisição de mercadorias, como se dinheiro fosse.</w:t>
+            </w:r>
+          </w:p>
+        </w:tc>
+      </w:tr>
+      <w:tr>
+        <w:trPr>
+          <w:trHeight w:val="600"/>
+        </w:trPr>
+        <w:tc>
+          <w:tcPr>
+            <w:tcW w:w="1728" w:type="dxa"/>
+            <w:tcBorders>
+              <w:top w:val="nil"/>
+              <w:left w:val="single" w:sz="4" w:space="0" w:color="auto"/>
+              <w:bottom w:val="single" w:sz="4" w:space="0" w:color="auto"/>
+              <w:right w:val="single" w:sz="4" w:space="0" w:color="auto"/>
+            </w:tcBorders>
+            <w:shd w:val="clear" w:color="auto" w:fill="auto"/>
+            <w:vAlign w:val="center"/>
+            <w:hideMark/>
+          </w:tcPr>
+          <w:p>
+            <w:pPr>
+              <w:spacing w:after="0" w:line="240" w:lineRule="auto"/>
+              <w:rPr>
+                <w:rFonts w:ascii="Calibri" w:eastAsia="Times New Roman" w:hAnsi="Calibri" w:cs="Times New Roman"/>
+                <w:color w:val="000000"/>
+                <w:lang w:eastAsia="pt-BR"/>
+              </w:rPr>
+            </w:pPr>
+            <w:r>
+              <w:rPr>
+                <w:rFonts w:ascii="Calibri" w:eastAsia="Times New Roman" w:hAnsi="Calibri" w:cs="Times New Roman"/>
+                <w:color w:val="000000"/>
+                <w:lang w:eastAsia="pt-BR"/>
+              </w:rPr>
+              <w:t>Cartão-pré-pago</w:t>
+            </w:r>
+          </w:p>
+        </w:tc>
+        <w:tc>
+          <w:tcPr>
+            <w:tcW w:w="8757" w:type="dxa"/>
+            <w:tcBorders>
+              <w:top w:val="nil"/>
+              <w:left w:val="nil"/>
+              <w:bottom w:val="single" w:sz="4" w:space="0" w:color="auto"/>
+              <w:right w:val="single" w:sz="4" w:space="0" w:color="auto"/>
+            </w:tcBorders>
+            <w:shd w:val="clear" w:color="auto" w:fill="auto"/>
+            <w:vAlign w:val="center"/>
+            <w:hideMark/>
+          </w:tcPr>
+          <w:p>
+            <w:pPr>
+              <w:spacing w:after="0" w:line="240" w:lineRule="auto"/>
+              <w:rPr>
+                <w:rFonts w:ascii="Calibri" w:eastAsia="Times New Roman" w:hAnsi="Calibri" w:cs="Times New Roman"/>
+                <w:color w:val="000000"/>
+                <w:lang w:eastAsia="pt-BR"/>
+              </w:rPr>
+            </w:pPr>
+            <w:proofErr w:type="gramStart"/>
+            <w:r>
+              <w:rPr>
+                <w:rFonts w:ascii="Calibri" w:eastAsia="Times New Roman" w:hAnsi="Calibri" w:cs="Times New Roman"/>
+                <w:color w:val="000000"/>
+                <w:lang w:eastAsia="pt-BR"/>
+              </w:rPr>
+              <w:t>pedaço</w:t>
+            </w:r>
+            <w:proofErr w:type="gramEnd"/>
+            <w:r>
+              <w:rPr>
+                <w:rFonts w:ascii="Calibri" w:eastAsia="Times New Roman" w:hAnsi="Calibri" w:cs="Times New Roman"/>
+                <w:color w:val="000000"/>
+                <w:lang w:eastAsia="pt-BR"/>
+              </w:rPr>
+              <w:t xml:space="preserve"> pequeno em formato retangular que permite ao usuário a aquisição de mercadorias, como se dinheiro fosse, sendo o saldo pago previamente.</w:t>
+            </w:r>
+          </w:p>
+        </w:tc>
+      </w:tr>
+      <w:tr>
+        <w:trPr>
+          <w:trHeight w:val="900"/>
+        </w:trPr>
+        <w:tc>
+          <w:tcPr>
+            <w:tcW w:w="1728" w:type="dxa"/>
+            <w:tcBorders>
+              <w:top w:val="nil"/>
+              <w:left w:val="single" w:sz="4" w:space="0" w:color="auto"/>
+              <w:bottom w:val="single" w:sz="4" w:space="0" w:color="auto"/>
+              <w:right w:val="single" w:sz="4" w:space="0" w:color="auto"/>
+            </w:tcBorders>
+            <w:shd w:val="clear" w:color="auto" w:fill="auto"/>
+            <w:vAlign w:val="center"/>
+            <w:hideMark/>
+          </w:tcPr>
+          <w:p>
+            <w:pPr>
+              <w:spacing w:after="0" w:line="240" w:lineRule="auto"/>
+              <w:rPr>
+                <w:rFonts w:ascii="Calibri" w:eastAsia="Times New Roman" w:hAnsi="Calibri" w:cs="Times New Roman"/>
+                <w:color w:val="000000"/>
+                <w:lang w:eastAsia="pt-BR"/>
+              </w:rPr>
+            </w:pPr>
+            <w:r>
+              <w:rPr>
+                <w:rFonts w:ascii="Calibri" w:eastAsia="Times New Roman" w:hAnsi="Calibri" w:cs="Times New Roman"/>
+                <w:color w:val="000000"/>
+                <w:lang w:eastAsia="pt-BR"/>
+              </w:rPr>
+              <w:t>Cheque</w:t>
+            </w:r>
+          </w:p>
+        </w:tc>
+        <w:tc>
+          <w:tcPr>
+            <w:tcW w:w="8757" w:type="dxa"/>
+            <w:tcBorders>
+              <w:top w:val="nil"/>
+              <w:left w:val="nil"/>
+              <w:bottom w:val="single" w:sz="4" w:space="0" w:color="auto"/>
+              <w:right w:val="single" w:sz="4" w:space="0" w:color="auto"/>
+            </w:tcBorders>
+            <w:shd w:val="clear" w:color="auto" w:fill="auto"/>
+            <w:vAlign w:val="center"/>
+            <w:hideMark/>
+          </w:tcPr>
+          <w:p>
+            <w:pPr>
+              <w:spacing w:after="0" w:line="240" w:lineRule="auto"/>
+              <w:rPr>
+                <w:rFonts w:ascii="Calibri" w:eastAsia="Times New Roman" w:hAnsi="Calibri" w:cs="Times New Roman"/>
+                <w:color w:val="000000"/>
+                <w:lang w:eastAsia="pt-BR"/>
+              </w:rPr>
+            </w:pPr>
+            <w:proofErr w:type="gramStart"/>
+            <w:r>
+              <w:rPr>
+                <w:rFonts w:ascii="Calibri" w:eastAsia="Times New Roman" w:hAnsi="Calibri" w:cs="Times New Roman"/>
+                <w:color w:val="000000"/>
+                <w:lang w:eastAsia="pt-BR"/>
+              </w:rPr>
+              <w:t>documento</w:t>
+            </w:r>
+            <w:proofErr w:type="gramEnd"/>
+            <w:r>
+              <w:rPr>
+                <w:rFonts w:ascii="Calibri" w:eastAsia="Times New Roman" w:hAnsi="Calibri" w:cs="Times New Roman"/>
+                <w:color w:val="000000"/>
+                <w:lang w:eastAsia="pt-BR"/>
+              </w:rPr>
+              <w:t xml:space="preserve"> (normalmente fórmula impressa) por meio do qual o titular de uma </w:t>
+            </w:r>
+            <w:proofErr w:type="spellStart"/>
+            <w:r>
+              <w:rPr>
+                <w:rFonts w:ascii="Calibri" w:eastAsia="Times New Roman" w:hAnsi="Calibri" w:cs="Times New Roman"/>
+                <w:color w:val="000000"/>
+                <w:lang w:eastAsia="pt-BR"/>
+              </w:rPr>
+              <w:t>conta-corrente</w:t>
+            </w:r>
+            <w:proofErr w:type="spellEnd"/>
+            <w:r>
+              <w:rPr>
+                <w:rFonts w:ascii="Calibri" w:eastAsia="Times New Roman" w:hAnsi="Calibri" w:cs="Times New Roman"/>
+                <w:color w:val="000000"/>
+                <w:lang w:eastAsia="pt-BR"/>
+              </w:rPr>
+              <w:t xml:space="preserve"> emite ordem para o banco ou entidade congênere pagar ou creditar certa quantia a seu favor ou a favor de outra pessoa (o beneficiário).</w:t>
+            </w:r>
+          </w:p>
+        </w:tc>
+      </w:tr>
+      <w:tr>
+        <w:trPr>
+          <w:trHeight w:val="600"/>
+        </w:trPr>
+        <w:tc>
+          <w:tcPr>
+            <w:tcW w:w="1728" w:type="dxa"/>
+            <w:tcBorders>
+              <w:top w:val="nil"/>
+              <w:left w:val="single" w:sz="4" w:space="0" w:color="auto"/>
+              <w:bottom w:val="single" w:sz="4" w:space="0" w:color="auto"/>
+              <w:right w:val="single" w:sz="4" w:space="0" w:color="auto"/>
+            </w:tcBorders>
+            <w:shd w:val="clear" w:color="auto" w:fill="auto"/>
+            <w:vAlign w:val="center"/>
+            <w:hideMark/>
+          </w:tcPr>
+          <w:p>
+            <w:pPr>
+              <w:spacing w:after="0" w:line="240" w:lineRule="auto"/>
+              <w:rPr>
+                <w:rFonts w:ascii="Calibri" w:eastAsia="Times New Roman" w:hAnsi="Calibri" w:cs="Times New Roman"/>
+                <w:color w:val="000000"/>
+                <w:lang w:eastAsia="pt-BR"/>
+              </w:rPr>
+            </w:pPr>
+            <w:r>
+              <w:rPr>
+                <w:rFonts w:ascii="Calibri" w:eastAsia="Times New Roman" w:hAnsi="Calibri" w:cs="Times New Roman"/>
+                <w:color w:val="000000"/>
+                <w:lang w:eastAsia="pt-BR"/>
+              </w:rPr>
+              <w:t>Cliente</w:t>
+            </w:r>
+          </w:p>
+        </w:tc>
+        <w:tc>
+          <w:tcPr>
+            <w:tcW w:w="8757" w:type="dxa"/>
+            <w:tcBorders>
+              <w:top w:val="nil"/>
+              <w:left w:val="nil"/>
+              <w:bottom w:val="single" w:sz="4" w:space="0" w:color="auto"/>
+              <w:right w:val="single" w:sz="4" w:space="0" w:color="auto"/>
+            </w:tcBorders>
+            <w:shd w:val="clear" w:color="auto" w:fill="auto"/>
+            <w:vAlign w:val="center"/>
+            <w:hideMark/>
+          </w:tcPr>
+          <w:p>
+            <w:pPr>
+              <w:spacing w:after="0" w:line="240" w:lineRule="auto"/>
+              <w:rPr>
+                <w:rFonts w:ascii="Calibri" w:eastAsia="Times New Roman" w:hAnsi="Calibri" w:cs="Times New Roman"/>
+                <w:color w:val="000000"/>
+                <w:lang w:eastAsia="pt-BR"/>
+              </w:rPr>
+            </w:pPr>
+            <w:proofErr w:type="gramStart"/>
+            <w:r>
+              <w:rPr>
+                <w:rFonts w:ascii="Calibri" w:eastAsia="Times New Roman" w:hAnsi="Calibri" w:cs="Times New Roman"/>
+                <w:color w:val="000000"/>
+                <w:lang w:eastAsia="pt-BR"/>
+              </w:rPr>
+              <w:t>indivíduo</w:t>
+            </w:r>
+            <w:proofErr w:type="gramEnd"/>
+            <w:r>
+              <w:rPr>
+                <w:rFonts w:ascii="Calibri" w:eastAsia="Times New Roman" w:hAnsi="Calibri" w:cs="Times New Roman"/>
+                <w:color w:val="000000"/>
+                <w:lang w:eastAsia="pt-BR"/>
+              </w:rPr>
+              <w:t xml:space="preserve"> que contrata serviços ou adquire mercadorias mediante pagamento; comprador, freguês.</w:t>
+            </w:r>
+          </w:p>
+        </w:tc>
+      </w:tr>
+      <w:tr>
+        <w:trPr>
+          <w:trHeight w:val="600"/>
+        </w:trPr>
+        <w:tc>
+          <w:tcPr>
+            <w:tcW w:w="1728" w:type="dxa"/>
+            <w:tcBorders>
+              <w:top w:val="nil"/>
+              <w:left w:val="single" w:sz="4" w:space="0" w:color="auto"/>
+              <w:bottom w:val="single" w:sz="4" w:space="0" w:color="auto"/>
+              <w:right w:val="single" w:sz="4" w:space="0" w:color="auto"/>
+            </w:tcBorders>
+            <w:shd w:val="clear" w:color="auto" w:fill="auto"/>
+            <w:vAlign w:val="center"/>
+            <w:hideMark/>
+          </w:tcPr>
+          <w:p>
+            <w:pPr>
+              <w:spacing w:after="0" w:line="240" w:lineRule="auto"/>
+              <w:rPr>
+                <w:rFonts w:ascii="Calibri" w:eastAsia="Times New Roman" w:hAnsi="Calibri" w:cs="Times New Roman"/>
+                <w:color w:val="000000"/>
+                <w:lang w:eastAsia="pt-BR"/>
+              </w:rPr>
+            </w:pPr>
+            <w:r>
+              <w:rPr>
+                <w:rFonts w:ascii="Calibri" w:eastAsia="Times New Roman" w:hAnsi="Calibri" w:cs="Times New Roman"/>
+                <w:color w:val="000000"/>
+                <w:lang w:eastAsia="pt-BR"/>
+              </w:rPr>
+              <w:t>Cofre-de-aluguel</w:t>
+            </w:r>
+          </w:p>
+        </w:tc>
+        <w:tc>
+          <w:tcPr>
+            <w:tcW w:w="8757" w:type="dxa"/>
+            <w:tcBorders>
+              <w:top w:val="nil"/>
+              <w:left w:val="nil"/>
+              <w:bottom w:val="single" w:sz="4" w:space="0" w:color="auto"/>
+              <w:right w:val="single" w:sz="4" w:space="0" w:color="auto"/>
+            </w:tcBorders>
+            <w:shd w:val="clear" w:color="auto" w:fill="auto"/>
+            <w:vAlign w:val="center"/>
+            <w:hideMark/>
+          </w:tcPr>
+          <w:p>
+            <w:pPr>
+              <w:spacing w:after="0" w:line="240" w:lineRule="auto"/>
+              <w:rPr>
+                <w:rFonts w:ascii="Calibri" w:eastAsia="Times New Roman" w:hAnsi="Calibri" w:cs="Times New Roman"/>
+                <w:color w:val="000000"/>
+                <w:lang w:eastAsia="pt-BR"/>
+              </w:rPr>
+            </w:pPr>
+            <w:proofErr w:type="gramStart"/>
+            <w:r>
+              <w:rPr>
+                <w:rFonts w:ascii="Calibri" w:eastAsia="Times New Roman" w:hAnsi="Calibri" w:cs="Times New Roman"/>
+                <w:color w:val="000000"/>
+                <w:lang w:eastAsia="pt-BR"/>
+              </w:rPr>
+              <w:t>objeto</w:t>
+            </w:r>
+            <w:proofErr w:type="gramEnd"/>
+            <w:r>
+              <w:rPr>
+                <w:rFonts w:ascii="Calibri" w:eastAsia="Times New Roman" w:hAnsi="Calibri" w:cs="Times New Roman"/>
+                <w:color w:val="000000"/>
+                <w:lang w:eastAsia="pt-BR"/>
+              </w:rPr>
+              <w:t xml:space="preserve"> utilizando para guardar coisas com segurança, oferecido pelo banco na modalidade de aluguel.</w:t>
+            </w:r>
+          </w:p>
+        </w:tc>
+      </w:tr>
+      <w:tr>
+        <w:trPr>
+          <w:trHeight w:val="300"/>
+        </w:trPr>
+        <w:tc>
+          <w:tcPr>
+            <w:tcW w:w="1728" w:type="dxa"/>
+            <w:tcBorders>
+              <w:top w:val="nil"/>
+              <w:left w:val="single" w:sz="4" w:space="0" w:color="auto"/>
+              <w:bottom w:val="single" w:sz="4" w:space="0" w:color="auto"/>
+              <w:right w:val="single" w:sz="4" w:space="0" w:color="auto"/>
+            </w:tcBorders>
+            <w:shd w:val="clear" w:color="auto" w:fill="auto"/>
+            <w:vAlign w:val="center"/>
+            <w:hideMark/>
+          </w:tcPr>
+          <w:p>
+            <w:pPr>
+              <w:spacing w:after="0" w:line="240" w:lineRule="auto"/>
+              <w:rPr>
+                <w:rFonts w:ascii="Calibri" w:eastAsia="Times New Roman" w:hAnsi="Calibri" w:cs="Times New Roman"/>
+                <w:color w:val="000000"/>
+                <w:lang w:eastAsia="pt-BR"/>
+              </w:rPr>
+            </w:pPr>
+            <w:r>
+              <w:rPr>
+                <w:rFonts w:ascii="Calibri" w:eastAsia="Times New Roman" w:hAnsi="Calibri" w:cs="Times New Roman"/>
+                <w:color w:val="000000"/>
+                <w:lang w:eastAsia="pt-BR"/>
+              </w:rPr>
+              <w:t>Comercial</w:t>
+            </w:r>
+          </w:p>
+        </w:tc>
+        <w:tc>
+          <w:tcPr>
+            <w:tcW w:w="8757" w:type="dxa"/>
+            <w:tcBorders>
+              <w:top w:val="nil"/>
+              <w:left w:val="nil"/>
+              <w:bottom w:val="single" w:sz="4" w:space="0" w:color="auto"/>
+              <w:right w:val="single" w:sz="4" w:space="0" w:color="auto"/>
+            </w:tcBorders>
+            <w:shd w:val="clear" w:color="auto" w:fill="auto"/>
+            <w:noWrap/>
+            <w:vAlign w:val="bottom"/>
+            <w:hideMark/>
+          </w:tcPr>
+          <w:p>
+            <w:pPr>
+              <w:spacing w:after="0" w:line="240" w:lineRule="auto"/>
+              <w:rPr>
+                <w:rFonts w:ascii="Calibri" w:eastAsia="Times New Roman" w:hAnsi="Calibri" w:cs="Times New Roman"/>
+                <w:color w:val="000000"/>
+                <w:lang w:eastAsia="pt-BR"/>
+              </w:rPr>
+            </w:pPr>
+            <w:proofErr w:type="gramStart"/>
+            <w:r>
+              <w:rPr>
+                <w:rFonts w:ascii="Calibri" w:eastAsia="Times New Roman" w:hAnsi="Calibri" w:cs="Times New Roman"/>
+                <w:color w:val="000000"/>
+                <w:lang w:eastAsia="pt-BR"/>
+              </w:rPr>
+              <w:t>que</w:t>
+            </w:r>
+            <w:proofErr w:type="gramEnd"/>
+            <w:r>
+              <w:rPr>
+                <w:rFonts w:ascii="Calibri" w:eastAsia="Times New Roman" w:hAnsi="Calibri" w:cs="Times New Roman"/>
+                <w:color w:val="000000"/>
+                <w:lang w:eastAsia="pt-BR"/>
+              </w:rPr>
+              <w:t xml:space="preserve"> gera ou é passível de gerar lucros.</w:t>
+            </w:r>
+          </w:p>
+        </w:tc>
+      </w:tr>
+      <w:tr>
+        <w:trPr>
+          <w:trHeight w:val="900"/>
+        </w:trPr>
+        <w:tc>
+          <w:tcPr>
+            <w:tcW w:w="1728" w:type="dxa"/>
+            <w:tcBorders>
+              <w:top w:val="nil"/>
+              <w:left w:val="single" w:sz="4" w:space="0" w:color="auto"/>
+              <w:bottom w:val="single" w:sz="4" w:space="0" w:color="auto"/>
+              <w:right w:val="single" w:sz="4" w:space="0" w:color="auto"/>
+            </w:tcBorders>
+            <w:shd w:val="clear" w:color="auto" w:fill="auto"/>
+            <w:vAlign w:val="center"/>
+            <w:hideMark/>
+          </w:tcPr>
+          <w:p>
+            <w:pPr>
+              <w:spacing w:after="0" w:line="240" w:lineRule="auto"/>
+              <w:rPr>
+                <w:rFonts w:ascii="Calibri" w:eastAsia="Times New Roman" w:hAnsi="Calibri" w:cs="Times New Roman"/>
+                <w:color w:val="000000"/>
+                <w:lang w:eastAsia="pt-BR"/>
+              </w:rPr>
+            </w:pPr>
+            <w:proofErr w:type="gramStart"/>
+            <w:r>
+              <w:rPr>
+                <w:rFonts w:ascii="Calibri" w:eastAsia="Times New Roman" w:hAnsi="Calibri" w:cs="Times New Roman"/>
+                <w:color w:val="000000"/>
+                <w:lang w:eastAsia="pt-BR"/>
+              </w:rPr>
+              <w:t>compra</w:t>
+            </w:r>
+            <w:proofErr w:type="gramEnd"/>
+            <w:r>
+              <w:rPr>
+                <w:rFonts w:ascii="Calibri" w:eastAsia="Times New Roman" w:hAnsi="Calibri" w:cs="Times New Roman"/>
+                <w:color w:val="000000"/>
+                <w:lang w:eastAsia="pt-BR"/>
+              </w:rPr>
+              <w:t>-de-títulos-e-valores-mobiliários</w:t>
+            </w:r>
+          </w:p>
+        </w:tc>
+        <w:tc>
+          <w:tcPr>
+            <w:tcW w:w="8757" w:type="dxa"/>
+            <w:tcBorders>
+              <w:top w:val="nil"/>
+              <w:left w:val="nil"/>
+              <w:bottom w:val="single" w:sz="4" w:space="0" w:color="auto"/>
+              <w:right w:val="single" w:sz="4" w:space="0" w:color="auto"/>
+            </w:tcBorders>
+            <w:shd w:val="clear" w:color="auto" w:fill="auto"/>
+            <w:vAlign w:val="center"/>
+            <w:hideMark/>
+          </w:tcPr>
+          <w:p>
+            <w:pPr>
+              <w:spacing w:after="0" w:line="240" w:lineRule="auto"/>
+              <w:rPr>
+                <w:rFonts w:ascii="Calibri" w:eastAsia="Times New Roman" w:hAnsi="Calibri" w:cs="Times New Roman"/>
+                <w:color w:val="000000"/>
+                <w:lang w:eastAsia="pt-BR"/>
+              </w:rPr>
+            </w:pPr>
+            <w:proofErr w:type="gramStart"/>
+            <w:r>
+              <w:rPr>
+                <w:rFonts w:ascii="Calibri" w:eastAsia="Times New Roman" w:hAnsi="Calibri" w:cs="Times New Roman"/>
+                <w:color w:val="000000"/>
+                <w:lang w:eastAsia="pt-BR"/>
+              </w:rPr>
+              <w:t>compra</w:t>
+            </w:r>
+            <w:proofErr w:type="gramEnd"/>
+            <w:r>
+              <w:rPr>
+                <w:rFonts w:ascii="Calibri" w:eastAsia="Times New Roman" w:hAnsi="Calibri" w:cs="Times New Roman"/>
+                <w:color w:val="000000"/>
+                <w:lang w:eastAsia="pt-BR"/>
+              </w:rPr>
+              <w:t xml:space="preserve"> de títulos ofertados publicamente que geram direito de participação, de parceria ou remuneração, inclusive resultante da prestação de serviços, cujos rendimentos advém do esforço do empreendedor ou de terceiros.</w:t>
+            </w:r>
+          </w:p>
+        </w:tc>
+      </w:tr>
+      <w:tr>
+        <w:trPr>
+          <w:trHeight w:val="900"/>
+        </w:trPr>
+        <w:tc>
+          <w:tcPr>
+            <w:tcW w:w="1728" w:type="dxa"/>
+            <w:tcBorders>
+              <w:top w:val="nil"/>
+              <w:left w:val="single" w:sz="4" w:space="0" w:color="auto"/>
+              <w:bottom w:val="single" w:sz="4" w:space="0" w:color="auto"/>
+              <w:right w:val="single" w:sz="4" w:space="0" w:color="auto"/>
+            </w:tcBorders>
+            <w:shd w:val="clear" w:color="auto" w:fill="auto"/>
+            <w:vAlign w:val="center"/>
+            <w:hideMark/>
+          </w:tcPr>
+          <w:p>
+            <w:pPr>
+              <w:spacing w:after="0" w:line="240" w:lineRule="auto"/>
+              <w:rPr>
+                <w:rFonts w:ascii="Calibri" w:eastAsia="Times New Roman" w:hAnsi="Calibri" w:cs="Times New Roman"/>
+                <w:color w:val="000000"/>
+                <w:lang w:eastAsia="pt-BR"/>
+              </w:rPr>
+            </w:pPr>
+            <w:r>
+              <w:rPr>
+                <w:rFonts w:ascii="Calibri" w:eastAsia="Times New Roman" w:hAnsi="Calibri" w:cs="Times New Roman"/>
+                <w:color w:val="000000"/>
+                <w:lang w:eastAsia="pt-BR"/>
+              </w:rPr>
+              <w:t>Consórcio</w:t>
+            </w:r>
+          </w:p>
+        </w:tc>
+        <w:tc>
+          <w:tcPr>
+            <w:tcW w:w="8757" w:type="dxa"/>
+            <w:tcBorders>
+              <w:top w:val="nil"/>
+              <w:left w:val="nil"/>
+              <w:bottom w:val="single" w:sz="4" w:space="0" w:color="auto"/>
+              <w:right w:val="single" w:sz="4" w:space="0" w:color="auto"/>
+            </w:tcBorders>
+            <w:shd w:val="clear" w:color="auto" w:fill="auto"/>
+            <w:vAlign w:val="center"/>
+            <w:hideMark/>
+          </w:tcPr>
+          <w:p>
+            <w:pPr>
+              <w:spacing w:after="0" w:line="240" w:lineRule="auto"/>
+              <w:rPr>
+                <w:rFonts w:ascii="Calibri" w:eastAsia="Times New Roman" w:hAnsi="Calibri" w:cs="Times New Roman"/>
+                <w:color w:val="000000"/>
+                <w:lang w:eastAsia="pt-BR"/>
+              </w:rPr>
+            </w:pPr>
+            <w:proofErr w:type="spellStart"/>
+            <w:proofErr w:type="gramStart"/>
+            <w:r>
+              <w:rPr>
+                <w:rFonts w:ascii="Calibri" w:eastAsia="Times New Roman" w:hAnsi="Calibri" w:cs="Times New Roman"/>
+                <w:color w:val="000000"/>
+                <w:lang w:eastAsia="pt-BR"/>
+              </w:rPr>
+              <w:t>é</w:t>
+            </w:r>
+            <w:proofErr w:type="spellEnd"/>
+            <w:proofErr w:type="gramEnd"/>
+            <w:r>
+              <w:rPr>
+                <w:rFonts w:ascii="Calibri" w:eastAsia="Times New Roman" w:hAnsi="Calibri" w:cs="Times New Roman"/>
+                <w:color w:val="000000"/>
+                <w:lang w:eastAsia="pt-BR"/>
+              </w:rPr>
+              <w:t xml:space="preserve"> uma associação de dois ou mais indivíduos, empresas, organizações ou governos (ou qualquer combinação destas entidades), com o objetivo de participar numa atividade comum ou de partilha de recursos para atingir um objetivo comum.</w:t>
+            </w:r>
+          </w:p>
+        </w:tc>
+      </w:tr>
+      <w:tr>
+        <w:trPr>
+          <w:trHeight w:val="600"/>
+        </w:trPr>
+        <w:tc>
+          <w:tcPr>
+            <w:tcW w:w="1728" w:type="dxa"/>
+            <w:tcBorders>
+              <w:top w:val="nil"/>
+              <w:left w:val="single" w:sz="4" w:space="0" w:color="auto"/>
+              <w:bottom w:val="single" w:sz="4" w:space="0" w:color="auto"/>
+              <w:right w:val="single" w:sz="4" w:space="0" w:color="auto"/>
+            </w:tcBorders>
+            <w:shd w:val="clear" w:color="auto" w:fill="auto"/>
+            <w:vAlign w:val="center"/>
+            <w:hideMark/>
+          </w:tcPr>
+          <w:p>
+            <w:pPr>
+              <w:spacing w:after="0" w:line="240" w:lineRule="auto"/>
+              <w:rPr>
+                <w:rFonts w:ascii="Calibri" w:eastAsia="Times New Roman" w:hAnsi="Calibri" w:cs="Times New Roman"/>
+                <w:color w:val="000000"/>
+                <w:lang w:eastAsia="pt-BR"/>
+              </w:rPr>
+            </w:pPr>
+            <w:r>
+              <w:rPr>
+                <w:rFonts w:ascii="Calibri" w:eastAsia="Times New Roman" w:hAnsi="Calibri" w:cs="Times New Roman"/>
+                <w:color w:val="000000"/>
+                <w:lang w:eastAsia="pt-BR"/>
+              </w:rPr>
+              <w:t>Consórcio-lance</w:t>
+            </w:r>
+          </w:p>
+        </w:tc>
+        <w:tc>
+          <w:tcPr>
+            <w:tcW w:w="8757" w:type="dxa"/>
+            <w:tcBorders>
+              <w:top w:val="nil"/>
+              <w:left w:val="nil"/>
+              <w:bottom w:val="single" w:sz="4" w:space="0" w:color="auto"/>
+              <w:right w:val="single" w:sz="4" w:space="0" w:color="auto"/>
+            </w:tcBorders>
+            <w:shd w:val="clear" w:color="auto" w:fill="auto"/>
+            <w:vAlign w:val="center"/>
+            <w:hideMark/>
+          </w:tcPr>
+          <w:p>
+            <w:pPr>
+              <w:spacing w:after="0" w:line="240" w:lineRule="auto"/>
+              <w:rPr>
+                <w:rFonts w:ascii="Calibri" w:eastAsia="Times New Roman" w:hAnsi="Calibri" w:cs="Times New Roman"/>
+                <w:color w:val="000000"/>
+                <w:lang w:eastAsia="pt-BR"/>
+              </w:rPr>
+            </w:pPr>
+            <w:proofErr w:type="gramStart"/>
+            <w:r>
+              <w:rPr>
+                <w:rFonts w:ascii="Calibri" w:eastAsia="Times New Roman" w:hAnsi="Calibri" w:cs="Times New Roman"/>
+                <w:color w:val="000000"/>
+                <w:lang w:eastAsia="pt-BR"/>
+              </w:rPr>
+              <w:t>oferta</w:t>
+            </w:r>
+            <w:proofErr w:type="gramEnd"/>
+            <w:r>
+              <w:rPr>
+                <w:rFonts w:ascii="Calibri" w:eastAsia="Times New Roman" w:hAnsi="Calibri" w:cs="Times New Roman"/>
+                <w:color w:val="000000"/>
+                <w:lang w:eastAsia="pt-BR"/>
+              </w:rPr>
+              <w:t xml:space="preserve"> do participante de um consórcio com o objetivo de ser contemplado com a carta de crédito.</w:t>
+            </w:r>
+          </w:p>
+        </w:tc>
+      </w:tr>
+      <w:tr>
+        <w:trPr>
+          <w:trHeight w:val="600"/>
+        </w:trPr>
+        <w:tc>
+          <w:tcPr>
+            <w:tcW w:w="1728" w:type="dxa"/>
+            <w:tcBorders>
+              <w:top w:val="nil"/>
+              <w:left w:val="single" w:sz="4" w:space="0" w:color="auto"/>
+              <w:bottom w:val="single" w:sz="4" w:space="0" w:color="auto"/>
+              <w:right w:val="single" w:sz="4" w:space="0" w:color="auto"/>
+            </w:tcBorders>
+            <w:shd w:val="clear" w:color="auto" w:fill="auto"/>
+            <w:vAlign w:val="center"/>
+            <w:hideMark/>
+          </w:tcPr>
+          <w:p>
+            <w:pPr>
+              <w:spacing w:after="0" w:line="240" w:lineRule="auto"/>
+              <w:rPr>
+                <w:rFonts w:ascii="Calibri" w:eastAsia="Times New Roman" w:hAnsi="Calibri" w:cs="Times New Roman"/>
+                <w:color w:val="000000"/>
+                <w:lang w:eastAsia="pt-BR"/>
+              </w:rPr>
+            </w:pPr>
+            <w:r>
+              <w:rPr>
+                <w:rFonts w:ascii="Calibri" w:eastAsia="Times New Roman" w:hAnsi="Calibri" w:cs="Times New Roman"/>
+                <w:color w:val="000000"/>
+                <w:lang w:eastAsia="pt-BR"/>
+              </w:rPr>
+              <w:t>Conta</w:t>
+            </w:r>
+          </w:p>
+        </w:tc>
+        <w:tc>
+          <w:tcPr>
+            <w:tcW w:w="8757" w:type="dxa"/>
+            <w:tcBorders>
+              <w:top w:val="nil"/>
+              <w:left w:val="nil"/>
+              <w:bottom w:val="single" w:sz="4" w:space="0" w:color="auto"/>
+              <w:right w:val="single" w:sz="4" w:space="0" w:color="auto"/>
+            </w:tcBorders>
+            <w:shd w:val="clear" w:color="auto" w:fill="auto"/>
+            <w:vAlign w:val="center"/>
+            <w:hideMark/>
+          </w:tcPr>
+          <w:p>
+            <w:pPr>
+              <w:spacing w:after="0" w:line="240" w:lineRule="auto"/>
+              <w:rPr>
+                <w:rFonts w:ascii="Calibri" w:eastAsia="Times New Roman" w:hAnsi="Calibri" w:cs="Times New Roman"/>
+                <w:color w:val="000000"/>
+                <w:lang w:eastAsia="pt-BR"/>
+              </w:rPr>
+            </w:pPr>
+            <w:proofErr w:type="gramStart"/>
+            <w:r>
+              <w:rPr>
+                <w:rFonts w:ascii="Calibri" w:eastAsia="Times New Roman" w:hAnsi="Calibri" w:cs="Times New Roman"/>
+                <w:color w:val="000000"/>
+                <w:lang w:eastAsia="pt-BR"/>
+              </w:rPr>
+              <w:t>condensação</w:t>
+            </w:r>
+            <w:proofErr w:type="gramEnd"/>
+            <w:r>
+              <w:rPr>
+                <w:rFonts w:ascii="Calibri" w:eastAsia="Times New Roman" w:hAnsi="Calibri" w:cs="Times New Roman"/>
+                <w:color w:val="000000"/>
+                <w:lang w:eastAsia="pt-BR"/>
+              </w:rPr>
+              <w:t xml:space="preserve"> das operações financeiras e patrimoniais, por meio de débitos e créditos, classificados segundo os tipos, apresentando os saldos a favor ou contra.</w:t>
+            </w:r>
+          </w:p>
+        </w:tc>
+      </w:tr>
+      <w:tr>
+        <w:trPr>
+          <w:trHeight w:val="600"/>
+        </w:trPr>
+        <w:tc>
+          <w:tcPr>
+            <w:tcW w:w="1728" w:type="dxa"/>
+            <w:tcBorders>
+              <w:top w:val="nil"/>
+              <w:left w:val="single" w:sz="4" w:space="0" w:color="auto"/>
+              <w:bottom w:val="single" w:sz="4" w:space="0" w:color="auto"/>
+              <w:right w:val="single" w:sz="4" w:space="0" w:color="auto"/>
+            </w:tcBorders>
+            <w:shd w:val="clear" w:color="auto" w:fill="auto"/>
+            <w:vAlign w:val="center"/>
+            <w:hideMark/>
+          </w:tcPr>
+          <w:p>
+            <w:pPr>
+              <w:spacing w:after="0" w:line="240" w:lineRule="auto"/>
+              <w:rPr>
+                <w:rFonts w:ascii="Calibri" w:eastAsia="Times New Roman" w:hAnsi="Calibri" w:cs="Times New Roman"/>
+                <w:color w:val="000000"/>
+                <w:lang w:eastAsia="pt-BR"/>
+              </w:rPr>
+            </w:pPr>
+            <w:r>
+              <w:rPr>
+                <w:rFonts w:ascii="Calibri" w:eastAsia="Times New Roman" w:hAnsi="Calibri" w:cs="Times New Roman"/>
+                <w:color w:val="000000"/>
+                <w:lang w:eastAsia="pt-BR"/>
+              </w:rPr>
+              <w:t>Contrato</w:t>
+            </w:r>
+          </w:p>
+        </w:tc>
+        <w:tc>
+          <w:tcPr>
+            <w:tcW w:w="8757" w:type="dxa"/>
+            <w:tcBorders>
+              <w:top w:val="nil"/>
+              <w:left w:val="nil"/>
+              <w:bottom w:val="single" w:sz="4" w:space="0" w:color="auto"/>
+              <w:right w:val="single" w:sz="4" w:space="0" w:color="auto"/>
+            </w:tcBorders>
+            <w:shd w:val="clear" w:color="auto" w:fill="auto"/>
+            <w:vAlign w:val="center"/>
+            <w:hideMark/>
+          </w:tcPr>
+          <w:p>
+            <w:pPr>
+              <w:spacing w:after="0" w:line="240" w:lineRule="auto"/>
+              <w:rPr>
+                <w:rFonts w:ascii="Calibri" w:eastAsia="Times New Roman" w:hAnsi="Calibri" w:cs="Times New Roman"/>
+                <w:color w:val="000000"/>
+                <w:lang w:eastAsia="pt-BR"/>
+              </w:rPr>
+            </w:pPr>
+            <w:proofErr w:type="spellStart"/>
+            <w:proofErr w:type="gramStart"/>
+            <w:r>
+              <w:rPr>
+                <w:rFonts w:ascii="Calibri" w:eastAsia="Times New Roman" w:hAnsi="Calibri" w:cs="Times New Roman"/>
+                <w:color w:val="000000"/>
+                <w:lang w:eastAsia="pt-BR"/>
+              </w:rPr>
+              <w:t>é</w:t>
+            </w:r>
+            <w:proofErr w:type="spellEnd"/>
+            <w:proofErr w:type="gramEnd"/>
+            <w:r>
+              <w:rPr>
+                <w:rFonts w:ascii="Calibri" w:eastAsia="Times New Roman" w:hAnsi="Calibri" w:cs="Times New Roman"/>
+                <w:color w:val="000000"/>
+                <w:lang w:eastAsia="pt-BR"/>
+              </w:rPr>
+              <w:t xml:space="preserve"> o acordo recíproco de vontades que tem por fim gerar obrigações recíprocas entre os contratantes.</w:t>
+            </w:r>
+          </w:p>
+        </w:tc>
+      </w:tr>
+      <w:tr>
+        <w:trPr>
+          <w:trHeight w:val="600"/>
+        </w:trPr>
+        <w:tc>
+          <w:tcPr>
+            <w:tcW w:w="1728" w:type="dxa"/>
+            <w:tcBorders>
+              <w:top w:val="nil"/>
+              <w:left w:val="single" w:sz="4" w:space="0" w:color="auto"/>
+              <w:bottom w:val="single" w:sz="4" w:space="0" w:color="auto"/>
+              <w:right w:val="single" w:sz="4" w:space="0" w:color="auto"/>
+            </w:tcBorders>
+            <w:shd w:val="clear" w:color="auto" w:fill="auto"/>
+            <w:vAlign w:val="center"/>
+            <w:hideMark/>
+          </w:tcPr>
+          <w:p>
+            <w:pPr>
+              <w:spacing w:after="0" w:line="240" w:lineRule="auto"/>
+              <w:rPr>
+                <w:rFonts w:ascii="Calibri" w:eastAsia="Times New Roman" w:hAnsi="Calibri" w:cs="Times New Roman"/>
+                <w:color w:val="000000"/>
+                <w:lang w:eastAsia="pt-BR"/>
+              </w:rPr>
+            </w:pPr>
+            <w:r>
+              <w:rPr>
+                <w:rFonts w:ascii="Calibri" w:eastAsia="Times New Roman" w:hAnsi="Calibri" w:cs="Times New Roman"/>
+                <w:color w:val="000000"/>
+                <w:lang w:eastAsia="pt-BR"/>
+              </w:rPr>
+              <w:t>Contrato-privado</w:t>
+            </w:r>
+          </w:p>
+        </w:tc>
+        <w:tc>
+          <w:tcPr>
+            <w:tcW w:w="8757" w:type="dxa"/>
+            <w:tcBorders>
+              <w:top w:val="nil"/>
+              <w:left w:val="nil"/>
+              <w:bottom w:val="single" w:sz="4" w:space="0" w:color="auto"/>
+              <w:right w:val="single" w:sz="4" w:space="0" w:color="auto"/>
+            </w:tcBorders>
+            <w:shd w:val="clear" w:color="auto" w:fill="auto"/>
+            <w:vAlign w:val="center"/>
+            <w:hideMark/>
+          </w:tcPr>
+          <w:p>
+            <w:pPr>
+              <w:spacing w:after="0" w:line="240" w:lineRule="auto"/>
+              <w:rPr>
+                <w:rFonts w:ascii="Calibri" w:eastAsia="Times New Roman" w:hAnsi="Calibri" w:cs="Times New Roman"/>
+                <w:color w:val="000000"/>
+                <w:lang w:eastAsia="pt-BR"/>
+              </w:rPr>
+            </w:pPr>
+            <w:proofErr w:type="spellStart"/>
+            <w:proofErr w:type="gramStart"/>
+            <w:r>
+              <w:rPr>
+                <w:rFonts w:ascii="Calibri" w:eastAsia="Times New Roman" w:hAnsi="Calibri" w:cs="Times New Roman"/>
+                <w:color w:val="000000"/>
+                <w:lang w:eastAsia="pt-BR"/>
+              </w:rPr>
+              <w:t>é</w:t>
+            </w:r>
+            <w:proofErr w:type="spellEnd"/>
+            <w:proofErr w:type="gramEnd"/>
+            <w:r>
+              <w:rPr>
+                <w:rFonts w:ascii="Calibri" w:eastAsia="Times New Roman" w:hAnsi="Calibri" w:cs="Times New Roman"/>
+                <w:color w:val="000000"/>
+                <w:lang w:eastAsia="pt-BR"/>
+              </w:rPr>
+              <w:t xml:space="preserve"> todo acordo de vontades, firmado livremente pelas partes, para criar obrigações e direitos recíprocos.</w:t>
+            </w:r>
+          </w:p>
+        </w:tc>
+      </w:tr>
+      <w:tr>
+        <w:trPr>
+          <w:trHeight w:val="600"/>
+        </w:trPr>
+        <w:tc>
+          <w:tcPr>
+            <w:tcW w:w="1728" w:type="dxa"/>
+            <w:tcBorders>
+              <w:top w:val="nil"/>
+              <w:left w:val="single" w:sz="4" w:space="0" w:color="auto"/>
+              <w:bottom w:val="single" w:sz="4" w:space="0" w:color="auto"/>
+              <w:right w:val="single" w:sz="4" w:space="0" w:color="auto"/>
+            </w:tcBorders>
+            <w:shd w:val="clear" w:color="auto" w:fill="auto"/>
+            <w:vAlign w:val="center"/>
+            <w:hideMark/>
+          </w:tcPr>
+          <w:p>
+            <w:pPr>
+              <w:spacing w:after="0" w:line="240" w:lineRule="auto"/>
+              <w:rPr>
+                <w:rFonts w:ascii="Calibri" w:eastAsia="Times New Roman" w:hAnsi="Calibri" w:cs="Times New Roman"/>
+                <w:color w:val="000000"/>
+                <w:lang w:eastAsia="pt-BR"/>
+              </w:rPr>
+            </w:pPr>
+            <w:r>
+              <w:rPr>
+                <w:rFonts w:ascii="Calibri" w:eastAsia="Times New Roman" w:hAnsi="Calibri" w:cs="Times New Roman"/>
+                <w:color w:val="000000"/>
+                <w:lang w:eastAsia="pt-BR"/>
+              </w:rPr>
+              <w:t>Contrato-público</w:t>
+            </w:r>
+          </w:p>
+        </w:tc>
+        <w:tc>
+          <w:tcPr>
+            <w:tcW w:w="8757" w:type="dxa"/>
+            <w:tcBorders>
+              <w:top w:val="nil"/>
+              <w:left w:val="nil"/>
+              <w:bottom w:val="single" w:sz="4" w:space="0" w:color="auto"/>
+              <w:right w:val="single" w:sz="4" w:space="0" w:color="auto"/>
+            </w:tcBorders>
+            <w:shd w:val="clear" w:color="auto" w:fill="auto"/>
+            <w:vAlign w:val="center"/>
+            <w:hideMark/>
+          </w:tcPr>
+          <w:p>
+            <w:pPr>
+              <w:spacing w:after="0" w:line="240" w:lineRule="auto"/>
+              <w:rPr>
+                <w:rFonts w:ascii="Calibri" w:eastAsia="Times New Roman" w:hAnsi="Calibri" w:cs="Times New Roman"/>
+                <w:color w:val="000000"/>
+                <w:lang w:eastAsia="pt-BR"/>
+              </w:rPr>
+            </w:pPr>
+            <w:proofErr w:type="gramStart"/>
+            <w:r>
+              <w:rPr>
+                <w:rFonts w:ascii="Calibri" w:eastAsia="Times New Roman" w:hAnsi="Calibri" w:cs="Times New Roman"/>
+                <w:color w:val="000000"/>
+                <w:lang w:eastAsia="pt-BR"/>
+              </w:rPr>
+              <w:t>é</w:t>
+            </w:r>
+            <w:proofErr w:type="gramEnd"/>
+            <w:r>
+              <w:rPr>
+                <w:rFonts w:ascii="Calibri" w:eastAsia="Times New Roman" w:hAnsi="Calibri" w:cs="Times New Roman"/>
+                <w:color w:val="000000"/>
+                <w:lang w:eastAsia="pt-BR"/>
+              </w:rPr>
+              <w:t xml:space="preserve"> o instrumento dado à administração pública para dirigir-se e atuar perante seus administrados sempre que necessite adquirir bens ou serviços dos particulares.</w:t>
+            </w:r>
+          </w:p>
+        </w:tc>
+      </w:tr>
+      <w:tr>
+        <w:trPr>
+          <w:trHeight w:val="600"/>
+        </w:trPr>
+        <w:tc>
+          <w:tcPr>
+            <w:tcW w:w="1728" w:type="dxa"/>
+            <w:tcBorders>
+              <w:top w:val="nil"/>
+              <w:left w:val="single" w:sz="4" w:space="0" w:color="auto"/>
+              <w:bottom w:val="single" w:sz="4" w:space="0" w:color="auto"/>
+              <w:right w:val="single" w:sz="4" w:space="0" w:color="auto"/>
+            </w:tcBorders>
+            <w:shd w:val="clear" w:color="auto" w:fill="auto"/>
+            <w:vAlign w:val="center"/>
+            <w:hideMark/>
+          </w:tcPr>
+          <w:p>
+            <w:pPr>
+              <w:spacing w:after="0" w:line="240" w:lineRule="auto"/>
+              <w:rPr>
+                <w:rFonts w:ascii="Calibri" w:eastAsia="Times New Roman" w:hAnsi="Calibri" w:cs="Times New Roman"/>
+                <w:color w:val="000000"/>
+                <w:lang w:eastAsia="pt-BR"/>
+              </w:rPr>
+            </w:pPr>
+            <w:r>
+              <w:rPr>
+                <w:rFonts w:ascii="Calibri" w:eastAsia="Times New Roman" w:hAnsi="Calibri" w:cs="Times New Roman"/>
+                <w:color w:val="000000"/>
+                <w:lang w:eastAsia="pt-BR"/>
+              </w:rPr>
+              <w:t>Crédito</w:t>
+            </w:r>
+          </w:p>
+        </w:tc>
+        <w:tc>
+          <w:tcPr>
+            <w:tcW w:w="8757" w:type="dxa"/>
+            <w:tcBorders>
+              <w:top w:val="nil"/>
+              <w:left w:val="nil"/>
+              <w:bottom w:val="single" w:sz="4" w:space="0" w:color="auto"/>
+              <w:right w:val="single" w:sz="4" w:space="0" w:color="auto"/>
+            </w:tcBorders>
+            <w:shd w:val="clear" w:color="auto" w:fill="auto"/>
+            <w:vAlign w:val="center"/>
+            <w:hideMark/>
+          </w:tcPr>
+          <w:p>
+            <w:pPr>
+              <w:spacing w:after="0" w:line="240" w:lineRule="auto"/>
+              <w:rPr>
+                <w:rFonts w:ascii="Calibri" w:eastAsia="Times New Roman" w:hAnsi="Calibri" w:cs="Times New Roman"/>
+                <w:color w:val="000000"/>
+                <w:lang w:eastAsia="pt-BR"/>
+              </w:rPr>
+            </w:pPr>
+            <w:proofErr w:type="gramStart"/>
+            <w:r>
+              <w:rPr>
+                <w:rFonts w:ascii="Calibri" w:eastAsia="Times New Roman" w:hAnsi="Calibri" w:cs="Times New Roman"/>
+                <w:color w:val="000000"/>
+                <w:lang w:eastAsia="pt-BR"/>
+              </w:rPr>
+              <w:t>dispor</w:t>
+            </w:r>
+            <w:proofErr w:type="gramEnd"/>
+            <w:r>
+              <w:rPr>
+                <w:rFonts w:ascii="Calibri" w:eastAsia="Times New Roman" w:hAnsi="Calibri" w:cs="Times New Roman"/>
+                <w:color w:val="000000"/>
+                <w:lang w:eastAsia="pt-BR"/>
+              </w:rPr>
+              <w:t xml:space="preserve"> a um tomador, recursos financeiros para fazer frente a despesas ou investimentos, financiar a compra de bens, etc.</w:t>
+            </w:r>
+          </w:p>
+        </w:tc>
+      </w:tr>
+      <w:tr>
+        <w:trPr>
+          <w:trHeight w:val="600"/>
+        </w:trPr>
+        <w:tc>
+          <w:tcPr>
+            <w:tcW w:w="1728" w:type="dxa"/>
+            <w:tcBorders>
+              <w:top w:val="nil"/>
+              <w:left w:val="single" w:sz="4" w:space="0" w:color="auto"/>
+              <w:bottom w:val="single" w:sz="4" w:space="0" w:color="auto"/>
+              <w:right w:val="single" w:sz="4" w:space="0" w:color="auto"/>
+            </w:tcBorders>
+            <w:shd w:val="clear" w:color="auto" w:fill="auto"/>
+            <w:vAlign w:val="center"/>
+            <w:hideMark/>
+          </w:tcPr>
+          <w:p>
+            <w:pPr>
+              <w:spacing w:after="0" w:line="240" w:lineRule="auto"/>
+              <w:rPr>
+                <w:rFonts w:ascii="Calibri" w:eastAsia="Times New Roman" w:hAnsi="Calibri" w:cs="Times New Roman"/>
+                <w:color w:val="000000"/>
+                <w:lang w:eastAsia="pt-BR"/>
+              </w:rPr>
+            </w:pPr>
+            <w:r>
+              <w:rPr>
+                <w:rFonts w:ascii="Calibri" w:eastAsia="Times New Roman" w:hAnsi="Calibri" w:cs="Times New Roman"/>
+                <w:color w:val="000000"/>
+                <w:lang w:eastAsia="pt-BR"/>
+              </w:rPr>
+              <w:t>Crime</w:t>
+            </w:r>
+          </w:p>
+        </w:tc>
+        <w:tc>
+          <w:tcPr>
+            <w:tcW w:w="8757" w:type="dxa"/>
+            <w:tcBorders>
+              <w:top w:val="nil"/>
+              <w:left w:val="nil"/>
+              <w:bottom w:val="single" w:sz="4" w:space="0" w:color="auto"/>
+              <w:right w:val="single" w:sz="4" w:space="0" w:color="auto"/>
+            </w:tcBorders>
+            <w:shd w:val="clear" w:color="auto" w:fill="auto"/>
+            <w:vAlign w:val="center"/>
+            <w:hideMark/>
+          </w:tcPr>
+          <w:p>
+            <w:pPr>
+              <w:spacing w:after="0" w:line="240" w:lineRule="auto"/>
+              <w:rPr>
+                <w:rFonts w:ascii="Calibri" w:eastAsia="Times New Roman" w:hAnsi="Calibri" w:cs="Times New Roman"/>
+                <w:color w:val="000000"/>
+                <w:lang w:eastAsia="pt-BR"/>
+              </w:rPr>
+            </w:pPr>
+            <w:proofErr w:type="gramStart"/>
+            <w:r>
+              <w:rPr>
+                <w:rFonts w:ascii="Calibri" w:eastAsia="Times New Roman" w:hAnsi="Calibri" w:cs="Times New Roman"/>
+                <w:color w:val="000000"/>
+                <w:lang w:eastAsia="pt-BR"/>
+              </w:rPr>
+              <w:t>ação</w:t>
+            </w:r>
+            <w:proofErr w:type="gramEnd"/>
+            <w:r>
+              <w:rPr>
+                <w:rFonts w:ascii="Calibri" w:eastAsia="Times New Roman" w:hAnsi="Calibri" w:cs="Times New Roman"/>
+                <w:color w:val="000000"/>
+                <w:lang w:eastAsia="pt-BR"/>
+              </w:rPr>
+              <w:t xml:space="preserve"> ou omissão que se proíbe e se procura evitar, ameaçando-a com pena, porque constitui ofensa (dano ou perigo) a um bem jurídico individual ou coletivo.</w:t>
+            </w:r>
+          </w:p>
+        </w:tc>
+      </w:tr>
+      <w:tr>
+        <w:trPr>
+          <w:trHeight w:val="300"/>
+        </w:trPr>
+        <w:tc>
+          <w:tcPr>
+            <w:tcW w:w="1728" w:type="dxa"/>
+            <w:tcBorders>
+              <w:top w:val="nil"/>
+              <w:left w:val="single" w:sz="4" w:space="0" w:color="auto"/>
+              <w:bottom w:val="single" w:sz="4" w:space="0" w:color="auto"/>
+              <w:right w:val="single" w:sz="4" w:space="0" w:color="auto"/>
+            </w:tcBorders>
+            <w:shd w:val="clear" w:color="auto" w:fill="auto"/>
+            <w:vAlign w:val="center"/>
+            <w:hideMark/>
+          </w:tcPr>
+          <w:p>
+            <w:pPr>
+              <w:spacing w:after="0" w:line="240" w:lineRule="auto"/>
+              <w:rPr>
+                <w:rFonts w:ascii="Calibri" w:eastAsia="Times New Roman" w:hAnsi="Calibri" w:cs="Times New Roman"/>
+                <w:color w:val="000000"/>
+                <w:lang w:eastAsia="pt-BR"/>
+              </w:rPr>
+            </w:pPr>
+            <w:r>
+              <w:rPr>
+                <w:rFonts w:ascii="Calibri" w:eastAsia="Times New Roman" w:hAnsi="Calibri" w:cs="Times New Roman"/>
+                <w:color w:val="000000"/>
+                <w:lang w:eastAsia="pt-BR"/>
+              </w:rPr>
+              <w:t>Débito</w:t>
+            </w:r>
+          </w:p>
+        </w:tc>
+        <w:tc>
+          <w:tcPr>
+            <w:tcW w:w="8757" w:type="dxa"/>
+            <w:tcBorders>
+              <w:top w:val="nil"/>
+              <w:left w:val="nil"/>
+              <w:bottom w:val="single" w:sz="4" w:space="0" w:color="auto"/>
+              <w:right w:val="single" w:sz="4" w:space="0" w:color="auto"/>
+            </w:tcBorders>
+            <w:shd w:val="clear" w:color="auto" w:fill="auto"/>
+            <w:vAlign w:val="center"/>
+            <w:hideMark/>
+          </w:tcPr>
+          <w:p>
+            <w:pPr>
+              <w:spacing w:after="0" w:line="240" w:lineRule="auto"/>
+              <w:rPr>
+                <w:rFonts w:ascii="Calibri" w:eastAsia="Times New Roman" w:hAnsi="Calibri" w:cs="Times New Roman"/>
+                <w:color w:val="000000"/>
+                <w:lang w:eastAsia="pt-BR"/>
+              </w:rPr>
+            </w:pPr>
+            <w:proofErr w:type="gramStart"/>
+            <w:r>
+              <w:rPr>
+                <w:rFonts w:ascii="Calibri" w:eastAsia="Times New Roman" w:hAnsi="Calibri" w:cs="Times New Roman"/>
+                <w:color w:val="000000"/>
+                <w:lang w:eastAsia="pt-BR"/>
+              </w:rPr>
+              <w:t>o</w:t>
+            </w:r>
+            <w:proofErr w:type="gramEnd"/>
+            <w:r>
+              <w:rPr>
+                <w:rFonts w:ascii="Calibri" w:eastAsia="Times New Roman" w:hAnsi="Calibri" w:cs="Times New Roman"/>
+                <w:color w:val="000000"/>
+                <w:lang w:eastAsia="pt-BR"/>
+              </w:rPr>
+              <w:t xml:space="preserve"> que é devido; dívida.</w:t>
+            </w:r>
+          </w:p>
+        </w:tc>
+      </w:tr>
+      <w:tr>
+        <w:trPr>
+          <w:trHeight w:val="300"/>
+        </w:trPr>
+        <w:tc>
+          <w:tcPr>
+            <w:tcW w:w="1728" w:type="dxa"/>
+            <w:tcBorders>
+              <w:top w:val="nil"/>
+              <w:left w:val="single" w:sz="4" w:space="0" w:color="auto"/>
+              <w:bottom w:val="single" w:sz="4" w:space="0" w:color="auto"/>
+              <w:right w:val="single" w:sz="4" w:space="0" w:color="auto"/>
+            </w:tcBorders>
+            <w:shd w:val="clear" w:color="auto" w:fill="auto"/>
+            <w:vAlign w:val="center"/>
+            <w:hideMark/>
+          </w:tcPr>
+          <w:p>
+            <w:pPr>
+              <w:spacing w:after="0" w:line="240" w:lineRule="auto"/>
+              <w:rPr>
+                <w:rFonts w:ascii="Calibri" w:eastAsia="Times New Roman" w:hAnsi="Calibri" w:cs="Times New Roman"/>
+                <w:color w:val="000000"/>
+                <w:lang w:eastAsia="pt-BR"/>
+              </w:rPr>
+            </w:pPr>
+            <w:r>
+              <w:rPr>
+                <w:rFonts w:ascii="Calibri" w:eastAsia="Times New Roman" w:hAnsi="Calibri" w:cs="Times New Roman"/>
+                <w:color w:val="000000"/>
+                <w:lang w:eastAsia="pt-BR"/>
+              </w:rPr>
+              <w:t>Depósito</w:t>
+            </w:r>
+          </w:p>
+        </w:tc>
+        <w:tc>
+          <w:tcPr>
+            <w:tcW w:w="8757" w:type="dxa"/>
+            <w:tcBorders>
+              <w:top w:val="nil"/>
+              <w:left w:val="nil"/>
+              <w:bottom w:val="single" w:sz="4" w:space="0" w:color="auto"/>
+              <w:right w:val="single" w:sz="4" w:space="0" w:color="auto"/>
+            </w:tcBorders>
+            <w:shd w:val="clear" w:color="auto" w:fill="auto"/>
+            <w:vAlign w:val="center"/>
+            <w:hideMark/>
+          </w:tcPr>
+          <w:p>
+            <w:pPr>
+              <w:spacing w:after="0" w:line="240" w:lineRule="auto"/>
+              <w:rPr>
+                <w:rFonts w:ascii="Calibri" w:eastAsia="Times New Roman" w:hAnsi="Calibri" w:cs="Times New Roman"/>
+                <w:color w:val="000000"/>
+                <w:lang w:eastAsia="pt-BR"/>
+              </w:rPr>
+            </w:pPr>
+            <w:proofErr w:type="gramStart"/>
+            <w:r>
+              <w:rPr>
+                <w:rFonts w:ascii="Calibri" w:eastAsia="Times New Roman" w:hAnsi="Calibri" w:cs="Times New Roman"/>
+                <w:color w:val="000000"/>
+                <w:lang w:eastAsia="pt-BR"/>
+              </w:rPr>
+              <w:t>local</w:t>
+            </w:r>
+            <w:proofErr w:type="gramEnd"/>
+            <w:r>
+              <w:rPr>
+                <w:rFonts w:ascii="Calibri" w:eastAsia="Times New Roman" w:hAnsi="Calibri" w:cs="Times New Roman"/>
+                <w:color w:val="000000"/>
+                <w:lang w:eastAsia="pt-BR"/>
+              </w:rPr>
+              <w:t xml:space="preserve"> próprio para acumular ou guardar objetos.</w:t>
+            </w:r>
+          </w:p>
+        </w:tc>
+      </w:tr>
+      <w:tr>
+        <w:trPr>
+          <w:trHeight w:val="300"/>
+        </w:trPr>
+        <w:tc>
+          <w:tcPr>
+            <w:tcW w:w="1728" w:type="dxa"/>
+            <w:tcBorders>
+              <w:top w:val="nil"/>
+              <w:left w:val="single" w:sz="4" w:space="0" w:color="auto"/>
+              <w:bottom w:val="single" w:sz="4" w:space="0" w:color="auto"/>
+              <w:right w:val="single" w:sz="4" w:space="0" w:color="auto"/>
+            </w:tcBorders>
+            <w:shd w:val="clear" w:color="auto" w:fill="auto"/>
+            <w:vAlign w:val="center"/>
+            <w:hideMark/>
+          </w:tcPr>
+          <w:p>
+            <w:pPr>
+              <w:spacing w:after="0" w:line="240" w:lineRule="auto"/>
+              <w:rPr>
+                <w:rFonts w:ascii="Calibri" w:eastAsia="Times New Roman" w:hAnsi="Calibri" w:cs="Times New Roman"/>
+                <w:color w:val="000000"/>
+                <w:lang w:eastAsia="pt-BR"/>
+              </w:rPr>
+            </w:pPr>
+            <w:r>
+              <w:rPr>
+                <w:rFonts w:ascii="Calibri" w:eastAsia="Times New Roman" w:hAnsi="Calibri" w:cs="Times New Roman"/>
+                <w:color w:val="000000"/>
+                <w:lang w:eastAsia="pt-BR"/>
+              </w:rPr>
+              <w:lastRenderedPageBreak/>
+              <w:t>Depósito-fragmentado</w:t>
+            </w:r>
+          </w:p>
+        </w:tc>
+        <w:tc>
+          <w:tcPr>
+            <w:tcW w:w="8757" w:type="dxa"/>
+            <w:tcBorders>
+              <w:top w:val="nil"/>
+              <w:left w:val="nil"/>
+              <w:bottom w:val="single" w:sz="4" w:space="0" w:color="auto"/>
+              <w:right w:val="single" w:sz="4" w:space="0" w:color="auto"/>
+            </w:tcBorders>
+            <w:shd w:val="clear" w:color="auto" w:fill="auto"/>
+            <w:vAlign w:val="center"/>
+            <w:hideMark/>
+          </w:tcPr>
+          <w:p>
+            <w:pPr>
+              <w:spacing w:after="0" w:line="240" w:lineRule="auto"/>
+              <w:rPr>
+                <w:rFonts w:ascii="Calibri" w:eastAsia="Times New Roman" w:hAnsi="Calibri" w:cs="Times New Roman"/>
+                <w:color w:val="000000"/>
+                <w:lang w:eastAsia="pt-BR"/>
+              </w:rPr>
+            </w:pPr>
+            <w:proofErr w:type="gramStart"/>
+            <w:r>
+              <w:rPr>
+                <w:rFonts w:ascii="Calibri" w:eastAsia="Times New Roman" w:hAnsi="Calibri" w:cs="Times New Roman"/>
+                <w:color w:val="000000"/>
+                <w:lang w:eastAsia="pt-BR"/>
+              </w:rPr>
+              <w:t>transmitir</w:t>
+            </w:r>
+            <w:proofErr w:type="gramEnd"/>
+            <w:r>
+              <w:rPr>
+                <w:rFonts w:ascii="Calibri" w:eastAsia="Times New Roman" w:hAnsi="Calibri" w:cs="Times New Roman"/>
+                <w:color w:val="000000"/>
+                <w:lang w:eastAsia="pt-BR"/>
+              </w:rPr>
+              <w:t xml:space="preserve"> ou colocar de forma fracionada.</w:t>
+            </w:r>
+          </w:p>
+        </w:tc>
+      </w:tr>
+      <w:tr>
+        <w:trPr>
+          <w:trHeight w:val="300"/>
+        </w:trPr>
+        <w:tc>
+          <w:tcPr>
+            <w:tcW w:w="1728" w:type="dxa"/>
+            <w:tcBorders>
+              <w:top w:val="nil"/>
+              <w:left w:val="single" w:sz="4" w:space="0" w:color="auto"/>
+              <w:bottom w:val="single" w:sz="4" w:space="0" w:color="auto"/>
+              <w:right w:val="single" w:sz="4" w:space="0" w:color="auto"/>
+            </w:tcBorders>
+            <w:shd w:val="clear" w:color="auto" w:fill="auto"/>
+            <w:vAlign w:val="center"/>
+            <w:hideMark/>
+          </w:tcPr>
+          <w:p>
+            <w:pPr>
+              <w:spacing w:after="0" w:line="240" w:lineRule="auto"/>
+              <w:rPr>
+                <w:rFonts w:ascii="Calibri" w:eastAsia="Times New Roman" w:hAnsi="Calibri" w:cs="Times New Roman"/>
+                <w:color w:val="000000"/>
+                <w:lang w:eastAsia="pt-BR"/>
+              </w:rPr>
+            </w:pPr>
+            <w:r>
+              <w:rPr>
+                <w:rFonts w:ascii="Calibri" w:eastAsia="Times New Roman" w:hAnsi="Calibri" w:cs="Times New Roman"/>
+                <w:color w:val="000000"/>
+                <w:lang w:eastAsia="pt-BR"/>
+              </w:rPr>
+              <w:t>Depósito-único</w:t>
+            </w:r>
+          </w:p>
+        </w:tc>
+        <w:tc>
+          <w:tcPr>
+            <w:tcW w:w="8757" w:type="dxa"/>
+            <w:tcBorders>
+              <w:top w:val="nil"/>
+              <w:left w:val="nil"/>
+              <w:bottom w:val="single" w:sz="4" w:space="0" w:color="auto"/>
+              <w:right w:val="single" w:sz="4" w:space="0" w:color="auto"/>
+            </w:tcBorders>
+            <w:shd w:val="clear" w:color="auto" w:fill="auto"/>
+            <w:vAlign w:val="center"/>
+            <w:hideMark/>
+          </w:tcPr>
+          <w:p>
+            <w:pPr>
+              <w:spacing w:after="0" w:line="240" w:lineRule="auto"/>
+              <w:rPr>
+                <w:rFonts w:ascii="Calibri" w:eastAsia="Times New Roman" w:hAnsi="Calibri" w:cs="Times New Roman"/>
+                <w:color w:val="000000"/>
+                <w:lang w:eastAsia="pt-BR"/>
+              </w:rPr>
+            </w:pPr>
+            <w:proofErr w:type="gramStart"/>
+            <w:r>
+              <w:rPr>
+                <w:rFonts w:ascii="Calibri" w:eastAsia="Times New Roman" w:hAnsi="Calibri" w:cs="Times New Roman"/>
+                <w:color w:val="000000"/>
+                <w:lang w:eastAsia="pt-BR"/>
+              </w:rPr>
+              <w:t>transmitir</w:t>
+            </w:r>
+            <w:proofErr w:type="gramEnd"/>
+            <w:r>
+              <w:rPr>
+                <w:rFonts w:ascii="Calibri" w:eastAsia="Times New Roman" w:hAnsi="Calibri" w:cs="Times New Roman"/>
+                <w:color w:val="000000"/>
+                <w:lang w:eastAsia="pt-BR"/>
+              </w:rPr>
+              <w:t xml:space="preserve"> ou colocar em um único momento.</w:t>
+            </w:r>
+          </w:p>
+        </w:tc>
+      </w:tr>
+      <w:tr>
+        <w:trPr>
+          <w:trHeight w:val="600"/>
+        </w:trPr>
+        <w:tc>
+          <w:tcPr>
+            <w:tcW w:w="1728" w:type="dxa"/>
+            <w:tcBorders>
+              <w:top w:val="nil"/>
+              <w:left w:val="single" w:sz="4" w:space="0" w:color="auto"/>
+              <w:bottom w:val="single" w:sz="4" w:space="0" w:color="auto"/>
+              <w:right w:val="single" w:sz="4" w:space="0" w:color="auto"/>
+            </w:tcBorders>
+            <w:shd w:val="clear" w:color="auto" w:fill="auto"/>
+            <w:vAlign w:val="center"/>
+            <w:hideMark/>
+          </w:tcPr>
+          <w:p>
+            <w:pPr>
+              <w:spacing w:after="0" w:line="240" w:lineRule="auto"/>
+              <w:rPr>
+                <w:rFonts w:ascii="Calibri" w:eastAsia="Times New Roman" w:hAnsi="Calibri" w:cs="Times New Roman"/>
+                <w:color w:val="000000"/>
+                <w:lang w:eastAsia="pt-BR"/>
+              </w:rPr>
+            </w:pPr>
+            <w:r>
+              <w:rPr>
+                <w:rFonts w:ascii="Calibri" w:eastAsia="Times New Roman" w:hAnsi="Calibri" w:cs="Times New Roman"/>
+                <w:color w:val="000000"/>
+                <w:lang w:eastAsia="pt-BR"/>
+              </w:rPr>
+              <w:t>Dinheiro</w:t>
+            </w:r>
+          </w:p>
+        </w:tc>
+        <w:tc>
+          <w:tcPr>
+            <w:tcW w:w="8757" w:type="dxa"/>
+            <w:tcBorders>
+              <w:top w:val="nil"/>
+              <w:left w:val="nil"/>
+              <w:bottom w:val="single" w:sz="4" w:space="0" w:color="auto"/>
+              <w:right w:val="single" w:sz="4" w:space="0" w:color="auto"/>
+            </w:tcBorders>
+            <w:shd w:val="clear" w:color="auto" w:fill="auto"/>
+            <w:vAlign w:val="center"/>
+            <w:hideMark/>
+          </w:tcPr>
+          <w:p>
+            <w:pPr>
+              <w:spacing w:after="0" w:line="240" w:lineRule="auto"/>
+              <w:rPr>
+                <w:rFonts w:ascii="Calibri" w:eastAsia="Times New Roman" w:hAnsi="Calibri" w:cs="Times New Roman"/>
+                <w:color w:val="000000"/>
+                <w:lang w:eastAsia="pt-BR"/>
+              </w:rPr>
+            </w:pPr>
+            <w:proofErr w:type="gramStart"/>
+            <w:r>
+              <w:rPr>
+                <w:rFonts w:ascii="Calibri" w:eastAsia="Times New Roman" w:hAnsi="Calibri" w:cs="Times New Roman"/>
+                <w:color w:val="000000"/>
+                <w:lang w:eastAsia="pt-BR"/>
+              </w:rPr>
+              <w:t>meio</w:t>
+            </w:r>
+            <w:proofErr w:type="gramEnd"/>
+            <w:r>
+              <w:rPr>
+                <w:rFonts w:ascii="Calibri" w:eastAsia="Times New Roman" w:hAnsi="Calibri" w:cs="Times New Roman"/>
+                <w:color w:val="000000"/>
+                <w:lang w:eastAsia="pt-BR"/>
+              </w:rPr>
+              <w:t xml:space="preserve"> de pagamento, na forma de moedas ou cédulas, emitido e controlado pelo governo de cada país.</w:t>
+            </w:r>
+          </w:p>
+        </w:tc>
+      </w:tr>
+      <w:tr>
+        <w:trPr>
+          <w:trHeight w:val="600"/>
+        </w:trPr>
+        <w:tc>
+          <w:tcPr>
+            <w:tcW w:w="1728" w:type="dxa"/>
+            <w:tcBorders>
+              <w:top w:val="nil"/>
+              <w:left w:val="single" w:sz="4" w:space="0" w:color="auto"/>
+              <w:bottom w:val="single" w:sz="4" w:space="0" w:color="auto"/>
+              <w:right w:val="single" w:sz="4" w:space="0" w:color="auto"/>
+            </w:tcBorders>
+            <w:shd w:val="clear" w:color="auto" w:fill="auto"/>
+            <w:vAlign w:val="center"/>
+            <w:hideMark/>
+          </w:tcPr>
+          <w:p>
+            <w:pPr>
+              <w:spacing w:after="0" w:line="240" w:lineRule="auto"/>
+              <w:rPr>
+                <w:rFonts w:ascii="Calibri" w:eastAsia="Times New Roman" w:hAnsi="Calibri" w:cs="Times New Roman"/>
+                <w:color w:val="000000"/>
+                <w:lang w:eastAsia="pt-BR"/>
+              </w:rPr>
+            </w:pPr>
+            <w:r>
+              <w:rPr>
+                <w:rFonts w:ascii="Calibri" w:eastAsia="Times New Roman" w:hAnsi="Calibri" w:cs="Times New Roman"/>
+                <w:color w:val="000000"/>
+                <w:lang w:eastAsia="pt-BR"/>
+              </w:rPr>
+              <w:t>Dinheiro-bom-estado</w:t>
+            </w:r>
+          </w:p>
+        </w:tc>
+        <w:tc>
+          <w:tcPr>
+            <w:tcW w:w="8757" w:type="dxa"/>
+            <w:tcBorders>
+              <w:top w:val="nil"/>
+              <w:left w:val="nil"/>
+              <w:bottom w:val="single" w:sz="4" w:space="0" w:color="auto"/>
+              <w:right w:val="single" w:sz="4" w:space="0" w:color="auto"/>
+            </w:tcBorders>
+            <w:shd w:val="clear" w:color="auto" w:fill="auto"/>
+            <w:vAlign w:val="center"/>
+            <w:hideMark/>
+          </w:tcPr>
+          <w:p>
+            <w:pPr>
+              <w:spacing w:after="0" w:line="240" w:lineRule="auto"/>
+              <w:rPr>
+                <w:rFonts w:ascii="Calibri" w:eastAsia="Times New Roman" w:hAnsi="Calibri" w:cs="Times New Roman"/>
+                <w:color w:val="000000"/>
+                <w:lang w:eastAsia="pt-BR"/>
+              </w:rPr>
+            </w:pPr>
+            <w:proofErr w:type="gramStart"/>
+            <w:r>
+              <w:rPr>
+                <w:rFonts w:ascii="Calibri" w:eastAsia="Times New Roman" w:hAnsi="Calibri" w:cs="Times New Roman"/>
+                <w:color w:val="000000"/>
+                <w:lang w:eastAsia="pt-BR"/>
+              </w:rPr>
+              <w:t>meio</w:t>
+            </w:r>
+            <w:proofErr w:type="gramEnd"/>
+            <w:r>
+              <w:rPr>
+                <w:rFonts w:ascii="Calibri" w:eastAsia="Times New Roman" w:hAnsi="Calibri" w:cs="Times New Roman"/>
+                <w:color w:val="000000"/>
+                <w:lang w:eastAsia="pt-BR"/>
+              </w:rPr>
+              <w:t xml:space="preserve"> de pagamento, na forma de moedas ou cédulas, emitido e controlado pelo governo de cada país em bom estado de conservação.</w:t>
+            </w:r>
+          </w:p>
+        </w:tc>
+      </w:tr>
+      <w:tr>
+        <w:trPr>
+          <w:trHeight w:val="600"/>
+        </w:trPr>
+        <w:tc>
+          <w:tcPr>
+            <w:tcW w:w="1728" w:type="dxa"/>
+            <w:tcBorders>
+              <w:top w:val="nil"/>
+              <w:left w:val="single" w:sz="4" w:space="0" w:color="auto"/>
+              <w:bottom w:val="single" w:sz="4" w:space="0" w:color="auto"/>
+              <w:right w:val="single" w:sz="4" w:space="0" w:color="auto"/>
+            </w:tcBorders>
+            <w:shd w:val="clear" w:color="auto" w:fill="auto"/>
+            <w:vAlign w:val="center"/>
+            <w:hideMark/>
+          </w:tcPr>
+          <w:p>
+            <w:pPr>
+              <w:spacing w:after="0" w:line="240" w:lineRule="auto"/>
+              <w:rPr>
+                <w:rFonts w:ascii="Calibri" w:eastAsia="Times New Roman" w:hAnsi="Calibri" w:cs="Times New Roman"/>
+                <w:color w:val="000000"/>
+                <w:lang w:eastAsia="pt-BR"/>
+              </w:rPr>
+            </w:pPr>
+            <w:r>
+              <w:rPr>
+                <w:rFonts w:ascii="Calibri" w:eastAsia="Times New Roman" w:hAnsi="Calibri" w:cs="Times New Roman"/>
+                <w:color w:val="000000"/>
+                <w:lang w:eastAsia="pt-BR"/>
+              </w:rPr>
+              <w:t>Dinheiro-mal-estado</w:t>
+            </w:r>
+          </w:p>
+        </w:tc>
+        <w:tc>
+          <w:tcPr>
+            <w:tcW w:w="8757" w:type="dxa"/>
+            <w:tcBorders>
+              <w:top w:val="nil"/>
+              <w:left w:val="nil"/>
+              <w:bottom w:val="single" w:sz="4" w:space="0" w:color="auto"/>
+              <w:right w:val="single" w:sz="4" w:space="0" w:color="auto"/>
+            </w:tcBorders>
+            <w:shd w:val="clear" w:color="auto" w:fill="auto"/>
+            <w:vAlign w:val="center"/>
+            <w:hideMark/>
+          </w:tcPr>
+          <w:p>
+            <w:pPr>
+              <w:spacing w:after="0" w:line="240" w:lineRule="auto"/>
+              <w:rPr>
+                <w:rFonts w:ascii="Calibri" w:eastAsia="Times New Roman" w:hAnsi="Calibri" w:cs="Times New Roman"/>
+                <w:color w:val="000000"/>
+                <w:lang w:eastAsia="pt-BR"/>
+              </w:rPr>
+            </w:pPr>
+            <w:proofErr w:type="gramStart"/>
+            <w:r>
+              <w:rPr>
+                <w:rFonts w:ascii="Calibri" w:eastAsia="Times New Roman" w:hAnsi="Calibri" w:cs="Times New Roman"/>
+                <w:color w:val="000000"/>
+                <w:lang w:eastAsia="pt-BR"/>
+              </w:rPr>
+              <w:t>meio</w:t>
+            </w:r>
+            <w:proofErr w:type="gramEnd"/>
+            <w:r>
+              <w:rPr>
+                <w:rFonts w:ascii="Calibri" w:eastAsia="Times New Roman" w:hAnsi="Calibri" w:cs="Times New Roman"/>
+                <w:color w:val="000000"/>
+                <w:lang w:eastAsia="pt-BR"/>
+              </w:rPr>
+              <w:t xml:space="preserve"> de pagamento, na forma de moedas ou cédulas, emitido e controlado pelo governo de cada país em mau estado de conservação.</w:t>
+            </w:r>
+          </w:p>
+        </w:tc>
+      </w:tr>
+      <w:tr>
+        <w:trPr>
+          <w:trHeight w:val="600"/>
+        </w:trPr>
+        <w:tc>
+          <w:tcPr>
+            <w:tcW w:w="1728" w:type="dxa"/>
+            <w:tcBorders>
+              <w:top w:val="nil"/>
+              <w:left w:val="single" w:sz="4" w:space="0" w:color="auto"/>
+              <w:bottom w:val="single" w:sz="4" w:space="0" w:color="auto"/>
+              <w:right w:val="single" w:sz="4" w:space="0" w:color="auto"/>
+            </w:tcBorders>
+            <w:shd w:val="clear" w:color="auto" w:fill="auto"/>
+            <w:vAlign w:val="center"/>
+            <w:hideMark/>
+          </w:tcPr>
+          <w:p>
+            <w:pPr>
+              <w:spacing w:after="0" w:line="240" w:lineRule="auto"/>
+              <w:rPr>
+                <w:rFonts w:ascii="Calibri" w:eastAsia="Times New Roman" w:hAnsi="Calibri" w:cs="Times New Roman"/>
+                <w:color w:val="000000"/>
+                <w:lang w:eastAsia="pt-BR"/>
+              </w:rPr>
+            </w:pPr>
+            <w:r>
+              <w:rPr>
+                <w:rFonts w:ascii="Calibri" w:eastAsia="Times New Roman" w:hAnsi="Calibri" w:cs="Times New Roman"/>
+                <w:color w:val="000000"/>
+                <w:lang w:eastAsia="pt-BR"/>
+              </w:rPr>
+              <w:t>Eletrônica</w:t>
+            </w:r>
+          </w:p>
+        </w:tc>
+        <w:tc>
+          <w:tcPr>
+            <w:tcW w:w="8757" w:type="dxa"/>
+            <w:tcBorders>
+              <w:top w:val="nil"/>
+              <w:left w:val="nil"/>
+              <w:bottom w:val="single" w:sz="4" w:space="0" w:color="auto"/>
+              <w:right w:val="single" w:sz="4" w:space="0" w:color="auto"/>
+            </w:tcBorders>
+            <w:shd w:val="clear" w:color="auto" w:fill="auto"/>
+            <w:vAlign w:val="center"/>
+            <w:hideMark/>
+          </w:tcPr>
+          <w:p>
+            <w:pPr>
+              <w:spacing w:after="0" w:line="240" w:lineRule="auto"/>
+              <w:rPr>
+                <w:rFonts w:ascii="Calibri" w:eastAsia="Times New Roman" w:hAnsi="Calibri" w:cs="Times New Roman"/>
+                <w:color w:val="000000"/>
+                <w:lang w:eastAsia="pt-BR"/>
+              </w:rPr>
+            </w:pPr>
+            <w:proofErr w:type="gramStart"/>
+            <w:r>
+              <w:rPr>
+                <w:rFonts w:ascii="Calibri" w:eastAsia="Times New Roman" w:hAnsi="Calibri" w:cs="Times New Roman"/>
+                <w:color w:val="000000"/>
+                <w:lang w:eastAsia="pt-BR"/>
+              </w:rPr>
+              <w:t>propriedades</w:t>
+            </w:r>
+            <w:proofErr w:type="gramEnd"/>
+            <w:r>
+              <w:rPr>
+                <w:rFonts w:ascii="Calibri" w:eastAsia="Times New Roman" w:hAnsi="Calibri" w:cs="Times New Roman"/>
+                <w:color w:val="000000"/>
+                <w:lang w:eastAsia="pt-BR"/>
+              </w:rPr>
+              <w:t xml:space="preserve"> e aplicações de dispositivos que dependem do movimento de elétrons em semicondutores, gases ou no vácuo.</w:t>
+            </w:r>
+          </w:p>
+        </w:tc>
+      </w:tr>
+      <w:tr>
+        <w:trPr>
+          <w:trHeight w:val="600"/>
+        </w:trPr>
+        <w:tc>
+          <w:tcPr>
+            <w:tcW w:w="1728" w:type="dxa"/>
+            <w:tcBorders>
+              <w:top w:val="nil"/>
+              <w:left w:val="single" w:sz="4" w:space="0" w:color="auto"/>
+              <w:bottom w:val="single" w:sz="4" w:space="0" w:color="auto"/>
+              <w:right w:val="single" w:sz="4" w:space="0" w:color="auto"/>
+            </w:tcBorders>
+            <w:shd w:val="clear" w:color="auto" w:fill="auto"/>
+            <w:vAlign w:val="center"/>
+            <w:hideMark/>
+          </w:tcPr>
+          <w:p>
+            <w:pPr>
+              <w:spacing w:after="0" w:line="240" w:lineRule="auto"/>
+              <w:rPr>
+                <w:rFonts w:ascii="Calibri" w:eastAsia="Times New Roman" w:hAnsi="Calibri" w:cs="Times New Roman"/>
+                <w:color w:val="000000"/>
+                <w:lang w:eastAsia="pt-BR"/>
+              </w:rPr>
+            </w:pPr>
+            <w:r>
+              <w:rPr>
+                <w:rFonts w:ascii="Calibri" w:eastAsia="Times New Roman" w:hAnsi="Calibri" w:cs="Times New Roman"/>
+                <w:color w:val="000000"/>
+                <w:lang w:eastAsia="pt-BR"/>
+              </w:rPr>
+              <w:t>Empresa</w:t>
+            </w:r>
+          </w:p>
+        </w:tc>
+        <w:tc>
+          <w:tcPr>
+            <w:tcW w:w="8757" w:type="dxa"/>
+            <w:tcBorders>
+              <w:top w:val="nil"/>
+              <w:left w:val="nil"/>
+              <w:bottom w:val="single" w:sz="4" w:space="0" w:color="auto"/>
+              <w:right w:val="single" w:sz="4" w:space="0" w:color="auto"/>
+            </w:tcBorders>
+            <w:shd w:val="clear" w:color="auto" w:fill="auto"/>
+            <w:vAlign w:val="center"/>
+            <w:hideMark/>
+          </w:tcPr>
+          <w:p>
+            <w:pPr>
+              <w:spacing w:after="0" w:line="240" w:lineRule="auto"/>
+              <w:rPr>
+                <w:rFonts w:ascii="Calibri" w:eastAsia="Times New Roman" w:hAnsi="Calibri" w:cs="Times New Roman"/>
+                <w:color w:val="000000"/>
+                <w:lang w:eastAsia="pt-BR"/>
+              </w:rPr>
+            </w:pPr>
+            <w:proofErr w:type="gramStart"/>
+            <w:r>
+              <w:rPr>
+                <w:rFonts w:ascii="Calibri" w:eastAsia="Times New Roman" w:hAnsi="Calibri" w:cs="Times New Roman"/>
+                <w:color w:val="000000"/>
+                <w:lang w:eastAsia="pt-BR"/>
+              </w:rPr>
+              <w:t>organização</w:t>
+            </w:r>
+            <w:proofErr w:type="gramEnd"/>
+            <w:r>
+              <w:rPr>
+                <w:rFonts w:ascii="Calibri" w:eastAsia="Times New Roman" w:hAnsi="Calibri" w:cs="Times New Roman"/>
+                <w:color w:val="000000"/>
+                <w:lang w:eastAsia="pt-BR"/>
+              </w:rPr>
+              <w:t xml:space="preserve"> econômica, civil ou comercial, constituída para explorar um ramo de negócio e oferecer ao mercado bens e/ou serviços.</w:t>
+            </w:r>
+          </w:p>
+        </w:tc>
+      </w:tr>
+      <w:tr>
+        <w:trPr>
+          <w:trHeight w:val="600"/>
+        </w:trPr>
+        <w:tc>
+          <w:tcPr>
+            <w:tcW w:w="1728" w:type="dxa"/>
+            <w:tcBorders>
+              <w:top w:val="nil"/>
+              <w:left w:val="single" w:sz="4" w:space="0" w:color="auto"/>
+              <w:bottom w:val="single" w:sz="4" w:space="0" w:color="auto"/>
+              <w:right w:val="single" w:sz="4" w:space="0" w:color="auto"/>
+            </w:tcBorders>
+            <w:shd w:val="clear" w:color="auto" w:fill="auto"/>
+            <w:vAlign w:val="center"/>
+            <w:hideMark/>
+          </w:tcPr>
+          <w:p>
+            <w:pPr>
+              <w:spacing w:after="0" w:line="240" w:lineRule="auto"/>
+              <w:rPr>
+                <w:rFonts w:ascii="Calibri" w:eastAsia="Times New Roman" w:hAnsi="Calibri" w:cs="Times New Roman"/>
+                <w:color w:val="000000"/>
+                <w:lang w:eastAsia="pt-BR"/>
+              </w:rPr>
+            </w:pPr>
+            <w:r>
+              <w:rPr>
+                <w:rFonts w:ascii="Calibri" w:eastAsia="Times New Roman" w:hAnsi="Calibri" w:cs="Times New Roman"/>
+                <w:color w:val="000000"/>
+                <w:lang w:eastAsia="pt-BR"/>
+              </w:rPr>
+              <w:t>Empresa-privada</w:t>
+            </w:r>
+          </w:p>
+        </w:tc>
+        <w:tc>
+          <w:tcPr>
+            <w:tcW w:w="8757" w:type="dxa"/>
+            <w:tcBorders>
+              <w:top w:val="nil"/>
+              <w:left w:val="nil"/>
+              <w:bottom w:val="single" w:sz="4" w:space="0" w:color="auto"/>
+              <w:right w:val="single" w:sz="4" w:space="0" w:color="auto"/>
+            </w:tcBorders>
+            <w:shd w:val="clear" w:color="auto" w:fill="auto"/>
+            <w:vAlign w:val="center"/>
+            <w:hideMark/>
+          </w:tcPr>
+          <w:p>
+            <w:pPr>
+              <w:spacing w:after="0" w:line="240" w:lineRule="auto"/>
+              <w:rPr>
+                <w:rFonts w:ascii="Calibri" w:eastAsia="Times New Roman" w:hAnsi="Calibri" w:cs="Times New Roman"/>
+                <w:color w:val="000000"/>
+                <w:lang w:eastAsia="pt-BR"/>
+              </w:rPr>
+            </w:pPr>
+            <w:proofErr w:type="gramStart"/>
+            <w:r>
+              <w:rPr>
+                <w:rFonts w:ascii="Calibri" w:eastAsia="Times New Roman" w:hAnsi="Calibri" w:cs="Times New Roman"/>
+                <w:color w:val="000000"/>
+                <w:lang w:eastAsia="pt-BR"/>
+              </w:rPr>
+              <w:t>são</w:t>
+            </w:r>
+            <w:proofErr w:type="gramEnd"/>
+            <w:r>
+              <w:rPr>
+                <w:rFonts w:ascii="Calibri" w:eastAsia="Times New Roman" w:hAnsi="Calibri" w:cs="Times New Roman"/>
+                <w:color w:val="000000"/>
+                <w:lang w:eastAsia="pt-BR"/>
+              </w:rPr>
+              <w:t xml:space="preserve"> aquelas que não são propriedade do estado, seu proprietário possui todos os direitos sobre ela.</w:t>
+            </w:r>
+          </w:p>
+        </w:tc>
+      </w:tr>
+      <w:tr>
+        <w:trPr>
+          <w:trHeight w:val="1200"/>
+        </w:trPr>
+        <w:tc>
+          <w:tcPr>
+            <w:tcW w:w="1728" w:type="dxa"/>
+            <w:tcBorders>
+              <w:top w:val="nil"/>
+              <w:left w:val="single" w:sz="4" w:space="0" w:color="auto"/>
+              <w:bottom w:val="single" w:sz="4" w:space="0" w:color="auto"/>
+              <w:right w:val="single" w:sz="4" w:space="0" w:color="auto"/>
+            </w:tcBorders>
+            <w:shd w:val="clear" w:color="auto" w:fill="auto"/>
+            <w:vAlign w:val="center"/>
+            <w:hideMark/>
+          </w:tcPr>
+          <w:p>
+            <w:pPr>
+              <w:spacing w:after="0" w:line="240" w:lineRule="auto"/>
+              <w:rPr>
+                <w:rFonts w:ascii="Calibri" w:eastAsia="Times New Roman" w:hAnsi="Calibri" w:cs="Times New Roman"/>
+                <w:color w:val="000000"/>
+                <w:lang w:eastAsia="pt-BR"/>
+              </w:rPr>
+            </w:pPr>
+            <w:r>
+              <w:rPr>
+                <w:rFonts w:ascii="Calibri" w:eastAsia="Times New Roman" w:hAnsi="Calibri" w:cs="Times New Roman"/>
+                <w:color w:val="000000"/>
+                <w:lang w:eastAsia="pt-BR"/>
+              </w:rPr>
+              <w:t>Empresa-pública</w:t>
+            </w:r>
+          </w:p>
+        </w:tc>
+        <w:tc>
+          <w:tcPr>
+            <w:tcW w:w="8757" w:type="dxa"/>
+            <w:tcBorders>
+              <w:top w:val="nil"/>
+              <w:left w:val="nil"/>
+              <w:bottom w:val="single" w:sz="4" w:space="0" w:color="auto"/>
+              <w:right w:val="single" w:sz="4" w:space="0" w:color="auto"/>
+            </w:tcBorders>
+            <w:shd w:val="clear" w:color="auto" w:fill="auto"/>
+            <w:vAlign w:val="center"/>
+            <w:hideMark/>
+          </w:tcPr>
+          <w:p>
+            <w:pPr>
+              <w:spacing w:after="0" w:line="240" w:lineRule="auto"/>
+              <w:rPr>
+                <w:rFonts w:ascii="Calibri" w:eastAsia="Times New Roman" w:hAnsi="Calibri" w:cs="Times New Roman"/>
+                <w:color w:val="000000"/>
+                <w:lang w:eastAsia="pt-BR"/>
+              </w:rPr>
+            </w:pPr>
+            <w:proofErr w:type="gramStart"/>
+            <w:r>
+              <w:rPr>
+                <w:rFonts w:ascii="Calibri" w:eastAsia="Times New Roman" w:hAnsi="Calibri" w:cs="Times New Roman"/>
+                <w:color w:val="000000"/>
+                <w:lang w:eastAsia="pt-BR"/>
+              </w:rPr>
+              <w:t>é</w:t>
+            </w:r>
+            <w:proofErr w:type="gramEnd"/>
+            <w:r>
+              <w:rPr>
+                <w:rFonts w:ascii="Calibri" w:eastAsia="Times New Roman" w:hAnsi="Calibri" w:cs="Times New Roman"/>
+                <w:color w:val="000000"/>
+                <w:lang w:eastAsia="pt-BR"/>
+              </w:rPr>
+              <w:t xml:space="preserve"> a pessoa jurídica de direito privado administrada exclusivamente pelo poder público, instituída por um ente estatal, com a finalidade prevista em lei e sendo de propriedade única do Estado. A finalidade pode ser de atividade econômica ou de prestação de serviços públicos.</w:t>
+            </w:r>
+          </w:p>
+        </w:tc>
+      </w:tr>
+      <w:tr>
+        <w:trPr>
+          <w:trHeight w:val="900"/>
+        </w:trPr>
+        <w:tc>
+          <w:tcPr>
+            <w:tcW w:w="1728" w:type="dxa"/>
+            <w:tcBorders>
+              <w:top w:val="nil"/>
+              <w:left w:val="single" w:sz="4" w:space="0" w:color="auto"/>
+              <w:bottom w:val="single" w:sz="4" w:space="0" w:color="auto"/>
+              <w:right w:val="single" w:sz="4" w:space="0" w:color="auto"/>
+            </w:tcBorders>
+            <w:shd w:val="clear" w:color="auto" w:fill="auto"/>
+            <w:vAlign w:val="center"/>
+            <w:hideMark/>
+          </w:tcPr>
+          <w:p>
+            <w:pPr>
+              <w:spacing w:after="0" w:line="240" w:lineRule="auto"/>
+              <w:rPr>
+                <w:rFonts w:ascii="Calibri" w:eastAsia="Times New Roman" w:hAnsi="Calibri" w:cs="Times New Roman"/>
+                <w:color w:val="000000"/>
+                <w:lang w:eastAsia="pt-BR"/>
+              </w:rPr>
+            </w:pPr>
+            <w:r>
+              <w:rPr>
+                <w:rFonts w:ascii="Calibri" w:eastAsia="Times New Roman" w:hAnsi="Calibri" w:cs="Times New Roman"/>
+                <w:color w:val="000000"/>
+                <w:lang w:eastAsia="pt-BR"/>
+              </w:rPr>
+              <w:t>Empréstimo</w:t>
+            </w:r>
+          </w:p>
+        </w:tc>
+        <w:tc>
+          <w:tcPr>
+            <w:tcW w:w="8757" w:type="dxa"/>
+            <w:tcBorders>
+              <w:top w:val="nil"/>
+              <w:left w:val="nil"/>
+              <w:bottom w:val="single" w:sz="4" w:space="0" w:color="auto"/>
+              <w:right w:val="single" w:sz="4" w:space="0" w:color="auto"/>
+            </w:tcBorders>
+            <w:shd w:val="clear" w:color="auto" w:fill="auto"/>
+            <w:vAlign w:val="center"/>
+            <w:hideMark/>
+          </w:tcPr>
+          <w:p>
+            <w:pPr>
+              <w:spacing w:after="0" w:line="240" w:lineRule="auto"/>
+              <w:rPr>
+                <w:rFonts w:ascii="Calibri" w:eastAsia="Times New Roman" w:hAnsi="Calibri" w:cs="Times New Roman"/>
+                <w:color w:val="000000"/>
+                <w:lang w:eastAsia="pt-BR"/>
+              </w:rPr>
+            </w:pPr>
+            <w:proofErr w:type="gramStart"/>
+            <w:r>
+              <w:rPr>
+                <w:rFonts w:ascii="Calibri" w:eastAsia="Times New Roman" w:hAnsi="Calibri" w:cs="Times New Roman"/>
+                <w:color w:val="000000"/>
+                <w:lang w:eastAsia="pt-BR"/>
+              </w:rPr>
+              <w:t>ato</w:t>
+            </w:r>
+            <w:proofErr w:type="gramEnd"/>
+            <w:r>
+              <w:rPr>
+                <w:rFonts w:ascii="Calibri" w:eastAsia="Times New Roman" w:hAnsi="Calibri" w:cs="Times New Roman"/>
+                <w:color w:val="000000"/>
+                <w:lang w:eastAsia="pt-BR"/>
+              </w:rPr>
+              <w:t xml:space="preserve"> de emprestar; contrato mediante o qual se toma ou concede certa quantia de dinheiro, com a pressuposição de que será devolvida ao emprestador, com ou sem o acréscimo de juros.</w:t>
+            </w:r>
+          </w:p>
+        </w:tc>
+      </w:tr>
+      <w:tr>
+        <w:trPr>
+          <w:trHeight w:val="600"/>
+        </w:trPr>
+        <w:tc>
+          <w:tcPr>
+            <w:tcW w:w="1728" w:type="dxa"/>
+            <w:tcBorders>
+              <w:top w:val="nil"/>
+              <w:left w:val="single" w:sz="4" w:space="0" w:color="auto"/>
+              <w:bottom w:val="single" w:sz="4" w:space="0" w:color="auto"/>
+              <w:right w:val="single" w:sz="4" w:space="0" w:color="auto"/>
+            </w:tcBorders>
+            <w:shd w:val="clear" w:color="auto" w:fill="auto"/>
+            <w:vAlign w:val="center"/>
+            <w:hideMark/>
+          </w:tcPr>
+          <w:p>
+            <w:pPr>
+              <w:spacing w:after="0" w:line="240" w:lineRule="auto"/>
+              <w:rPr>
+                <w:rFonts w:ascii="Calibri" w:eastAsia="Times New Roman" w:hAnsi="Calibri" w:cs="Times New Roman"/>
+                <w:color w:val="000000"/>
+                <w:lang w:eastAsia="pt-BR"/>
+              </w:rPr>
+            </w:pPr>
+            <w:r>
+              <w:rPr>
+                <w:rFonts w:ascii="Calibri" w:eastAsia="Times New Roman" w:hAnsi="Calibri" w:cs="Times New Roman"/>
+                <w:color w:val="000000"/>
+                <w:lang w:eastAsia="pt-BR"/>
+              </w:rPr>
+              <w:t>Endereço</w:t>
+            </w:r>
+          </w:p>
+        </w:tc>
+        <w:tc>
+          <w:tcPr>
+            <w:tcW w:w="8757" w:type="dxa"/>
+            <w:tcBorders>
+              <w:top w:val="nil"/>
+              <w:left w:val="nil"/>
+              <w:bottom w:val="single" w:sz="4" w:space="0" w:color="auto"/>
+              <w:right w:val="single" w:sz="4" w:space="0" w:color="auto"/>
+            </w:tcBorders>
+            <w:shd w:val="clear" w:color="auto" w:fill="auto"/>
+            <w:vAlign w:val="center"/>
+            <w:hideMark/>
+          </w:tcPr>
+          <w:p>
+            <w:pPr>
+              <w:spacing w:after="0" w:line="240" w:lineRule="auto"/>
+              <w:rPr>
+                <w:rFonts w:ascii="Calibri" w:eastAsia="Times New Roman" w:hAnsi="Calibri" w:cs="Times New Roman"/>
+                <w:color w:val="000000"/>
+                <w:lang w:eastAsia="pt-BR"/>
+              </w:rPr>
+            </w:pPr>
+            <w:proofErr w:type="gramStart"/>
+            <w:r>
+              <w:rPr>
+                <w:rFonts w:ascii="Calibri" w:eastAsia="Times New Roman" w:hAnsi="Calibri" w:cs="Times New Roman"/>
+                <w:color w:val="000000"/>
+                <w:lang w:eastAsia="pt-BR"/>
+              </w:rPr>
+              <w:t>conjunto</w:t>
+            </w:r>
+            <w:proofErr w:type="gramEnd"/>
+            <w:r>
+              <w:rPr>
+                <w:rFonts w:ascii="Calibri" w:eastAsia="Times New Roman" w:hAnsi="Calibri" w:cs="Times New Roman"/>
+                <w:color w:val="000000"/>
+                <w:lang w:eastAsia="pt-BR"/>
+              </w:rPr>
+              <w:t xml:space="preserve"> de dados (nome de rua, número de casa, prédio ou terreno etc.) que tornam possível a localização de um imóvel e/ou designam o próprio imóvel.</w:t>
+            </w:r>
+          </w:p>
+        </w:tc>
+      </w:tr>
+      <w:tr>
+        <w:trPr>
+          <w:trHeight w:val="600"/>
+        </w:trPr>
+        <w:tc>
+          <w:tcPr>
+            <w:tcW w:w="1728" w:type="dxa"/>
+            <w:tcBorders>
+              <w:top w:val="nil"/>
+              <w:left w:val="single" w:sz="4" w:space="0" w:color="auto"/>
+              <w:bottom w:val="single" w:sz="4" w:space="0" w:color="auto"/>
+              <w:right w:val="single" w:sz="4" w:space="0" w:color="auto"/>
+            </w:tcBorders>
+            <w:shd w:val="clear" w:color="auto" w:fill="auto"/>
+            <w:vAlign w:val="center"/>
+            <w:hideMark/>
+          </w:tcPr>
+          <w:p>
+            <w:pPr>
+              <w:spacing w:after="0" w:line="240" w:lineRule="auto"/>
+              <w:rPr>
+                <w:rFonts w:ascii="Calibri" w:eastAsia="Times New Roman" w:hAnsi="Calibri" w:cs="Times New Roman"/>
+                <w:color w:val="000000"/>
+                <w:lang w:eastAsia="pt-BR"/>
+              </w:rPr>
+            </w:pPr>
+            <w:r>
+              <w:rPr>
+                <w:rFonts w:ascii="Calibri" w:eastAsia="Times New Roman" w:hAnsi="Calibri" w:cs="Times New Roman"/>
+                <w:color w:val="000000"/>
+                <w:lang w:eastAsia="pt-BR"/>
+              </w:rPr>
+              <w:t>Endossado</w:t>
+            </w:r>
+          </w:p>
+        </w:tc>
+        <w:tc>
+          <w:tcPr>
+            <w:tcW w:w="8757" w:type="dxa"/>
+            <w:tcBorders>
+              <w:top w:val="nil"/>
+              <w:left w:val="nil"/>
+              <w:bottom w:val="single" w:sz="4" w:space="0" w:color="auto"/>
+              <w:right w:val="single" w:sz="4" w:space="0" w:color="auto"/>
+            </w:tcBorders>
+            <w:shd w:val="clear" w:color="auto" w:fill="auto"/>
+            <w:vAlign w:val="center"/>
+            <w:hideMark/>
+          </w:tcPr>
+          <w:p>
+            <w:pPr>
+              <w:spacing w:after="0" w:line="240" w:lineRule="auto"/>
+              <w:rPr>
+                <w:rFonts w:ascii="Calibri" w:eastAsia="Times New Roman" w:hAnsi="Calibri" w:cs="Times New Roman"/>
+                <w:color w:val="000000"/>
+                <w:lang w:eastAsia="pt-BR"/>
+              </w:rPr>
+            </w:pPr>
+            <w:proofErr w:type="gramStart"/>
+            <w:r>
+              <w:rPr>
+                <w:rFonts w:ascii="Calibri" w:eastAsia="Times New Roman" w:hAnsi="Calibri" w:cs="Times New Roman"/>
+                <w:color w:val="000000"/>
+                <w:lang w:eastAsia="pt-BR"/>
+              </w:rPr>
+              <w:t>declaração</w:t>
+            </w:r>
+            <w:proofErr w:type="gramEnd"/>
+            <w:r>
+              <w:rPr>
+                <w:rFonts w:ascii="Calibri" w:eastAsia="Times New Roman" w:hAnsi="Calibri" w:cs="Times New Roman"/>
+                <w:color w:val="000000"/>
+                <w:lang w:eastAsia="pt-BR"/>
+              </w:rPr>
+              <w:t>, escrita no dorso de um título de crédito ou papel comercial, que transmite a outrem a sua propriedade.</w:t>
+            </w:r>
+          </w:p>
+        </w:tc>
+      </w:tr>
+      <w:tr>
+        <w:trPr>
+          <w:trHeight w:val="900"/>
+        </w:trPr>
+        <w:tc>
+          <w:tcPr>
+            <w:tcW w:w="1728" w:type="dxa"/>
+            <w:tcBorders>
+              <w:top w:val="nil"/>
+              <w:left w:val="single" w:sz="4" w:space="0" w:color="auto"/>
+              <w:bottom w:val="single" w:sz="4" w:space="0" w:color="auto"/>
+              <w:right w:val="single" w:sz="4" w:space="0" w:color="auto"/>
+            </w:tcBorders>
+            <w:shd w:val="clear" w:color="auto" w:fill="auto"/>
+            <w:vAlign w:val="center"/>
+            <w:hideMark/>
+          </w:tcPr>
+          <w:p>
+            <w:pPr>
+              <w:spacing w:after="0" w:line="240" w:lineRule="auto"/>
+              <w:rPr>
+                <w:rFonts w:ascii="Calibri" w:eastAsia="Times New Roman" w:hAnsi="Calibri" w:cs="Times New Roman"/>
+                <w:color w:val="000000"/>
+                <w:lang w:eastAsia="pt-BR"/>
+              </w:rPr>
+            </w:pPr>
+            <w:r>
+              <w:rPr>
+                <w:rFonts w:ascii="Calibri" w:eastAsia="Times New Roman" w:hAnsi="Calibri" w:cs="Times New Roman"/>
+                <w:color w:val="000000"/>
+                <w:lang w:eastAsia="pt-BR"/>
+              </w:rPr>
+              <w:t>Entidade-financeira</w:t>
+            </w:r>
+          </w:p>
+        </w:tc>
+        <w:tc>
+          <w:tcPr>
+            <w:tcW w:w="8757" w:type="dxa"/>
+            <w:tcBorders>
+              <w:top w:val="nil"/>
+              <w:left w:val="nil"/>
+              <w:bottom w:val="single" w:sz="4" w:space="0" w:color="auto"/>
+              <w:right w:val="single" w:sz="4" w:space="0" w:color="auto"/>
+            </w:tcBorders>
+            <w:shd w:val="clear" w:color="auto" w:fill="auto"/>
+            <w:vAlign w:val="center"/>
+            <w:hideMark/>
+          </w:tcPr>
+          <w:p>
+            <w:pPr>
+              <w:spacing w:after="0" w:line="240" w:lineRule="auto"/>
+              <w:rPr>
+                <w:rFonts w:ascii="Calibri" w:eastAsia="Times New Roman" w:hAnsi="Calibri" w:cs="Times New Roman"/>
+                <w:color w:val="000000"/>
+                <w:lang w:eastAsia="pt-BR"/>
+              </w:rPr>
+            </w:pPr>
+            <w:proofErr w:type="spellStart"/>
+            <w:proofErr w:type="gramStart"/>
+            <w:r>
+              <w:rPr>
+                <w:rFonts w:ascii="Calibri" w:eastAsia="Times New Roman" w:hAnsi="Calibri" w:cs="Times New Roman"/>
+                <w:color w:val="000000"/>
+                <w:lang w:eastAsia="pt-BR"/>
+              </w:rPr>
+              <w:t>é</w:t>
+            </w:r>
+            <w:proofErr w:type="spellEnd"/>
+            <w:proofErr w:type="gramEnd"/>
+            <w:r>
+              <w:rPr>
+                <w:rFonts w:ascii="Calibri" w:eastAsia="Times New Roman" w:hAnsi="Calibri" w:cs="Times New Roman"/>
+                <w:color w:val="000000"/>
+                <w:lang w:eastAsia="pt-BR"/>
+              </w:rPr>
+              <w:t xml:space="preserve"> uma organização cuja finalidade é otimizar a alocação de capitais financeiros próprios e/ou de terceiros, obedecendo uma correlação de risco, custo e prazo que atenda aos objetivos dos seus patrocinadores.</w:t>
+            </w:r>
+          </w:p>
+        </w:tc>
+      </w:tr>
+      <w:tr>
+        <w:trPr>
+          <w:trHeight w:val="900"/>
+        </w:trPr>
+        <w:tc>
+          <w:tcPr>
+            <w:tcW w:w="1728" w:type="dxa"/>
+            <w:tcBorders>
+              <w:top w:val="nil"/>
+              <w:left w:val="single" w:sz="4" w:space="0" w:color="auto"/>
+              <w:bottom w:val="single" w:sz="4" w:space="0" w:color="auto"/>
+              <w:right w:val="single" w:sz="4" w:space="0" w:color="auto"/>
+            </w:tcBorders>
+            <w:shd w:val="clear" w:color="auto" w:fill="auto"/>
+            <w:vAlign w:val="center"/>
+            <w:hideMark/>
+          </w:tcPr>
+          <w:p>
+            <w:pPr>
+              <w:spacing w:after="0" w:line="240" w:lineRule="auto"/>
+              <w:rPr>
+                <w:rFonts w:ascii="Calibri" w:eastAsia="Times New Roman" w:hAnsi="Calibri" w:cs="Times New Roman"/>
+                <w:color w:val="000000"/>
+                <w:lang w:eastAsia="pt-BR"/>
+              </w:rPr>
+            </w:pPr>
+            <w:r>
+              <w:rPr>
+                <w:rFonts w:ascii="Calibri" w:eastAsia="Times New Roman" w:hAnsi="Calibri" w:cs="Times New Roman"/>
+                <w:color w:val="000000"/>
+                <w:lang w:eastAsia="pt-BR"/>
+              </w:rPr>
+              <w:t>Financiamento</w:t>
+            </w:r>
+          </w:p>
+        </w:tc>
+        <w:tc>
+          <w:tcPr>
+            <w:tcW w:w="8757" w:type="dxa"/>
+            <w:tcBorders>
+              <w:top w:val="nil"/>
+              <w:left w:val="nil"/>
+              <w:bottom w:val="single" w:sz="4" w:space="0" w:color="auto"/>
+              <w:right w:val="single" w:sz="4" w:space="0" w:color="auto"/>
+            </w:tcBorders>
+            <w:shd w:val="clear" w:color="auto" w:fill="auto"/>
+            <w:vAlign w:val="center"/>
+            <w:hideMark/>
+          </w:tcPr>
+          <w:p>
+            <w:pPr>
+              <w:spacing w:after="0" w:line="240" w:lineRule="auto"/>
+              <w:rPr>
+                <w:rFonts w:ascii="Calibri" w:eastAsia="Times New Roman" w:hAnsi="Calibri" w:cs="Times New Roman"/>
+                <w:color w:val="000000"/>
+                <w:lang w:eastAsia="pt-BR"/>
+              </w:rPr>
+            </w:pPr>
+            <w:proofErr w:type="spellStart"/>
+            <w:proofErr w:type="gramStart"/>
+            <w:r>
+              <w:rPr>
+                <w:rFonts w:ascii="Calibri" w:eastAsia="Times New Roman" w:hAnsi="Calibri" w:cs="Times New Roman"/>
+                <w:color w:val="000000"/>
+                <w:lang w:eastAsia="pt-BR"/>
+              </w:rPr>
+              <w:t>é</w:t>
+            </w:r>
+            <w:proofErr w:type="spellEnd"/>
+            <w:proofErr w:type="gramEnd"/>
+            <w:r>
+              <w:rPr>
+                <w:rFonts w:ascii="Calibri" w:eastAsia="Times New Roman" w:hAnsi="Calibri" w:cs="Times New Roman"/>
+                <w:color w:val="000000"/>
+                <w:lang w:eastAsia="pt-BR"/>
+              </w:rPr>
+              <w:t xml:space="preserve"> uma operação financeira em que a parte financiadora, em geral uma instituição financeira, fornece recursos para outra parte que está sendo financiada, de modo que esta possa executar algum investimento específico previamente acordado.</w:t>
+            </w:r>
+          </w:p>
+        </w:tc>
+      </w:tr>
+      <w:tr>
+        <w:trPr>
+          <w:trHeight w:val="300"/>
+        </w:trPr>
+        <w:tc>
+          <w:tcPr>
+            <w:tcW w:w="1728" w:type="dxa"/>
+            <w:tcBorders>
+              <w:top w:val="nil"/>
+              <w:left w:val="single" w:sz="4" w:space="0" w:color="auto"/>
+              <w:bottom w:val="single" w:sz="4" w:space="0" w:color="auto"/>
+              <w:right w:val="single" w:sz="4" w:space="0" w:color="auto"/>
+            </w:tcBorders>
+            <w:shd w:val="clear" w:color="auto" w:fill="auto"/>
+            <w:vAlign w:val="center"/>
+            <w:hideMark/>
+          </w:tcPr>
+          <w:p>
+            <w:pPr>
+              <w:spacing w:after="0" w:line="240" w:lineRule="auto"/>
+              <w:rPr>
+                <w:rFonts w:ascii="Calibri" w:eastAsia="Times New Roman" w:hAnsi="Calibri" w:cs="Times New Roman"/>
+                <w:color w:val="000000"/>
+                <w:lang w:eastAsia="pt-BR"/>
+              </w:rPr>
+            </w:pPr>
+            <w:r>
+              <w:rPr>
+                <w:rFonts w:ascii="Calibri" w:eastAsia="Times New Roman" w:hAnsi="Calibri" w:cs="Times New Roman"/>
+                <w:color w:val="000000"/>
+                <w:lang w:eastAsia="pt-BR"/>
+              </w:rPr>
+              <w:t>Instrumento-de-transferência-de-recursos</w:t>
+            </w:r>
+          </w:p>
+        </w:tc>
+        <w:tc>
+          <w:tcPr>
+            <w:tcW w:w="8757" w:type="dxa"/>
+            <w:tcBorders>
+              <w:top w:val="nil"/>
+              <w:left w:val="nil"/>
+              <w:bottom w:val="single" w:sz="4" w:space="0" w:color="auto"/>
+              <w:right w:val="single" w:sz="4" w:space="0" w:color="auto"/>
+            </w:tcBorders>
+            <w:shd w:val="clear" w:color="auto" w:fill="auto"/>
+            <w:vAlign w:val="center"/>
+            <w:hideMark/>
+          </w:tcPr>
+          <w:p>
+            <w:pPr>
+              <w:spacing w:after="0" w:line="240" w:lineRule="auto"/>
+              <w:rPr>
+                <w:rFonts w:ascii="Calibri" w:eastAsia="Times New Roman" w:hAnsi="Calibri" w:cs="Times New Roman"/>
+                <w:color w:val="000000"/>
+                <w:lang w:eastAsia="pt-BR"/>
+              </w:rPr>
+            </w:pPr>
+            <w:proofErr w:type="gramStart"/>
+            <w:r>
+              <w:rPr>
+                <w:rFonts w:ascii="Calibri" w:eastAsia="Times New Roman" w:hAnsi="Calibri" w:cs="Times New Roman"/>
+                <w:color w:val="000000"/>
+                <w:lang w:eastAsia="pt-BR"/>
+              </w:rPr>
+              <w:t>meio</w:t>
+            </w:r>
+            <w:proofErr w:type="gramEnd"/>
+            <w:r>
+              <w:rPr>
+                <w:rFonts w:ascii="Calibri" w:eastAsia="Times New Roman" w:hAnsi="Calibri" w:cs="Times New Roman"/>
+                <w:color w:val="000000"/>
+                <w:lang w:eastAsia="pt-BR"/>
+              </w:rPr>
+              <w:t xml:space="preserve"> utilizado para transferir recursos financeiros.</w:t>
+            </w:r>
+          </w:p>
+        </w:tc>
+      </w:tr>
+      <w:tr>
+        <w:trPr>
+          <w:trHeight w:val="300"/>
+        </w:trPr>
+        <w:tc>
+          <w:tcPr>
+            <w:tcW w:w="1728" w:type="dxa"/>
+            <w:tcBorders>
+              <w:top w:val="nil"/>
+              <w:left w:val="single" w:sz="4" w:space="0" w:color="auto"/>
+              <w:bottom w:val="single" w:sz="4" w:space="0" w:color="auto"/>
+              <w:right w:val="single" w:sz="4" w:space="0" w:color="auto"/>
+            </w:tcBorders>
+            <w:shd w:val="clear" w:color="auto" w:fill="auto"/>
+            <w:vAlign w:val="center"/>
+            <w:hideMark/>
+          </w:tcPr>
+          <w:p>
+            <w:pPr>
+              <w:spacing w:after="0" w:line="240" w:lineRule="auto"/>
+              <w:rPr>
+                <w:rFonts w:ascii="Calibri" w:eastAsia="Times New Roman" w:hAnsi="Calibri" w:cs="Times New Roman"/>
+                <w:color w:val="000000"/>
+                <w:lang w:eastAsia="pt-BR"/>
+              </w:rPr>
+            </w:pPr>
+            <w:r>
+              <w:rPr>
+                <w:rFonts w:ascii="Calibri" w:eastAsia="Times New Roman" w:hAnsi="Calibri" w:cs="Times New Roman"/>
+                <w:color w:val="000000"/>
+                <w:lang w:eastAsia="pt-BR"/>
+              </w:rPr>
+              <w:t>Internacional</w:t>
+            </w:r>
+          </w:p>
+        </w:tc>
+        <w:tc>
+          <w:tcPr>
+            <w:tcW w:w="8757" w:type="dxa"/>
+            <w:tcBorders>
+              <w:top w:val="nil"/>
+              <w:left w:val="nil"/>
+              <w:bottom w:val="single" w:sz="4" w:space="0" w:color="auto"/>
+              <w:right w:val="single" w:sz="4" w:space="0" w:color="auto"/>
+            </w:tcBorders>
+            <w:shd w:val="clear" w:color="auto" w:fill="auto"/>
+            <w:vAlign w:val="center"/>
+            <w:hideMark/>
+          </w:tcPr>
+          <w:p>
+            <w:pPr>
+              <w:spacing w:after="0" w:line="240" w:lineRule="auto"/>
+              <w:rPr>
+                <w:rFonts w:ascii="Calibri" w:eastAsia="Times New Roman" w:hAnsi="Calibri" w:cs="Times New Roman"/>
+                <w:color w:val="000000"/>
+                <w:lang w:eastAsia="pt-BR"/>
+              </w:rPr>
+            </w:pPr>
+            <w:proofErr w:type="gramStart"/>
+            <w:r>
+              <w:rPr>
+                <w:rFonts w:ascii="Calibri" w:eastAsia="Times New Roman" w:hAnsi="Calibri" w:cs="Times New Roman"/>
+                <w:color w:val="000000"/>
+                <w:lang w:eastAsia="pt-BR"/>
+              </w:rPr>
+              <w:t>relativo</w:t>
+            </w:r>
+            <w:proofErr w:type="gramEnd"/>
+            <w:r>
+              <w:rPr>
+                <w:rFonts w:ascii="Calibri" w:eastAsia="Times New Roman" w:hAnsi="Calibri" w:cs="Times New Roman"/>
+                <w:color w:val="000000"/>
+                <w:lang w:eastAsia="pt-BR"/>
+              </w:rPr>
+              <w:t xml:space="preserve"> às relações entre as nações</w:t>
+            </w:r>
+          </w:p>
+        </w:tc>
+      </w:tr>
+      <w:tr>
+        <w:trPr>
+          <w:trHeight w:val="300"/>
+        </w:trPr>
+        <w:tc>
+          <w:tcPr>
+            <w:tcW w:w="1728" w:type="dxa"/>
+            <w:tcBorders>
+              <w:top w:val="nil"/>
+              <w:left w:val="single" w:sz="4" w:space="0" w:color="auto"/>
+              <w:bottom w:val="single" w:sz="4" w:space="0" w:color="auto"/>
+              <w:right w:val="single" w:sz="4" w:space="0" w:color="auto"/>
+            </w:tcBorders>
+            <w:shd w:val="clear" w:color="auto" w:fill="auto"/>
+            <w:vAlign w:val="center"/>
+            <w:hideMark/>
+          </w:tcPr>
+          <w:p>
+            <w:pPr>
+              <w:spacing w:after="0" w:line="240" w:lineRule="auto"/>
+              <w:rPr>
+                <w:rFonts w:ascii="Calibri" w:eastAsia="Times New Roman" w:hAnsi="Calibri" w:cs="Times New Roman"/>
+                <w:color w:val="000000"/>
+                <w:lang w:eastAsia="pt-BR"/>
+              </w:rPr>
+            </w:pPr>
+            <w:r>
+              <w:rPr>
+                <w:rFonts w:ascii="Calibri" w:eastAsia="Times New Roman" w:hAnsi="Calibri" w:cs="Times New Roman"/>
+                <w:color w:val="000000"/>
+                <w:lang w:eastAsia="pt-BR"/>
+              </w:rPr>
+              <w:t>Investimento</w:t>
+            </w:r>
+          </w:p>
+        </w:tc>
+        <w:tc>
+          <w:tcPr>
+            <w:tcW w:w="8757" w:type="dxa"/>
+            <w:tcBorders>
+              <w:top w:val="nil"/>
+              <w:left w:val="nil"/>
+              <w:bottom w:val="single" w:sz="4" w:space="0" w:color="auto"/>
+              <w:right w:val="single" w:sz="4" w:space="0" w:color="auto"/>
+            </w:tcBorders>
+            <w:shd w:val="clear" w:color="auto" w:fill="auto"/>
+            <w:vAlign w:val="center"/>
+            <w:hideMark/>
+          </w:tcPr>
+          <w:p>
+            <w:pPr>
+              <w:spacing w:after="0" w:line="240" w:lineRule="auto"/>
+              <w:rPr>
+                <w:rFonts w:ascii="Calibri" w:eastAsia="Times New Roman" w:hAnsi="Calibri" w:cs="Times New Roman"/>
+                <w:color w:val="000000"/>
+                <w:lang w:eastAsia="pt-BR"/>
+              </w:rPr>
+            </w:pPr>
+            <w:proofErr w:type="gramStart"/>
+            <w:r>
+              <w:rPr>
+                <w:rFonts w:ascii="Calibri" w:eastAsia="Times New Roman" w:hAnsi="Calibri" w:cs="Times New Roman"/>
+                <w:color w:val="000000"/>
+                <w:lang w:eastAsia="pt-BR"/>
+              </w:rPr>
+              <w:t>aplicação</w:t>
+            </w:r>
+            <w:proofErr w:type="gramEnd"/>
+            <w:r>
+              <w:rPr>
+                <w:rFonts w:ascii="Calibri" w:eastAsia="Times New Roman" w:hAnsi="Calibri" w:cs="Times New Roman"/>
+                <w:color w:val="000000"/>
+                <w:lang w:eastAsia="pt-BR"/>
+              </w:rPr>
+              <w:t xml:space="preserve"> de recursos, tempo, esforço etc., a fim de se obter algo.</w:t>
+            </w:r>
+          </w:p>
+        </w:tc>
+      </w:tr>
+      <w:tr>
+        <w:trPr>
+          <w:trHeight w:val="300"/>
+        </w:trPr>
+        <w:tc>
+          <w:tcPr>
+            <w:tcW w:w="1728" w:type="dxa"/>
+            <w:tcBorders>
+              <w:top w:val="nil"/>
+              <w:left w:val="single" w:sz="4" w:space="0" w:color="auto"/>
+              <w:bottom w:val="single" w:sz="4" w:space="0" w:color="auto"/>
+              <w:right w:val="single" w:sz="4" w:space="0" w:color="auto"/>
+            </w:tcBorders>
+            <w:shd w:val="clear" w:color="auto" w:fill="auto"/>
+            <w:vAlign w:val="center"/>
+            <w:hideMark/>
+          </w:tcPr>
+          <w:p>
+            <w:pPr>
+              <w:spacing w:after="0" w:line="240" w:lineRule="auto"/>
+              <w:rPr>
+                <w:rFonts w:ascii="Calibri" w:eastAsia="Times New Roman" w:hAnsi="Calibri" w:cs="Times New Roman"/>
+                <w:color w:val="000000"/>
+                <w:lang w:eastAsia="pt-BR"/>
+              </w:rPr>
+            </w:pPr>
+            <w:r>
+              <w:rPr>
+                <w:rFonts w:ascii="Calibri" w:eastAsia="Times New Roman" w:hAnsi="Calibri" w:cs="Times New Roman"/>
+                <w:color w:val="000000"/>
+                <w:lang w:eastAsia="pt-BR"/>
+              </w:rPr>
+              <w:t>Investimento-externo</w:t>
+            </w:r>
+          </w:p>
+        </w:tc>
+        <w:tc>
+          <w:tcPr>
+            <w:tcW w:w="8757" w:type="dxa"/>
+            <w:tcBorders>
+              <w:top w:val="nil"/>
+              <w:left w:val="nil"/>
+              <w:bottom w:val="single" w:sz="4" w:space="0" w:color="auto"/>
+              <w:right w:val="single" w:sz="4" w:space="0" w:color="auto"/>
+            </w:tcBorders>
+            <w:shd w:val="clear" w:color="auto" w:fill="auto"/>
+            <w:vAlign w:val="center"/>
+            <w:hideMark/>
+          </w:tcPr>
+          <w:p>
+            <w:pPr>
+              <w:spacing w:after="0" w:line="240" w:lineRule="auto"/>
+              <w:rPr>
+                <w:rFonts w:ascii="Calibri" w:eastAsia="Times New Roman" w:hAnsi="Calibri" w:cs="Times New Roman"/>
+                <w:color w:val="000000"/>
+                <w:lang w:eastAsia="pt-BR"/>
+              </w:rPr>
+            </w:pPr>
+            <w:proofErr w:type="gramStart"/>
+            <w:r>
+              <w:rPr>
+                <w:rFonts w:ascii="Calibri" w:eastAsia="Times New Roman" w:hAnsi="Calibri" w:cs="Times New Roman"/>
+                <w:color w:val="000000"/>
+                <w:lang w:eastAsia="pt-BR"/>
+              </w:rPr>
+              <w:t>aplicação</w:t>
+            </w:r>
+            <w:proofErr w:type="gramEnd"/>
+            <w:r>
+              <w:rPr>
+                <w:rFonts w:ascii="Calibri" w:eastAsia="Times New Roman" w:hAnsi="Calibri" w:cs="Times New Roman"/>
+                <w:color w:val="000000"/>
+                <w:lang w:eastAsia="pt-BR"/>
+              </w:rPr>
+              <w:t xml:space="preserve"> de recursos, tempo, esforço etc., a fim de se obter algo, de origem externa</w:t>
+            </w:r>
+          </w:p>
+        </w:tc>
+      </w:tr>
+      <w:tr>
+        <w:trPr>
+          <w:trHeight w:val="300"/>
+        </w:trPr>
+        <w:tc>
+          <w:tcPr>
+            <w:tcW w:w="1728" w:type="dxa"/>
+            <w:tcBorders>
+              <w:top w:val="nil"/>
+              <w:left w:val="single" w:sz="4" w:space="0" w:color="auto"/>
+              <w:bottom w:val="single" w:sz="4" w:space="0" w:color="auto"/>
+              <w:right w:val="single" w:sz="4" w:space="0" w:color="auto"/>
+            </w:tcBorders>
+            <w:shd w:val="clear" w:color="auto" w:fill="auto"/>
+            <w:vAlign w:val="center"/>
+            <w:hideMark/>
+          </w:tcPr>
+          <w:p>
+            <w:pPr>
+              <w:spacing w:after="0" w:line="240" w:lineRule="auto"/>
+              <w:rPr>
+                <w:rFonts w:ascii="Calibri" w:eastAsia="Times New Roman" w:hAnsi="Calibri" w:cs="Times New Roman"/>
+                <w:color w:val="000000"/>
+                <w:lang w:eastAsia="pt-BR"/>
+              </w:rPr>
+            </w:pPr>
+            <w:r>
+              <w:rPr>
+                <w:rFonts w:ascii="Calibri" w:eastAsia="Times New Roman" w:hAnsi="Calibri" w:cs="Times New Roman"/>
+                <w:color w:val="000000"/>
+                <w:lang w:eastAsia="pt-BR"/>
+              </w:rPr>
+              <w:t>Investimento-interno</w:t>
+            </w:r>
+          </w:p>
+        </w:tc>
+        <w:tc>
+          <w:tcPr>
+            <w:tcW w:w="8757" w:type="dxa"/>
+            <w:tcBorders>
+              <w:top w:val="nil"/>
+              <w:left w:val="nil"/>
+              <w:bottom w:val="single" w:sz="4" w:space="0" w:color="auto"/>
+              <w:right w:val="single" w:sz="4" w:space="0" w:color="auto"/>
+            </w:tcBorders>
+            <w:shd w:val="clear" w:color="auto" w:fill="auto"/>
+            <w:vAlign w:val="center"/>
+            <w:hideMark/>
+          </w:tcPr>
+          <w:p>
+            <w:pPr>
+              <w:spacing w:after="0" w:line="240" w:lineRule="auto"/>
+              <w:rPr>
+                <w:rFonts w:ascii="Calibri" w:eastAsia="Times New Roman" w:hAnsi="Calibri" w:cs="Times New Roman"/>
+                <w:color w:val="000000"/>
+                <w:lang w:eastAsia="pt-BR"/>
+              </w:rPr>
+            </w:pPr>
+            <w:proofErr w:type="gramStart"/>
+            <w:r>
+              <w:rPr>
+                <w:rFonts w:ascii="Calibri" w:eastAsia="Times New Roman" w:hAnsi="Calibri" w:cs="Times New Roman"/>
+                <w:color w:val="000000"/>
+                <w:lang w:eastAsia="pt-BR"/>
+              </w:rPr>
+              <w:t>aplicação</w:t>
+            </w:r>
+            <w:proofErr w:type="gramEnd"/>
+            <w:r>
+              <w:rPr>
+                <w:rFonts w:ascii="Calibri" w:eastAsia="Times New Roman" w:hAnsi="Calibri" w:cs="Times New Roman"/>
+                <w:color w:val="000000"/>
+                <w:lang w:eastAsia="pt-BR"/>
+              </w:rPr>
+              <w:t xml:space="preserve"> de recursos, tempo, esforço etc., a fim de se obter algo, de origem interna</w:t>
+            </w:r>
+          </w:p>
+        </w:tc>
+      </w:tr>
+      <w:tr>
+        <w:trPr>
+          <w:trHeight w:val="300"/>
+        </w:trPr>
+        <w:tc>
+          <w:tcPr>
+            <w:tcW w:w="1728" w:type="dxa"/>
+            <w:tcBorders>
+              <w:top w:val="nil"/>
+              <w:left w:val="single" w:sz="4" w:space="0" w:color="auto"/>
+              <w:bottom w:val="single" w:sz="4" w:space="0" w:color="auto"/>
+              <w:right w:val="single" w:sz="4" w:space="0" w:color="auto"/>
+            </w:tcBorders>
+            <w:shd w:val="clear" w:color="auto" w:fill="auto"/>
+            <w:vAlign w:val="center"/>
+            <w:hideMark/>
+          </w:tcPr>
+          <w:p>
+            <w:pPr>
+              <w:spacing w:after="0" w:line="240" w:lineRule="auto"/>
+              <w:rPr>
+                <w:rFonts w:ascii="Calibri" w:eastAsia="Times New Roman" w:hAnsi="Calibri" w:cs="Times New Roman"/>
+                <w:color w:val="000000"/>
+                <w:lang w:eastAsia="pt-BR"/>
+              </w:rPr>
+            </w:pPr>
+            <w:r>
+              <w:rPr>
+                <w:rFonts w:ascii="Calibri" w:eastAsia="Times New Roman" w:hAnsi="Calibri" w:cs="Times New Roman"/>
+                <w:color w:val="000000"/>
+                <w:lang w:eastAsia="pt-BR"/>
+              </w:rPr>
+              <w:t>Lavagem-de-dinheiro</w:t>
+            </w:r>
+          </w:p>
+        </w:tc>
+        <w:tc>
+          <w:tcPr>
+            <w:tcW w:w="8757" w:type="dxa"/>
+            <w:tcBorders>
+              <w:top w:val="nil"/>
+              <w:left w:val="nil"/>
+              <w:bottom w:val="single" w:sz="4" w:space="0" w:color="auto"/>
+              <w:right w:val="single" w:sz="4" w:space="0" w:color="auto"/>
+            </w:tcBorders>
+            <w:shd w:val="clear" w:color="auto" w:fill="auto"/>
+            <w:vAlign w:val="center"/>
+            <w:hideMark/>
+          </w:tcPr>
+          <w:p>
+            <w:pPr>
+              <w:spacing w:after="0" w:line="240" w:lineRule="auto"/>
+              <w:rPr>
+                <w:rFonts w:ascii="Calibri" w:eastAsia="Times New Roman" w:hAnsi="Calibri" w:cs="Times New Roman"/>
+                <w:color w:val="000000"/>
+                <w:lang w:eastAsia="pt-BR"/>
+              </w:rPr>
+            </w:pPr>
+            <w:proofErr w:type="gramStart"/>
+            <w:r>
+              <w:rPr>
+                <w:rFonts w:ascii="Calibri" w:eastAsia="Times New Roman" w:hAnsi="Calibri" w:cs="Times New Roman"/>
+                <w:color w:val="000000"/>
+                <w:lang w:eastAsia="pt-BR"/>
+              </w:rPr>
+              <w:t>crime</w:t>
+            </w:r>
+            <w:proofErr w:type="gramEnd"/>
+            <w:r>
+              <w:rPr>
+                <w:rFonts w:ascii="Calibri" w:eastAsia="Times New Roman" w:hAnsi="Calibri" w:cs="Times New Roman"/>
+                <w:color w:val="000000"/>
+                <w:lang w:eastAsia="pt-BR"/>
+              </w:rPr>
+              <w:t xml:space="preserve"> previsto na Lei nº 9.613/98.</w:t>
+            </w:r>
+          </w:p>
+        </w:tc>
+      </w:tr>
+      <w:tr>
+        <w:trPr>
+          <w:trHeight w:val="600"/>
+        </w:trPr>
+        <w:tc>
+          <w:tcPr>
+            <w:tcW w:w="1728" w:type="dxa"/>
+            <w:tcBorders>
+              <w:top w:val="nil"/>
+              <w:left w:val="single" w:sz="4" w:space="0" w:color="auto"/>
+              <w:bottom w:val="single" w:sz="4" w:space="0" w:color="auto"/>
+              <w:right w:val="single" w:sz="4" w:space="0" w:color="auto"/>
+            </w:tcBorders>
+            <w:shd w:val="clear" w:color="auto" w:fill="auto"/>
+            <w:vAlign w:val="center"/>
+            <w:hideMark/>
+          </w:tcPr>
+          <w:p>
+            <w:pPr>
+              <w:spacing w:after="0" w:line="240" w:lineRule="auto"/>
+              <w:rPr>
+                <w:rFonts w:ascii="Calibri" w:eastAsia="Times New Roman" w:hAnsi="Calibri" w:cs="Times New Roman"/>
+                <w:color w:val="000000"/>
+                <w:lang w:eastAsia="pt-BR"/>
+              </w:rPr>
+            </w:pPr>
+            <w:r>
+              <w:rPr>
+                <w:rFonts w:ascii="Calibri" w:eastAsia="Times New Roman" w:hAnsi="Calibri" w:cs="Times New Roman"/>
+                <w:color w:val="000000"/>
+                <w:lang w:eastAsia="pt-BR"/>
+              </w:rPr>
+              <w:t>Licitação</w:t>
+            </w:r>
+          </w:p>
+        </w:tc>
+        <w:tc>
+          <w:tcPr>
+            <w:tcW w:w="8757" w:type="dxa"/>
+            <w:tcBorders>
+              <w:top w:val="nil"/>
+              <w:left w:val="nil"/>
+              <w:bottom w:val="single" w:sz="4" w:space="0" w:color="auto"/>
+              <w:right w:val="single" w:sz="4" w:space="0" w:color="auto"/>
+            </w:tcBorders>
+            <w:shd w:val="clear" w:color="auto" w:fill="auto"/>
+            <w:vAlign w:val="center"/>
+            <w:hideMark/>
+          </w:tcPr>
+          <w:p>
+            <w:pPr>
+              <w:spacing w:after="0" w:line="240" w:lineRule="auto"/>
+              <w:rPr>
+                <w:rFonts w:ascii="Calibri" w:eastAsia="Times New Roman" w:hAnsi="Calibri" w:cs="Times New Roman"/>
+                <w:color w:val="000000"/>
+                <w:lang w:eastAsia="pt-BR"/>
+              </w:rPr>
+            </w:pPr>
+            <w:proofErr w:type="gramStart"/>
+            <w:r>
+              <w:rPr>
+                <w:rFonts w:ascii="Calibri" w:eastAsia="Times New Roman" w:hAnsi="Calibri" w:cs="Times New Roman"/>
+                <w:color w:val="000000"/>
+                <w:lang w:eastAsia="pt-BR"/>
+              </w:rPr>
+              <w:t>escolha</w:t>
+            </w:r>
+            <w:proofErr w:type="gramEnd"/>
+            <w:r>
+              <w:rPr>
+                <w:rFonts w:ascii="Calibri" w:eastAsia="Times New Roman" w:hAnsi="Calibri" w:cs="Times New Roman"/>
+                <w:color w:val="000000"/>
+                <w:lang w:eastAsia="pt-BR"/>
+              </w:rPr>
+              <w:t>, por concorrência, de fornecedores de produtos ou serviços para órgãos públicos, de acordo com edital publicado previamente em jornais.</w:t>
+            </w:r>
+          </w:p>
+        </w:tc>
+      </w:tr>
+      <w:tr>
+        <w:trPr>
+          <w:trHeight w:val="300"/>
+        </w:trPr>
+        <w:tc>
+          <w:tcPr>
+            <w:tcW w:w="1728" w:type="dxa"/>
+            <w:tcBorders>
+              <w:top w:val="nil"/>
+              <w:left w:val="single" w:sz="4" w:space="0" w:color="auto"/>
+              <w:bottom w:val="single" w:sz="4" w:space="0" w:color="auto"/>
+              <w:right w:val="single" w:sz="4" w:space="0" w:color="auto"/>
+            </w:tcBorders>
+            <w:shd w:val="clear" w:color="auto" w:fill="auto"/>
+            <w:vAlign w:val="center"/>
+            <w:hideMark/>
+          </w:tcPr>
+          <w:p>
+            <w:pPr>
+              <w:spacing w:after="0" w:line="240" w:lineRule="auto"/>
+              <w:rPr>
+                <w:rFonts w:ascii="Calibri" w:eastAsia="Times New Roman" w:hAnsi="Calibri" w:cs="Times New Roman"/>
+                <w:color w:val="000000"/>
+                <w:lang w:eastAsia="pt-BR"/>
+              </w:rPr>
+            </w:pPr>
+            <w:r>
+              <w:rPr>
+                <w:rFonts w:ascii="Calibri" w:eastAsia="Times New Roman" w:hAnsi="Calibri" w:cs="Times New Roman"/>
+                <w:color w:val="000000"/>
+                <w:lang w:eastAsia="pt-BR"/>
+              </w:rPr>
+              <w:t>Local</w:t>
+            </w:r>
+          </w:p>
+        </w:tc>
+        <w:tc>
+          <w:tcPr>
+            <w:tcW w:w="8757" w:type="dxa"/>
+            <w:tcBorders>
+              <w:top w:val="nil"/>
+              <w:left w:val="nil"/>
+              <w:bottom w:val="single" w:sz="4" w:space="0" w:color="auto"/>
+              <w:right w:val="single" w:sz="4" w:space="0" w:color="auto"/>
+            </w:tcBorders>
+            <w:shd w:val="clear" w:color="auto" w:fill="auto"/>
+            <w:vAlign w:val="center"/>
+            <w:hideMark/>
+          </w:tcPr>
+          <w:p>
+            <w:pPr>
+              <w:spacing w:after="0" w:line="240" w:lineRule="auto"/>
+              <w:rPr>
+                <w:rFonts w:ascii="Calibri" w:eastAsia="Times New Roman" w:hAnsi="Calibri" w:cs="Times New Roman"/>
+                <w:color w:val="000000"/>
+                <w:lang w:eastAsia="pt-BR"/>
+              </w:rPr>
+            </w:pPr>
+            <w:proofErr w:type="gramStart"/>
+            <w:r>
+              <w:rPr>
+                <w:rFonts w:ascii="Calibri" w:eastAsia="Times New Roman" w:hAnsi="Calibri" w:cs="Times New Roman"/>
+                <w:color w:val="000000"/>
+                <w:lang w:eastAsia="pt-BR"/>
+              </w:rPr>
+              <w:t>lugar</w:t>
+            </w:r>
+            <w:proofErr w:type="gramEnd"/>
+            <w:r>
+              <w:rPr>
+                <w:rFonts w:ascii="Calibri" w:eastAsia="Times New Roman" w:hAnsi="Calibri" w:cs="Times New Roman"/>
+                <w:color w:val="000000"/>
+                <w:lang w:eastAsia="pt-BR"/>
+              </w:rPr>
+              <w:t>, sítio.</w:t>
+            </w:r>
+          </w:p>
+        </w:tc>
+      </w:tr>
+      <w:tr>
+        <w:trPr>
+          <w:trHeight w:val="600"/>
+        </w:trPr>
+        <w:tc>
+          <w:tcPr>
+            <w:tcW w:w="1728" w:type="dxa"/>
+            <w:tcBorders>
+              <w:top w:val="nil"/>
+              <w:left w:val="single" w:sz="4" w:space="0" w:color="auto"/>
+              <w:bottom w:val="single" w:sz="4" w:space="0" w:color="auto"/>
+              <w:right w:val="single" w:sz="4" w:space="0" w:color="auto"/>
+            </w:tcBorders>
+            <w:shd w:val="clear" w:color="auto" w:fill="auto"/>
+            <w:vAlign w:val="center"/>
+            <w:hideMark/>
+          </w:tcPr>
+          <w:p>
+            <w:pPr>
+              <w:spacing w:after="0" w:line="240" w:lineRule="auto"/>
+              <w:rPr>
+                <w:rFonts w:ascii="Calibri" w:eastAsia="Times New Roman" w:hAnsi="Calibri" w:cs="Times New Roman"/>
+                <w:color w:val="000000"/>
+                <w:lang w:eastAsia="pt-BR"/>
+              </w:rPr>
+            </w:pPr>
+            <w:r>
+              <w:rPr>
+                <w:rFonts w:ascii="Calibri" w:eastAsia="Times New Roman" w:hAnsi="Calibri" w:cs="Times New Roman"/>
+                <w:color w:val="000000"/>
+                <w:lang w:eastAsia="pt-BR"/>
+              </w:rPr>
+              <w:t>Município</w:t>
+            </w:r>
+          </w:p>
+        </w:tc>
+        <w:tc>
+          <w:tcPr>
+            <w:tcW w:w="8757" w:type="dxa"/>
+            <w:tcBorders>
+              <w:top w:val="nil"/>
+              <w:left w:val="nil"/>
+              <w:bottom w:val="single" w:sz="4" w:space="0" w:color="auto"/>
+              <w:right w:val="single" w:sz="4" w:space="0" w:color="auto"/>
+            </w:tcBorders>
+            <w:shd w:val="clear" w:color="auto" w:fill="auto"/>
+            <w:vAlign w:val="center"/>
+            <w:hideMark/>
+          </w:tcPr>
+          <w:p>
+            <w:pPr>
+              <w:spacing w:after="0" w:line="240" w:lineRule="auto"/>
+              <w:rPr>
+                <w:rFonts w:ascii="Calibri" w:eastAsia="Times New Roman" w:hAnsi="Calibri" w:cs="Times New Roman"/>
+                <w:color w:val="000000"/>
+                <w:lang w:eastAsia="pt-BR"/>
+              </w:rPr>
+            </w:pPr>
+            <w:proofErr w:type="gramStart"/>
+            <w:r>
+              <w:rPr>
+                <w:rFonts w:ascii="Calibri" w:eastAsia="Times New Roman" w:hAnsi="Calibri" w:cs="Times New Roman"/>
+                <w:color w:val="000000"/>
+                <w:lang w:eastAsia="pt-BR"/>
+              </w:rPr>
+              <w:t>divisão</w:t>
+            </w:r>
+            <w:proofErr w:type="gramEnd"/>
+            <w:r>
+              <w:rPr>
+                <w:rFonts w:ascii="Calibri" w:eastAsia="Times New Roman" w:hAnsi="Calibri" w:cs="Times New Roman"/>
+                <w:color w:val="000000"/>
+                <w:lang w:eastAsia="pt-BR"/>
+              </w:rPr>
+              <w:t xml:space="preserve"> administrativa de um estado, distrito ou região, com autonomia administrativa e constituído de órgãos político-administrativos próprios.</w:t>
+            </w:r>
+          </w:p>
+        </w:tc>
+      </w:tr>
+      <w:tr>
+        <w:trPr>
+          <w:trHeight w:val="600"/>
+        </w:trPr>
+        <w:tc>
+          <w:tcPr>
+            <w:tcW w:w="1728" w:type="dxa"/>
+            <w:tcBorders>
+              <w:top w:val="nil"/>
+              <w:left w:val="single" w:sz="4" w:space="0" w:color="auto"/>
+              <w:bottom w:val="single" w:sz="4" w:space="0" w:color="auto"/>
+              <w:right w:val="single" w:sz="4" w:space="0" w:color="auto"/>
+            </w:tcBorders>
+            <w:shd w:val="clear" w:color="auto" w:fill="auto"/>
+            <w:vAlign w:val="center"/>
+            <w:hideMark/>
+          </w:tcPr>
+          <w:p>
+            <w:pPr>
+              <w:spacing w:after="0" w:line="240" w:lineRule="auto"/>
+              <w:rPr>
+                <w:rFonts w:ascii="Calibri" w:eastAsia="Times New Roman" w:hAnsi="Calibri" w:cs="Times New Roman"/>
+                <w:color w:val="000000"/>
+                <w:lang w:eastAsia="pt-BR"/>
+              </w:rPr>
+            </w:pPr>
+            <w:r>
+              <w:rPr>
+                <w:rFonts w:ascii="Calibri" w:eastAsia="Times New Roman" w:hAnsi="Calibri" w:cs="Times New Roman"/>
+                <w:color w:val="000000"/>
+                <w:lang w:eastAsia="pt-BR"/>
+              </w:rPr>
+              <w:t>Nacional</w:t>
+            </w:r>
+          </w:p>
+        </w:tc>
+        <w:tc>
+          <w:tcPr>
+            <w:tcW w:w="8757" w:type="dxa"/>
+            <w:tcBorders>
+              <w:top w:val="nil"/>
+              <w:left w:val="nil"/>
+              <w:bottom w:val="single" w:sz="4" w:space="0" w:color="auto"/>
+              <w:right w:val="single" w:sz="4" w:space="0" w:color="auto"/>
+            </w:tcBorders>
+            <w:shd w:val="clear" w:color="auto" w:fill="auto"/>
+            <w:vAlign w:val="center"/>
+            <w:hideMark/>
+          </w:tcPr>
+          <w:p>
+            <w:pPr>
+              <w:spacing w:after="0" w:line="240" w:lineRule="auto"/>
+              <w:rPr>
+                <w:rFonts w:ascii="Calibri" w:eastAsia="Times New Roman" w:hAnsi="Calibri" w:cs="Times New Roman"/>
+                <w:color w:val="000000"/>
+                <w:lang w:eastAsia="pt-BR"/>
+              </w:rPr>
+            </w:pPr>
+            <w:proofErr w:type="gramStart"/>
+            <w:r>
+              <w:rPr>
+                <w:rFonts w:ascii="Calibri" w:eastAsia="Times New Roman" w:hAnsi="Calibri" w:cs="Times New Roman"/>
+                <w:color w:val="000000"/>
+                <w:lang w:eastAsia="pt-BR"/>
+              </w:rPr>
+              <w:t>que</w:t>
+            </w:r>
+            <w:proofErr w:type="gramEnd"/>
+            <w:r>
+              <w:rPr>
+                <w:rFonts w:ascii="Calibri" w:eastAsia="Times New Roman" w:hAnsi="Calibri" w:cs="Times New Roman"/>
+                <w:color w:val="000000"/>
+                <w:lang w:eastAsia="pt-BR"/>
+              </w:rPr>
+              <w:t xml:space="preserve"> pertence a uma nação, por nela ter nascido ou por ter-se naturalizado (diz-se de pessoa) ou por nela ter sido produzida (diz-se de coisa).</w:t>
+            </w:r>
+          </w:p>
+        </w:tc>
+      </w:tr>
+      <w:tr>
+        <w:trPr>
+          <w:trHeight w:val="300"/>
+        </w:trPr>
+        <w:tc>
+          <w:tcPr>
+            <w:tcW w:w="1728" w:type="dxa"/>
+            <w:tcBorders>
+              <w:top w:val="nil"/>
+              <w:left w:val="single" w:sz="4" w:space="0" w:color="auto"/>
+              <w:bottom w:val="single" w:sz="4" w:space="0" w:color="auto"/>
+              <w:right w:val="single" w:sz="4" w:space="0" w:color="auto"/>
+            </w:tcBorders>
+            <w:shd w:val="clear" w:color="auto" w:fill="auto"/>
+            <w:vAlign w:val="center"/>
+            <w:hideMark/>
+          </w:tcPr>
+          <w:p>
+            <w:pPr>
+              <w:spacing w:after="0" w:line="240" w:lineRule="auto"/>
+              <w:rPr>
+                <w:rFonts w:ascii="Calibri" w:eastAsia="Times New Roman" w:hAnsi="Calibri" w:cs="Times New Roman"/>
+                <w:color w:val="000000"/>
+                <w:lang w:eastAsia="pt-BR"/>
+              </w:rPr>
+            </w:pPr>
+            <w:r>
+              <w:rPr>
+                <w:rFonts w:ascii="Calibri" w:eastAsia="Times New Roman" w:hAnsi="Calibri" w:cs="Times New Roman"/>
+                <w:color w:val="000000"/>
+                <w:lang w:eastAsia="pt-BR"/>
+              </w:rPr>
+              <w:lastRenderedPageBreak/>
+              <w:t>Operação-financeira</w:t>
+            </w:r>
+          </w:p>
+        </w:tc>
+        <w:tc>
+          <w:tcPr>
+            <w:tcW w:w="8757" w:type="dxa"/>
+            <w:tcBorders>
+              <w:top w:val="nil"/>
+              <w:left w:val="nil"/>
+              <w:bottom w:val="single" w:sz="4" w:space="0" w:color="auto"/>
+              <w:right w:val="single" w:sz="4" w:space="0" w:color="auto"/>
+            </w:tcBorders>
+            <w:shd w:val="clear" w:color="auto" w:fill="auto"/>
+            <w:vAlign w:val="center"/>
+            <w:hideMark/>
+          </w:tcPr>
+          <w:p>
+            <w:pPr>
+              <w:spacing w:after="0" w:line="240" w:lineRule="auto"/>
+              <w:rPr>
+                <w:rFonts w:ascii="Calibri" w:eastAsia="Times New Roman" w:hAnsi="Calibri" w:cs="Times New Roman"/>
+                <w:color w:val="000000"/>
+                <w:lang w:eastAsia="pt-BR"/>
+              </w:rPr>
+            </w:pPr>
+            <w:proofErr w:type="gramStart"/>
+            <w:r>
+              <w:rPr>
+                <w:rFonts w:ascii="Calibri" w:eastAsia="Times New Roman" w:hAnsi="Calibri" w:cs="Times New Roman"/>
+                <w:color w:val="000000"/>
+                <w:lang w:eastAsia="pt-BR"/>
+              </w:rPr>
+              <w:t>operações</w:t>
+            </w:r>
+            <w:proofErr w:type="gramEnd"/>
+            <w:r>
+              <w:rPr>
+                <w:rFonts w:ascii="Calibri" w:eastAsia="Times New Roman" w:hAnsi="Calibri" w:cs="Times New Roman"/>
+                <w:color w:val="000000"/>
+                <w:lang w:eastAsia="pt-BR"/>
+              </w:rPr>
+              <w:t xml:space="preserve"> realizadas pelas empresas com o objetivo de gerar recursos financeiros (dinheiro).</w:t>
+            </w:r>
+          </w:p>
+        </w:tc>
+      </w:tr>
+      <w:tr>
+        <w:trPr>
+          <w:trHeight w:val="600"/>
+        </w:trPr>
+        <w:tc>
+          <w:tcPr>
+            <w:tcW w:w="1728" w:type="dxa"/>
+            <w:tcBorders>
+              <w:top w:val="nil"/>
+              <w:left w:val="single" w:sz="4" w:space="0" w:color="auto"/>
+              <w:bottom w:val="single" w:sz="4" w:space="0" w:color="auto"/>
+              <w:right w:val="single" w:sz="4" w:space="0" w:color="auto"/>
+            </w:tcBorders>
+            <w:shd w:val="clear" w:color="auto" w:fill="auto"/>
+            <w:vAlign w:val="center"/>
+            <w:hideMark/>
+          </w:tcPr>
+          <w:p>
+            <w:pPr>
+              <w:spacing w:after="0" w:line="240" w:lineRule="auto"/>
+              <w:rPr>
+                <w:rFonts w:ascii="Calibri" w:eastAsia="Times New Roman" w:hAnsi="Calibri" w:cs="Times New Roman"/>
+                <w:color w:val="000000"/>
+                <w:lang w:eastAsia="pt-BR"/>
+              </w:rPr>
+            </w:pPr>
+            <w:r>
+              <w:rPr>
+                <w:rFonts w:ascii="Calibri" w:eastAsia="Times New Roman" w:hAnsi="Calibri" w:cs="Times New Roman"/>
+                <w:color w:val="000000"/>
+                <w:lang w:eastAsia="pt-BR"/>
+              </w:rPr>
+              <w:t>Organização</w:t>
+            </w:r>
+          </w:p>
+        </w:tc>
+        <w:tc>
+          <w:tcPr>
+            <w:tcW w:w="8757" w:type="dxa"/>
+            <w:tcBorders>
+              <w:top w:val="nil"/>
+              <w:left w:val="nil"/>
+              <w:bottom w:val="single" w:sz="4" w:space="0" w:color="auto"/>
+              <w:right w:val="single" w:sz="4" w:space="0" w:color="auto"/>
+            </w:tcBorders>
+            <w:shd w:val="clear" w:color="auto" w:fill="auto"/>
+            <w:vAlign w:val="center"/>
+            <w:hideMark/>
+          </w:tcPr>
+          <w:p>
+            <w:pPr>
+              <w:spacing w:after="0" w:line="240" w:lineRule="auto"/>
+              <w:rPr>
+                <w:rFonts w:ascii="Calibri" w:eastAsia="Times New Roman" w:hAnsi="Calibri" w:cs="Times New Roman"/>
+                <w:color w:val="000000"/>
+                <w:lang w:eastAsia="pt-BR"/>
+              </w:rPr>
+            </w:pPr>
+            <w:proofErr w:type="gramStart"/>
+            <w:r>
+              <w:rPr>
+                <w:rFonts w:ascii="Calibri" w:eastAsia="Times New Roman" w:hAnsi="Calibri" w:cs="Times New Roman"/>
+                <w:color w:val="000000"/>
+                <w:lang w:eastAsia="pt-BR"/>
+              </w:rPr>
+              <w:t>entidade</w:t>
+            </w:r>
+            <w:proofErr w:type="gramEnd"/>
+            <w:r>
+              <w:rPr>
+                <w:rFonts w:ascii="Calibri" w:eastAsia="Times New Roman" w:hAnsi="Calibri" w:cs="Times New Roman"/>
+                <w:color w:val="000000"/>
+                <w:lang w:eastAsia="pt-BR"/>
+              </w:rPr>
+              <w:t xml:space="preserve"> que serve à realização de ações de interesse social, político etc.; instituição, órgão, organismo, sociedade.</w:t>
+            </w:r>
+          </w:p>
+        </w:tc>
+      </w:tr>
+      <w:tr>
+        <w:trPr>
+          <w:trHeight w:val="600"/>
+        </w:trPr>
+        <w:tc>
+          <w:tcPr>
+            <w:tcW w:w="1728" w:type="dxa"/>
+            <w:tcBorders>
+              <w:top w:val="nil"/>
+              <w:left w:val="single" w:sz="4" w:space="0" w:color="auto"/>
+              <w:bottom w:val="single" w:sz="4" w:space="0" w:color="auto"/>
+              <w:right w:val="single" w:sz="4" w:space="0" w:color="auto"/>
+            </w:tcBorders>
+            <w:shd w:val="clear" w:color="auto" w:fill="auto"/>
+            <w:vAlign w:val="center"/>
+            <w:hideMark/>
+          </w:tcPr>
+          <w:p>
+            <w:pPr>
+              <w:spacing w:after="0" w:line="240" w:lineRule="auto"/>
+              <w:rPr>
+                <w:rFonts w:ascii="Calibri" w:eastAsia="Times New Roman" w:hAnsi="Calibri" w:cs="Times New Roman"/>
+                <w:color w:val="000000"/>
+                <w:lang w:eastAsia="pt-BR"/>
+              </w:rPr>
+            </w:pPr>
+            <w:r>
+              <w:rPr>
+                <w:rFonts w:ascii="Calibri" w:eastAsia="Times New Roman" w:hAnsi="Calibri" w:cs="Times New Roman"/>
+                <w:color w:val="000000"/>
+                <w:lang w:eastAsia="pt-BR"/>
+              </w:rPr>
+              <w:t>Organização-sem-fins-lucrativos</w:t>
+            </w:r>
+          </w:p>
+        </w:tc>
+        <w:tc>
+          <w:tcPr>
+            <w:tcW w:w="8757" w:type="dxa"/>
+            <w:tcBorders>
+              <w:top w:val="nil"/>
+              <w:left w:val="nil"/>
+              <w:bottom w:val="single" w:sz="4" w:space="0" w:color="auto"/>
+              <w:right w:val="single" w:sz="4" w:space="0" w:color="auto"/>
+            </w:tcBorders>
+            <w:shd w:val="clear" w:color="auto" w:fill="auto"/>
+            <w:vAlign w:val="center"/>
+            <w:hideMark/>
+          </w:tcPr>
+          <w:p>
+            <w:pPr>
+              <w:spacing w:after="0" w:line="240" w:lineRule="auto"/>
+              <w:rPr>
+                <w:rFonts w:ascii="Calibri" w:eastAsia="Times New Roman" w:hAnsi="Calibri" w:cs="Times New Roman"/>
+                <w:color w:val="000000"/>
+                <w:lang w:eastAsia="pt-BR"/>
+              </w:rPr>
+            </w:pPr>
+            <w:proofErr w:type="gramStart"/>
+            <w:r>
+              <w:rPr>
+                <w:rFonts w:ascii="Calibri" w:eastAsia="Times New Roman" w:hAnsi="Calibri" w:cs="Times New Roman"/>
+                <w:color w:val="000000"/>
+                <w:lang w:eastAsia="pt-BR"/>
+              </w:rPr>
+              <w:t>organizações</w:t>
+            </w:r>
+            <w:proofErr w:type="gramEnd"/>
+            <w:r>
+              <w:rPr>
+                <w:rFonts w:ascii="Calibri" w:eastAsia="Times New Roman" w:hAnsi="Calibri" w:cs="Times New Roman"/>
+                <w:color w:val="000000"/>
+                <w:lang w:eastAsia="pt-BR"/>
+              </w:rPr>
+              <w:t xml:space="preserve"> de natureza jurídica sem fins de acumulação de capital para o lucro dos seus diretores.</w:t>
+            </w:r>
+          </w:p>
+        </w:tc>
+      </w:tr>
+      <w:tr>
+        <w:trPr>
+          <w:trHeight w:val="600"/>
+        </w:trPr>
+        <w:tc>
+          <w:tcPr>
+            <w:tcW w:w="1728" w:type="dxa"/>
+            <w:tcBorders>
+              <w:top w:val="nil"/>
+              <w:left w:val="single" w:sz="4" w:space="0" w:color="auto"/>
+              <w:bottom w:val="single" w:sz="4" w:space="0" w:color="auto"/>
+              <w:right w:val="single" w:sz="4" w:space="0" w:color="auto"/>
+            </w:tcBorders>
+            <w:shd w:val="clear" w:color="auto" w:fill="auto"/>
+            <w:vAlign w:val="center"/>
+            <w:hideMark/>
+          </w:tcPr>
+          <w:p>
+            <w:pPr>
+              <w:spacing w:after="0" w:line="240" w:lineRule="auto"/>
+              <w:rPr>
+                <w:rFonts w:ascii="Calibri" w:eastAsia="Times New Roman" w:hAnsi="Calibri" w:cs="Times New Roman"/>
+                <w:color w:val="000000"/>
+                <w:lang w:eastAsia="pt-BR"/>
+              </w:rPr>
+            </w:pPr>
+            <w:r>
+              <w:rPr>
+                <w:rFonts w:ascii="Calibri" w:eastAsia="Times New Roman" w:hAnsi="Calibri" w:cs="Times New Roman"/>
+                <w:color w:val="000000"/>
+                <w:lang w:eastAsia="pt-BR"/>
+              </w:rPr>
+              <w:t>Pagamento</w:t>
+            </w:r>
+          </w:p>
+        </w:tc>
+        <w:tc>
+          <w:tcPr>
+            <w:tcW w:w="8757" w:type="dxa"/>
+            <w:tcBorders>
+              <w:top w:val="nil"/>
+              <w:left w:val="nil"/>
+              <w:bottom w:val="single" w:sz="4" w:space="0" w:color="auto"/>
+              <w:right w:val="single" w:sz="4" w:space="0" w:color="auto"/>
+            </w:tcBorders>
+            <w:shd w:val="clear" w:color="auto" w:fill="auto"/>
+            <w:vAlign w:val="center"/>
+            <w:hideMark/>
+          </w:tcPr>
+          <w:p>
+            <w:pPr>
+              <w:spacing w:after="0" w:line="240" w:lineRule="auto"/>
+              <w:rPr>
+                <w:rFonts w:ascii="Calibri" w:eastAsia="Times New Roman" w:hAnsi="Calibri" w:cs="Times New Roman"/>
+                <w:color w:val="000000"/>
+                <w:lang w:eastAsia="pt-BR"/>
+              </w:rPr>
+            </w:pPr>
+            <w:proofErr w:type="spellStart"/>
+            <w:proofErr w:type="gramStart"/>
+            <w:r>
+              <w:rPr>
+                <w:rFonts w:ascii="Calibri" w:eastAsia="Times New Roman" w:hAnsi="Calibri" w:cs="Times New Roman"/>
+                <w:color w:val="000000"/>
+                <w:lang w:eastAsia="pt-BR"/>
+              </w:rPr>
+              <w:t>é</w:t>
+            </w:r>
+            <w:proofErr w:type="spellEnd"/>
+            <w:proofErr w:type="gramEnd"/>
+            <w:r>
+              <w:rPr>
+                <w:rFonts w:ascii="Calibri" w:eastAsia="Times New Roman" w:hAnsi="Calibri" w:cs="Times New Roman"/>
+                <w:color w:val="000000"/>
+                <w:lang w:eastAsia="pt-BR"/>
+              </w:rPr>
+              <w:t xml:space="preserve"> um termo que está relacionado com o verbo “pagar”. Trata-se da entrega de uma quantia de dinheiro em numerário, cheque ou transferência bancária.</w:t>
+            </w:r>
+          </w:p>
+        </w:tc>
+      </w:tr>
+      <w:tr>
+        <w:trPr>
+          <w:trHeight w:val="300"/>
+        </w:trPr>
+        <w:tc>
+          <w:tcPr>
+            <w:tcW w:w="1728" w:type="dxa"/>
+            <w:tcBorders>
+              <w:top w:val="nil"/>
+              <w:left w:val="single" w:sz="4" w:space="0" w:color="auto"/>
+              <w:bottom w:val="single" w:sz="4" w:space="0" w:color="auto"/>
+              <w:right w:val="single" w:sz="4" w:space="0" w:color="auto"/>
+            </w:tcBorders>
+            <w:shd w:val="clear" w:color="auto" w:fill="auto"/>
+            <w:vAlign w:val="center"/>
+            <w:hideMark/>
+          </w:tcPr>
+          <w:p>
+            <w:pPr>
+              <w:spacing w:after="0" w:line="240" w:lineRule="auto"/>
+              <w:rPr>
+                <w:rFonts w:ascii="Calibri" w:eastAsia="Times New Roman" w:hAnsi="Calibri" w:cs="Times New Roman"/>
+                <w:color w:val="000000"/>
+                <w:lang w:eastAsia="pt-BR"/>
+              </w:rPr>
+            </w:pPr>
+            <w:r>
+              <w:rPr>
+                <w:rFonts w:ascii="Calibri" w:eastAsia="Times New Roman" w:hAnsi="Calibri" w:cs="Times New Roman"/>
+                <w:color w:val="000000"/>
+                <w:lang w:eastAsia="pt-BR"/>
+              </w:rPr>
+              <w:t>Pagamento-exportação</w:t>
+            </w:r>
+          </w:p>
+        </w:tc>
+        <w:tc>
+          <w:tcPr>
+            <w:tcW w:w="8757" w:type="dxa"/>
+            <w:tcBorders>
+              <w:top w:val="nil"/>
+              <w:left w:val="nil"/>
+              <w:bottom w:val="single" w:sz="4" w:space="0" w:color="auto"/>
+              <w:right w:val="single" w:sz="4" w:space="0" w:color="auto"/>
+            </w:tcBorders>
+            <w:shd w:val="clear" w:color="auto" w:fill="auto"/>
+            <w:vAlign w:val="center"/>
+            <w:hideMark/>
+          </w:tcPr>
+          <w:p>
+            <w:pPr>
+              <w:spacing w:after="0" w:line="240" w:lineRule="auto"/>
+              <w:rPr>
+                <w:rFonts w:ascii="Calibri" w:eastAsia="Times New Roman" w:hAnsi="Calibri" w:cs="Times New Roman"/>
+                <w:color w:val="000000"/>
+                <w:lang w:eastAsia="pt-BR"/>
+              </w:rPr>
+            </w:pPr>
+            <w:proofErr w:type="gramStart"/>
+            <w:r>
+              <w:rPr>
+                <w:rFonts w:ascii="Calibri" w:eastAsia="Times New Roman" w:hAnsi="Calibri" w:cs="Times New Roman"/>
+                <w:color w:val="000000"/>
+                <w:lang w:eastAsia="pt-BR"/>
+              </w:rPr>
+              <w:t>pagamento</w:t>
+            </w:r>
+            <w:proofErr w:type="gramEnd"/>
+            <w:r>
+              <w:rPr>
+                <w:rFonts w:ascii="Calibri" w:eastAsia="Times New Roman" w:hAnsi="Calibri" w:cs="Times New Roman"/>
+                <w:color w:val="000000"/>
+                <w:lang w:eastAsia="pt-BR"/>
+              </w:rPr>
+              <w:t xml:space="preserve"> realizado envolvendo operação de exportação.</w:t>
+            </w:r>
+          </w:p>
+        </w:tc>
+      </w:tr>
+      <w:tr>
+        <w:trPr>
+          <w:trHeight w:val="300"/>
+        </w:trPr>
+        <w:tc>
+          <w:tcPr>
+            <w:tcW w:w="1728" w:type="dxa"/>
+            <w:tcBorders>
+              <w:top w:val="nil"/>
+              <w:left w:val="single" w:sz="4" w:space="0" w:color="auto"/>
+              <w:bottom w:val="single" w:sz="4" w:space="0" w:color="auto"/>
+              <w:right w:val="single" w:sz="4" w:space="0" w:color="auto"/>
+            </w:tcBorders>
+            <w:shd w:val="clear" w:color="auto" w:fill="auto"/>
+            <w:vAlign w:val="center"/>
+            <w:hideMark/>
+          </w:tcPr>
+          <w:p>
+            <w:pPr>
+              <w:spacing w:after="0" w:line="240" w:lineRule="auto"/>
+              <w:rPr>
+                <w:rFonts w:ascii="Calibri" w:eastAsia="Times New Roman" w:hAnsi="Calibri" w:cs="Times New Roman"/>
+                <w:color w:val="000000"/>
+                <w:lang w:eastAsia="pt-BR"/>
+              </w:rPr>
+            </w:pPr>
+            <w:r>
+              <w:rPr>
+                <w:rFonts w:ascii="Calibri" w:eastAsia="Times New Roman" w:hAnsi="Calibri" w:cs="Times New Roman"/>
+                <w:color w:val="000000"/>
+                <w:lang w:eastAsia="pt-BR"/>
+              </w:rPr>
+              <w:t>Pagamento-importação</w:t>
+            </w:r>
+          </w:p>
+        </w:tc>
+        <w:tc>
+          <w:tcPr>
+            <w:tcW w:w="8757" w:type="dxa"/>
+            <w:tcBorders>
+              <w:top w:val="nil"/>
+              <w:left w:val="nil"/>
+              <w:bottom w:val="single" w:sz="4" w:space="0" w:color="auto"/>
+              <w:right w:val="single" w:sz="4" w:space="0" w:color="auto"/>
+            </w:tcBorders>
+            <w:shd w:val="clear" w:color="auto" w:fill="auto"/>
+            <w:vAlign w:val="center"/>
+            <w:hideMark/>
+          </w:tcPr>
+          <w:p>
+            <w:pPr>
+              <w:spacing w:after="0" w:line="240" w:lineRule="auto"/>
+              <w:rPr>
+                <w:rFonts w:ascii="Calibri" w:eastAsia="Times New Roman" w:hAnsi="Calibri" w:cs="Times New Roman"/>
+                <w:color w:val="000000"/>
+                <w:lang w:eastAsia="pt-BR"/>
+              </w:rPr>
+            </w:pPr>
+            <w:proofErr w:type="gramStart"/>
+            <w:r>
+              <w:rPr>
+                <w:rFonts w:ascii="Calibri" w:eastAsia="Times New Roman" w:hAnsi="Calibri" w:cs="Times New Roman"/>
+                <w:color w:val="000000"/>
+                <w:lang w:eastAsia="pt-BR"/>
+              </w:rPr>
+              <w:t>pagamento</w:t>
+            </w:r>
+            <w:proofErr w:type="gramEnd"/>
+            <w:r>
+              <w:rPr>
+                <w:rFonts w:ascii="Calibri" w:eastAsia="Times New Roman" w:hAnsi="Calibri" w:cs="Times New Roman"/>
+                <w:color w:val="000000"/>
+                <w:lang w:eastAsia="pt-BR"/>
+              </w:rPr>
+              <w:t xml:space="preserve"> realizado envolvendo operação de importação.</w:t>
+            </w:r>
+          </w:p>
+        </w:tc>
+      </w:tr>
+      <w:tr>
+        <w:trPr>
+          <w:trHeight w:val="300"/>
+        </w:trPr>
+        <w:tc>
+          <w:tcPr>
+            <w:tcW w:w="1728" w:type="dxa"/>
+            <w:tcBorders>
+              <w:top w:val="nil"/>
+              <w:left w:val="single" w:sz="4" w:space="0" w:color="auto"/>
+              <w:bottom w:val="single" w:sz="4" w:space="0" w:color="auto"/>
+              <w:right w:val="single" w:sz="4" w:space="0" w:color="auto"/>
+            </w:tcBorders>
+            <w:shd w:val="clear" w:color="auto" w:fill="auto"/>
+            <w:vAlign w:val="center"/>
+            <w:hideMark/>
+          </w:tcPr>
+          <w:p>
+            <w:pPr>
+              <w:spacing w:after="0" w:line="240" w:lineRule="auto"/>
+              <w:rPr>
+                <w:rFonts w:ascii="Calibri" w:eastAsia="Times New Roman" w:hAnsi="Calibri" w:cs="Times New Roman"/>
+                <w:color w:val="000000"/>
+                <w:lang w:eastAsia="pt-BR"/>
+              </w:rPr>
+            </w:pPr>
+            <w:r>
+              <w:rPr>
+                <w:rFonts w:ascii="Calibri" w:eastAsia="Times New Roman" w:hAnsi="Calibri" w:cs="Times New Roman"/>
+                <w:color w:val="000000"/>
+                <w:lang w:eastAsia="pt-BR"/>
+              </w:rPr>
+              <w:t>Pagamento-outros</w:t>
+            </w:r>
+          </w:p>
+        </w:tc>
+        <w:tc>
+          <w:tcPr>
+            <w:tcW w:w="8757" w:type="dxa"/>
+            <w:tcBorders>
+              <w:top w:val="nil"/>
+              <w:left w:val="nil"/>
+              <w:bottom w:val="single" w:sz="4" w:space="0" w:color="auto"/>
+              <w:right w:val="single" w:sz="4" w:space="0" w:color="auto"/>
+            </w:tcBorders>
+            <w:shd w:val="clear" w:color="auto" w:fill="auto"/>
+            <w:vAlign w:val="center"/>
+            <w:hideMark/>
+          </w:tcPr>
+          <w:p>
+            <w:pPr>
+              <w:spacing w:after="0" w:line="240" w:lineRule="auto"/>
+              <w:rPr>
+                <w:rFonts w:ascii="Calibri" w:eastAsia="Times New Roman" w:hAnsi="Calibri" w:cs="Times New Roman"/>
+                <w:color w:val="000000"/>
+                <w:lang w:eastAsia="pt-BR"/>
+              </w:rPr>
+            </w:pPr>
+            <w:proofErr w:type="gramStart"/>
+            <w:r>
+              <w:rPr>
+                <w:rFonts w:ascii="Calibri" w:eastAsia="Times New Roman" w:hAnsi="Calibri" w:cs="Times New Roman"/>
+                <w:color w:val="000000"/>
+                <w:lang w:eastAsia="pt-BR"/>
+              </w:rPr>
+              <w:t>pagamento</w:t>
+            </w:r>
+            <w:proofErr w:type="gramEnd"/>
+            <w:r>
+              <w:rPr>
+                <w:rFonts w:ascii="Calibri" w:eastAsia="Times New Roman" w:hAnsi="Calibri" w:cs="Times New Roman"/>
+                <w:color w:val="000000"/>
+                <w:lang w:eastAsia="pt-BR"/>
+              </w:rPr>
+              <w:t xml:space="preserve"> realizado envolvendo outras operações.</w:t>
+            </w:r>
+          </w:p>
+        </w:tc>
+      </w:tr>
+      <w:tr>
+        <w:trPr>
+          <w:trHeight w:val="300"/>
+        </w:trPr>
+        <w:tc>
+          <w:tcPr>
+            <w:tcW w:w="1728" w:type="dxa"/>
+            <w:tcBorders>
+              <w:top w:val="nil"/>
+              <w:left w:val="single" w:sz="4" w:space="0" w:color="auto"/>
+              <w:bottom w:val="single" w:sz="4" w:space="0" w:color="auto"/>
+              <w:right w:val="single" w:sz="4" w:space="0" w:color="auto"/>
+            </w:tcBorders>
+            <w:shd w:val="clear" w:color="auto" w:fill="auto"/>
+            <w:vAlign w:val="center"/>
+            <w:hideMark/>
+          </w:tcPr>
+          <w:p>
+            <w:pPr>
+              <w:spacing w:after="0" w:line="240" w:lineRule="auto"/>
+              <w:rPr>
+                <w:rFonts w:ascii="Calibri" w:eastAsia="Times New Roman" w:hAnsi="Calibri" w:cs="Times New Roman"/>
+                <w:color w:val="000000"/>
+                <w:lang w:eastAsia="pt-BR"/>
+              </w:rPr>
+            </w:pPr>
+            <w:r>
+              <w:rPr>
+                <w:rFonts w:ascii="Calibri" w:eastAsia="Times New Roman" w:hAnsi="Calibri" w:cs="Times New Roman"/>
+                <w:color w:val="000000"/>
+                <w:lang w:eastAsia="pt-BR"/>
+              </w:rPr>
+              <w:t>País</w:t>
+            </w:r>
+          </w:p>
+        </w:tc>
+        <w:tc>
+          <w:tcPr>
+            <w:tcW w:w="8757" w:type="dxa"/>
+            <w:tcBorders>
+              <w:top w:val="nil"/>
+              <w:left w:val="nil"/>
+              <w:bottom w:val="single" w:sz="4" w:space="0" w:color="auto"/>
+              <w:right w:val="single" w:sz="4" w:space="0" w:color="auto"/>
+            </w:tcBorders>
+            <w:shd w:val="clear" w:color="auto" w:fill="auto"/>
+            <w:vAlign w:val="center"/>
+            <w:hideMark/>
+          </w:tcPr>
+          <w:p>
+            <w:pPr>
+              <w:spacing w:after="0" w:line="240" w:lineRule="auto"/>
+              <w:rPr>
+                <w:rFonts w:ascii="Calibri" w:eastAsia="Times New Roman" w:hAnsi="Calibri" w:cs="Times New Roman"/>
+                <w:color w:val="000000"/>
+                <w:lang w:eastAsia="pt-BR"/>
+              </w:rPr>
+            </w:pPr>
+            <w:proofErr w:type="gramStart"/>
+            <w:r>
+              <w:rPr>
+                <w:rFonts w:ascii="Calibri" w:eastAsia="Times New Roman" w:hAnsi="Calibri" w:cs="Times New Roman"/>
+                <w:color w:val="000000"/>
+                <w:lang w:eastAsia="pt-BR"/>
+              </w:rPr>
+              <w:t>território</w:t>
+            </w:r>
+            <w:proofErr w:type="gramEnd"/>
+            <w:r>
+              <w:rPr>
+                <w:rFonts w:ascii="Calibri" w:eastAsia="Times New Roman" w:hAnsi="Calibri" w:cs="Times New Roman"/>
+                <w:color w:val="000000"/>
+                <w:lang w:eastAsia="pt-BR"/>
+              </w:rPr>
+              <w:t xml:space="preserve"> geograficamente delimitado e habitado por uma coletividade com história própria.</w:t>
+            </w:r>
+          </w:p>
+        </w:tc>
+      </w:tr>
+      <w:tr>
+        <w:trPr>
+          <w:trHeight w:val="300"/>
+        </w:trPr>
+        <w:tc>
+          <w:tcPr>
+            <w:tcW w:w="1728" w:type="dxa"/>
+            <w:tcBorders>
+              <w:top w:val="nil"/>
+              <w:left w:val="single" w:sz="4" w:space="0" w:color="auto"/>
+              <w:bottom w:val="single" w:sz="4" w:space="0" w:color="auto"/>
+              <w:right w:val="single" w:sz="4" w:space="0" w:color="auto"/>
+            </w:tcBorders>
+            <w:shd w:val="clear" w:color="auto" w:fill="auto"/>
+            <w:vAlign w:val="center"/>
+            <w:hideMark/>
+          </w:tcPr>
+          <w:p>
+            <w:pPr>
+              <w:spacing w:after="0" w:line="240" w:lineRule="auto"/>
+              <w:rPr>
+                <w:rFonts w:ascii="Calibri" w:eastAsia="Times New Roman" w:hAnsi="Calibri" w:cs="Times New Roman"/>
+                <w:color w:val="000000"/>
+                <w:lang w:eastAsia="pt-BR"/>
+              </w:rPr>
+            </w:pPr>
+            <w:r>
+              <w:rPr>
+                <w:rFonts w:ascii="Calibri" w:eastAsia="Times New Roman" w:hAnsi="Calibri" w:cs="Times New Roman"/>
+                <w:color w:val="000000"/>
+                <w:lang w:eastAsia="pt-BR"/>
+              </w:rPr>
+              <w:t>Pessoa</w:t>
+            </w:r>
+          </w:p>
+        </w:tc>
+        <w:tc>
+          <w:tcPr>
+            <w:tcW w:w="8757" w:type="dxa"/>
+            <w:tcBorders>
+              <w:top w:val="nil"/>
+              <w:left w:val="nil"/>
+              <w:bottom w:val="single" w:sz="4" w:space="0" w:color="auto"/>
+              <w:right w:val="single" w:sz="4" w:space="0" w:color="auto"/>
+            </w:tcBorders>
+            <w:shd w:val="clear" w:color="auto" w:fill="auto"/>
+            <w:vAlign w:val="center"/>
+            <w:hideMark/>
+          </w:tcPr>
+          <w:p>
+            <w:pPr>
+              <w:spacing w:after="0" w:line="240" w:lineRule="auto"/>
+              <w:rPr>
+                <w:rFonts w:ascii="Calibri" w:eastAsia="Times New Roman" w:hAnsi="Calibri" w:cs="Times New Roman"/>
+                <w:color w:val="000000"/>
+                <w:lang w:eastAsia="pt-BR"/>
+              </w:rPr>
+            </w:pPr>
+            <w:proofErr w:type="gramStart"/>
+            <w:r>
+              <w:rPr>
+                <w:rFonts w:ascii="Calibri" w:eastAsia="Times New Roman" w:hAnsi="Calibri" w:cs="Times New Roman"/>
+                <w:color w:val="000000"/>
+                <w:lang w:eastAsia="pt-BR"/>
+              </w:rPr>
+              <w:t>indivíduo</w:t>
+            </w:r>
+            <w:proofErr w:type="gramEnd"/>
+            <w:r>
+              <w:rPr>
+                <w:rFonts w:ascii="Calibri" w:eastAsia="Times New Roman" w:hAnsi="Calibri" w:cs="Times New Roman"/>
+                <w:color w:val="000000"/>
+                <w:lang w:eastAsia="pt-BR"/>
+              </w:rPr>
+              <w:t xml:space="preserve"> considerado por si mesmo; ser humano, criatura.</w:t>
+            </w:r>
+          </w:p>
+        </w:tc>
+      </w:tr>
+      <w:tr>
+        <w:trPr>
+          <w:trHeight w:val="900"/>
+        </w:trPr>
+        <w:tc>
+          <w:tcPr>
+            <w:tcW w:w="1728" w:type="dxa"/>
+            <w:tcBorders>
+              <w:top w:val="nil"/>
+              <w:left w:val="single" w:sz="4" w:space="0" w:color="auto"/>
+              <w:bottom w:val="single" w:sz="4" w:space="0" w:color="auto"/>
+              <w:right w:val="single" w:sz="4" w:space="0" w:color="auto"/>
+            </w:tcBorders>
+            <w:shd w:val="clear" w:color="auto" w:fill="auto"/>
+            <w:vAlign w:val="center"/>
+            <w:hideMark/>
+          </w:tcPr>
+          <w:p>
+            <w:pPr>
+              <w:spacing w:after="0" w:line="240" w:lineRule="auto"/>
+              <w:rPr>
+                <w:rFonts w:ascii="Calibri" w:eastAsia="Times New Roman" w:hAnsi="Calibri" w:cs="Times New Roman"/>
+                <w:color w:val="000000"/>
+                <w:lang w:eastAsia="pt-BR"/>
+              </w:rPr>
+            </w:pPr>
+            <w:r>
+              <w:rPr>
+                <w:rFonts w:ascii="Calibri" w:eastAsia="Times New Roman" w:hAnsi="Calibri" w:cs="Times New Roman"/>
+                <w:color w:val="000000"/>
+                <w:lang w:eastAsia="pt-BR"/>
+              </w:rPr>
+              <w:t>Procedimento-administrativo</w:t>
+            </w:r>
+          </w:p>
+        </w:tc>
+        <w:tc>
+          <w:tcPr>
+            <w:tcW w:w="8757" w:type="dxa"/>
+            <w:tcBorders>
+              <w:top w:val="nil"/>
+              <w:left w:val="nil"/>
+              <w:bottom w:val="single" w:sz="4" w:space="0" w:color="auto"/>
+              <w:right w:val="single" w:sz="4" w:space="0" w:color="auto"/>
+            </w:tcBorders>
+            <w:shd w:val="clear" w:color="auto" w:fill="auto"/>
+            <w:vAlign w:val="center"/>
+            <w:hideMark/>
+          </w:tcPr>
+          <w:p>
+            <w:pPr>
+              <w:spacing w:after="0" w:line="240" w:lineRule="auto"/>
+              <w:rPr>
+                <w:rFonts w:ascii="Calibri" w:eastAsia="Times New Roman" w:hAnsi="Calibri" w:cs="Times New Roman"/>
+                <w:color w:val="000000"/>
+                <w:lang w:eastAsia="pt-BR"/>
+              </w:rPr>
+            </w:pPr>
+            <w:proofErr w:type="gramStart"/>
+            <w:r>
+              <w:rPr>
+                <w:rFonts w:ascii="Calibri" w:eastAsia="Times New Roman" w:hAnsi="Calibri" w:cs="Times New Roman"/>
+                <w:color w:val="000000"/>
+                <w:lang w:eastAsia="pt-BR"/>
+              </w:rPr>
+              <w:t>sequência</w:t>
+            </w:r>
+            <w:proofErr w:type="gramEnd"/>
+            <w:r>
+              <w:rPr>
+                <w:rFonts w:ascii="Calibri" w:eastAsia="Times New Roman" w:hAnsi="Calibri" w:cs="Times New Roman"/>
+                <w:color w:val="000000"/>
+                <w:lang w:eastAsia="pt-BR"/>
+              </w:rPr>
+              <w:t xml:space="preserve"> de atividades da Administração, interligadas entre si, que visa a alcançar determinado efeito final previsto em lei. Trata-se do modo como a Administração Pública toma suas decisões, seja por iniciativa de um particular, seja por iniciativa própria.</w:t>
+            </w:r>
+          </w:p>
+        </w:tc>
+      </w:tr>
+      <w:tr>
+        <w:trPr>
+          <w:trHeight w:val="300"/>
+        </w:trPr>
+        <w:tc>
+          <w:tcPr>
+            <w:tcW w:w="1728" w:type="dxa"/>
+            <w:tcBorders>
+              <w:top w:val="nil"/>
+              <w:left w:val="single" w:sz="4" w:space="0" w:color="auto"/>
+              <w:bottom w:val="single" w:sz="4" w:space="0" w:color="auto"/>
+              <w:right w:val="single" w:sz="4" w:space="0" w:color="auto"/>
+            </w:tcBorders>
+            <w:shd w:val="clear" w:color="auto" w:fill="auto"/>
+            <w:vAlign w:val="center"/>
+            <w:hideMark/>
+          </w:tcPr>
+          <w:p>
+            <w:pPr>
+              <w:spacing w:after="0" w:line="240" w:lineRule="auto"/>
+              <w:rPr>
+                <w:rFonts w:ascii="Calibri" w:eastAsia="Times New Roman" w:hAnsi="Calibri" w:cs="Times New Roman"/>
+                <w:color w:val="000000"/>
+                <w:lang w:eastAsia="pt-BR"/>
+              </w:rPr>
+            </w:pPr>
+            <w:r>
+              <w:rPr>
+                <w:rFonts w:ascii="Calibri" w:eastAsia="Times New Roman" w:hAnsi="Calibri" w:cs="Times New Roman"/>
+                <w:color w:val="000000"/>
+                <w:lang w:eastAsia="pt-BR"/>
+              </w:rPr>
+              <w:t>Provisionamento-para-saque</w:t>
+            </w:r>
+          </w:p>
+        </w:tc>
+        <w:tc>
+          <w:tcPr>
+            <w:tcW w:w="8757" w:type="dxa"/>
+            <w:tcBorders>
+              <w:top w:val="nil"/>
+              <w:left w:val="nil"/>
+              <w:bottom w:val="single" w:sz="4" w:space="0" w:color="auto"/>
+              <w:right w:val="single" w:sz="4" w:space="0" w:color="auto"/>
+            </w:tcBorders>
+            <w:shd w:val="clear" w:color="auto" w:fill="auto"/>
+            <w:vAlign w:val="center"/>
+            <w:hideMark/>
+          </w:tcPr>
+          <w:p>
+            <w:pPr>
+              <w:spacing w:after="0" w:line="240" w:lineRule="auto"/>
+              <w:rPr>
+                <w:rFonts w:ascii="Calibri" w:eastAsia="Times New Roman" w:hAnsi="Calibri" w:cs="Times New Roman"/>
+                <w:color w:val="000000"/>
+                <w:lang w:eastAsia="pt-BR"/>
+              </w:rPr>
+            </w:pPr>
+            <w:proofErr w:type="gramStart"/>
+            <w:r>
+              <w:rPr>
+                <w:rFonts w:ascii="Calibri" w:eastAsia="Times New Roman" w:hAnsi="Calibri" w:cs="Times New Roman"/>
+                <w:color w:val="000000"/>
+                <w:lang w:eastAsia="pt-BR"/>
+              </w:rPr>
+              <w:t>ato</w:t>
+            </w:r>
+            <w:proofErr w:type="gramEnd"/>
+            <w:r>
+              <w:rPr>
+                <w:rFonts w:ascii="Calibri" w:eastAsia="Times New Roman" w:hAnsi="Calibri" w:cs="Times New Roman"/>
+                <w:color w:val="000000"/>
+                <w:lang w:eastAsia="pt-BR"/>
+              </w:rPr>
+              <w:t xml:space="preserve"> ou efeito de prover; provimento, abastecimento, fornecimento.</w:t>
+            </w:r>
+          </w:p>
+        </w:tc>
+      </w:tr>
+      <w:tr>
+        <w:trPr>
+          <w:trHeight w:val="300"/>
+        </w:trPr>
+        <w:tc>
+          <w:tcPr>
+            <w:tcW w:w="1728" w:type="dxa"/>
+            <w:tcBorders>
+              <w:top w:val="nil"/>
+              <w:left w:val="single" w:sz="4" w:space="0" w:color="auto"/>
+              <w:bottom w:val="single" w:sz="4" w:space="0" w:color="auto"/>
+              <w:right w:val="single" w:sz="4" w:space="0" w:color="auto"/>
+            </w:tcBorders>
+            <w:shd w:val="clear" w:color="auto" w:fill="auto"/>
+            <w:vAlign w:val="center"/>
+            <w:hideMark/>
+          </w:tcPr>
+          <w:p>
+            <w:pPr>
+              <w:spacing w:after="0" w:line="240" w:lineRule="auto"/>
+              <w:rPr>
+                <w:rFonts w:ascii="Calibri" w:eastAsia="Times New Roman" w:hAnsi="Calibri" w:cs="Times New Roman"/>
+                <w:color w:val="000000"/>
+                <w:lang w:eastAsia="pt-BR"/>
+              </w:rPr>
+            </w:pPr>
+            <w:r>
+              <w:rPr>
+                <w:rFonts w:ascii="Calibri" w:eastAsia="Times New Roman" w:hAnsi="Calibri" w:cs="Times New Roman"/>
+                <w:color w:val="000000"/>
+                <w:lang w:eastAsia="pt-BR"/>
+              </w:rPr>
+              <w:t>Recebimento</w:t>
+            </w:r>
+          </w:p>
+        </w:tc>
+        <w:tc>
+          <w:tcPr>
+            <w:tcW w:w="8757" w:type="dxa"/>
+            <w:tcBorders>
+              <w:top w:val="nil"/>
+              <w:left w:val="nil"/>
+              <w:bottom w:val="single" w:sz="4" w:space="0" w:color="auto"/>
+              <w:right w:val="single" w:sz="4" w:space="0" w:color="auto"/>
+            </w:tcBorders>
+            <w:shd w:val="clear" w:color="auto" w:fill="auto"/>
+            <w:vAlign w:val="center"/>
+            <w:hideMark/>
+          </w:tcPr>
+          <w:p>
+            <w:pPr>
+              <w:spacing w:after="0" w:line="240" w:lineRule="auto"/>
+              <w:rPr>
+                <w:rFonts w:ascii="Calibri" w:eastAsia="Times New Roman" w:hAnsi="Calibri" w:cs="Times New Roman"/>
+                <w:color w:val="000000"/>
+                <w:lang w:eastAsia="pt-BR"/>
+              </w:rPr>
+            </w:pPr>
+            <w:proofErr w:type="gramStart"/>
+            <w:r>
+              <w:rPr>
+                <w:rFonts w:ascii="Calibri" w:eastAsia="Times New Roman" w:hAnsi="Calibri" w:cs="Times New Roman"/>
+                <w:color w:val="000000"/>
+                <w:lang w:eastAsia="pt-BR"/>
+              </w:rPr>
+              <w:t>ato</w:t>
+            </w:r>
+            <w:proofErr w:type="gramEnd"/>
+            <w:r>
+              <w:rPr>
+                <w:rFonts w:ascii="Calibri" w:eastAsia="Times New Roman" w:hAnsi="Calibri" w:cs="Times New Roman"/>
+                <w:color w:val="000000"/>
+                <w:lang w:eastAsia="pt-BR"/>
+              </w:rPr>
+              <w:t xml:space="preserve"> de cobrar e receber.</w:t>
+            </w:r>
+          </w:p>
+        </w:tc>
+      </w:tr>
+      <w:tr>
+        <w:trPr>
+          <w:trHeight w:val="300"/>
+        </w:trPr>
+        <w:tc>
+          <w:tcPr>
+            <w:tcW w:w="1728" w:type="dxa"/>
+            <w:tcBorders>
+              <w:top w:val="nil"/>
+              <w:left w:val="single" w:sz="4" w:space="0" w:color="auto"/>
+              <w:bottom w:val="single" w:sz="4" w:space="0" w:color="auto"/>
+              <w:right w:val="single" w:sz="4" w:space="0" w:color="auto"/>
+            </w:tcBorders>
+            <w:shd w:val="clear" w:color="auto" w:fill="auto"/>
+            <w:vAlign w:val="center"/>
+            <w:hideMark/>
+          </w:tcPr>
+          <w:p>
+            <w:pPr>
+              <w:spacing w:after="0" w:line="240" w:lineRule="auto"/>
+              <w:rPr>
+                <w:rFonts w:ascii="Calibri" w:eastAsia="Times New Roman" w:hAnsi="Calibri" w:cs="Times New Roman"/>
+                <w:color w:val="000000"/>
+                <w:lang w:eastAsia="pt-BR"/>
+              </w:rPr>
+            </w:pPr>
+            <w:r>
+              <w:rPr>
+                <w:rFonts w:ascii="Calibri" w:eastAsia="Times New Roman" w:hAnsi="Calibri" w:cs="Times New Roman"/>
+                <w:color w:val="000000"/>
+                <w:lang w:eastAsia="pt-BR"/>
+              </w:rPr>
+              <w:t>Recebimento-exportação</w:t>
+            </w:r>
+          </w:p>
+        </w:tc>
+        <w:tc>
+          <w:tcPr>
+            <w:tcW w:w="8757" w:type="dxa"/>
+            <w:tcBorders>
+              <w:top w:val="nil"/>
+              <w:left w:val="nil"/>
+              <w:bottom w:val="single" w:sz="4" w:space="0" w:color="auto"/>
+              <w:right w:val="single" w:sz="4" w:space="0" w:color="auto"/>
+            </w:tcBorders>
+            <w:shd w:val="clear" w:color="auto" w:fill="auto"/>
+            <w:vAlign w:val="center"/>
+            <w:hideMark/>
+          </w:tcPr>
+          <w:p>
+            <w:pPr>
+              <w:spacing w:after="0" w:line="240" w:lineRule="auto"/>
+              <w:rPr>
+                <w:rFonts w:ascii="Calibri" w:eastAsia="Times New Roman" w:hAnsi="Calibri" w:cs="Times New Roman"/>
+                <w:color w:val="000000"/>
+                <w:lang w:eastAsia="pt-BR"/>
+              </w:rPr>
+            </w:pPr>
+            <w:proofErr w:type="gramStart"/>
+            <w:r>
+              <w:rPr>
+                <w:rFonts w:ascii="Calibri" w:eastAsia="Times New Roman" w:hAnsi="Calibri" w:cs="Times New Roman"/>
+                <w:color w:val="000000"/>
+                <w:lang w:eastAsia="pt-BR"/>
+              </w:rPr>
+              <w:t>ato</w:t>
+            </w:r>
+            <w:proofErr w:type="gramEnd"/>
+            <w:r>
+              <w:rPr>
+                <w:rFonts w:ascii="Calibri" w:eastAsia="Times New Roman" w:hAnsi="Calibri" w:cs="Times New Roman"/>
+                <w:color w:val="000000"/>
+                <w:lang w:eastAsia="pt-BR"/>
+              </w:rPr>
+              <w:t xml:space="preserve"> de cobrar e receber envolvendo operação de exportação.</w:t>
+            </w:r>
+          </w:p>
+        </w:tc>
+      </w:tr>
+      <w:tr>
+        <w:trPr>
+          <w:trHeight w:val="300"/>
+        </w:trPr>
+        <w:tc>
+          <w:tcPr>
+            <w:tcW w:w="1728" w:type="dxa"/>
+            <w:tcBorders>
+              <w:top w:val="nil"/>
+              <w:left w:val="single" w:sz="4" w:space="0" w:color="auto"/>
+              <w:bottom w:val="single" w:sz="4" w:space="0" w:color="auto"/>
+              <w:right w:val="single" w:sz="4" w:space="0" w:color="auto"/>
+            </w:tcBorders>
+            <w:shd w:val="clear" w:color="auto" w:fill="auto"/>
+            <w:vAlign w:val="center"/>
+            <w:hideMark/>
+          </w:tcPr>
+          <w:p>
+            <w:pPr>
+              <w:spacing w:after="0" w:line="240" w:lineRule="auto"/>
+              <w:rPr>
+                <w:rFonts w:ascii="Calibri" w:eastAsia="Times New Roman" w:hAnsi="Calibri" w:cs="Times New Roman"/>
+                <w:color w:val="000000"/>
+                <w:lang w:eastAsia="pt-BR"/>
+              </w:rPr>
+            </w:pPr>
+            <w:r>
+              <w:rPr>
+                <w:rFonts w:ascii="Calibri" w:eastAsia="Times New Roman" w:hAnsi="Calibri" w:cs="Times New Roman"/>
+                <w:color w:val="000000"/>
+                <w:lang w:eastAsia="pt-BR"/>
+              </w:rPr>
+              <w:t>Recebimento-importação</w:t>
+            </w:r>
+          </w:p>
+        </w:tc>
+        <w:tc>
+          <w:tcPr>
+            <w:tcW w:w="8757" w:type="dxa"/>
+            <w:tcBorders>
+              <w:top w:val="nil"/>
+              <w:left w:val="nil"/>
+              <w:bottom w:val="single" w:sz="4" w:space="0" w:color="auto"/>
+              <w:right w:val="single" w:sz="4" w:space="0" w:color="auto"/>
+            </w:tcBorders>
+            <w:shd w:val="clear" w:color="auto" w:fill="auto"/>
+            <w:vAlign w:val="center"/>
+            <w:hideMark/>
+          </w:tcPr>
+          <w:p>
+            <w:pPr>
+              <w:spacing w:after="0" w:line="240" w:lineRule="auto"/>
+              <w:rPr>
+                <w:rFonts w:ascii="Calibri" w:eastAsia="Times New Roman" w:hAnsi="Calibri" w:cs="Times New Roman"/>
+                <w:color w:val="000000"/>
+                <w:lang w:eastAsia="pt-BR"/>
+              </w:rPr>
+            </w:pPr>
+            <w:proofErr w:type="gramStart"/>
+            <w:r>
+              <w:rPr>
+                <w:rFonts w:ascii="Calibri" w:eastAsia="Times New Roman" w:hAnsi="Calibri" w:cs="Times New Roman"/>
+                <w:color w:val="000000"/>
+                <w:lang w:eastAsia="pt-BR"/>
+              </w:rPr>
+              <w:t>ato</w:t>
+            </w:r>
+            <w:proofErr w:type="gramEnd"/>
+            <w:r>
+              <w:rPr>
+                <w:rFonts w:ascii="Calibri" w:eastAsia="Times New Roman" w:hAnsi="Calibri" w:cs="Times New Roman"/>
+                <w:color w:val="000000"/>
+                <w:lang w:eastAsia="pt-BR"/>
+              </w:rPr>
+              <w:t xml:space="preserve"> de cobrar e receber envolvendo operação de importação.</w:t>
+            </w:r>
+          </w:p>
+        </w:tc>
+      </w:tr>
+      <w:tr>
+        <w:trPr>
+          <w:trHeight w:val="300"/>
+        </w:trPr>
+        <w:tc>
+          <w:tcPr>
+            <w:tcW w:w="1728" w:type="dxa"/>
+            <w:tcBorders>
+              <w:top w:val="nil"/>
+              <w:left w:val="single" w:sz="4" w:space="0" w:color="auto"/>
+              <w:bottom w:val="single" w:sz="4" w:space="0" w:color="auto"/>
+              <w:right w:val="single" w:sz="4" w:space="0" w:color="auto"/>
+            </w:tcBorders>
+            <w:shd w:val="clear" w:color="auto" w:fill="auto"/>
+            <w:vAlign w:val="center"/>
+            <w:hideMark/>
+          </w:tcPr>
+          <w:p>
+            <w:pPr>
+              <w:spacing w:after="0" w:line="240" w:lineRule="auto"/>
+              <w:rPr>
+                <w:rFonts w:ascii="Calibri" w:eastAsia="Times New Roman" w:hAnsi="Calibri" w:cs="Times New Roman"/>
+                <w:color w:val="000000"/>
+                <w:lang w:eastAsia="pt-BR"/>
+              </w:rPr>
+            </w:pPr>
+            <w:r>
+              <w:rPr>
+                <w:rFonts w:ascii="Calibri" w:eastAsia="Times New Roman" w:hAnsi="Calibri" w:cs="Times New Roman"/>
+                <w:color w:val="000000"/>
+                <w:lang w:eastAsia="pt-BR"/>
+              </w:rPr>
+              <w:t>Recebimento-outros</w:t>
+            </w:r>
+          </w:p>
+        </w:tc>
+        <w:tc>
+          <w:tcPr>
+            <w:tcW w:w="8757" w:type="dxa"/>
+            <w:tcBorders>
+              <w:top w:val="nil"/>
+              <w:left w:val="nil"/>
+              <w:bottom w:val="single" w:sz="4" w:space="0" w:color="auto"/>
+              <w:right w:val="single" w:sz="4" w:space="0" w:color="auto"/>
+            </w:tcBorders>
+            <w:shd w:val="clear" w:color="auto" w:fill="auto"/>
+            <w:vAlign w:val="center"/>
+            <w:hideMark/>
+          </w:tcPr>
+          <w:p>
+            <w:pPr>
+              <w:spacing w:after="0" w:line="240" w:lineRule="auto"/>
+              <w:rPr>
+                <w:rFonts w:ascii="Calibri" w:eastAsia="Times New Roman" w:hAnsi="Calibri" w:cs="Times New Roman"/>
+                <w:color w:val="000000"/>
+                <w:lang w:eastAsia="pt-BR"/>
+              </w:rPr>
+            </w:pPr>
+            <w:proofErr w:type="gramStart"/>
+            <w:r>
+              <w:rPr>
+                <w:rFonts w:ascii="Calibri" w:eastAsia="Times New Roman" w:hAnsi="Calibri" w:cs="Times New Roman"/>
+                <w:color w:val="000000"/>
+                <w:lang w:eastAsia="pt-BR"/>
+              </w:rPr>
+              <w:t>ato</w:t>
+            </w:r>
+            <w:proofErr w:type="gramEnd"/>
+            <w:r>
+              <w:rPr>
+                <w:rFonts w:ascii="Calibri" w:eastAsia="Times New Roman" w:hAnsi="Calibri" w:cs="Times New Roman"/>
+                <w:color w:val="000000"/>
+                <w:lang w:eastAsia="pt-BR"/>
+              </w:rPr>
+              <w:t xml:space="preserve"> de cobrar e receber envolvendo outras operações.</w:t>
+            </w:r>
+          </w:p>
+        </w:tc>
+      </w:tr>
+      <w:tr>
+        <w:trPr>
+          <w:trHeight w:val="600"/>
+        </w:trPr>
+        <w:tc>
+          <w:tcPr>
+            <w:tcW w:w="1728" w:type="dxa"/>
+            <w:tcBorders>
+              <w:top w:val="nil"/>
+              <w:left w:val="single" w:sz="4" w:space="0" w:color="auto"/>
+              <w:bottom w:val="single" w:sz="4" w:space="0" w:color="auto"/>
+              <w:right w:val="single" w:sz="4" w:space="0" w:color="auto"/>
+            </w:tcBorders>
+            <w:shd w:val="clear" w:color="auto" w:fill="auto"/>
+            <w:vAlign w:val="center"/>
+            <w:hideMark/>
+          </w:tcPr>
+          <w:p>
+            <w:pPr>
+              <w:spacing w:after="0" w:line="240" w:lineRule="auto"/>
+              <w:rPr>
+                <w:rFonts w:ascii="Calibri" w:eastAsia="Times New Roman" w:hAnsi="Calibri" w:cs="Times New Roman"/>
+                <w:color w:val="000000"/>
+                <w:lang w:eastAsia="pt-BR"/>
+              </w:rPr>
+            </w:pPr>
+            <w:r>
+              <w:rPr>
+                <w:rFonts w:ascii="Calibri" w:eastAsia="Times New Roman" w:hAnsi="Calibri" w:cs="Times New Roman"/>
+                <w:color w:val="000000"/>
+                <w:lang w:eastAsia="pt-BR"/>
+              </w:rPr>
+              <w:t>Recurso-financeiro</w:t>
+            </w:r>
+          </w:p>
+        </w:tc>
+        <w:tc>
+          <w:tcPr>
+            <w:tcW w:w="8757" w:type="dxa"/>
+            <w:tcBorders>
+              <w:top w:val="nil"/>
+              <w:left w:val="nil"/>
+              <w:bottom w:val="single" w:sz="4" w:space="0" w:color="auto"/>
+              <w:right w:val="single" w:sz="4" w:space="0" w:color="auto"/>
+            </w:tcBorders>
+            <w:shd w:val="clear" w:color="auto" w:fill="auto"/>
+            <w:vAlign w:val="center"/>
+            <w:hideMark/>
+          </w:tcPr>
+          <w:p>
+            <w:pPr>
+              <w:spacing w:after="0" w:line="240" w:lineRule="auto"/>
+              <w:rPr>
+                <w:rFonts w:ascii="Calibri" w:eastAsia="Times New Roman" w:hAnsi="Calibri" w:cs="Times New Roman"/>
+                <w:color w:val="000000"/>
+                <w:lang w:eastAsia="pt-BR"/>
+              </w:rPr>
+            </w:pPr>
+            <w:proofErr w:type="gramStart"/>
+            <w:r>
+              <w:rPr>
+                <w:rFonts w:ascii="Calibri" w:eastAsia="Times New Roman" w:hAnsi="Calibri" w:cs="Times New Roman"/>
+                <w:color w:val="000000"/>
+                <w:lang w:eastAsia="pt-BR"/>
+              </w:rPr>
+              <w:t>recursos</w:t>
+            </w:r>
+            <w:proofErr w:type="gramEnd"/>
+            <w:r>
+              <w:rPr>
+                <w:rFonts w:ascii="Calibri" w:eastAsia="Times New Roman" w:hAnsi="Calibri" w:cs="Times New Roman"/>
+                <w:color w:val="000000"/>
+                <w:lang w:eastAsia="pt-BR"/>
+              </w:rPr>
+              <w:t xml:space="preserve"> monetários, como capital, dinheiro em caixa ou em bancos, créditos, investimentos, contas a receber etc.</w:t>
+            </w:r>
+          </w:p>
+        </w:tc>
+      </w:tr>
+      <w:tr>
+        <w:trPr>
+          <w:trHeight w:val="600"/>
+        </w:trPr>
+        <w:tc>
+          <w:tcPr>
+            <w:tcW w:w="1728" w:type="dxa"/>
+            <w:tcBorders>
+              <w:top w:val="nil"/>
+              <w:left w:val="single" w:sz="4" w:space="0" w:color="auto"/>
+              <w:bottom w:val="single" w:sz="4" w:space="0" w:color="auto"/>
+              <w:right w:val="single" w:sz="4" w:space="0" w:color="auto"/>
+            </w:tcBorders>
+            <w:shd w:val="clear" w:color="auto" w:fill="auto"/>
+            <w:vAlign w:val="center"/>
+            <w:hideMark/>
+          </w:tcPr>
+          <w:p>
+            <w:pPr>
+              <w:spacing w:after="0" w:line="240" w:lineRule="auto"/>
+              <w:rPr>
+                <w:rFonts w:ascii="Calibri" w:eastAsia="Times New Roman" w:hAnsi="Calibri" w:cs="Times New Roman"/>
+                <w:color w:val="000000"/>
+                <w:lang w:eastAsia="pt-BR"/>
+              </w:rPr>
+            </w:pPr>
+            <w:r>
+              <w:rPr>
+                <w:rFonts w:ascii="Calibri" w:eastAsia="Times New Roman" w:hAnsi="Calibri" w:cs="Times New Roman"/>
+                <w:color w:val="000000"/>
+                <w:lang w:eastAsia="pt-BR"/>
+              </w:rPr>
+              <w:t>Recurso-financeiro-privado</w:t>
+            </w:r>
+          </w:p>
+        </w:tc>
+        <w:tc>
+          <w:tcPr>
+            <w:tcW w:w="8757" w:type="dxa"/>
+            <w:tcBorders>
+              <w:top w:val="nil"/>
+              <w:left w:val="nil"/>
+              <w:bottom w:val="single" w:sz="4" w:space="0" w:color="auto"/>
+              <w:right w:val="single" w:sz="4" w:space="0" w:color="auto"/>
+            </w:tcBorders>
+            <w:shd w:val="clear" w:color="auto" w:fill="auto"/>
+            <w:vAlign w:val="center"/>
+            <w:hideMark/>
+          </w:tcPr>
+          <w:p>
+            <w:pPr>
+              <w:spacing w:after="0" w:line="240" w:lineRule="auto"/>
+              <w:rPr>
+                <w:rFonts w:ascii="Calibri" w:eastAsia="Times New Roman" w:hAnsi="Calibri" w:cs="Times New Roman"/>
+                <w:color w:val="000000"/>
+                <w:lang w:eastAsia="pt-BR"/>
+              </w:rPr>
+            </w:pPr>
+            <w:proofErr w:type="gramStart"/>
+            <w:r>
+              <w:rPr>
+                <w:rFonts w:ascii="Calibri" w:eastAsia="Times New Roman" w:hAnsi="Calibri" w:cs="Times New Roman"/>
+                <w:color w:val="000000"/>
+                <w:lang w:eastAsia="pt-BR"/>
+              </w:rPr>
+              <w:t>recursos</w:t>
+            </w:r>
+            <w:proofErr w:type="gramEnd"/>
+            <w:r>
+              <w:rPr>
+                <w:rFonts w:ascii="Calibri" w:eastAsia="Times New Roman" w:hAnsi="Calibri" w:cs="Times New Roman"/>
+                <w:color w:val="000000"/>
+                <w:lang w:eastAsia="pt-BR"/>
+              </w:rPr>
+              <w:t xml:space="preserve"> monetários, como capital, dinheiro em caixa ou em bancos, créditos, investimentos, contas a receber etc., de origem privada.</w:t>
+            </w:r>
+          </w:p>
+        </w:tc>
+      </w:tr>
+      <w:tr>
+        <w:trPr>
+          <w:trHeight w:val="600"/>
+        </w:trPr>
+        <w:tc>
+          <w:tcPr>
+            <w:tcW w:w="1728" w:type="dxa"/>
+            <w:tcBorders>
+              <w:top w:val="nil"/>
+              <w:left w:val="single" w:sz="4" w:space="0" w:color="auto"/>
+              <w:bottom w:val="single" w:sz="4" w:space="0" w:color="auto"/>
+              <w:right w:val="single" w:sz="4" w:space="0" w:color="auto"/>
+            </w:tcBorders>
+            <w:shd w:val="clear" w:color="auto" w:fill="auto"/>
+            <w:vAlign w:val="center"/>
+            <w:hideMark/>
+          </w:tcPr>
+          <w:p>
+            <w:pPr>
+              <w:spacing w:after="0" w:line="240" w:lineRule="auto"/>
+              <w:rPr>
+                <w:rFonts w:ascii="Calibri" w:eastAsia="Times New Roman" w:hAnsi="Calibri" w:cs="Times New Roman"/>
+                <w:color w:val="000000"/>
+                <w:lang w:eastAsia="pt-BR"/>
+              </w:rPr>
+            </w:pPr>
+            <w:r>
+              <w:rPr>
+                <w:rFonts w:ascii="Calibri" w:eastAsia="Times New Roman" w:hAnsi="Calibri" w:cs="Times New Roman"/>
+                <w:color w:val="000000"/>
+                <w:lang w:eastAsia="pt-BR"/>
+              </w:rPr>
+              <w:t>Recurso-financeiro-público</w:t>
+            </w:r>
+          </w:p>
+        </w:tc>
+        <w:tc>
+          <w:tcPr>
+            <w:tcW w:w="8757" w:type="dxa"/>
+            <w:tcBorders>
+              <w:top w:val="nil"/>
+              <w:left w:val="nil"/>
+              <w:bottom w:val="single" w:sz="4" w:space="0" w:color="auto"/>
+              <w:right w:val="single" w:sz="4" w:space="0" w:color="auto"/>
+            </w:tcBorders>
+            <w:shd w:val="clear" w:color="auto" w:fill="auto"/>
+            <w:vAlign w:val="center"/>
+            <w:hideMark/>
+          </w:tcPr>
+          <w:p>
+            <w:pPr>
+              <w:spacing w:after="0" w:line="240" w:lineRule="auto"/>
+              <w:rPr>
+                <w:rFonts w:ascii="Calibri" w:eastAsia="Times New Roman" w:hAnsi="Calibri" w:cs="Times New Roman"/>
+                <w:color w:val="000000"/>
+                <w:lang w:eastAsia="pt-BR"/>
+              </w:rPr>
+            </w:pPr>
+            <w:proofErr w:type="gramStart"/>
+            <w:r>
+              <w:rPr>
+                <w:rFonts w:ascii="Calibri" w:eastAsia="Times New Roman" w:hAnsi="Calibri" w:cs="Times New Roman"/>
+                <w:color w:val="000000"/>
+                <w:lang w:eastAsia="pt-BR"/>
+              </w:rPr>
+              <w:t>recursos</w:t>
+            </w:r>
+            <w:proofErr w:type="gramEnd"/>
+            <w:r>
+              <w:rPr>
+                <w:rFonts w:ascii="Calibri" w:eastAsia="Times New Roman" w:hAnsi="Calibri" w:cs="Times New Roman"/>
+                <w:color w:val="000000"/>
+                <w:lang w:eastAsia="pt-BR"/>
+              </w:rPr>
+              <w:t xml:space="preserve"> monetários, como capital, dinheiro em caixa ou em bancos, créditos, investimentos, contas a receber etc., de origem pública.</w:t>
+            </w:r>
+          </w:p>
+        </w:tc>
+      </w:tr>
+      <w:tr>
+        <w:trPr>
+          <w:trHeight w:val="300"/>
+        </w:trPr>
+        <w:tc>
+          <w:tcPr>
+            <w:tcW w:w="1728" w:type="dxa"/>
+            <w:tcBorders>
+              <w:top w:val="nil"/>
+              <w:left w:val="single" w:sz="4" w:space="0" w:color="auto"/>
+              <w:bottom w:val="single" w:sz="4" w:space="0" w:color="auto"/>
+              <w:right w:val="single" w:sz="4" w:space="0" w:color="auto"/>
+            </w:tcBorders>
+            <w:shd w:val="clear" w:color="auto" w:fill="auto"/>
+            <w:vAlign w:val="center"/>
+            <w:hideMark/>
+          </w:tcPr>
+          <w:p>
+            <w:pPr>
+              <w:spacing w:after="0" w:line="240" w:lineRule="auto"/>
+              <w:rPr>
+                <w:rFonts w:ascii="Calibri" w:eastAsia="Times New Roman" w:hAnsi="Calibri" w:cs="Times New Roman"/>
+                <w:color w:val="000000"/>
+                <w:lang w:eastAsia="pt-BR"/>
+              </w:rPr>
+            </w:pPr>
+            <w:r>
+              <w:rPr>
+                <w:rFonts w:ascii="Calibri" w:eastAsia="Times New Roman" w:hAnsi="Calibri" w:cs="Times New Roman"/>
+                <w:color w:val="000000"/>
+                <w:lang w:eastAsia="pt-BR"/>
+              </w:rPr>
+              <w:t>Repatriação-de-recursos</w:t>
+            </w:r>
+          </w:p>
+        </w:tc>
+        <w:tc>
+          <w:tcPr>
+            <w:tcW w:w="8757" w:type="dxa"/>
+            <w:tcBorders>
+              <w:top w:val="nil"/>
+              <w:left w:val="nil"/>
+              <w:bottom w:val="single" w:sz="4" w:space="0" w:color="auto"/>
+              <w:right w:val="single" w:sz="4" w:space="0" w:color="auto"/>
+            </w:tcBorders>
+            <w:shd w:val="clear" w:color="auto" w:fill="auto"/>
+            <w:vAlign w:val="center"/>
+            <w:hideMark/>
+          </w:tcPr>
+          <w:p>
+            <w:pPr>
+              <w:spacing w:after="0" w:line="240" w:lineRule="auto"/>
+              <w:rPr>
+                <w:rFonts w:ascii="Calibri" w:eastAsia="Times New Roman" w:hAnsi="Calibri" w:cs="Times New Roman"/>
+                <w:color w:val="000000"/>
+                <w:lang w:eastAsia="pt-BR"/>
+              </w:rPr>
+            </w:pPr>
+            <w:proofErr w:type="gramStart"/>
+            <w:r>
+              <w:rPr>
+                <w:rFonts w:ascii="Calibri" w:eastAsia="Times New Roman" w:hAnsi="Calibri" w:cs="Times New Roman"/>
+                <w:color w:val="000000"/>
+                <w:lang w:eastAsia="pt-BR"/>
+              </w:rPr>
+              <w:t>ato</w:t>
+            </w:r>
+            <w:proofErr w:type="gramEnd"/>
+            <w:r>
+              <w:rPr>
+                <w:rFonts w:ascii="Calibri" w:eastAsia="Times New Roman" w:hAnsi="Calibri" w:cs="Times New Roman"/>
+                <w:color w:val="000000"/>
+                <w:lang w:eastAsia="pt-BR"/>
+              </w:rPr>
+              <w:t xml:space="preserve"> de recuperar recursos obtidos de forma lícita que foram enviados a outros países.</w:t>
+            </w:r>
+          </w:p>
+        </w:tc>
+      </w:tr>
+      <w:tr>
+        <w:trPr>
+          <w:trHeight w:val="900"/>
+        </w:trPr>
+        <w:tc>
+          <w:tcPr>
+            <w:tcW w:w="1728" w:type="dxa"/>
+            <w:tcBorders>
+              <w:top w:val="nil"/>
+              <w:left w:val="single" w:sz="4" w:space="0" w:color="auto"/>
+              <w:bottom w:val="single" w:sz="4" w:space="0" w:color="auto"/>
+              <w:right w:val="single" w:sz="4" w:space="0" w:color="auto"/>
+            </w:tcBorders>
+            <w:shd w:val="clear" w:color="auto" w:fill="auto"/>
+            <w:vAlign w:val="center"/>
+            <w:hideMark/>
+          </w:tcPr>
+          <w:p>
+            <w:pPr>
+              <w:spacing w:after="0" w:line="240" w:lineRule="auto"/>
+              <w:rPr>
+                <w:rFonts w:ascii="Calibri" w:eastAsia="Times New Roman" w:hAnsi="Calibri" w:cs="Times New Roman"/>
+                <w:color w:val="000000"/>
+                <w:lang w:eastAsia="pt-BR"/>
+              </w:rPr>
+            </w:pPr>
+            <w:proofErr w:type="gramStart"/>
+            <w:r>
+              <w:rPr>
+                <w:rFonts w:ascii="Calibri" w:eastAsia="Times New Roman" w:hAnsi="Calibri" w:cs="Times New Roman"/>
+                <w:color w:val="000000"/>
+                <w:lang w:eastAsia="pt-BR"/>
+              </w:rPr>
+              <w:t>resgate</w:t>
+            </w:r>
+            <w:proofErr w:type="gramEnd"/>
+            <w:r>
+              <w:rPr>
+                <w:rFonts w:ascii="Calibri" w:eastAsia="Times New Roman" w:hAnsi="Calibri" w:cs="Times New Roman"/>
+                <w:color w:val="000000"/>
+                <w:lang w:eastAsia="pt-BR"/>
+              </w:rPr>
+              <w:t>-de-títulos-e-valores-mobiliários</w:t>
+            </w:r>
+          </w:p>
+        </w:tc>
+        <w:tc>
+          <w:tcPr>
+            <w:tcW w:w="8757" w:type="dxa"/>
+            <w:tcBorders>
+              <w:top w:val="nil"/>
+              <w:left w:val="nil"/>
+              <w:bottom w:val="single" w:sz="4" w:space="0" w:color="auto"/>
+              <w:right w:val="single" w:sz="4" w:space="0" w:color="auto"/>
+            </w:tcBorders>
+            <w:shd w:val="clear" w:color="auto" w:fill="auto"/>
+            <w:vAlign w:val="center"/>
+            <w:hideMark/>
+          </w:tcPr>
+          <w:p>
+            <w:pPr>
+              <w:spacing w:after="0" w:line="240" w:lineRule="auto"/>
+              <w:rPr>
+                <w:rFonts w:ascii="Calibri" w:eastAsia="Times New Roman" w:hAnsi="Calibri" w:cs="Times New Roman"/>
+                <w:color w:val="000000"/>
+                <w:lang w:eastAsia="pt-BR"/>
+              </w:rPr>
+            </w:pPr>
+            <w:proofErr w:type="gramStart"/>
+            <w:r>
+              <w:rPr>
+                <w:rFonts w:ascii="Calibri" w:eastAsia="Times New Roman" w:hAnsi="Calibri" w:cs="Times New Roman"/>
+                <w:color w:val="000000"/>
+                <w:lang w:eastAsia="pt-BR"/>
+              </w:rPr>
+              <w:t>resgate</w:t>
+            </w:r>
+            <w:proofErr w:type="gramEnd"/>
+            <w:r>
+              <w:rPr>
+                <w:rFonts w:ascii="Calibri" w:eastAsia="Times New Roman" w:hAnsi="Calibri" w:cs="Times New Roman"/>
+                <w:color w:val="000000"/>
+                <w:lang w:eastAsia="pt-BR"/>
+              </w:rPr>
+              <w:t xml:space="preserve"> de títulos ofertados publicamente que geram direito de participação, de parceria ou remuneração, inclusive resultante da prestação de serviços, cujos rendimentos advém do esforço do empreendedor ou de terceiros.</w:t>
+            </w:r>
+          </w:p>
+        </w:tc>
+      </w:tr>
+      <w:tr>
+        <w:trPr>
+          <w:trHeight w:val="300"/>
+        </w:trPr>
+        <w:tc>
+          <w:tcPr>
+            <w:tcW w:w="1728" w:type="dxa"/>
+            <w:tcBorders>
+              <w:top w:val="nil"/>
+              <w:left w:val="single" w:sz="4" w:space="0" w:color="auto"/>
+              <w:bottom w:val="single" w:sz="4" w:space="0" w:color="auto"/>
+              <w:right w:val="single" w:sz="4" w:space="0" w:color="auto"/>
+            </w:tcBorders>
+            <w:shd w:val="clear" w:color="auto" w:fill="auto"/>
+            <w:vAlign w:val="center"/>
+            <w:hideMark/>
+          </w:tcPr>
+          <w:p>
+            <w:pPr>
+              <w:spacing w:after="0" w:line="240" w:lineRule="auto"/>
+              <w:rPr>
+                <w:rFonts w:ascii="Calibri" w:eastAsia="Times New Roman" w:hAnsi="Calibri" w:cs="Times New Roman"/>
+                <w:color w:val="000000"/>
+                <w:lang w:eastAsia="pt-BR"/>
+              </w:rPr>
+            </w:pPr>
+            <w:r>
+              <w:rPr>
+                <w:rFonts w:ascii="Calibri" w:eastAsia="Times New Roman" w:hAnsi="Calibri" w:cs="Times New Roman"/>
+                <w:color w:val="000000"/>
+                <w:lang w:eastAsia="pt-BR"/>
+              </w:rPr>
+              <w:t>Residencial</w:t>
+            </w:r>
+          </w:p>
+        </w:tc>
+        <w:tc>
+          <w:tcPr>
+            <w:tcW w:w="8757" w:type="dxa"/>
+            <w:tcBorders>
+              <w:top w:val="nil"/>
+              <w:left w:val="nil"/>
+              <w:bottom w:val="single" w:sz="4" w:space="0" w:color="auto"/>
+              <w:right w:val="single" w:sz="4" w:space="0" w:color="auto"/>
+            </w:tcBorders>
+            <w:shd w:val="clear" w:color="auto" w:fill="auto"/>
+            <w:vAlign w:val="center"/>
+            <w:hideMark/>
+          </w:tcPr>
+          <w:p>
+            <w:pPr>
+              <w:spacing w:after="0" w:line="240" w:lineRule="auto"/>
+              <w:rPr>
+                <w:rFonts w:ascii="Calibri" w:eastAsia="Times New Roman" w:hAnsi="Calibri" w:cs="Times New Roman"/>
+                <w:color w:val="000000"/>
+                <w:lang w:eastAsia="pt-BR"/>
+              </w:rPr>
+            </w:pPr>
+            <w:proofErr w:type="gramStart"/>
+            <w:r>
+              <w:rPr>
+                <w:rFonts w:ascii="Calibri" w:eastAsia="Times New Roman" w:hAnsi="Calibri" w:cs="Times New Roman"/>
+                <w:color w:val="000000"/>
+                <w:lang w:eastAsia="pt-BR"/>
+              </w:rPr>
+              <w:t>reservado</w:t>
+            </w:r>
+            <w:proofErr w:type="gramEnd"/>
+            <w:r>
+              <w:rPr>
+                <w:rFonts w:ascii="Calibri" w:eastAsia="Times New Roman" w:hAnsi="Calibri" w:cs="Times New Roman"/>
+                <w:color w:val="000000"/>
+                <w:lang w:eastAsia="pt-BR"/>
+              </w:rPr>
+              <w:t xml:space="preserve"> a habitações particulares.</w:t>
+            </w:r>
+          </w:p>
+        </w:tc>
+      </w:tr>
+      <w:tr>
+        <w:trPr>
+          <w:trHeight w:val="300"/>
+        </w:trPr>
+        <w:tc>
+          <w:tcPr>
+            <w:tcW w:w="1728" w:type="dxa"/>
+            <w:tcBorders>
+              <w:top w:val="nil"/>
+              <w:left w:val="single" w:sz="4" w:space="0" w:color="auto"/>
+              <w:bottom w:val="single" w:sz="4" w:space="0" w:color="auto"/>
+              <w:right w:val="single" w:sz="4" w:space="0" w:color="auto"/>
+            </w:tcBorders>
+            <w:shd w:val="clear" w:color="auto" w:fill="auto"/>
+            <w:vAlign w:val="center"/>
+            <w:hideMark/>
+          </w:tcPr>
+          <w:p>
+            <w:pPr>
+              <w:spacing w:after="0" w:line="240" w:lineRule="auto"/>
+              <w:rPr>
+                <w:rFonts w:ascii="Calibri" w:eastAsia="Times New Roman" w:hAnsi="Calibri" w:cs="Times New Roman"/>
+                <w:color w:val="000000"/>
+                <w:lang w:eastAsia="pt-BR"/>
+              </w:rPr>
+            </w:pPr>
+            <w:r>
+              <w:rPr>
+                <w:rFonts w:ascii="Calibri" w:eastAsia="Times New Roman" w:hAnsi="Calibri" w:cs="Times New Roman"/>
+                <w:color w:val="000000"/>
+                <w:lang w:eastAsia="pt-BR"/>
+              </w:rPr>
+              <w:t>Saque</w:t>
+            </w:r>
+          </w:p>
+        </w:tc>
+        <w:tc>
+          <w:tcPr>
+            <w:tcW w:w="8757" w:type="dxa"/>
+            <w:tcBorders>
+              <w:top w:val="nil"/>
+              <w:left w:val="nil"/>
+              <w:bottom w:val="single" w:sz="4" w:space="0" w:color="auto"/>
+              <w:right w:val="single" w:sz="4" w:space="0" w:color="auto"/>
+            </w:tcBorders>
+            <w:shd w:val="clear" w:color="auto" w:fill="auto"/>
+            <w:vAlign w:val="center"/>
+            <w:hideMark/>
+          </w:tcPr>
+          <w:p>
+            <w:pPr>
+              <w:spacing w:after="0" w:line="240" w:lineRule="auto"/>
+              <w:rPr>
+                <w:rFonts w:ascii="Calibri" w:eastAsia="Times New Roman" w:hAnsi="Calibri" w:cs="Times New Roman"/>
+                <w:color w:val="000000"/>
+                <w:lang w:eastAsia="pt-BR"/>
+              </w:rPr>
+            </w:pPr>
+            <w:proofErr w:type="gramStart"/>
+            <w:r>
+              <w:rPr>
+                <w:rFonts w:ascii="Calibri" w:eastAsia="Times New Roman" w:hAnsi="Calibri" w:cs="Times New Roman"/>
+                <w:color w:val="000000"/>
+                <w:lang w:eastAsia="pt-BR"/>
+              </w:rPr>
+              <w:t>ação</w:t>
+            </w:r>
+            <w:proofErr w:type="gramEnd"/>
+            <w:r>
+              <w:rPr>
+                <w:rFonts w:ascii="Calibri" w:eastAsia="Times New Roman" w:hAnsi="Calibri" w:cs="Times New Roman"/>
+                <w:color w:val="000000"/>
+                <w:lang w:eastAsia="pt-BR"/>
+              </w:rPr>
+              <w:t xml:space="preserve"> ou efeito de saquear; saqueio; fazer abater de conta bancária.</w:t>
+            </w:r>
+          </w:p>
+        </w:tc>
+      </w:tr>
+      <w:tr>
+        <w:trPr>
+          <w:trHeight w:val="900"/>
+        </w:trPr>
+        <w:tc>
+          <w:tcPr>
+            <w:tcW w:w="1728" w:type="dxa"/>
+            <w:tcBorders>
+              <w:top w:val="nil"/>
+              <w:left w:val="single" w:sz="4" w:space="0" w:color="auto"/>
+              <w:bottom w:val="single" w:sz="4" w:space="0" w:color="auto"/>
+              <w:right w:val="single" w:sz="4" w:space="0" w:color="auto"/>
+            </w:tcBorders>
+            <w:shd w:val="clear" w:color="auto" w:fill="auto"/>
+            <w:vAlign w:val="center"/>
+            <w:hideMark/>
+          </w:tcPr>
+          <w:p>
+            <w:pPr>
+              <w:spacing w:after="0" w:line="240" w:lineRule="auto"/>
+              <w:rPr>
+                <w:rFonts w:ascii="Calibri" w:eastAsia="Times New Roman" w:hAnsi="Calibri" w:cs="Times New Roman"/>
+                <w:color w:val="000000"/>
+                <w:lang w:eastAsia="pt-BR"/>
+              </w:rPr>
+            </w:pPr>
+            <w:r>
+              <w:rPr>
+                <w:rFonts w:ascii="Calibri" w:eastAsia="Times New Roman" w:hAnsi="Calibri" w:cs="Times New Roman"/>
+                <w:color w:val="000000"/>
+                <w:lang w:eastAsia="pt-BR"/>
+              </w:rPr>
+              <w:t>Terminal-eletrônico</w:t>
+            </w:r>
+          </w:p>
+        </w:tc>
+        <w:tc>
+          <w:tcPr>
+            <w:tcW w:w="8757" w:type="dxa"/>
+            <w:tcBorders>
+              <w:top w:val="nil"/>
+              <w:left w:val="nil"/>
+              <w:bottom w:val="single" w:sz="4" w:space="0" w:color="auto"/>
+              <w:right w:val="single" w:sz="4" w:space="0" w:color="auto"/>
+            </w:tcBorders>
+            <w:shd w:val="clear" w:color="auto" w:fill="auto"/>
+            <w:vAlign w:val="center"/>
+            <w:hideMark/>
+          </w:tcPr>
+          <w:p>
+            <w:pPr>
+              <w:spacing w:after="0" w:line="240" w:lineRule="auto"/>
+              <w:rPr>
+                <w:rFonts w:ascii="Calibri" w:eastAsia="Times New Roman" w:hAnsi="Calibri" w:cs="Times New Roman"/>
+                <w:color w:val="000000"/>
+                <w:lang w:eastAsia="pt-BR"/>
+              </w:rPr>
+            </w:pPr>
+            <w:proofErr w:type="gramStart"/>
+            <w:r>
+              <w:rPr>
+                <w:rFonts w:ascii="Calibri" w:eastAsia="Times New Roman" w:hAnsi="Calibri" w:cs="Times New Roman"/>
+                <w:color w:val="000000"/>
+                <w:lang w:eastAsia="pt-BR"/>
+              </w:rPr>
+              <w:t>dispositivo</w:t>
+            </w:r>
+            <w:proofErr w:type="gramEnd"/>
+            <w:r>
+              <w:rPr>
+                <w:rFonts w:ascii="Calibri" w:eastAsia="Times New Roman" w:hAnsi="Calibri" w:cs="Times New Roman"/>
+                <w:color w:val="000000"/>
+                <w:lang w:eastAsia="pt-BR"/>
+              </w:rPr>
+              <w:t xml:space="preserve"> eletrônico que proporciona aos clientes de um determinado banco o uso de diversos serviços, como a retirada de dinheiro, a verificação do balanço de suas contas bancárias, entre outros.</w:t>
+            </w:r>
+          </w:p>
+        </w:tc>
+      </w:tr>
+      <w:tr>
+        <w:trPr>
+          <w:trHeight w:val="600"/>
+        </w:trPr>
+        <w:tc>
+          <w:tcPr>
+            <w:tcW w:w="1728" w:type="dxa"/>
+            <w:tcBorders>
+              <w:top w:val="nil"/>
+              <w:left w:val="single" w:sz="4" w:space="0" w:color="auto"/>
+              <w:bottom w:val="single" w:sz="4" w:space="0" w:color="auto"/>
+              <w:right w:val="single" w:sz="4" w:space="0" w:color="auto"/>
+            </w:tcBorders>
+            <w:shd w:val="clear" w:color="auto" w:fill="auto"/>
+            <w:vAlign w:val="center"/>
+            <w:hideMark/>
+          </w:tcPr>
+          <w:p>
+            <w:pPr>
+              <w:spacing w:after="0" w:line="240" w:lineRule="auto"/>
+              <w:rPr>
+                <w:rFonts w:ascii="Calibri" w:eastAsia="Times New Roman" w:hAnsi="Calibri" w:cs="Times New Roman"/>
+                <w:color w:val="000000"/>
+                <w:lang w:eastAsia="pt-BR"/>
+              </w:rPr>
+            </w:pPr>
+            <w:r>
+              <w:rPr>
+                <w:rFonts w:ascii="Calibri" w:eastAsia="Times New Roman" w:hAnsi="Calibri" w:cs="Times New Roman"/>
+                <w:color w:val="000000"/>
+                <w:lang w:eastAsia="pt-BR"/>
+              </w:rPr>
+              <w:t>Terrorismo</w:t>
+            </w:r>
+          </w:p>
+        </w:tc>
+        <w:tc>
+          <w:tcPr>
+            <w:tcW w:w="8757" w:type="dxa"/>
+            <w:tcBorders>
+              <w:top w:val="nil"/>
+              <w:left w:val="nil"/>
+              <w:bottom w:val="single" w:sz="4" w:space="0" w:color="auto"/>
+              <w:right w:val="single" w:sz="4" w:space="0" w:color="auto"/>
+            </w:tcBorders>
+            <w:shd w:val="clear" w:color="auto" w:fill="auto"/>
+            <w:vAlign w:val="center"/>
+            <w:hideMark/>
+          </w:tcPr>
+          <w:p>
+            <w:pPr>
+              <w:spacing w:after="0" w:line="240" w:lineRule="auto"/>
+              <w:rPr>
+                <w:rFonts w:ascii="Calibri" w:eastAsia="Times New Roman" w:hAnsi="Calibri" w:cs="Times New Roman"/>
+                <w:color w:val="000000"/>
+                <w:lang w:eastAsia="pt-BR"/>
+              </w:rPr>
+            </w:pPr>
+            <w:proofErr w:type="gramStart"/>
+            <w:r>
+              <w:rPr>
+                <w:rFonts w:ascii="Calibri" w:eastAsia="Times New Roman" w:hAnsi="Calibri" w:cs="Times New Roman"/>
+                <w:color w:val="000000"/>
+                <w:lang w:eastAsia="pt-BR"/>
+              </w:rPr>
+              <w:t>emprego</w:t>
+            </w:r>
+            <w:proofErr w:type="gramEnd"/>
+            <w:r>
+              <w:rPr>
+                <w:rFonts w:ascii="Calibri" w:eastAsia="Times New Roman" w:hAnsi="Calibri" w:cs="Times New Roman"/>
+                <w:color w:val="000000"/>
+                <w:lang w:eastAsia="pt-BR"/>
+              </w:rPr>
+              <w:t xml:space="preserve"> sistemático da violência para fins políticos; prática de atentados e destruições por grupos cujo objetivo é a desorganização da sociedade existente e a tomada do poder.</w:t>
+            </w:r>
+          </w:p>
+        </w:tc>
+      </w:tr>
+      <w:tr>
+        <w:trPr>
+          <w:trHeight w:val="600"/>
+        </w:trPr>
+        <w:tc>
+          <w:tcPr>
+            <w:tcW w:w="1728" w:type="dxa"/>
+            <w:tcBorders>
+              <w:top w:val="nil"/>
+              <w:left w:val="single" w:sz="4" w:space="0" w:color="auto"/>
+              <w:bottom w:val="single" w:sz="4" w:space="0" w:color="auto"/>
+              <w:right w:val="single" w:sz="4" w:space="0" w:color="auto"/>
+            </w:tcBorders>
+            <w:shd w:val="clear" w:color="auto" w:fill="auto"/>
+            <w:vAlign w:val="center"/>
+            <w:hideMark/>
+          </w:tcPr>
+          <w:p>
+            <w:pPr>
+              <w:spacing w:after="0" w:line="240" w:lineRule="auto"/>
+              <w:rPr>
+                <w:rFonts w:ascii="Calibri" w:eastAsia="Times New Roman" w:hAnsi="Calibri" w:cs="Times New Roman"/>
+                <w:color w:val="000000"/>
+                <w:lang w:eastAsia="pt-BR"/>
+              </w:rPr>
+            </w:pPr>
+            <w:r>
+              <w:rPr>
+                <w:rFonts w:ascii="Calibri" w:eastAsia="Times New Roman" w:hAnsi="Calibri" w:cs="Times New Roman"/>
+                <w:color w:val="000000"/>
+                <w:lang w:eastAsia="pt-BR"/>
+              </w:rPr>
+              <w:t>Transferência</w:t>
+            </w:r>
+          </w:p>
+        </w:tc>
+        <w:tc>
+          <w:tcPr>
+            <w:tcW w:w="8757" w:type="dxa"/>
+            <w:tcBorders>
+              <w:top w:val="nil"/>
+              <w:left w:val="nil"/>
+              <w:bottom w:val="single" w:sz="4" w:space="0" w:color="auto"/>
+              <w:right w:val="single" w:sz="4" w:space="0" w:color="auto"/>
+            </w:tcBorders>
+            <w:shd w:val="clear" w:color="auto" w:fill="auto"/>
+            <w:vAlign w:val="center"/>
+            <w:hideMark/>
+          </w:tcPr>
+          <w:p>
+            <w:pPr>
+              <w:spacing w:after="0" w:line="240" w:lineRule="auto"/>
+              <w:rPr>
+                <w:rFonts w:ascii="Calibri" w:eastAsia="Times New Roman" w:hAnsi="Calibri" w:cs="Times New Roman"/>
+                <w:color w:val="000000"/>
+                <w:lang w:eastAsia="pt-BR"/>
+              </w:rPr>
+            </w:pPr>
+            <w:proofErr w:type="gramStart"/>
+            <w:r>
+              <w:rPr>
+                <w:rFonts w:ascii="Calibri" w:eastAsia="Times New Roman" w:hAnsi="Calibri" w:cs="Times New Roman"/>
+                <w:color w:val="000000"/>
+                <w:lang w:eastAsia="pt-BR"/>
+              </w:rPr>
+              <w:t>ato</w:t>
+            </w:r>
+            <w:proofErr w:type="gramEnd"/>
+            <w:r>
+              <w:rPr>
+                <w:rFonts w:ascii="Calibri" w:eastAsia="Times New Roman" w:hAnsi="Calibri" w:cs="Times New Roman"/>
+                <w:color w:val="000000"/>
+                <w:lang w:eastAsia="pt-BR"/>
+              </w:rPr>
+              <w:t xml:space="preserve"> ou efeito de transferir(-se); movimentação de dados entre dois pontos, ou a passagem de controle do programa de uma seção de código para outra.</w:t>
+            </w:r>
+          </w:p>
+        </w:tc>
+      </w:tr>
+      <w:tr>
+        <w:trPr>
+          <w:trHeight w:val="300"/>
+        </w:trPr>
+        <w:tc>
+          <w:tcPr>
+            <w:tcW w:w="1728" w:type="dxa"/>
+            <w:tcBorders>
+              <w:top w:val="nil"/>
+              <w:left w:val="single" w:sz="4" w:space="0" w:color="auto"/>
+              <w:bottom w:val="single" w:sz="4" w:space="0" w:color="auto"/>
+              <w:right w:val="single" w:sz="4" w:space="0" w:color="auto"/>
+            </w:tcBorders>
+            <w:shd w:val="clear" w:color="auto" w:fill="auto"/>
+            <w:vAlign w:val="center"/>
+            <w:hideMark/>
+          </w:tcPr>
+          <w:p>
+            <w:pPr>
+              <w:spacing w:after="0" w:line="240" w:lineRule="auto"/>
+              <w:rPr>
+                <w:rFonts w:ascii="Calibri" w:eastAsia="Times New Roman" w:hAnsi="Calibri" w:cs="Times New Roman"/>
+                <w:color w:val="000000"/>
+                <w:lang w:eastAsia="pt-BR"/>
+              </w:rPr>
+            </w:pPr>
+            <w:r>
+              <w:rPr>
+                <w:rFonts w:ascii="Calibri" w:eastAsia="Times New Roman" w:hAnsi="Calibri" w:cs="Times New Roman"/>
+                <w:color w:val="000000"/>
+                <w:lang w:eastAsia="pt-BR"/>
+              </w:rPr>
+              <w:t>Transferência-internacional</w:t>
+            </w:r>
+          </w:p>
+        </w:tc>
+        <w:tc>
+          <w:tcPr>
+            <w:tcW w:w="8757" w:type="dxa"/>
+            <w:tcBorders>
+              <w:top w:val="nil"/>
+              <w:left w:val="nil"/>
+              <w:bottom w:val="single" w:sz="4" w:space="0" w:color="auto"/>
+              <w:right w:val="single" w:sz="4" w:space="0" w:color="auto"/>
+            </w:tcBorders>
+            <w:shd w:val="clear" w:color="auto" w:fill="auto"/>
+            <w:vAlign w:val="center"/>
+            <w:hideMark/>
+          </w:tcPr>
+          <w:p>
+            <w:pPr>
+              <w:spacing w:after="0" w:line="240" w:lineRule="auto"/>
+              <w:rPr>
+                <w:rFonts w:ascii="Calibri" w:eastAsia="Times New Roman" w:hAnsi="Calibri" w:cs="Times New Roman"/>
+                <w:color w:val="000000"/>
+                <w:lang w:eastAsia="pt-BR"/>
+              </w:rPr>
+            </w:pPr>
+            <w:proofErr w:type="gramStart"/>
+            <w:r>
+              <w:rPr>
+                <w:rFonts w:ascii="Calibri" w:eastAsia="Times New Roman" w:hAnsi="Calibri" w:cs="Times New Roman"/>
+                <w:color w:val="000000"/>
+                <w:lang w:eastAsia="pt-BR"/>
+              </w:rPr>
+              <w:t>ato</w:t>
+            </w:r>
+            <w:proofErr w:type="gramEnd"/>
+            <w:r>
+              <w:rPr>
+                <w:rFonts w:ascii="Calibri" w:eastAsia="Times New Roman" w:hAnsi="Calibri" w:cs="Times New Roman"/>
+                <w:color w:val="000000"/>
+                <w:lang w:eastAsia="pt-BR"/>
+              </w:rPr>
+              <w:t xml:space="preserve"> ou efeito de transferir algo entre dois pontos situados em diferentes países.</w:t>
+            </w:r>
+          </w:p>
+        </w:tc>
+      </w:tr>
+      <w:tr>
+        <w:trPr>
+          <w:trHeight w:val="300"/>
+        </w:trPr>
+        <w:tc>
+          <w:tcPr>
+            <w:tcW w:w="1728" w:type="dxa"/>
+            <w:tcBorders>
+              <w:top w:val="nil"/>
+              <w:left w:val="single" w:sz="4" w:space="0" w:color="auto"/>
+              <w:bottom w:val="single" w:sz="4" w:space="0" w:color="auto"/>
+              <w:right w:val="single" w:sz="4" w:space="0" w:color="auto"/>
+            </w:tcBorders>
+            <w:shd w:val="clear" w:color="auto" w:fill="auto"/>
+            <w:vAlign w:val="center"/>
+            <w:hideMark/>
+          </w:tcPr>
+          <w:p>
+            <w:pPr>
+              <w:spacing w:after="0" w:line="240" w:lineRule="auto"/>
+              <w:rPr>
+                <w:rFonts w:ascii="Calibri" w:eastAsia="Times New Roman" w:hAnsi="Calibri" w:cs="Times New Roman"/>
+                <w:color w:val="000000"/>
+                <w:lang w:eastAsia="pt-BR"/>
+              </w:rPr>
+            </w:pPr>
+            <w:r>
+              <w:rPr>
+                <w:rFonts w:ascii="Calibri" w:eastAsia="Times New Roman" w:hAnsi="Calibri" w:cs="Times New Roman"/>
+                <w:color w:val="000000"/>
+                <w:lang w:eastAsia="pt-BR"/>
+              </w:rPr>
+              <w:lastRenderedPageBreak/>
+              <w:t>Transferência-nacional</w:t>
+            </w:r>
+          </w:p>
+        </w:tc>
+        <w:tc>
+          <w:tcPr>
+            <w:tcW w:w="8757" w:type="dxa"/>
+            <w:tcBorders>
+              <w:top w:val="nil"/>
+              <w:left w:val="nil"/>
+              <w:bottom w:val="single" w:sz="4" w:space="0" w:color="auto"/>
+              <w:right w:val="single" w:sz="4" w:space="0" w:color="auto"/>
+            </w:tcBorders>
+            <w:shd w:val="clear" w:color="auto" w:fill="auto"/>
+            <w:vAlign w:val="center"/>
+            <w:hideMark/>
+          </w:tcPr>
+          <w:p>
+            <w:pPr>
+              <w:spacing w:after="0" w:line="240" w:lineRule="auto"/>
+              <w:rPr>
+                <w:rFonts w:ascii="Calibri" w:eastAsia="Times New Roman" w:hAnsi="Calibri" w:cs="Times New Roman"/>
+                <w:color w:val="000000"/>
+                <w:lang w:eastAsia="pt-BR"/>
+              </w:rPr>
+            </w:pPr>
+            <w:proofErr w:type="gramStart"/>
+            <w:r>
+              <w:rPr>
+                <w:rFonts w:ascii="Calibri" w:eastAsia="Times New Roman" w:hAnsi="Calibri" w:cs="Times New Roman"/>
+                <w:color w:val="000000"/>
+                <w:lang w:eastAsia="pt-BR"/>
+              </w:rPr>
+              <w:t>ato</w:t>
+            </w:r>
+            <w:proofErr w:type="gramEnd"/>
+            <w:r>
+              <w:rPr>
+                <w:rFonts w:ascii="Calibri" w:eastAsia="Times New Roman" w:hAnsi="Calibri" w:cs="Times New Roman"/>
+                <w:color w:val="000000"/>
+                <w:lang w:eastAsia="pt-BR"/>
+              </w:rPr>
+              <w:t xml:space="preserve"> ou efeito de transferir algo entre dois pontos dentro do país.</w:t>
+            </w:r>
+          </w:p>
+        </w:tc>
+      </w:tr>
+      <w:tr>
+        <w:trPr>
+          <w:trHeight w:val="300"/>
+        </w:trPr>
+        <w:tc>
+          <w:tcPr>
+            <w:tcW w:w="1728" w:type="dxa"/>
+            <w:tcBorders>
+              <w:top w:val="nil"/>
+              <w:left w:val="single" w:sz="4" w:space="0" w:color="auto"/>
+              <w:bottom w:val="single" w:sz="4" w:space="0" w:color="auto"/>
+              <w:right w:val="single" w:sz="4" w:space="0" w:color="auto"/>
+            </w:tcBorders>
+            <w:shd w:val="clear" w:color="auto" w:fill="auto"/>
+            <w:vAlign w:val="center"/>
+            <w:hideMark/>
+          </w:tcPr>
+          <w:p>
+            <w:pPr>
+              <w:spacing w:after="0" w:line="240" w:lineRule="auto"/>
+              <w:rPr>
+                <w:rFonts w:ascii="Calibri" w:eastAsia="Times New Roman" w:hAnsi="Calibri" w:cs="Times New Roman"/>
+                <w:color w:val="000000"/>
+                <w:lang w:eastAsia="pt-BR"/>
+              </w:rPr>
+            </w:pPr>
+            <w:r>
+              <w:rPr>
+                <w:rFonts w:ascii="Calibri" w:eastAsia="Times New Roman" w:hAnsi="Calibri" w:cs="Times New Roman"/>
+                <w:color w:val="000000"/>
+                <w:lang w:eastAsia="pt-BR"/>
+              </w:rPr>
+              <w:t>Troca</w:t>
+            </w:r>
+          </w:p>
+        </w:tc>
+        <w:tc>
+          <w:tcPr>
+            <w:tcW w:w="8757" w:type="dxa"/>
+            <w:tcBorders>
+              <w:top w:val="nil"/>
+              <w:left w:val="nil"/>
+              <w:bottom w:val="single" w:sz="4" w:space="0" w:color="auto"/>
+              <w:right w:val="single" w:sz="4" w:space="0" w:color="auto"/>
+            </w:tcBorders>
+            <w:shd w:val="clear" w:color="auto" w:fill="auto"/>
+            <w:noWrap/>
+            <w:vAlign w:val="bottom"/>
+            <w:hideMark/>
+          </w:tcPr>
+          <w:p>
+            <w:pPr>
+              <w:spacing w:after="0" w:line="240" w:lineRule="auto"/>
+              <w:rPr>
+                <w:rFonts w:ascii="Calibri" w:eastAsia="Times New Roman" w:hAnsi="Calibri" w:cs="Times New Roman"/>
+                <w:color w:val="000000"/>
+                <w:lang w:eastAsia="pt-BR"/>
+              </w:rPr>
+            </w:pPr>
+            <w:proofErr w:type="gramStart"/>
+            <w:r>
+              <w:rPr>
+                <w:rFonts w:ascii="Calibri" w:eastAsia="Times New Roman" w:hAnsi="Calibri" w:cs="Times New Roman"/>
+                <w:color w:val="000000"/>
+                <w:lang w:eastAsia="pt-BR"/>
+              </w:rPr>
+              <w:t>transferência</w:t>
+            </w:r>
+            <w:proofErr w:type="gramEnd"/>
+            <w:r>
+              <w:rPr>
+                <w:rFonts w:ascii="Calibri" w:eastAsia="Times New Roman" w:hAnsi="Calibri" w:cs="Times New Roman"/>
+                <w:color w:val="000000"/>
+                <w:lang w:eastAsia="pt-BR"/>
+              </w:rPr>
+              <w:t xml:space="preserve"> mútua de qualquer coisa entre seus respectivos donos.</w:t>
+            </w:r>
+          </w:p>
+        </w:tc>
+      </w:tr>
+      <w:tr>
+        <w:trPr>
+          <w:trHeight w:val="900"/>
+        </w:trPr>
+        <w:tc>
+          <w:tcPr>
+            <w:tcW w:w="1728" w:type="dxa"/>
+            <w:tcBorders>
+              <w:top w:val="nil"/>
+              <w:left w:val="single" w:sz="4" w:space="0" w:color="auto"/>
+              <w:bottom w:val="single" w:sz="4" w:space="0" w:color="auto"/>
+              <w:right w:val="single" w:sz="4" w:space="0" w:color="auto"/>
+            </w:tcBorders>
+            <w:shd w:val="clear" w:color="auto" w:fill="auto"/>
+            <w:vAlign w:val="center"/>
+            <w:hideMark/>
+          </w:tcPr>
+          <w:p>
+            <w:pPr>
+              <w:spacing w:after="0" w:line="240" w:lineRule="auto"/>
+              <w:rPr>
+                <w:rFonts w:ascii="Calibri" w:eastAsia="Times New Roman" w:hAnsi="Calibri" w:cs="Times New Roman"/>
+                <w:color w:val="000000"/>
+                <w:lang w:eastAsia="pt-BR"/>
+              </w:rPr>
+            </w:pPr>
+            <w:proofErr w:type="gramStart"/>
+            <w:r>
+              <w:rPr>
+                <w:rFonts w:ascii="Calibri" w:eastAsia="Times New Roman" w:hAnsi="Calibri" w:cs="Times New Roman"/>
+                <w:color w:val="000000"/>
+                <w:lang w:eastAsia="pt-BR"/>
+              </w:rPr>
+              <w:t>venda</w:t>
+            </w:r>
+            <w:proofErr w:type="gramEnd"/>
+            <w:r>
+              <w:rPr>
+                <w:rFonts w:ascii="Calibri" w:eastAsia="Times New Roman" w:hAnsi="Calibri" w:cs="Times New Roman"/>
+                <w:color w:val="000000"/>
+                <w:lang w:eastAsia="pt-BR"/>
+              </w:rPr>
+              <w:t>-de-títulos-e-valores-mobiliários</w:t>
+            </w:r>
+          </w:p>
+        </w:tc>
+        <w:tc>
+          <w:tcPr>
+            <w:tcW w:w="8757" w:type="dxa"/>
+            <w:tcBorders>
+              <w:top w:val="nil"/>
+              <w:left w:val="nil"/>
+              <w:bottom w:val="single" w:sz="4" w:space="0" w:color="auto"/>
+              <w:right w:val="single" w:sz="4" w:space="0" w:color="auto"/>
+            </w:tcBorders>
+            <w:shd w:val="clear" w:color="auto" w:fill="auto"/>
+            <w:vAlign w:val="center"/>
+            <w:hideMark/>
+          </w:tcPr>
+          <w:p>
+            <w:pPr>
+              <w:spacing w:after="0" w:line="240" w:lineRule="auto"/>
+              <w:rPr>
+                <w:rFonts w:ascii="Calibri" w:eastAsia="Times New Roman" w:hAnsi="Calibri" w:cs="Times New Roman"/>
+                <w:color w:val="000000"/>
+                <w:lang w:eastAsia="pt-BR"/>
+              </w:rPr>
+            </w:pPr>
+            <w:proofErr w:type="gramStart"/>
+            <w:r>
+              <w:rPr>
+                <w:rFonts w:ascii="Calibri" w:eastAsia="Times New Roman" w:hAnsi="Calibri" w:cs="Times New Roman"/>
+                <w:color w:val="000000"/>
+                <w:lang w:eastAsia="pt-BR"/>
+              </w:rPr>
+              <w:t>venda</w:t>
+            </w:r>
+            <w:proofErr w:type="gramEnd"/>
+            <w:r>
+              <w:rPr>
+                <w:rFonts w:ascii="Calibri" w:eastAsia="Times New Roman" w:hAnsi="Calibri" w:cs="Times New Roman"/>
+                <w:color w:val="000000"/>
+                <w:lang w:eastAsia="pt-BR"/>
+              </w:rPr>
+              <w:t xml:space="preserve"> de títulos ofertados publicamente que geram direito de participação, de parceria ou remuneração, inclusive resultante da prestação de serviços, cujos rendimentos advém do esforço do empreendedor ou de terceiros.</w:t>
+            </w:r>
+          </w:p>
+        </w:tc>
+      </w:tr>
+    </w:tbl>
+    <w:p>
+      <w:pPr>
+        <w:jc w:val="both"/>
+      </w:pPr>
     </w:p>
     <w:p>
       <w:pPr>
@@ -1146,8 +7724,6 @@
           <w:t>https://github.com/fabiomfs/LDOnto/blob/master/LDOnto-documentacao.docx</w:t>
         </w:r>
       </w:hyperlink>
-      <w:bookmarkStart w:id="0" w:name="_GoBack"/>
-      <w:bookmarkEnd w:id="0"/>
       <w:r>
         <w:t>)</w:t>
       </w:r>
@@ -1165,7 +7741,7 @@
     </w:p>
     <w:sectPr>
       <w:pgSz w:w="11906" w:h="16838"/>
-      <w:pgMar w:top="1417" w:right="1701" w:bottom="1417" w:left="1701" w:header="708" w:footer="708" w:gutter="0"/>
+      <w:pgMar w:top="720" w:right="720" w:bottom="720" w:left="720" w:header="708" w:footer="708" w:gutter="0"/>
       <w:cols w:space="708"/>
       <w:docGrid w:linePitch="360"/>
     </w:sectPr>
@@ -2045,7 +8621,7 @@
 </file>
 
 <file path=customXml/itemProps1.xml><?xml version="1.0" encoding="utf-8"?>
-<ds:datastoreItem xmlns:ds="http://schemas.openxmlformats.org/officeDocument/2006/customXml" ds:itemID="{A490296F-031C-43E8-93E9-730E0F24EFFF}">
+<ds:datastoreItem xmlns:ds="http://schemas.openxmlformats.org/officeDocument/2006/customXml" ds:itemID="{C8D436B7-01FD-4767-89C3-D213C704A462}">
   <ds:schemaRefs>
     <ds:schemaRef ds:uri="http://schemas.openxmlformats.org/officeDocument/2006/bibliography"/>
   </ds:schemaRefs>

--- a/LDOnto-documentacao.docx
+++ b/LDOnto-documentacao.docx
@@ -878,8 +878,6 @@
           <w:b/>
         </w:rPr>
       </w:pPr>
-      <w:bookmarkStart w:id="0" w:name="_GoBack"/>
-      <w:bookmarkEnd w:id="0"/>
     </w:p>
     <w:p>
       <w:pPr>
@@ -7402,6 +7400,11 @@
     </w:p>
     <w:p>
       <w:pPr>
+        <w:jc w:val="both"/>
+      </w:pPr>
+    </w:p>
+    <w:p>
+      <w:pPr>
         <w:pStyle w:val="PargrafodaLista"/>
         <w:numPr>
           <w:ilvl w:val="1"/>
@@ -7409,14 +7412,6588 @@
         </w:numPr>
         <w:jc w:val="both"/>
       </w:pPr>
-      <w:proofErr w:type="gramStart"/>
-      <w:r>
-        <w:t>glossário</w:t>
-      </w:r>
-      <w:proofErr w:type="gramEnd"/>
-      <w:r>
-        <w:t xml:space="preserve"> de verbos</w:t>
-      </w:r>
+      <w:r>
+        <w:t>glossário de verbos</w:t>
+      </w:r>
+      <w:bookmarkStart w:id="0" w:name="_GoBack"/>
+      <w:bookmarkEnd w:id="0"/>
+    </w:p>
+    <w:tbl>
+      <w:tblPr>
+        <w:tblW w:w="10100" w:type="dxa"/>
+        <w:tblCellMar>
+          <w:left w:w="70" w:type="dxa"/>
+          <w:right w:w="70" w:type="dxa"/>
+        </w:tblCellMar>
+        <w:tblLook w:val="04A0" w:firstRow="1" w:lastRow="0" w:firstColumn="1" w:lastColumn="0" w:noHBand="0" w:noVBand="1"/>
+      </w:tblPr>
+      <w:tblGrid>
+        <w:gridCol w:w="1840"/>
+        <w:gridCol w:w="8260"/>
+      </w:tblGrid>
+      <w:tr>
+        <w:trPr>
+          <w:trHeight w:val="300"/>
+        </w:trPr>
+        <w:tc>
+          <w:tcPr>
+            <w:tcW w:w="1840" w:type="dxa"/>
+            <w:tcBorders>
+              <w:top w:val="single" w:sz="4" w:space="0" w:color="auto"/>
+              <w:left w:val="single" w:sz="4" w:space="0" w:color="auto"/>
+              <w:bottom w:val="single" w:sz="4" w:space="0" w:color="auto"/>
+              <w:right w:val="single" w:sz="4" w:space="0" w:color="auto"/>
+            </w:tcBorders>
+            <w:shd w:val="clear" w:color="auto" w:fill="auto"/>
+            <w:vAlign w:val="center"/>
+            <w:hideMark/>
+          </w:tcPr>
+          <w:p>
+            <w:pPr>
+              <w:spacing w:after="0" w:line="240" w:lineRule="auto"/>
+              <w:rPr>
+                <w:rFonts w:ascii="Calibri" w:eastAsia="Times New Roman" w:hAnsi="Calibri" w:cs="Times New Roman"/>
+                <w:b/>
+                <w:bCs/>
+                <w:color w:val="000000"/>
+                <w:lang w:eastAsia="pt-BR"/>
+              </w:rPr>
+            </w:pPr>
+            <w:r>
+              <w:rPr>
+                <w:rFonts w:ascii="Calibri" w:eastAsia="Times New Roman" w:hAnsi="Calibri" w:cs="Times New Roman"/>
+                <w:b/>
+                <w:bCs/>
+                <w:color w:val="000000"/>
+                <w:lang w:eastAsia="pt-BR"/>
+              </w:rPr>
+              <w:t>VERBO</w:t>
+            </w:r>
+          </w:p>
+        </w:tc>
+        <w:tc>
+          <w:tcPr>
+            <w:tcW w:w="8260" w:type="dxa"/>
+            <w:tcBorders>
+              <w:top w:val="single" w:sz="4" w:space="0" w:color="auto"/>
+              <w:left w:val="nil"/>
+              <w:bottom w:val="single" w:sz="4" w:space="0" w:color="auto"/>
+              <w:right w:val="single" w:sz="4" w:space="0" w:color="auto"/>
+            </w:tcBorders>
+            <w:shd w:val="clear" w:color="auto" w:fill="auto"/>
+            <w:vAlign w:val="center"/>
+            <w:hideMark/>
+          </w:tcPr>
+          <w:p>
+            <w:pPr>
+              <w:spacing w:after="0" w:line="240" w:lineRule="auto"/>
+              <w:rPr>
+                <w:rFonts w:ascii="Calibri" w:eastAsia="Times New Roman" w:hAnsi="Calibri" w:cs="Times New Roman"/>
+                <w:b/>
+                <w:bCs/>
+                <w:color w:val="000000"/>
+                <w:lang w:eastAsia="pt-BR"/>
+              </w:rPr>
+            </w:pPr>
+            <w:r>
+              <w:rPr>
+                <w:rFonts w:ascii="Calibri" w:eastAsia="Times New Roman" w:hAnsi="Calibri" w:cs="Times New Roman"/>
+                <w:b/>
+                <w:bCs/>
+                <w:color w:val="000000"/>
+                <w:lang w:eastAsia="pt-BR"/>
+              </w:rPr>
+              <w:t>DEFINIÇÃO</w:t>
+            </w:r>
+          </w:p>
+        </w:tc>
+      </w:tr>
+      <w:tr>
+        <w:trPr>
+          <w:trHeight w:val="600"/>
+        </w:trPr>
+        <w:tc>
+          <w:tcPr>
+            <w:tcW w:w="1840" w:type="dxa"/>
+            <w:tcBorders>
+              <w:top w:val="nil"/>
+              <w:left w:val="single" w:sz="4" w:space="0" w:color="auto"/>
+              <w:bottom w:val="single" w:sz="4" w:space="0" w:color="auto"/>
+              <w:right w:val="single" w:sz="4" w:space="0" w:color="auto"/>
+            </w:tcBorders>
+            <w:shd w:val="clear" w:color="auto" w:fill="auto"/>
+            <w:vAlign w:val="center"/>
+            <w:hideMark/>
+          </w:tcPr>
+          <w:p>
+            <w:pPr>
+              <w:spacing w:after="0" w:line="240" w:lineRule="auto"/>
+              <w:rPr>
+                <w:rFonts w:ascii="Calibri" w:eastAsia="Times New Roman" w:hAnsi="Calibri" w:cs="Times New Roman"/>
+                <w:color w:val="000000"/>
+                <w:lang w:eastAsia="pt-BR"/>
+              </w:rPr>
+            </w:pPr>
+            <w:proofErr w:type="gramStart"/>
+            <w:r>
+              <w:rPr>
+                <w:rFonts w:ascii="Calibri" w:eastAsia="Times New Roman" w:hAnsi="Calibri" w:cs="Times New Roman"/>
+                <w:color w:val="000000"/>
+                <w:lang w:eastAsia="pt-BR"/>
+              </w:rPr>
+              <w:t>abrir</w:t>
+            </w:r>
+            <w:proofErr w:type="gramEnd"/>
+          </w:p>
+        </w:tc>
+        <w:tc>
+          <w:tcPr>
+            <w:tcW w:w="8260" w:type="dxa"/>
+            <w:tcBorders>
+              <w:top w:val="nil"/>
+              <w:left w:val="nil"/>
+              <w:bottom w:val="single" w:sz="4" w:space="0" w:color="auto"/>
+              <w:right w:val="single" w:sz="4" w:space="0" w:color="auto"/>
+            </w:tcBorders>
+            <w:shd w:val="clear" w:color="auto" w:fill="auto"/>
+            <w:vAlign w:val="center"/>
+            <w:hideMark/>
+          </w:tcPr>
+          <w:p>
+            <w:pPr>
+              <w:spacing w:after="0" w:line="240" w:lineRule="auto"/>
+              <w:rPr>
+                <w:rFonts w:ascii="Calibri" w:eastAsia="Times New Roman" w:hAnsi="Calibri" w:cs="Times New Roman"/>
+                <w:color w:val="000000"/>
+                <w:lang w:eastAsia="pt-BR"/>
+              </w:rPr>
+            </w:pPr>
+            <w:proofErr w:type="gramStart"/>
+            <w:r>
+              <w:rPr>
+                <w:rFonts w:ascii="Calibri" w:eastAsia="Times New Roman" w:hAnsi="Calibri" w:cs="Times New Roman"/>
+                <w:color w:val="000000"/>
+                <w:lang w:eastAsia="pt-BR"/>
+              </w:rPr>
+              <w:t>franquear</w:t>
+            </w:r>
+            <w:proofErr w:type="gramEnd"/>
+            <w:r>
+              <w:rPr>
+                <w:rFonts w:ascii="Calibri" w:eastAsia="Times New Roman" w:hAnsi="Calibri" w:cs="Times New Roman"/>
+                <w:color w:val="000000"/>
+                <w:lang w:eastAsia="pt-BR"/>
+              </w:rPr>
+              <w:t xml:space="preserve"> (abertura ou passagem), afastando ou deslocando aquilo que veda ou fecha.</w:t>
+            </w:r>
+          </w:p>
+        </w:tc>
+      </w:tr>
+      <w:tr>
+        <w:trPr>
+          <w:trHeight w:val="300"/>
+        </w:trPr>
+        <w:tc>
+          <w:tcPr>
+            <w:tcW w:w="1840" w:type="dxa"/>
+            <w:tcBorders>
+              <w:top w:val="nil"/>
+              <w:left w:val="single" w:sz="4" w:space="0" w:color="auto"/>
+              <w:bottom w:val="single" w:sz="4" w:space="0" w:color="auto"/>
+              <w:right w:val="single" w:sz="4" w:space="0" w:color="auto"/>
+            </w:tcBorders>
+            <w:shd w:val="clear" w:color="auto" w:fill="auto"/>
+            <w:vAlign w:val="center"/>
+            <w:hideMark/>
+          </w:tcPr>
+          <w:p>
+            <w:pPr>
+              <w:spacing w:after="0" w:line="240" w:lineRule="auto"/>
+              <w:rPr>
+                <w:rFonts w:ascii="Calibri" w:eastAsia="Times New Roman" w:hAnsi="Calibri" w:cs="Times New Roman"/>
+                <w:color w:val="000000"/>
+                <w:lang w:eastAsia="pt-BR"/>
+              </w:rPr>
+            </w:pPr>
+            <w:proofErr w:type="gramStart"/>
+            <w:r>
+              <w:rPr>
+                <w:rFonts w:ascii="Calibri" w:eastAsia="Times New Roman" w:hAnsi="Calibri" w:cs="Times New Roman"/>
+                <w:color w:val="000000"/>
+                <w:lang w:eastAsia="pt-BR"/>
+              </w:rPr>
+              <w:t>acolher</w:t>
+            </w:r>
+            <w:proofErr w:type="gramEnd"/>
+          </w:p>
+        </w:tc>
+        <w:tc>
+          <w:tcPr>
+            <w:tcW w:w="8260" w:type="dxa"/>
+            <w:tcBorders>
+              <w:top w:val="nil"/>
+              <w:left w:val="nil"/>
+              <w:bottom w:val="single" w:sz="4" w:space="0" w:color="auto"/>
+              <w:right w:val="single" w:sz="4" w:space="0" w:color="auto"/>
+            </w:tcBorders>
+            <w:shd w:val="clear" w:color="auto" w:fill="auto"/>
+            <w:vAlign w:val="center"/>
+            <w:hideMark/>
+          </w:tcPr>
+          <w:p>
+            <w:pPr>
+              <w:spacing w:after="0" w:line="240" w:lineRule="auto"/>
+              <w:rPr>
+                <w:rFonts w:ascii="Calibri" w:eastAsia="Times New Roman" w:hAnsi="Calibri" w:cs="Times New Roman"/>
+                <w:color w:val="000000"/>
+                <w:lang w:eastAsia="pt-BR"/>
+              </w:rPr>
+            </w:pPr>
+            <w:proofErr w:type="gramStart"/>
+            <w:r>
+              <w:rPr>
+                <w:rFonts w:ascii="Calibri" w:eastAsia="Times New Roman" w:hAnsi="Calibri" w:cs="Times New Roman"/>
+                <w:color w:val="000000"/>
+                <w:lang w:eastAsia="pt-BR"/>
+              </w:rPr>
+              <w:t>oferecer</w:t>
+            </w:r>
+            <w:proofErr w:type="gramEnd"/>
+            <w:r>
+              <w:rPr>
+                <w:rFonts w:ascii="Calibri" w:eastAsia="Times New Roman" w:hAnsi="Calibri" w:cs="Times New Roman"/>
+                <w:color w:val="000000"/>
+                <w:lang w:eastAsia="pt-BR"/>
+              </w:rPr>
+              <w:t xml:space="preserve"> ou obter refúgio, proteção ou conforto físico; abrigar(-se), amparar(-se).</w:t>
+            </w:r>
+          </w:p>
+        </w:tc>
+      </w:tr>
+      <w:tr>
+        <w:trPr>
+          <w:trHeight w:val="300"/>
+        </w:trPr>
+        <w:tc>
+          <w:tcPr>
+            <w:tcW w:w="1840" w:type="dxa"/>
+            <w:tcBorders>
+              <w:top w:val="nil"/>
+              <w:left w:val="single" w:sz="4" w:space="0" w:color="auto"/>
+              <w:bottom w:val="single" w:sz="4" w:space="0" w:color="auto"/>
+              <w:right w:val="single" w:sz="4" w:space="0" w:color="auto"/>
+            </w:tcBorders>
+            <w:shd w:val="clear" w:color="auto" w:fill="auto"/>
+            <w:vAlign w:val="center"/>
+            <w:hideMark/>
+          </w:tcPr>
+          <w:p>
+            <w:pPr>
+              <w:spacing w:after="0" w:line="240" w:lineRule="auto"/>
+              <w:rPr>
+                <w:rFonts w:ascii="Calibri" w:eastAsia="Times New Roman" w:hAnsi="Calibri" w:cs="Times New Roman"/>
+                <w:color w:val="000000"/>
+                <w:lang w:eastAsia="pt-BR"/>
+              </w:rPr>
+            </w:pPr>
+            <w:proofErr w:type="gramStart"/>
+            <w:r>
+              <w:rPr>
+                <w:rFonts w:ascii="Calibri" w:eastAsia="Times New Roman" w:hAnsi="Calibri" w:cs="Times New Roman"/>
+                <w:color w:val="000000"/>
+                <w:lang w:eastAsia="pt-BR"/>
+              </w:rPr>
+              <w:t>aderir</w:t>
+            </w:r>
+            <w:proofErr w:type="gramEnd"/>
+          </w:p>
+        </w:tc>
+        <w:tc>
+          <w:tcPr>
+            <w:tcW w:w="8260" w:type="dxa"/>
+            <w:tcBorders>
+              <w:top w:val="nil"/>
+              <w:left w:val="nil"/>
+              <w:bottom w:val="single" w:sz="4" w:space="0" w:color="auto"/>
+              <w:right w:val="single" w:sz="4" w:space="0" w:color="auto"/>
+            </w:tcBorders>
+            <w:shd w:val="clear" w:color="auto" w:fill="auto"/>
+            <w:vAlign w:val="center"/>
+            <w:hideMark/>
+          </w:tcPr>
+          <w:p>
+            <w:pPr>
+              <w:spacing w:after="0" w:line="240" w:lineRule="auto"/>
+              <w:rPr>
+                <w:rFonts w:ascii="Calibri" w:eastAsia="Times New Roman" w:hAnsi="Calibri" w:cs="Times New Roman"/>
+                <w:color w:val="000000"/>
+                <w:lang w:eastAsia="pt-BR"/>
+              </w:rPr>
+            </w:pPr>
+            <w:proofErr w:type="gramStart"/>
+            <w:r>
+              <w:rPr>
+                <w:rFonts w:ascii="Calibri" w:eastAsia="Times New Roman" w:hAnsi="Calibri" w:cs="Times New Roman"/>
+                <w:color w:val="000000"/>
+                <w:lang w:eastAsia="pt-BR"/>
+              </w:rPr>
+              <w:t>tornar(</w:t>
+            </w:r>
+            <w:proofErr w:type="gramEnd"/>
+            <w:r>
+              <w:rPr>
+                <w:rFonts w:ascii="Calibri" w:eastAsia="Times New Roman" w:hAnsi="Calibri" w:cs="Times New Roman"/>
+                <w:color w:val="000000"/>
+                <w:lang w:eastAsia="pt-BR"/>
+              </w:rPr>
+              <w:t>-se) aderente; grudar-se, colar(-se).</w:t>
+            </w:r>
+          </w:p>
+        </w:tc>
+      </w:tr>
+      <w:tr>
+        <w:trPr>
+          <w:trHeight w:val="300"/>
+        </w:trPr>
+        <w:tc>
+          <w:tcPr>
+            <w:tcW w:w="1840" w:type="dxa"/>
+            <w:tcBorders>
+              <w:top w:val="nil"/>
+              <w:left w:val="single" w:sz="4" w:space="0" w:color="auto"/>
+              <w:bottom w:val="single" w:sz="4" w:space="0" w:color="auto"/>
+              <w:right w:val="single" w:sz="4" w:space="0" w:color="auto"/>
+            </w:tcBorders>
+            <w:shd w:val="clear" w:color="auto" w:fill="auto"/>
+            <w:vAlign w:val="center"/>
+            <w:hideMark/>
+          </w:tcPr>
+          <w:p>
+            <w:pPr>
+              <w:spacing w:after="0" w:line="240" w:lineRule="auto"/>
+              <w:rPr>
+                <w:rFonts w:ascii="Calibri" w:eastAsia="Times New Roman" w:hAnsi="Calibri" w:cs="Times New Roman"/>
+                <w:color w:val="000000"/>
+                <w:lang w:eastAsia="pt-BR"/>
+              </w:rPr>
+            </w:pPr>
+            <w:proofErr w:type="gramStart"/>
+            <w:r>
+              <w:rPr>
+                <w:rFonts w:ascii="Calibri" w:eastAsia="Times New Roman" w:hAnsi="Calibri" w:cs="Times New Roman"/>
+                <w:color w:val="000000"/>
+                <w:lang w:eastAsia="pt-BR"/>
+              </w:rPr>
+              <w:t>adquirir</w:t>
+            </w:r>
+            <w:proofErr w:type="gramEnd"/>
+          </w:p>
+        </w:tc>
+        <w:tc>
+          <w:tcPr>
+            <w:tcW w:w="8260" w:type="dxa"/>
+            <w:tcBorders>
+              <w:top w:val="nil"/>
+              <w:left w:val="nil"/>
+              <w:bottom w:val="single" w:sz="4" w:space="0" w:color="auto"/>
+              <w:right w:val="single" w:sz="4" w:space="0" w:color="auto"/>
+            </w:tcBorders>
+            <w:shd w:val="clear" w:color="auto" w:fill="auto"/>
+            <w:vAlign w:val="center"/>
+            <w:hideMark/>
+          </w:tcPr>
+          <w:p>
+            <w:pPr>
+              <w:spacing w:after="0" w:line="240" w:lineRule="auto"/>
+              <w:rPr>
+                <w:rFonts w:ascii="Calibri" w:eastAsia="Times New Roman" w:hAnsi="Calibri" w:cs="Times New Roman"/>
+                <w:color w:val="000000"/>
+                <w:lang w:eastAsia="pt-BR"/>
+              </w:rPr>
+            </w:pPr>
+            <w:proofErr w:type="gramStart"/>
+            <w:r>
+              <w:rPr>
+                <w:rFonts w:ascii="Calibri" w:eastAsia="Times New Roman" w:hAnsi="Calibri" w:cs="Times New Roman"/>
+                <w:color w:val="000000"/>
+                <w:lang w:eastAsia="pt-BR"/>
+              </w:rPr>
+              <w:t>entrar</w:t>
+            </w:r>
+            <w:proofErr w:type="gramEnd"/>
+            <w:r>
+              <w:rPr>
+                <w:rFonts w:ascii="Calibri" w:eastAsia="Times New Roman" w:hAnsi="Calibri" w:cs="Times New Roman"/>
+                <w:color w:val="000000"/>
+                <w:lang w:eastAsia="pt-BR"/>
+              </w:rPr>
+              <w:t xml:space="preserve"> na posse de (um bem); tornar-se proprietário de.</w:t>
+            </w:r>
+          </w:p>
+        </w:tc>
+      </w:tr>
+      <w:tr>
+        <w:trPr>
+          <w:trHeight w:val="300"/>
+        </w:trPr>
+        <w:tc>
+          <w:tcPr>
+            <w:tcW w:w="1840" w:type="dxa"/>
+            <w:tcBorders>
+              <w:top w:val="nil"/>
+              <w:left w:val="single" w:sz="4" w:space="0" w:color="auto"/>
+              <w:bottom w:val="single" w:sz="4" w:space="0" w:color="auto"/>
+              <w:right w:val="single" w:sz="4" w:space="0" w:color="auto"/>
+            </w:tcBorders>
+            <w:shd w:val="clear" w:color="auto" w:fill="auto"/>
+            <w:vAlign w:val="center"/>
+            <w:hideMark/>
+          </w:tcPr>
+          <w:p>
+            <w:pPr>
+              <w:spacing w:after="0" w:line="240" w:lineRule="auto"/>
+              <w:rPr>
+                <w:rFonts w:ascii="Calibri" w:eastAsia="Times New Roman" w:hAnsi="Calibri" w:cs="Times New Roman"/>
+                <w:color w:val="000000"/>
+                <w:lang w:eastAsia="pt-BR"/>
+              </w:rPr>
+            </w:pPr>
+            <w:proofErr w:type="gramStart"/>
+            <w:r>
+              <w:rPr>
+                <w:rFonts w:ascii="Calibri" w:eastAsia="Times New Roman" w:hAnsi="Calibri" w:cs="Times New Roman"/>
+                <w:color w:val="000000"/>
+                <w:lang w:eastAsia="pt-BR"/>
+              </w:rPr>
+              <w:t>alterar</w:t>
+            </w:r>
+            <w:proofErr w:type="gramEnd"/>
+          </w:p>
+        </w:tc>
+        <w:tc>
+          <w:tcPr>
+            <w:tcW w:w="8260" w:type="dxa"/>
+            <w:tcBorders>
+              <w:top w:val="nil"/>
+              <w:left w:val="nil"/>
+              <w:bottom w:val="single" w:sz="4" w:space="0" w:color="auto"/>
+              <w:right w:val="single" w:sz="4" w:space="0" w:color="auto"/>
+            </w:tcBorders>
+            <w:shd w:val="clear" w:color="auto" w:fill="auto"/>
+            <w:vAlign w:val="center"/>
+            <w:hideMark/>
+          </w:tcPr>
+          <w:p>
+            <w:pPr>
+              <w:spacing w:after="0" w:line="240" w:lineRule="auto"/>
+              <w:rPr>
+                <w:rFonts w:ascii="Calibri" w:eastAsia="Times New Roman" w:hAnsi="Calibri" w:cs="Times New Roman"/>
+                <w:color w:val="000000"/>
+                <w:lang w:eastAsia="pt-BR"/>
+              </w:rPr>
+            </w:pPr>
+            <w:proofErr w:type="gramStart"/>
+            <w:r>
+              <w:rPr>
+                <w:rFonts w:ascii="Calibri" w:eastAsia="Times New Roman" w:hAnsi="Calibri" w:cs="Times New Roman"/>
+                <w:color w:val="000000"/>
+                <w:lang w:eastAsia="pt-BR"/>
+              </w:rPr>
+              <w:t>causar</w:t>
+            </w:r>
+            <w:proofErr w:type="gramEnd"/>
+            <w:r>
+              <w:rPr>
+                <w:rFonts w:ascii="Calibri" w:eastAsia="Times New Roman" w:hAnsi="Calibri" w:cs="Times New Roman"/>
+                <w:color w:val="000000"/>
+                <w:lang w:eastAsia="pt-BR"/>
+              </w:rPr>
+              <w:t xml:space="preserve"> ou sofrer mudança ou alteração; modificar(-se); transformar(-se).</w:t>
+            </w:r>
+          </w:p>
+        </w:tc>
+      </w:tr>
+      <w:tr>
+        <w:trPr>
+          <w:trHeight w:val="300"/>
+        </w:trPr>
+        <w:tc>
+          <w:tcPr>
+            <w:tcW w:w="1840" w:type="dxa"/>
+            <w:tcBorders>
+              <w:top w:val="nil"/>
+              <w:left w:val="single" w:sz="4" w:space="0" w:color="auto"/>
+              <w:bottom w:val="single" w:sz="4" w:space="0" w:color="auto"/>
+              <w:right w:val="single" w:sz="4" w:space="0" w:color="auto"/>
+            </w:tcBorders>
+            <w:shd w:val="clear" w:color="auto" w:fill="auto"/>
+            <w:vAlign w:val="center"/>
+            <w:hideMark/>
+          </w:tcPr>
+          <w:p>
+            <w:pPr>
+              <w:spacing w:after="0" w:line="240" w:lineRule="auto"/>
+              <w:rPr>
+                <w:rFonts w:ascii="Calibri" w:eastAsia="Times New Roman" w:hAnsi="Calibri" w:cs="Times New Roman"/>
+                <w:color w:val="000000"/>
+                <w:lang w:eastAsia="pt-BR"/>
+              </w:rPr>
+            </w:pPr>
+            <w:proofErr w:type="gramStart"/>
+            <w:r>
+              <w:rPr>
+                <w:rFonts w:ascii="Calibri" w:eastAsia="Times New Roman" w:hAnsi="Calibri" w:cs="Times New Roman"/>
+                <w:color w:val="000000"/>
+                <w:lang w:eastAsia="pt-BR"/>
+              </w:rPr>
+              <w:t>aplicar</w:t>
+            </w:r>
+            <w:proofErr w:type="gramEnd"/>
+          </w:p>
+        </w:tc>
+        <w:tc>
+          <w:tcPr>
+            <w:tcW w:w="8260" w:type="dxa"/>
+            <w:tcBorders>
+              <w:top w:val="nil"/>
+              <w:left w:val="nil"/>
+              <w:bottom w:val="single" w:sz="4" w:space="0" w:color="auto"/>
+              <w:right w:val="single" w:sz="4" w:space="0" w:color="auto"/>
+            </w:tcBorders>
+            <w:shd w:val="clear" w:color="auto" w:fill="auto"/>
+            <w:vAlign w:val="center"/>
+            <w:hideMark/>
+          </w:tcPr>
+          <w:p>
+            <w:pPr>
+              <w:spacing w:after="0" w:line="240" w:lineRule="auto"/>
+              <w:rPr>
+                <w:rFonts w:ascii="Calibri" w:eastAsia="Times New Roman" w:hAnsi="Calibri" w:cs="Times New Roman"/>
+                <w:color w:val="000000"/>
+                <w:lang w:eastAsia="pt-BR"/>
+              </w:rPr>
+            </w:pPr>
+            <w:proofErr w:type="gramStart"/>
+            <w:r>
+              <w:rPr>
+                <w:rFonts w:ascii="Calibri" w:eastAsia="Times New Roman" w:hAnsi="Calibri" w:cs="Times New Roman"/>
+                <w:color w:val="000000"/>
+                <w:lang w:eastAsia="pt-BR"/>
+              </w:rPr>
+              <w:t>colocar</w:t>
+            </w:r>
+            <w:proofErr w:type="gramEnd"/>
+            <w:r>
+              <w:rPr>
+                <w:rFonts w:ascii="Calibri" w:eastAsia="Times New Roman" w:hAnsi="Calibri" w:cs="Times New Roman"/>
+                <w:color w:val="000000"/>
+                <w:lang w:eastAsia="pt-BR"/>
+              </w:rPr>
+              <w:t xml:space="preserve"> (algo) sobre; apor, justapor, sobrepor.</w:t>
+            </w:r>
+          </w:p>
+        </w:tc>
+      </w:tr>
+      <w:tr>
+        <w:trPr>
+          <w:trHeight w:val="300"/>
+        </w:trPr>
+        <w:tc>
+          <w:tcPr>
+            <w:tcW w:w="1840" w:type="dxa"/>
+            <w:tcBorders>
+              <w:top w:val="nil"/>
+              <w:left w:val="single" w:sz="4" w:space="0" w:color="auto"/>
+              <w:bottom w:val="single" w:sz="4" w:space="0" w:color="auto"/>
+              <w:right w:val="single" w:sz="4" w:space="0" w:color="auto"/>
+            </w:tcBorders>
+            <w:shd w:val="clear" w:color="auto" w:fill="auto"/>
+            <w:vAlign w:val="center"/>
+            <w:hideMark/>
+          </w:tcPr>
+          <w:p>
+            <w:pPr>
+              <w:spacing w:after="0" w:line="240" w:lineRule="auto"/>
+              <w:rPr>
+                <w:rFonts w:ascii="Calibri" w:eastAsia="Times New Roman" w:hAnsi="Calibri" w:cs="Times New Roman"/>
+                <w:color w:val="000000"/>
+                <w:lang w:eastAsia="pt-BR"/>
+              </w:rPr>
+            </w:pPr>
+            <w:proofErr w:type="gramStart"/>
+            <w:r>
+              <w:rPr>
+                <w:rFonts w:ascii="Calibri" w:eastAsia="Times New Roman" w:hAnsi="Calibri" w:cs="Times New Roman"/>
+                <w:color w:val="000000"/>
+                <w:lang w:eastAsia="pt-BR"/>
+              </w:rPr>
+              <w:t>apresentar</w:t>
+            </w:r>
+            <w:proofErr w:type="gramEnd"/>
+          </w:p>
+        </w:tc>
+        <w:tc>
+          <w:tcPr>
+            <w:tcW w:w="8260" w:type="dxa"/>
+            <w:tcBorders>
+              <w:top w:val="nil"/>
+              <w:left w:val="nil"/>
+              <w:bottom w:val="single" w:sz="4" w:space="0" w:color="auto"/>
+              <w:right w:val="single" w:sz="4" w:space="0" w:color="auto"/>
+            </w:tcBorders>
+            <w:shd w:val="clear" w:color="auto" w:fill="auto"/>
+            <w:vAlign w:val="center"/>
+            <w:hideMark/>
+          </w:tcPr>
+          <w:p>
+            <w:pPr>
+              <w:spacing w:after="0" w:line="240" w:lineRule="auto"/>
+              <w:rPr>
+                <w:rFonts w:ascii="Calibri" w:eastAsia="Times New Roman" w:hAnsi="Calibri" w:cs="Times New Roman"/>
+                <w:color w:val="000000"/>
+                <w:lang w:eastAsia="pt-BR"/>
+              </w:rPr>
+            </w:pPr>
+            <w:proofErr w:type="gramStart"/>
+            <w:r>
+              <w:rPr>
+                <w:rFonts w:ascii="Calibri" w:eastAsia="Times New Roman" w:hAnsi="Calibri" w:cs="Times New Roman"/>
+                <w:color w:val="000000"/>
+                <w:lang w:eastAsia="pt-BR"/>
+              </w:rPr>
+              <w:t>pôr</w:t>
+            </w:r>
+            <w:proofErr w:type="gramEnd"/>
+            <w:r>
+              <w:rPr>
+                <w:rFonts w:ascii="Calibri" w:eastAsia="Times New Roman" w:hAnsi="Calibri" w:cs="Times New Roman"/>
+                <w:color w:val="000000"/>
+                <w:lang w:eastAsia="pt-BR"/>
+              </w:rPr>
+              <w:t xml:space="preserve"> à disposição; oferecer, expor, dar.</w:t>
+            </w:r>
+          </w:p>
+        </w:tc>
+      </w:tr>
+      <w:tr>
+        <w:trPr>
+          <w:trHeight w:val="300"/>
+        </w:trPr>
+        <w:tc>
+          <w:tcPr>
+            <w:tcW w:w="1840" w:type="dxa"/>
+            <w:tcBorders>
+              <w:top w:val="nil"/>
+              <w:left w:val="single" w:sz="4" w:space="0" w:color="auto"/>
+              <w:bottom w:val="single" w:sz="4" w:space="0" w:color="auto"/>
+              <w:right w:val="single" w:sz="4" w:space="0" w:color="auto"/>
+            </w:tcBorders>
+            <w:shd w:val="clear" w:color="auto" w:fill="auto"/>
+            <w:vAlign w:val="center"/>
+            <w:hideMark/>
+          </w:tcPr>
+          <w:p>
+            <w:pPr>
+              <w:spacing w:after="0" w:line="240" w:lineRule="auto"/>
+              <w:rPr>
+                <w:rFonts w:ascii="Calibri" w:eastAsia="Times New Roman" w:hAnsi="Calibri" w:cs="Times New Roman"/>
+                <w:color w:val="000000"/>
+                <w:lang w:eastAsia="pt-BR"/>
+              </w:rPr>
+            </w:pPr>
+            <w:proofErr w:type="gramStart"/>
+            <w:r>
+              <w:rPr>
+                <w:rFonts w:ascii="Calibri" w:eastAsia="Times New Roman" w:hAnsi="Calibri" w:cs="Times New Roman"/>
+                <w:color w:val="000000"/>
+                <w:lang w:eastAsia="pt-BR"/>
+              </w:rPr>
+              <w:t>armazenar</w:t>
+            </w:r>
+            <w:proofErr w:type="gramEnd"/>
+          </w:p>
+        </w:tc>
+        <w:tc>
+          <w:tcPr>
+            <w:tcW w:w="8260" w:type="dxa"/>
+            <w:tcBorders>
+              <w:top w:val="nil"/>
+              <w:left w:val="nil"/>
+              <w:bottom w:val="single" w:sz="4" w:space="0" w:color="auto"/>
+              <w:right w:val="single" w:sz="4" w:space="0" w:color="auto"/>
+            </w:tcBorders>
+            <w:shd w:val="clear" w:color="auto" w:fill="auto"/>
+            <w:vAlign w:val="center"/>
+            <w:hideMark/>
+          </w:tcPr>
+          <w:p>
+            <w:pPr>
+              <w:spacing w:after="0" w:line="240" w:lineRule="auto"/>
+              <w:rPr>
+                <w:rFonts w:ascii="Calibri" w:eastAsia="Times New Roman" w:hAnsi="Calibri" w:cs="Times New Roman"/>
+                <w:color w:val="000000"/>
+                <w:lang w:eastAsia="pt-BR"/>
+              </w:rPr>
+            </w:pPr>
+            <w:proofErr w:type="gramStart"/>
+            <w:r>
+              <w:rPr>
+                <w:rFonts w:ascii="Calibri" w:eastAsia="Times New Roman" w:hAnsi="Calibri" w:cs="Times New Roman"/>
+                <w:color w:val="000000"/>
+                <w:lang w:eastAsia="pt-BR"/>
+              </w:rPr>
+              <w:t>pôr</w:t>
+            </w:r>
+            <w:proofErr w:type="gramEnd"/>
+            <w:r>
+              <w:rPr>
+                <w:rFonts w:ascii="Calibri" w:eastAsia="Times New Roman" w:hAnsi="Calibri" w:cs="Times New Roman"/>
+                <w:color w:val="000000"/>
+                <w:lang w:eastAsia="pt-BR"/>
+              </w:rPr>
+              <w:t xml:space="preserve"> em armazém; depositar, guardar.</w:t>
+            </w:r>
+          </w:p>
+        </w:tc>
+      </w:tr>
+      <w:tr>
+        <w:trPr>
+          <w:trHeight w:val="300"/>
+        </w:trPr>
+        <w:tc>
+          <w:tcPr>
+            <w:tcW w:w="1840" w:type="dxa"/>
+            <w:tcBorders>
+              <w:top w:val="nil"/>
+              <w:left w:val="single" w:sz="4" w:space="0" w:color="auto"/>
+              <w:bottom w:val="single" w:sz="4" w:space="0" w:color="auto"/>
+              <w:right w:val="single" w:sz="4" w:space="0" w:color="auto"/>
+            </w:tcBorders>
+            <w:shd w:val="clear" w:color="auto" w:fill="auto"/>
+            <w:vAlign w:val="center"/>
+            <w:hideMark/>
+          </w:tcPr>
+          <w:p>
+            <w:pPr>
+              <w:spacing w:after="0" w:line="240" w:lineRule="auto"/>
+              <w:rPr>
+                <w:rFonts w:ascii="Calibri" w:eastAsia="Times New Roman" w:hAnsi="Calibri" w:cs="Times New Roman"/>
+                <w:color w:val="000000"/>
+                <w:lang w:eastAsia="pt-BR"/>
+              </w:rPr>
+            </w:pPr>
+            <w:proofErr w:type="gramStart"/>
+            <w:r>
+              <w:rPr>
+                <w:rFonts w:ascii="Calibri" w:eastAsia="Times New Roman" w:hAnsi="Calibri" w:cs="Times New Roman"/>
+                <w:color w:val="000000"/>
+                <w:lang w:eastAsia="pt-BR"/>
+              </w:rPr>
+              <w:t>aumentar</w:t>
+            </w:r>
+            <w:proofErr w:type="gramEnd"/>
+          </w:p>
+        </w:tc>
+        <w:tc>
+          <w:tcPr>
+            <w:tcW w:w="8260" w:type="dxa"/>
+            <w:tcBorders>
+              <w:top w:val="nil"/>
+              <w:left w:val="nil"/>
+              <w:bottom w:val="single" w:sz="4" w:space="0" w:color="auto"/>
+              <w:right w:val="single" w:sz="4" w:space="0" w:color="auto"/>
+            </w:tcBorders>
+            <w:shd w:val="clear" w:color="auto" w:fill="auto"/>
+            <w:vAlign w:val="center"/>
+            <w:hideMark/>
+          </w:tcPr>
+          <w:p>
+            <w:pPr>
+              <w:spacing w:after="0" w:line="240" w:lineRule="auto"/>
+              <w:rPr>
+                <w:rFonts w:ascii="Calibri" w:eastAsia="Times New Roman" w:hAnsi="Calibri" w:cs="Times New Roman"/>
+                <w:color w:val="000000"/>
+                <w:lang w:eastAsia="pt-BR"/>
+              </w:rPr>
+            </w:pPr>
+            <w:proofErr w:type="gramStart"/>
+            <w:r>
+              <w:rPr>
+                <w:rFonts w:ascii="Calibri" w:eastAsia="Times New Roman" w:hAnsi="Calibri" w:cs="Times New Roman"/>
+                <w:color w:val="000000"/>
+                <w:lang w:eastAsia="pt-BR"/>
+              </w:rPr>
+              <w:t>tornar(</w:t>
+            </w:r>
+            <w:proofErr w:type="gramEnd"/>
+            <w:r>
+              <w:rPr>
+                <w:rFonts w:ascii="Calibri" w:eastAsia="Times New Roman" w:hAnsi="Calibri" w:cs="Times New Roman"/>
+                <w:color w:val="000000"/>
+                <w:lang w:eastAsia="pt-BR"/>
+              </w:rPr>
+              <w:t>-se) maior em extensão, volume, quantidade, intensidade, grau etc.</w:t>
+            </w:r>
+          </w:p>
+        </w:tc>
+      </w:tr>
+      <w:tr>
+        <w:trPr>
+          <w:trHeight w:val="300"/>
+        </w:trPr>
+        <w:tc>
+          <w:tcPr>
+            <w:tcW w:w="1840" w:type="dxa"/>
+            <w:tcBorders>
+              <w:top w:val="nil"/>
+              <w:left w:val="single" w:sz="4" w:space="0" w:color="auto"/>
+              <w:bottom w:val="single" w:sz="4" w:space="0" w:color="auto"/>
+              <w:right w:val="single" w:sz="4" w:space="0" w:color="auto"/>
+            </w:tcBorders>
+            <w:shd w:val="clear" w:color="auto" w:fill="auto"/>
+            <w:vAlign w:val="center"/>
+            <w:hideMark/>
+          </w:tcPr>
+          <w:p>
+            <w:pPr>
+              <w:spacing w:after="0" w:line="240" w:lineRule="auto"/>
+              <w:rPr>
+                <w:rFonts w:ascii="Calibri" w:eastAsia="Times New Roman" w:hAnsi="Calibri" w:cs="Times New Roman"/>
+                <w:color w:val="000000"/>
+                <w:lang w:eastAsia="pt-BR"/>
+              </w:rPr>
+            </w:pPr>
+            <w:proofErr w:type="gramStart"/>
+            <w:r>
+              <w:rPr>
+                <w:rFonts w:ascii="Calibri" w:eastAsia="Times New Roman" w:hAnsi="Calibri" w:cs="Times New Roman"/>
+                <w:color w:val="000000"/>
+                <w:lang w:eastAsia="pt-BR"/>
+              </w:rPr>
+              <w:t>burlar</w:t>
+            </w:r>
+            <w:proofErr w:type="gramEnd"/>
+          </w:p>
+        </w:tc>
+        <w:tc>
+          <w:tcPr>
+            <w:tcW w:w="8260" w:type="dxa"/>
+            <w:tcBorders>
+              <w:top w:val="nil"/>
+              <w:left w:val="nil"/>
+              <w:bottom w:val="single" w:sz="4" w:space="0" w:color="auto"/>
+              <w:right w:val="single" w:sz="4" w:space="0" w:color="auto"/>
+            </w:tcBorders>
+            <w:shd w:val="clear" w:color="auto" w:fill="auto"/>
+            <w:vAlign w:val="center"/>
+            <w:hideMark/>
+          </w:tcPr>
+          <w:p>
+            <w:pPr>
+              <w:spacing w:after="0" w:line="240" w:lineRule="auto"/>
+              <w:rPr>
+                <w:rFonts w:ascii="Calibri" w:eastAsia="Times New Roman" w:hAnsi="Calibri" w:cs="Times New Roman"/>
+                <w:color w:val="000000"/>
+                <w:lang w:eastAsia="pt-BR"/>
+              </w:rPr>
+            </w:pPr>
+            <w:proofErr w:type="gramStart"/>
+            <w:r>
+              <w:rPr>
+                <w:rFonts w:ascii="Calibri" w:eastAsia="Times New Roman" w:hAnsi="Calibri" w:cs="Times New Roman"/>
+                <w:color w:val="000000"/>
+                <w:lang w:eastAsia="pt-BR"/>
+              </w:rPr>
+              <w:t>enganar</w:t>
+            </w:r>
+            <w:proofErr w:type="gramEnd"/>
+            <w:r>
+              <w:rPr>
+                <w:rFonts w:ascii="Calibri" w:eastAsia="Times New Roman" w:hAnsi="Calibri" w:cs="Times New Roman"/>
+                <w:color w:val="000000"/>
+                <w:lang w:eastAsia="pt-BR"/>
+              </w:rPr>
+              <w:t xml:space="preserve"> através de artimanhas; ludibriar.</w:t>
+            </w:r>
+          </w:p>
+        </w:tc>
+      </w:tr>
+      <w:tr>
+        <w:trPr>
+          <w:trHeight w:val="600"/>
+        </w:trPr>
+        <w:tc>
+          <w:tcPr>
+            <w:tcW w:w="1840" w:type="dxa"/>
+            <w:tcBorders>
+              <w:top w:val="nil"/>
+              <w:left w:val="single" w:sz="4" w:space="0" w:color="auto"/>
+              <w:bottom w:val="single" w:sz="4" w:space="0" w:color="auto"/>
+              <w:right w:val="single" w:sz="4" w:space="0" w:color="auto"/>
+            </w:tcBorders>
+            <w:shd w:val="clear" w:color="auto" w:fill="auto"/>
+            <w:vAlign w:val="center"/>
+            <w:hideMark/>
+          </w:tcPr>
+          <w:p>
+            <w:pPr>
+              <w:spacing w:after="0" w:line="240" w:lineRule="auto"/>
+              <w:rPr>
+                <w:rFonts w:ascii="Calibri" w:eastAsia="Times New Roman" w:hAnsi="Calibri" w:cs="Times New Roman"/>
+                <w:color w:val="000000"/>
+                <w:lang w:eastAsia="pt-BR"/>
+              </w:rPr>
+            </w:pPr>
+            <w:proofErr w:type="gramStart"/>
+            <w:r>
+              <w:rPr>
+                <w:rFonts w:ascii="Calibri" w:eastAsia="Times New Roman" w:hAnsi="Calibri" w:cs="Times New Roman"/>
+                <w:color w:val="000000"/>
+                <w:lang w:eastAsia="pt-BR"/>
+              </w:rPr>
+              <w:t>cadastrar</w:t>
+            </w:r>
+            <w:proofErr w:type="gramEnd"/>
+          </w:p>
+        </w:tc>
+        <w:tc>
+          <w:tcPr>
+            <w:tcW w:w="8260" w:type="dxa"/>
+            <w:tcBorders>
+              <w:top w:val="nil"/>
+              <w:left w:val="nil"/>
+              <w:bottom w:val="single" w:sz="4" w:space="0" w:color="auto"/>
+              <w:right w:val="single" w:sz="4" w:space="0" w:color="auto"/>
+            </w:tcBorders>
+            <w:shd w:val="clear" w:color="auto" w:fill="auto"/>
+            <w:vAlign w:val="center"/>
+            <w:hideMark/>
+          </w:tcPr>
+          <w:p>
+            <w:pPr>
+              <w:spacing w:after="0" w:line="240" w:lineRule="auto"/>
+              <w:rPr>
+                <w:rFonts w:ascii="Calibri" w:eastAsia="Times New Roman" w:hAnsi="Calibri" w:cs="Times New Roman"/>
+                <w:color w:val="000000"/>
+                <w:lang w:eastAsia="pt-BR"/>
+              </w:rPr>
+            </w:pPr>
+            <w:proofErr w:type="gramStart"/>
+            <w:r>
+              <w:rPr>
+                <w:rFonts w:ascii="Calibri" w:eastAsia="Times New Roman" w:hAnsi="Calibri" w:cs="Times New Roman"/>
+                <w:color w:val="000000"/>
+                <w:lang w:eastAsia="pt-BR"/>
+              </w:rPr>
+              <w:t>incluir</w:t>
+            </w:r>
+            <w:proofErr w:type="gramEnd"/>
+            <w:r>
+              <w:rPr>
+                <w:rFonts w:ascii="Calibri" w:eastAsia="Times New Roman" w:hAnsi="Calibri" w:cs="Times New Roman"/>
+                <w:color w:val="000000"/>
+                <w:lang w:eastAsia="pt-BR"/>
+              </w:rPr>
+              <w:t xml:space="preserve"> ou acrescentar o nome e/ou informações (próprias ou de outrem) a um cadastro.</w:t>
+            </w:r>
+          </w:p>
+        </w:tc>
+      </w:tr>
+      <w:tr>
+        <w:trPr>
+          <w:trHeight w:val="600"/>
+        </w:trPr>
+        <w:tc>
+          <w:tcPr>
+            <w:tcW w:w="1840" w:type="dxa"/>
+            <w:tcBorders>
+              <w:top w:val="nil"/>
+              <w:left w:val="single" w:sz="4" w:space="0" w:color="auto"/>
+              <w:bottom w:val="single" w:sz="4" w:space="0" w:color="auto"/>
+              <w:right w:val="single" w:sz="4" w:space="0" w:color="auto"/>
+            </w:tcBorders>
+            <w:shd w:val="clear" w:color="auto" w:fill="auto"/>
+            <w:vAlign w:val="center"/>
+            <w:hideMark/>
+          </w:tcPr>
+          <w:p>
+            <w:pPr>
+              <w:spacing w:after="0" w:line="240" w:lineRule="auto"/>
+              <w:rPr>
+                <w:rFonts w:ascii="Calibri" w:eastAsia="Times New Roman" w:hAnsi="Calibri" w:cs="Times New Roman"/>
+                <w:color w:val="000000"/>
+                <w:lang w:eastAsia="pt-BR"/>
+              </w:rPr>
+            </w:pPr>
+            <w:proofErr w:type="gramStart"/>
+            <w:r>
+              <w:rPr>
+                <w:rFonts w:ascii="Calibri" w:eastAsia="Times New Roman" w:hAnsi="Calibri" w:cs="Times New Roman"/>
+                <w:color w:val="000000"/>
+                <w:lang w:eastAsia="pt-BR"/>
+              </w:rPr>
+              <w:t>caracterizar</w:t>
+            </w:r>
+            <w:proofErr w:type="gramEnd"/>
+          </w:p>
+        </w:tc>
+        <w:tc>
+          <w:tcPr>
+            <w:tcW w:w="8260" w:type="dxa"/>
+            <w:tcBorders>
+              <w:top w:val="nil"/>
+              <w:left w:val="nil"/>
+              <w:bottom w:val="single" w:sz="4" w:space="0" w:color="auto"/>
+              <w:right w:val="single" w:sz="4" w:space="0" w:color="auto"/>
+            </w:tcBorders>
+            <w:shd w:val="clear" w:color="auto" w:fill="auto"/>
+            <w:vAlign w:val="center"/>
+            <w:hideMark/>
+          </w:tcPr>
+          <w:p>
+            <w:pPr>
+              <w:spacing w:after="0" w:line="240" w:lineRule="auto"/>
+              <w:rPr>
+                <w:rFonts w:ascii="Calibri" w:eastAsia="Times New Roman" w:hAnsi="Calibri" w:cs="Times New Roman"/>
+                <w:color w:val="000000"/>
+                <w:lang w:eastAsia="pt-BR"/>
+              </w:rPr>
+            </w:pPr>
+            <w:proofErr w:type="gramStart"/>
+            <w:r>
+              <w:rPr>
+                <w:rFonts w:ascii="Calibri" w:eastAsia="Times New Roman" w:hAnsi="Calibri" w:cs="Times New Roman"/>
+                <w:color w:val="000000"/>
+                <w:lang w:eastAsia="pt-BR"/>
+              </w:rPr>
+              <w:t>evidenciar</w:t>
+            </w:r>
+            <w:proofErr w:type="gramEnd"/>
+            <w:r>
+              <w:rPr>
+                <w:rFonts w:ascii="Calibri" w:eastAsia="Times New Roman" w:hAnsi="Calibri" w:cs="Times New Roman"/>
+                <w:color w:val="000000"/>
+                <w:lang w:eastAsia="pt-BR"/>
+              </w:rPr>
+              <w:t>, destacar o caráter, as particularidades de (alguém, algo ou si próprio); distinguir(-se).</w:t>
+            </w:r>
+          </w:p>
+        </w:tc>
+      </w:tr>
+      <w:tr>
+        <w:trPr>
+          <w:trHeight w:val="300"/>
+        </w:trPr>
+        <w:tc>
+          <w:tcPr>
+            <w:tcW w:w="1840" w:type="dxa"/>
+            <w:tcBorders>
+              <w:top w:val="nil"/>
+              <w:left w:val="single" w:sz="4" w:space="0" w:color="auto"/>
+              <w:bottom w:val="single" w:sz="4" w:space="0" w:color="auto"/>
+              <w:right w:val="single" w:sz="4" w:space="0" w:color="auto"/>
+            </w:tcBorders>
+            <w:shd w:val="clear" w:color="auto" w:fill="auto"/>
+            <w:vAlign w:val="center"/>
+            <w:hideMark/>
+          </w:tcPr>
+          <w:p>
+            <w:pPr>
+              <w:spacing w:after="0" w:line="240" w:lineRule="auto"/>
+              <w:rPr>
+                <w:rFonts w:ascii="Calibri" w:eastAsia="Times New Roman" w:hAnsi="Calibri" w:cs="Times New Roman"/>
+                <w:color w:val="000000"/>
+                <w:lang w:eastAsia="pt-BR"/>
+              </w:rPr>
+            </w:pPr>
+            <w:proofErr w:type="gramStart"/>
+            <w:r>
+              <w:rPr>
+                <w:rFonts w:ascii="Calibri" w:eastAsia="Times New Roman" w:hAnsi="Calibri" w:cs="Times New Roman"/>
+                <w:color w:val="000000"/>
+                <w:lang w:eastAsia="pt-BR"/>
+              </w:rPr>
+              <w:t>coadunar</w:t>
+            </w:r>
+            <w:proofErr w:type="gramEnd"/>
+          </w:p>
+        </w:tc>
+        <w:tc>
+          <w:tcPr>
+            <w:tcW w:w="8260" w:type="dxa"/>
+            <w:tcBorders>
+              <w:top w:val="nil"/>
+              <w:left w:val="nil"/>
+              <w:bottom w:val="single" w:sz="4" w:space="0" w:color="auto"/>
+              <w:right w:val="single" w:sz="4" w:space="0" w:color="auto"/>
+            </w:tcBorders>
+            <w:shd w:val="clear" w:color="auto" w:fill="auto"/>
+            <w:vAlign w:val="center"/>
+            <w:hideMark/>
+          </w:tcPr>
+          <w:p>
+            <w:pPr>
+              <w:spacing w:after="0" w:line="240" w:lineRule="auto"/>
+              <w:rPr>
+                <w:rFonts w:ascii="Calibri" w:eastAsia="Times New Roman" w:hAnsi="Calibri" w:cs="Times New Roman"/>
+                <w:color w:val="000000"/>
+                <w:lang w:eastAsia="pt-BR"/>
+              </w:rPr>
+            </w:pPr>
+            <w:proofErr w:type="gramStart"/>
+            <w:r>
+              <w:rPr>
+                <w:rFonts w:ascii="Calibri" w:eastAsia="Times New Roman" w:hAnsi="Calibri" w:cs="Times New Roman"/>
+                <w:color w:val="000000"/>
+                <w:lang w:eastAsia="pt-BR"/>
+              </w:rPr>
+              <w:t>juntar</w:t>
+            </w:r>
+            <w:proofErr w:type="gramEnd"/>
+            <w:r>
+              <w:rPr>
+                <w:rFonts w:ascii="Calibri" w:eastAsia="Times New Roman" w:hAnsi="Calibri" w:cs="Times New Roman"/>
+                <w:color w:val="000000"/>
+                <w:lang w:eastAsia="pt-BR"/>
+              </w:rPr>
+              <w:t>, incorporar, reunir em um para a formação de um todo.</w:t>
+            </w:r>
+          </w:p>
+        </w:tc>
+      </w:tr>
+      <w:tr>
+        <w:trPr>
+          <w:trHeight w:val="300"/>
+        </w:trPr>
+        <w:tc>
+          <w:tcPr>
+            <w:tcW w:w="1840" w:type="dxa"/>
+            <w:tcBorders>
+              <w:top w:val="nil"/>
+              <w:left w:val="single" w:sz="4" w:space="0" w:color="auto"/>
+              <w:bottom w:val="single" w:sz="4" w:space="0" w:color="auto"/>
+              <w:right w:val="single" w:sz="4" w:space="0" w:color="auto"/>
+            </w:tcBorders>
+            <w:shd w:val="clear" w:color="auto" w:fill="auto"/>
+            <w:vAlign w:val="center"/>
+            <w:hideMark/>
+          </w:tcPr>
+          <w:p>
+            <w:pPr>
+              <w:spacing w:after="0" w:line="240" w:lineRule="auto"/>
+              <w:rPr>
+                <w:rFonts w:ascii="Calibri" w:eastAsia="Times New Roman" w:hAnsi="Calibri" w:cs="Times New Roman"/>
+                <w:color w:val="000000"/>
+                <w:lang w:eastAsia="pt-BR"/>
+              </w:rPr>
+            </w:pPr>
+            <w:proofErr w:type="gramStart"/>
+            <w:r>
+              <w:rPr>
+                <w:rFonts w:ascii="Calibri" w:eastAsia="Times New Roman" w:hAnsi="Calibri" w:cs="Times New Roman"/>
+                <w:color w:val="000000"/>
+                <w:lang w:eastAsia="pt-BR"/>
+              </w:rPr>
+              <w:t>cometer</w:t>
+            </w:r>
+            <w:proofErr w:type="gramEnd"/>
+          </w:p>
+        </w:tc>
+        <w:tc>
+          <w:tcPr>
+            <w:tcW w:w="8260" w:type="dxa"/>
+            <w:tcBorders>
+              <w:top w:val="nil"/>
+              <w:left w:val="nil"/>
+              <w:bottom w:val="single" w:sz="4" w:space="0" w:color="auto"/>
+              <w:right w:val="single" w:sz="4" w:space="0" w:color="auto"/>
+            </w:tcBorders>
+            <w:shd w:val="clear" w:color="auto" w:fill="auto"/>
+            <w:vAlign w:val="center"/>
+            <w:hideMark/>
+          </w:tcPr>
+          <w:p>
+            <w:pPr>
+              <w:spacing w:after="0" w:line="240" w:lineRule="auto"/>
+              <w:rPr>
+                <w:rFonts w:ascii="Calibri" w:eastAsia="Times New Roman" w:hAnsi="Calibri" w:cs="Times New Roman"/>
+                <w:color w:val="000000"/>
+                <w:lang w:eastAsia="pt-BR"/>
+              </w:rPr>
+            </w:pPr>
+            <w:proofErr w:type="gramStart"/>
+            <w:r>
+              <w:rPr>
+                <w:rFonts w:ascii="Calibri" w:eastAsia="Times New Roman" w:hAnsi="Calibri" w:cs="Times New Roman"/>
+                <w:color w:val="000000"/>
+                <w:lang w:eastAsia="pt-BR"/>
+              </w:rPr>
+              <w:t>levar</w:t>
+            </w:r>
+            <w:proofErr w:type="gramEnd"/>
+            <w:r>
+              <w:rPr>
+                <w:rFonts w:ascii="Calibri" w:eastAsia="Times New Roman" w:hAnsi="Calibri" w:cs="Times New Roman"/>
+                <w:color w:val="000000"/>
+                <w:lang w:eastAsia="pt-BR"/>
+              </w:rPr>
+              <w:t xml:space="preserve"> a efeito, fazer, executar.</w:t>
+            </w:r>
+          </w:p>
+        </w:tc>
+      </w:tr>
+      <w:tr>
+        <w:trPr>
+          <w:trHeight w:val="300"/>
+        </w:trPr>
+        <w:tc>
+          <w:tcPr>
+            <w:tcW w:w="1840" w:type="dxa"/>
+            <w:tcBorders>
+              <w:top w:val="nil"/>
+              <w:left w:val="single" w:sz="4" w:space="0" w:color="auto"/>
+              <w:bottom w:val="single" w:sz="4" w:space="0" w:color="auto"/>
+              <w:right w:val="single" w:sz="4" w:space="0" w:color="auto"/>
+            </w:tcBorders>
+            <w:shd w:val="clear" w:color="auto" w:fill="auto"/>
+            <w:vAlign w:val="center"/>
+            <w:hideMark/>
+          </w:tcPr>
+          <w:p>
+            <w:pPr>
+              <w:spacing w:after="0" w:line="240" w:lineRule="auto"/>
+              <w:rPr>
+                <w:rFonts w:ascii="Calibri" w:eastAsia="Times New Roman" w:hAnsi="Calibri" w:cs="Times New Roman"/>
+                <w:color w:val="000000"/>
+                <w:lang w:eastAsia="pt-BR"/>
+              </w:rPr>
+            </w:pPr>
+            <w:proofErr w:type="gramStart"/>
+            <w:r>
+              <w:rPr>
+                <w:rFonts w:ascii="Calibri" w:eastAsia="Times New Roman" w:hAnsi="Calibri" w:cs="Times New Roman"/>
+                <w:color w:val="000000"/>
+                <w:lang w:eastAsia="pt-BR"/>
+              </w:rPr>
+              <w:t>comprar</w:t>
+            </w:r>
+            <w:proofErr w:type="gramEnd"/>
+          </w:p>
+        </w:tc>
+        <w:tc>
+          <w:tcPr>
+            <w:tcW w:w="8260" w:type="dxa"/>
+            <w:tcBorders>
+              <w:top w:val="nil"/>
+              <w:left w:val="nil"/>
+              <w:bottom w:val="single" w:sz="4" w:space="0" w:color="auto"/>
+              <w:right w:val="single" w:sz="4" w:space="0" w:color="auto"/>
+            </w:tcBorders>
+            <w:shd w:val="clear" w:color="auto" w:fill="auto"/>
+            <w:vAlign w:val="center"/>
+            <w:hideMark/>
+          </w:tcPr>
+          <w:p>
+            <w:pPr>
+              <w:spacing w:after="0" w:line="240" w:lineRule="auto"/>
+              <w:rPr>
+                <w:rFonts w:ascii="Calibri" w:eastAsia="Times New Roman" w:hAnsi="Calibri" w:cs="Times New Roman"/>
+                <w:color w:val="000000"/>
+                <w:lang w:eastAsia="pt-BR"/>
+              </w:rPr>
+            </w:pPr>
+            <w:proofErr w:type="gramStart"/>
+            <w:r>
+              <w:rPr>
+                <w:rFonts w:ascii="Calibri" w:eastAsia="Times New Roman" w:hAnsi="Calibri" w:cs="Times New Roman"/>
+                <w:color w:val="000000"/>
+                <w:lang w:eastAsia="pt-BR"/>
+              </w:rPr>
+              <w:t>obter</w:t>
+            </w:r>
+            <w:proofErr w:type="gramEnd"/>
+            <w:r>
+              <w:rPr>
+                <w:rFonts w:ascii="Calibri" w:eastAsia="Times New Roman" w:hAnsi="Calibri" w:cs="Times New Roman"/>
+                <w:color w:val="000000"/>
+                <w:lang w:eastAsia="pt-BR"/>
+              </w:rPr>
+              <w:t>, mediante pagamento, a propriedade ou o uso de.</w:t>
+            </w:r>
+          </w:p>
+        </w:tc>
+      </w:tr>
+      <w:tr>
+        <w:trPr>
+          <w:trHeight w:val="300"/>
+        </w:trPr>
+        <w:tc>
+          <w:tcPr>
+            <w:tcW w:w="1840" w:type="dxa"/>
+            <w:tcBorders>
+              <w:top w:val="nil"/>
+              <w:left w:val="single" w:sz="4" w:space="0" w:color="auto"/>
+              <w:bottom w:val="single" w:sz="4" w:space="0" w:color="auto"/>
+              <w:right w:val="single" w:sz="4" w:space="0" w:color="auto"/>
+            </w:tcBorders>
+            <w:shd w:val="clear" w:color="auto" w:fill="auto"/>
+            <w:vAlign w:val="center"/>
+            <w:hideMark/>
+          </w:tcPr>
+          <w:p>
+            <w:pPr>
+              <w:spacing w:after="0" w:line="240" w:lineRule="auto"/>
+              <w:rPr>
+                <w:rFonts w:ascii="Calibri" w:eastAsia="Times New Roman" w:hAnsi="Calibri" w:cs="Times New Roman"/>
+                <w:color w:val="000000"/>
+                <w:lang w:eastAsia="pt-BR"/>
+              </w:rPr>
+            </w:pPr>
+            <w:proofErr w:type="gramStart"/>
+            <w:r>
+              <w:rPr>
+                <w:rFonts w:ascii="Calibri" w:eastAsia="Times New Roman" w:hAnsi="Calibri" w:cs="Times New Roman"/>
+                <w:color w:val="000000"/>
+                <w:lang w:eastAsia="pt-BR"/>
+              </w:rPr>
+              <w:t>conceder</w:t>
+            </w:r>
+            <w:proofErr w:type="gramEnd"/>
+          </w:p>
+        </w:tc>
+        <w:tc>
+          <w:tcPr>
+            <w:tcW w:w="8260" w:type="dxa"/>
+            <w:tcBorders>
+              <w:top w:val="nil"/>
+              <w:left w:val="nil"/>
+              <w:bottom w:val="single" w:sz="4" w:space="0" w:color="auto"/>
+              <w:right w:val="single" w:sz="4" w:space="0" w:color="auto"/>
+            </w:tcBorders>
+            <w:shd w:val="clear" w:color="auto" w:fill="auto"/>
+            <w:vAlign w:val="center"/>
+            <w:hideMark/>
+          </w:tcPr>
+          <w:p>
+            <w:pPr>
+              <w:spacing w:after="0" w:line="240" w:lineRule="auto"/>
+              <w:rPr>
+                <w:rFonts w:ascii="Calibri" w:eastAsia="Times New Roman" w:hAnsi="Calibri" w:cs="Times New Roman"/>
+                <w:color w:val="000000"/>
+                <w:lang w:eastAsia="pt-BR"/>
+              </w:rPr>
+            </w:pPr>
+            <w:proofErr w:type="gramStart"/>
+            <w:r>
+              <w:rPr>
+                <w:rFonts w:ascii="Calibri" w:eastAsia="Times New Roman" w:hAnsi="Calibri" w:cs="Times New Roman"/>
+                <w:color w:val="000000"/>
+                <w:lang w:eastAsia="pt-BR"/>
+              </w:rPr>
+              <w:t>tornar</w:t>
+            </w:r>
+            <w:proofErr w:type="gramEnd"/>
+            <w:r>
+              <w:rPr>
+                <w:rFonts w:ascii="Calibri" w:eastAsia="Times New Roman" w:hAnsi="Calibri" w:cs="Times New Roman"/>
+                <w:color w:val="000000"/>
+                <w:lang w:eastAsia="pt-BR"/>
+              </w:rPr>
+              <w:t xml:space="preserve"> disponível; pôr à disposição de.</w:t>
+            </w:r>
+          </w:p>
+        </w:tc>
+      </w:tr>
+      <w:tr>
+        <w:trPr>
+          <w:trHeight w:val="300"/>
+        </w:trPr>
+        <w:tc>
+          <w:tcPr>
+            <w:tcW w:w="1840" w:type="dxa"/>
+            <w:tcBorders>
+              <w:top w:val="nil"/>
+              <w:left w:val="single" w:sz="4" w:space="0" w:color="auto"/>
+              <w:bottom w:val="single" w:sz="4" w:space="0" w:color="auto"/>
+              <w:right w:val="single" w:sz="4" w:space="0" w:color="auto"/>
+            </w:tcBorders>
+            <w:shd w:val="clear" w:color="auto" w:fill="auto"/>
+            <w:vAlign w:val="center"/>
+            <w:hideMark/>
+          </w:tcPr>
+          <w:p>
+            <w:pPr>
+              <w:spacing w:after="0" w:line="240" w:lineRule="auto"/>
+              <w:rPr>
+                <w:rFonts w:ascii="Calibri" w:eastAsia="Times New Roman" w:hAnsi="Calibri" w:cs="Times New Roman"/>
+                <w:color w:val="000000"/>
+                <w:lang w:eastAsia="pt-BR"/>
+              </w:rPr>
+            </w:pPr>
+            <w:proofErr w:type="gramStart"/>
+            <w:r>
+              <w:rPr>
+                <w:rFonts w:ascii="Calibri" w:eastAsia="Times New Roman" w:hAnsi="Calibri" w:cs="Times New Roman"/>
+                <w:color w:val="000000"/>
+                <w:lang w:eastAsia="pt-BR"/>
+              </w:rPr>
+              <w:t>configurar</w:t>
+            </w:r>
+            <w:proofErr w:type="gramEnd"/>
+          </w:p>
+        </w:tc>
+        <w:tc>
+          <w:tcPr>
+            <w:tcW w:w="8260" w:type="dxa"/>
+            <w:tcBorders>
+              <w:top w:val="nil"/>
+              <w:left w:val="nil"/>
+              <w:bottom w:val="single" w:sz="4" w:space="0" w:color="auto"/>
+              <w:right w:val="single" w:sz="4" w:space="0" w:color="auto"/>
+            </w:tcBorders>
+            <w:shd w:val="clear" w:color="auto" w:fill="auto"/>
+            <w:vAlign w:val="center"/>
+            <w:hideMark/>
+          </w:tcPr>
+          <w:p>
+            <w:pPr>
+              <w:spacing w:after="0" w:line="240" w:lineRule="auto"/>
+              <w:rPr>
+                <w:rFonts w:ascii="Calibri" w:eastAsia="Times New Roman" w:hAnsi="Calibri" w:cs="Times New Roman"/>
+                <w:color w:val="000000"/>
+                <w:lang w:eastAsia="pt-BR"/>
+              </w:rPr>
+            </w:pPr>
+            <w:proofErr w:type="gramStart"/>
+            <w:r>
+              <w:rPr>
+                <w:rFonts w:ascii="Calibri" w:eastAsia="Times New Roman" w:hAnsi="Calibri" w:cs="Times New Roman"/>
+                <w:color w:val="000000"/>
+                <w:lang w:eastAsia="pt-BR"/>
+              </w:rPr>
+              <w:t>revestir</w:t>
+            </w:r>
+            <w:proofErr w:type="gramEnd"/>
+            <w:r>
+              <w:rPr>
+                <w:rFonts w:ascii="Calibri" w:eastAsia="Times New Roman" w:hAnsi="Calibri" w:cs="Times New Roman"/>
+                <w:color w:val="000000"/>
+                <w:lang w:eastAsia="pt-BR"/>
+              </w:rPr>
+              <w:t>-se das características de; parecer, afigurar-se.</w:t>
+            </w:r>
+          </w:p>
+        </w:tc>
+      </w:tr>
+      <w:tr>
+        <w:trPr>
+          <w:trHeight w:val="300"/>
+        </w:trPr>
+        <w:tc>
+          <w:tcPr>
+            <w:tcW w:w="1840" w:type="dxa"/>
+            <w:tcBorders>
+              <w:top w:val="nil"/>
+              <w:left w:val="single" w:sz="4" w:space="0" w:color="auto"/>
+              <w:bottom w:val="single" w:sz="4" w:space="0" w:color="auto"/>
+              <w:right w:val="single" w:sz="4" w:space="0" w:color="auto"/>
+            </w:tcBorders>
+            <w:shd w:val="clear" w:color="auto" w:fill="auto"/>
+            <w:vAlign w:val="center"/>
+            <w:hideMark/>
+          </w:tcPr>
+          <w:p>
+            <w:pPr>
+              <w:spacing w:after="0" w:line="240" w:lineRule="auto"/>
+              <w:rPr>
+                <w:rFonts w:ascii="Calibri" w:eastAsia="Times New Roman" w:hAnsi="Calibri" w:cs="Times New Roman"/>
+                <w:color w:val="000000"/>
+                <w:lang w:eastAsia="pt-BR"/>
+              </w:rPr>
+            </w:pPr>
+            <w:proofErr w:type="gramStart"/>
+            <w:r>
+              <w:rPr>
+                <w:rFonts w:ascii="Calibri" w:eastAsia="Times New Roman" w:hAnsi="Calibri" w:cs="Times New Roman"/>
+                <w:color w:val="000000"/>
+                <w:lang w:eastAsia="pt-BR"/>
+              </w:rPr>
+              <w:t>constituir</w:t>
+            </w:r>
+            <w:proofErr w:type="gramEnd"/>
+          </w:p>
+        </w:tc>
+        <w:tc>
+          <w:tcPr>
+            <w:tcW w:w="8260" w:type="dxa"/>
+            <w:tcBorders>
+              <w:top w:val="nil"/>
+              <w:left w:val="nil"/>
+              <w:bottom w:val="single" w:sz="4" w:space="0" w:color="auto"/>
+              <w:right w:val="single" w:sz="4" w:space="0" w:color="auto"/>
+            </w:tcBorders>
+            <w:shd w:val="clear" w:color="auto" w:fill="auto"/>
+            <w:vAlign w:val="center"/>
+            <w:hideMark/>
+          </w:tcPr>
+          <w:p>
+            <w:pPr>
+              <w:spacing w:after="0" w:line="240" w:lineRule="auto"/>
+              <w:rPr>
+                <w:rFonts w:ascii="Calibri" w:eastAsia="Times New Roman" w:hAnsi="Calibri" w:cs="Times New Roman"/>
+                <w:color w:val="000000"/>
+                <w:lang w:eastAsia="pt-BR"/>
+              </w:rPr>
+            </w:pPr>
+            <w:proofErr w:type="gramStart"/>
+            <w:r>
+              <w:rPr>
+                <w:rFonts w:ascii="Calibri" w:eastAsia="Times New Roman" w:hAnsi="Calibri" w:cs="Times New Roman"/>
+                <w:color w:val="000000"/>
+                <w:lang w:eastAsia="pt-BR"/>
+              </w:rPr>
+              <w:t>ser</w:t>
+            </w:r>
+            <w:proofErr w:type="gramEnd"/>
+            <w:r>
+              <w:rPr>
+                <w:rFonts w:ascii="Calibri" w:eastAsia="Times New Roman" w:hAnsi="Calibri" w:cs="Times New Roman"/>
+                <w:color w:val="000000"/>
+                <w:lang w:eastAsia="pt-BR"/>
+              </w:rPr>
+              <w:t xml:space="preserve"> ou ter como a parte principal; formar(-se), compor(-se).</w:t>
+            </w:r>
+          </w:p>
+        </w:tc>
+      </w:tr>
+      <w:tr>
+        <w:trPr>
+          <w:trHeight w:val="300"/>
+        </w:trPr>
+        <w:tc>
+          <w:tcPr>
+            <w:tcW w:w="1840" w:type="dxa"/>
+            <w:tcBorders>
+              <w:top w:val="nil"/>
+              <w:left w:val="single" w:sz="4" w:space="0" w:color="auto"/>
+              <w:bottom w:val="single" w:sz="4" w:space="0" w:color="auto"/>
+              <w:right w:val="single" w:sz="4" w:space="0" w:color="auto"/>
+            </w:tcBorders>
+            <w:shd w:val="clear" w:color="auto" w:fill="auto"/>
+            <w:vAlign w:val="center"/>
+            <w:hideMark/>
+          </w:tcPr>
+          <w:p>
+            <w:pPr>
+              <w:spacing w:after="0" w:line="240" w:lineRule="auto"/>
+              <w:rPr>
+                <w:rFonts w:ascii="Calibri" w:eastAsia="Times New Roman" w:hAnsi="Calibri" w:cs="Times New Roman"/>
+                <w:color w:val="000000"/>
+                <w:lang w:eastAsia="pt-BR"/>
+              </w:rPr>
+            </w:pPr>
+            <w:proofErr w:type="gramStart"/>
+            <w:r>
+              <w:rPr>
+                <w:rFonts w:ascii="Calibri" w:eastAsia="Times New Roman" w:hAnsi="Calibri" w:cs="Times New Roman"/>
+                <w:color w:val="000000"/>
+                <w:lang w:eastAsia="pt-BR"/>
+              </w:rPr>
+              <w:t>contratar</w:t>
+            </w:r>
+            <w:proofErr w:type="gramEnd"/>
+          </w:p>
+        </w:tc>
+        <w:tc>
+          <w:tcPr>
+            <w:tcW w:w="8260" w:type="dxa"/>
+            <w:tcBorders>
+              <w:top w:val="nil"/>
+              <w:left w:val="nil"/>
+              <w:bottom w:val="single" w:sz="4" w:space="0" w:color="auto"/>
+              <w:right w:val="single" w:sz="4" w:space="0" w:color="auto"/>
+            </w:tcBorders>
+            <w:shd w:val="clear" w:color="auto" w:fill="auto"/>
+            <w:vAlign w:val="center"/>
+            <w:hideMark/>
+          </w:tcPr>
+          <w:p>
+            <w:pPr>
+              <w:spacing w:after="0" w:line="240" w:lineRule="auto"/>
+              <w:rPr>
+                <w:rFonts w:ascii="Calibri" w:eastAsia="Times New Roman" w:hAnsi="Calibri" w:cs="Times New Roman"/>
+                <w:color w:val="000000"/>
+                <w:lang w:eastAsia="pt-BR"/>
+              </w:rPr>
+            </w:pPr>
+            <w:proofErr w:type="gramStart"/>
+            <w:r>
+              <w:rPr>
+                <w:rFonts w:ascii="Calibri" w:eastAsia="Times New Roman" w:hAnsi="Calibri" w:cs="Times New Roman"/>
+                <w:color w:val="000000"/>
+                <w:lang w:eastAsia="pt-BR"/>
+              </w:rPr>
+              <w:t>assumir</w:t>
+            </w:r>
+            <w:proofErr w:type="gramEnd"/>
+            <w:r>
+              <w:rPr>
+                <w:rFonts w:ascii="Calibri" w:eastAsia="Times New Roman" w:hAnsi="Calibri" w:cs="Times New Roman"/>
+                <w:color w:val="000000"/>
+                <w:lang w:eastAsia="pt-BR"/>
+              </w:rPr>
+              <w:t xml:space="preserve"> (obrigação) por meio de pacto; combinar.</w:t>
+            </w:r>
+          </w:p>
+        </w:tc>
+      </w:tr>
+      <w:tr>
+        <w:trPr>
+          <w:trHeight w:val="300"/>
+        </w:trPr>
+        <w:tc>
+          <w:tcPr>
+            <w:tcW w:w="1840" w:type="dxa"/>
+            <w:tcBorders>
+              <w:top w:val="nil"/>
+              <w:left w:val="single" w:sz="4" w:space="0" w:color="auto"/>
+              <w:bottom w:val="single" w:sz="4" w:space="0" w:color="auto"/>
+              <w:right w:val="single" w:sz="4" w:space="0" w:color="auto"/>
+            </w:tcBorders>
+            <w:shd w:val="clear" w:color="auto" w:fill="auto"/>
+            <w:vAlign w:val="center"/>
+            <w:hideMark/>
+          </w:tcPr>
+          <w:p>
+            <w:pPr>
+              <w:spacing w:after="0" w:line="240" w:lineRule="auto"/>
+              <w:rPr>
+                <w:rFonts w:ascii="Calibri" w:eastAsia="Times New Roman" w:hAnsi="Calibri" w:cs="Times New Roman"/>
+                <w:color w:val="000000"/>
+                <w:lang w:eastAsia="pt-BR"/>
+              </w:rPr>
+            </w:pPr>
+            <w:proofErr w:type="gramStart"/>
+            <w:r>
+              <w:rPr>
+                <w:rFonts w:ascii="Calibri" w:eastAsia="Times New Roman" w:hAnsi="Calibri" w:cs="Times New Roman"/>
+                <w:color w:val="000000"/>
+                <w:lang w:eastAsia="pt-BR"/>
+              </w:rPr>
+              <w:t>controlar</w:t>
+            </w:r>
+            <w:proofErr w:type="gramEnd"/>
+          </w:p>
+        </w:tc>
+        <w:tc>
+          <w:tcPr>
+            <w:tcW w:w="8260" w:type="dxa"/>
+            <w:tcBorders>
+              <w:top w:val="nil"/>
+              <w:left w:val="nil"/>
+              <w:bottom w:val="single" w:sz="4" w:space="0" w:color="auto"/>
+              <w:right w:val="single" w:sz="4" w:space="0" w:color="auto"/>
+            </w:tcBorders>
+            <w:shd w:val="clear" w:color="auto" w:fill="auto"/>
+            <w:vAlign w:val="center"/>
+            <w:hideMark/>
+          </w:tcPr>
+          <w:p>
+            <w:pPr>
+              <w:spacing w:after="0" w:line="240" w:lineRule="auto"/>
+              <w:rPr>
+                <w:rFonts w:ascii="Calibri" w:eastAsia="Times New Roman" w:hAnsi="Calibri" w:cs="Times New Roman"/>
+                <w:color w:val="000000"/>
+                <w:lang w:eastAsia="pt-BR"/>
+              </w:rPr>
+            </w:pPr>
+            <w:proofErr w:type="gramStart"/>
+            <w:r>
+              <w:rPr>
+                <w:rFonts w:ascii="Calibri" w:eastAsia="Times New Roman" w:hAnsi="Calibri" w:cs="Times New Roman"/>
+                <w:color w:val="000000"/>
+                <w:lang w:eastAsia="pt-BR"/>
+              </w:rPr>
+              <w:t>submeter</w:t>
+            </w:r>
+            <w:proofErr w:type="gramEnd"/>
+            <w:r>
+              <w:rPr>
+                <w:rFonts w:ascii="Calibri" w:eastAsia="Times New Roman" w:hAnsi="Calibri" w:cs="Times New Roman"/>
+                <w:color w:val="000000"/>
+                <w:lang w:eastAsia="pt-BR"/>
+              </w:rPr>
+              <w:t xml:space="preserve"> a exame e vigilância estritos; fiscalizar, monitorar.</w:t>
+            </w:r>
+          </w:p>
+        </w:tc>
+      </w:tr>
+      <w:tr>
+        <w:trPr>
+          <w:trHeight w:val="300"/>
+        </w:trPr>
+        <w:tc>
+          <w:tcPr>
+            <w:tcW w:w="1840" w:type="dxa"/>
+            <w:tcBorders>
+              <w:top w:val="nil"/>
+              <w:left w:val="single" w:sz="4" w:space="0" w:color="auto"/>
+              <w:bottom w:val="single" w:sz="4" w:space="0" w:color="auto"/>
+              <w:right w:val="single" w:sz="4" w:space="0" w:color="auto"/>
+            </w:tcBorders>
+            <w:shd w:val="clear" w:color="auto" w:fill="auto"/>
+            <w:vAlign w:val="center"/>
+            <w:hideMark/>
+          </w:tcPr>
+          <w:p>
+            <w:pPr>
+              <w:spacing w:after="0" w:line="240" w:lineRule="auto"/>
+              <w:rPr>
+                <w:rFonts w:ascii="Calibri" w:eastAsia="Times New Roman" w:hAnsi="Calibri" w:cs="Times New Roman"/>
+                <w:color w:val="000000"/>
+                <w:lang w:eastAsia="pt-BR"/>
+              </w:rPr>
+            </w:pPr>
+            <w:proofErr w:type="gramStart"/>
+            <w:r>
+              <w:rPr>
+                <w:rFonts w:ascii="Calibri" w:eastAsia="Times New Roman" w:hAnsi="Calibri" w:cs="Times New Roman"/>
+                <w:color w:val="000000"/>
+                <w:lang w:eastAsia="pt-BR"/>
+              </w:rPr>
+              <w:t>declarar</w:t>
+            </w:r>
+            <w:proofErr w:type="gramEnd"/>
+          </w:p>
+        </w:tc>
+        <w:tc>
+          <w:tcPr>
+            <w:tcW w:w="8260" w:type="dxa"/>
+            <w:tcBorders>
+              <w:top w:val="nil"/>
+              <w:left w:val="nil"/>
+              <w:bottom w:val="single" w:sz="4" w:space="0" w:color="auto"/>
+              <w:right w:val="single" w:sz="4" w:space="0" w:color="auto"/>
+            </w:tcBorders>
+            <w:shd w:val="clear" w:color="auto" w:fill="auto"/>
+            <w:vAlign w:val="center"/>
+            <w:hideMark/>
+          </w:tcPr>
+          <w:p>
+            <w:pPr>
+              <w:spacing w:after="0" w:line="240" w:lineRule="auto"/>
+              <w:rPr>
+                <w:rFonts w:ascii="Calibri" w:eastAsia="Times New Roman" w:hAnsi="Calibri" w:cs="Times New Roman"/>
+                <w:color w:val="000000"/>
+                <w:lang w:eastAsia="pt-BR"/>
+              </w:rPr>
+            </w:pPr>
+            <w:proofErr w:type="gramStart"/>
+            <w:r>
+              <w:rPr>
+                <w:rFonts w:ascii="Calibri" w:eastAsia="Times New Roman" w:hAnsi="Calibri" w:cs="Times New Roman"/>
+                <w:color w:val="000000"/>
+                <w:lang w:eastAsia="pt-BR"/>
+              </w:rPr>
+              <w:t>tornar</w:t>
+            </w:r>
+            <w:proofErr w:type="gramEnd"/>
+            <w:r>
+              <w:rPr>
+                <w:rFonts w:ascii="Calibri" w:eastAsia="Times New Roman" w:hAnsi="Calibri" w:cs="Times New Roman"/>
+                <w:color w:val="000000"/>
+                <w:lang w:eastAsia="pt-BR"/>
+              </w:rPr>
+              <w:t xml:space="preserve"> público, oralmente ou por escrito; anunciar(-se), revelar(-se), manifestar(-se).</w:t>
+            </w:r>
+          </w:p>
+        </w:tc>
+      </w:tr>
+      <w:tr>
+        <w:trPr>
+          <w:trHeight w:val="300"/>
+        </w:trPr>
+        <w:tc>
+          <w:tcPr>
+            <w:tcW w:w="1840" w:type="dxa"/>
+            <w:tcBorders>
+              <w:top w:val="nil"/>
+              <w:left w:val="single" w:sz="4" w:space="0" w:color="auto"/>
+              <w:bottom w:val="single" w:sz="4" w:space="0" w:color="auto"/>
+              <w:right w:val="single" w:sz="4" w:space="0" w:color="auto"/>
+            </w:tcBorders>
+            <w:shd w:val="clear" w:color="auto" w:fill="auto"/>
+            <w:vAlign w:val="center"/>
+            <w:hideMark/>
+          </w:tcPr>
+          <w:p>
+            <w:pPr>
+              <w:spacing w:after="0" w:line="240" w:lineRule="auto"/>
+              <w:rPr>
+                <w:rFonts w:ascii="Calibri" w:eastAsia="Times New Roman" w:hAnsi="Calibri" w:cs="Times New Roman"/>
+                <w:color w:val="000000"/>
+                <w:lang w:eastAsia="pt-BR"/>
+              </w:rPr>
+            </w:pPr>
+            <w:proofErr w:type="gramStart"/>
+            <w:r>
+              <w:rPr>
+                <w:rFonts w:ascii="Calibri" w:eastAsia="Times New Roman" w:hAnsi="Calibri" w:cs="Times New Roman"/>
+                <w:color w:val="000000"/>
+                <w:lang w:eastAsia="pt-BR"/>
+              </w:rPr>
+              <w:t>demonstrar</w:t>
+            </w:r>
+            <w:proofErr w:type="gramEnd"/>
+          </w:p>
+        </w:tc>
+        <w:tc>
+          <w:tcPr>
+            <w:tcW w:w="8260" w:type="dxa"/>
+            <w:tcBorders>
+              <w:top w:val="nil"/>
+              <w:left w:val="nil"/>
+              <w:bottom w:val="single" w:sz="4" w:space="0" w:color="auto"/>
+              <w:right w:val="single" w:sz="4" w:space="0" w:color="auto"/>
+            </w:tcBorders>
+            <w:shd w:val="clear" w:color="auto" w:fill="auto"/>
+            <w:vAlign w:val="center"/>
+            <w:hideMark/>
+          </w:tcPr>
+          <w:p>
+            <w:pPr>
+              <w:spacing w:after="0" w:line="240" w:lineRule="auto"/>
+              <w:rPr>
+                <w:rFonts w:ascii="Calibri" w:eastAsia="Times New Roman" w:hAnsi="Calibri" w:cs="Times New Roman"/>
+                <w:color w:val="000000"/>
+                <w:lang w:eastAsia="pt-BR"/>
+              </w:rPr>
+            </w:pPr>
+            <w:proofErr w:type="gramStart"/>
+            <w:r>
+              <w:rPr>
+                <w:rFonts w:ascii="Calibri" w:eastAsia="Times New Roman" w:hAnsi="Calibri" w:cs="Times New Roman"/>
+                <w:color w:val="000000"/>
+                <w:lang w:eastAsia="pt-BR"/>
+              </w:rPr>
+              <w:t>tornar</w:t>
+            </w:r>
+            <w:proofErr w:type="gramEnd"/>
+            <w:r>
+              <w:rPr>
+                <w:rFonts w:ascii="Calibri" w:eastAsia="Times New Roman" w:hAnsi="Calibri" w:cs="Times New Roman"/>
+                <w:color w:val="000000"/>
+                <w:lang w:eastAsia="pt-BR"/>
+              </w:rPr>
+              <w:t xml:space="preserve"> evidente através de provas; comprovar.</w:t>
+            </w:r>
+          </w:p>
+        </w:tc>
+      </w:tr>
+      <w:tr>
+        <w:trPr>
+          <w:trHeight w:val="600"/>
+        </w:trPr>
+        <w:tc>
+          <w:tcPr>
+            <w:tcW w:w="1840" w:type="dxa"/>
+            <w:tcBorders>
+              <w:top w:val="nil"/>
+              <w:left w:val="single" w:sz="4" w:space="0" w:color="auto"/>
+              <w:bottom w:val="single" w:sz="4" w:space="0" w:color="auto"/>
+              <w:right w:val="single" w:sz="4" w:space="0" w:color="auto"/>
+            </w:tcBorders>
+            <w:shd w:val="clear" w:color="auto" w:fill="auto"/>
+            <w:vAlign w:val="center"/>
+            <w:hideMark/>
+          </w:tcPr>
+          <w:p>
+            <w:pPr>
+              <w:spacing w:after="0" w:line="240" w:lineRule="auto"/>
+              <w:rPr>
+                <w:rFonts w:ascii="Calibri" w:eastAsia="Times New Roman" w:hAnsi="Calibri" w:cs="Times New Roman"/>
+                <w:color w:val="000000"/>
+                <w:lang w:eastAsia="pt-BR"/>
+              </w:rPr>
+            </w:pPr>
+            <w:proofErr w:type="gramStart"/>
+            <w:r>
+              <w:rPr>
+                <w:rFonts w:ascii="Calibri" w:eastAsia="Times New Roman" w:hAnsi="Calibri" w:cs="Times New Roman"/>
+                <w:color w:val="000000"/>
+                <w:lang w:eastAsia="pt-BR"/>
+              </w:rPr>
+              <w:t>denominar</w:t>
+            </w:r>
+            <w:proofErr w:type="gramEnd"/>
+          </w:p>
+        </w:tc>
+        <w:tc>
+          <w:tcPr>
+            <w:tcW w:w="8260" w:type="dxa"/>
+            <w:tcBorders>
+              <w:top w:val="nil"/>
+              <w:left w:val="nil"/>
+              <w:bottom w:val="single" w:sz="4" w:space="0" w:color="auto"/>
+              <w:right w:val="single" w:sz="4" w:space="0" w:color="auto"/>
+            </w:tcBorders>
+            <w:shd w:val="clear" w:color="auto" w:fill="auto"/>
+            <w:vAlign w:val="center"/>
+            <w:hideMark/>
+          </w:tcPr>
+          <w:p>
+            <w:pPr>
+              <w:spacing w:after="0" w:line="240" w:lineRule="auto"/>
+              <w:rPr>
+                <w:rFonts w:ascii="Calibri" w:eastAsia="Times New Roman" w:hAnsi="Calibri" w:cs="Times New Roman"/>
+                <w:color w:val="000000"/>
+                <w:lang w:eastAsia="pt-BR"/>
+              </w:rPr>
+            </w:pPr>
+            <w:proofErr w:type="gramStart"/>
+            <w:r>
+              <w:rPr>
+                <w:rFonts w:ascii="Calibri" w:eastAsia="Times New Roman" w:hAnsi="Calibri" w:cs="Times New Roman"/>
+                <w:color w:val="000000"/>
+                <w:lang w:eastAsia="pt-BR"/>
+              </w:rPr>
+              <w:t>caracterizar</w:t>
+            </w:r>
+            <w:proofErr w:type="gramEnd"/>
+            <w:r>
+              <w:rPr>
+                <w:rFonts w:ascii="Calibri" w:eastAsia="Times New Roman" w:hAnsi="Calibri" w:cs="Times New Roman"/>
+                <w:color w:val="000000"/>
+                <w:lang w:eastAsia="pt-BR"/>
+              </w:rPr>
+              <w:t xml:space="preserve"> ou ser caracterizado por meio de palavra, nome, expressão, qualificação, apelido; designar(-se), chamar(-se).</w:t>
+            </w:r>
+          </w:p>
+        </w:tc>
+      </w:tr>
+      <w:tr>
+        <w:trPr>
+          <w:trHeight w:val="300"/>
+        </w:trPr>
+        <w:tc>
+          <w:tcPr>
+            <w:tcW w:w="1840" w:type="dxa"/>
+            <w:tcBorders>
+              <w:top w:val="nil"/>
+              <w:left w:val="single" w:sz="4" w:space="0" w:color="auto"/>
+              <w:bottom w:val="single" w:sz="4" w:space="0" w:color="auto"/>
+              <w:right w:val="single" w:sz="4" w:space="0" w:color="auto"/>
+            </w:tcBorders>
+            <w:shd w:val="clear" w:color="auto" w:fill="auto"/>
+            <w:vAlign w:val="center"/>
+            <w:hideMark/>
+          </w:tcPr>
+          <w:p>
+            <w:pPr>
+              <w:spacing w:after="0" w:line="240" w:lineRule="auto"/>
+              <w:rPr>
+                <w:rFonts w:ascii="Calibri" w:eastAsia="Times New Roman" w:hAnsi="Calibri" w:cs="Times New Roman"/>
+                <w:color w:val="000000"/>
+                <w:lang w:eastAsia="pt-BR"/>
+              </w:rPr>
+            </w:pPr>
+            <w:proofErr w:type="gramStart"/>
+            <w:r>
+              <w:rPr>
+                <w:rFonts w:ascii="Calibri" w:eastAsia="Times New Roman" w:hAnsi="Calibri" w:cs="Times New Roman"/>
+                <w:color w:val="000000"/>
+                <w:lang w:eastAsia="pt-BR"/>
+              </w:rPr>
+              <w:t>destinar</w:t>
+            </w:r>
+            <w:proofErr w:type="gramEnd"/>
+          </w:p>
+        </w:tc>
+        <w:tc>
+          <w:tcPr>
+            <w:tcW w:w="8260" w:type="dxa"/>
+            <w:tcBorders>
+              <w:top w:val="nil"/>
+              <w:left w:val="nil"/>
+              <w:bottom w:val="single" w:sz="4" w:space="0" w:color="auto"/>
+              <w:right w:val="single" w:sz="4" w:space="0" w:color="auto"/>
+            </w:tcBorders>
+            <w:shd w:val="clear" w:color="auto" w:fill="auto"/>
+            <w:vAlign w:val="center"/>
+            <w:hideMark/>
+          </w:tcPr>
+          <w:p>
+            <w:pPr>
+              <w:spacing w:after="0" w:line="240" w:lineRule="auto"/>
+              <w:rPr>
+                <w:rFonts w:ascii="Calibri" w:eastAsia="Times New Roman" w:hAnsi="Calibri" w:cs="Times New Roman"/>
+                <w:color w:val="000000"/>
+                <w:lang w:eastAsia="pt-BR"/>
+              </w:rPr>
+            </w:pPr>
+            <w:proofErr w:type="gramStart"/>
+            <w:r>
+              <w:rPr>
+                <w:rFonts w:ascii="Calibri" w:eastAsia="Times New Roman" w:hAnsi="Calibri" w:cs="Times New Roman"/>
+                <w:color w:val="000000"/>
+                <w:lang w:eastAsia="pt-BR"/>
+              </w:rPr>
+              <w:t>reservar</w:t>
+            </w:r>
+            <w:proofErr w:type="gramEnd"/>
+            <w:r>
+              <w:rPr>
+                <w:rFonts w:ascii="Calibri" w:eastAsia="Times New Roman" w:hAnsi="Calibri" w:cs="Times New Roman"/>
+                <w:color w:val="000000"/>
+                <w:lang w:eastAsia="pt-BR"/>
+              </w:rPr>
+              <w:t xml:space="preserve"> (algo) [para determinada finalidade ou destino]; determinar, designar.</w:t>
+            </w:r>
+          </w:p>
+        </w:tc>
+      </w:tr>
+      <w:tr>
+        <w:trPr>
+          <w:trHeight w:val="300"/>
+        </w:trPr>
+        <w:tc>
+          <w:tcPr>
+            <w:tcW w:w="1840" w:type="dxa"/>
+            <w:tcBorders>
+              <w:top w:val="nil"/>
+              <w:left w:val="single" w:sz="4" w:space="0" w:color="auto"/>
+              <w:bottom w:val="single" w:sz="4" w:space="0" w:color="auto"/>
+              <w:right w:val="single" w:sz="4" w:space="0" w:color="auto"/>
+            </w:tcBorders>
+            <w:shd w:val="clear" w:color="auto" w:fill="auto"/>
+            <w:vAlign w:val="center"/>
+            <w:hideMark/>
+          </w:tcPr>
+          <w:p>
+            <w:pPr>
+              <w:spacing w:after="0" w:line="240" w:lineRule="auto"/>
+              <w:rPr>
+                <w:rFonts w:ascii="Calibri" w:eastAsia="Times New Roman" w:hAnsi="Calibri" w:cs="Times New Roman"/>
+                <w:color w:val="000000"/>
+                <w:lang w:eastAsia="pt-BR"/>
+              </w:rPr>
+            </w:pPr>
+            <w:proofErr w:type="gramStart"/>
+            <w:r>
+              <w:rPr>
+                <w:rFonts w:ascii="Calibri" w:eastAsia="Times New Roman" w:hAnsi="Calibri" w:cs="Times New Roman"/>
+                <w:color w:val="000000"/>
+                <w:lang w:eastAsia="pt-BR"/>
+              </w:rPr>
+              <w:t>dificultar</w:t>
+            </w:r>
+            <w:proofErr w:type="gramEnd"/>
+          </w:p>
+        </w:tc>
+        <w:tc>
+          <w:tcPr>
+            <w:tcW w:w="8260" w:type="dxa"/>
+            <w:tcBorders>
+              <w:top w:val="nil"/>
+              <w:left w:val="nil"/>
+              <w:bottom w:val="single" w:sz="4" w:space="0" w:color="auto"/>
+              <w:right w:val="single" w:sz="4" w:space="0" w:color="auto"/>
+            </w:tcBorders>
+            <w:shd w:val="clear" w:color="auto" w:fill="auto"/>
+            <w:vAlign w:val="center"/>
+            <w:hideMark/>
+          </w:tcPr>
+          <w:p>
+            <w:pPr>
+              <w:spacing w:after="0" w:line="240" w:lineRule="auto"/>
+              <w:rPr>
+                <w:rFonts w:ascii="Calibri" w:eastAsia="Times New Roman" w:hAnsi="Calibri" w:cs="Times New Roman"/>
+                <w:color w:val="000000"/>
+                <w:lang w:eastAsia="pt-BR"/>
+              </w:rPr>
+            </w:pPr>
+            <w:proofErr w:type="gramStart"/>
+            <w:r>
+              <w:rPr>
+                <w:rFonts w:ascii="Calibri" w:eastAsia="Times New Roman" w:hAnsi="Calibri" w:cs="Times New Roman"/>
+                <w:color w:val="000000"/>
+                <w:lang w:eastAsia="pt-BR"/>
+              </w:rPr>
+              <w:t>tornar(</w:t>
+            </w:r>
+            <w:proofErr w:type="gramEnd"/>
+            <w:r>
+              <w:rPr>
+                <w:rFonts w:ascii="Calibri" w:eastAsia="Times New Roman" w:hAnsi="Calibri" w:cs="Times New Roman"/>
+                <w:color w:val="000000"/>
+                <w:lang w:eastAsia="pt-BR"/>
+              </w:rPr>
+              <w:t>-se) difícil ou trabalhoso.</w:t>
+            </w:r>
+          </w:p>
+        </w:tc>
+      </w:tr>
+      <w:tr>
+        <w:trPr>
+          <w:trHeight w:val="300"/>
+        </w:trPr>
+        <w:tc>
+          <w:tcPr>
+            <w:tcW w:w="1840" w:type="dxa"/>
+            <w:tcBorders>
+              <w:top w:val="nil"/>
+              <w:left w:val="single" w:sz="4" w:space="0" w:color="auto"/>
+              <w:bottom w:val="single" w:sz="4" w:space="0" w:color="auto"/>
+              <w:right w:val="single" w:sz="4" w:space="0" w:color="auto"/>
+            </w:tcBorders>
+            <w:shd w:val="clear" w:color="auto" w:fill="auto"/>
+            <w:vAlign w:val="center"/>
+            <w:hideMark/>
+          </w:tcPr>
+          <w:p>
+            <w:pPr>
+              <w:spacing w:after="0" w:line="240" w:lineRule="auto"/>
+              <w:rPr>
+                <w:rFonts w:ascii="Calibri" w:eastAsia="Times New Roman" w:hAnsi="Calibri" w:cs="Times New Roman"/>
+                <w:color w:val="000000"/>
+                <w:lang w:eastAsia="pt-BR"/>
+              </w:rPr>
+            </w:pPr>
+            <w:proofErr w:type="gramStart"/>
+            <w:r>
+              <w:rPr>
+                <w:rFonts w:ascii="Calibri" w:eastAsia="Times New Roman" w:hAnsi="Calibri" w:cs="Times New Roman"/>
+                <w:color w:val="000000"/>
+                <w:lang w:eastAsia="pt-BR"/>
+              </w:rPr>
+              <w:t>dispensar</w:t>
+            </w:r>
+            <w:proofErr w:type="gramEnd"/>
+          </w:p>
+        </w:tc>
+        <w:tc>
+          <w:tcPr>
+            <w:tcW w:w="8260" w:type="dxa"/>
+            <w:tcBorders>
+              <w:top w:val="nil"/>
+              <w:left w:val="nil"/>
+              <w:bottom w:val="single" w:sz="4" w:space="0" w:color="auto"/>
+              <w:right w:val="single" w:sz="4" w:space="0" w:color="auto"/>
+            </w:tcBorders>
+            <w:shd w:val="clear" w:color="auto" w:fill="auto"/>
+            <w:vAlign w:val="center"/>
+            <w:hideMark/>
+          </w:tcPr>
+          <w:p>
+            <w:pPr>
+              <w:spacing w:after="0" w:line="240" w:lineRule="auto"/>
+              <w:rPr>
+                <w:rFonts w:ascii="Calibri" w:eastAsia="Times New Roman" w:hAnsi="Calibri" w:cs="Times New Roman"/>
+                <w:color w:val="000000"/>
+                <w:lang w:eastAsia="pt-BR"/>
+              </w:rPr>
+            </w:pPr>
+            <w:proofErr w:type="gramStart"/>
+            <w:r>
+              <w:rPr>
+                <w:rFonts w:ascii="Calibri" w:eastAsia="Times New Roman" w:hAnsi="Calibri" w:cs="Times New Roman"/>
+                <w:color w:val="000000"/>
+                <w:lang w:eastAsia="pt-BR"/>
+              </w:rPr>
+              <w:t>não</w:t>
+            </w:r>
+            <w:proofErr w:type="gramEnd"/>
+            <w:r>
+              <w:rPr>
+                <w:rFonts w:ascii="Calibri" w:eastAsia="Times New Roman" w:hAnsi="Calibri" w:cs="Times New Roman"/>
+                <w:color w:val="000000"/>
+                <w:lang w:eastAsia="pt-BR"/>
+              </w:rPr>
+              <w:t xml:space="preserve"> aceitar; recusar.</w:t>
+            </w:r>
+          </w:p>
+        </w:tc>
+      </w:tr>
+      <w:tr>
+        <w:trPr>
+          <w:trHeight w:val="300"/>
+        </w:trPr>
+        <w:tc>
+          <w:tcPr>
+            <w:tcW w:w="1840" w:type="dxa"/>
+            <w:tcBorders>
+              <w:top w:val="nil"/>
+              <w:left w:val="single" w:sz="4" w:space="0" w:color="auto"/>
+              <w:bottom w:val="single" w:sz="4" w:space="0" w:color="auto"/>
+              <w:right w:val="single" w:sz="4" w:space="0" w:color="auto"/>
+            </w:tcBorders>
+            <w:shd w:val="clear" w:color="auto" w:fill="auto"/>
+            <w:vAlign w:val="center"/>
+            <w:hideMark/>
+          </w:tcPr>
+          <w:p>
+            <w:pPr>
+              <w:spacing w:after="0" w:line="240" w:lineRule="auto"/>
+              <w:rPr>
+                <w:rFonts w:ascii="Calibri" w:eastAsia="Times New Roman" w:hAnsi="Calibri" w:cs="Times New Roman"/>
+                <w:color w:val="000000"/>
+                <w:lang w:eastAsia="pt-BR"/>
+              </w:rPr>
+            </w:pPr>
+            <w:proofErr w:type="gramStart"/>
+            <w:r>
+              <w:rPr>
+                <w:rFonts w:ascii="Calibri" w:eastAsia="Times New Roman" w:hAnsi="Calibri" w:cs="Times New Roman"/>
+                <w:color w:val="000000"/>
+                <w:lang w:eastAsia="pt-BR"/>
+              </w:rPr>
+              <w:t>dissimular</w:t>
+            </w:r>
+            <w:proofErr w:type="gramEnd"/>
+          </w:p>
+        </w:tc>
+        <w:tc>
+          <w:tcPr>
+            <w:tcW w:w="8260" w:type="dxa"/>
+            <w:tcBorders>
+              <w:top w:val="nil"/>
+              <w:left w:val="nil"/>
+              <w:bottom w:val="single" w:sz="4" w:space="0" w:color="auto"/>
+              <w:right w:val="single" w:sz="4" w:space="0" w:color="auto"/>
+            </w:tcBorders>
+            <w:shd w:val="clear" w:color="auto" w:fill="auto"/>
+            <w:vAlign w:val="center"/>
+            <w:hideMark/>
+          </w:tcPr>
+          <w:p>
+            <w:pPr>
+              <w:spacing w:after="0" w:line="240" w:lineRule="auto"/>
+              <w:rPr>
+                <w:rFonts w:ascii="Calibri" w:eastAsia="Times New Roman" w:hAnsi="Calibri" w:cs="Times New Roman"/>
+                <w:color w:val="000000"/>
+                <w:lang w:eastAsia="pt-BR"/>
+              </w:rPr>
+            </w:pPr>
+            <w:proofErr w:type="gramStart"/>
+            <w:r>
+              <w:rPr>
+                <w:rFonts w:ascii="Calibri" w:eastAsia="Times New Roman" w:hAnsi="Calibri" w:cs="Times New Roman"/>
+                <w:color w:val="000000"/>
+                <w:lang w:eastAsia="pt-BR"/>
+              </w:rPr>
+              <w:t>esconder</w:t>
+            </w:r>
+            <w:proofErr w:type="gramEnd"/>
+            <w:r>
+              <w:rPr>
+                <w:rFonts w:ascii="Calibri" w:eastAsia="Times New Roman" w:hAnsi="Calibri" w:cs="Times New Roman"/>
+                <w:color w:val="000000"/>
+                <w:lang w:eastAsia="pt-BR"/>
+              </w:rPr>
+              <w:t xml:space="preserve"> os próprios sentimentos, intenções etc.</w:t>
+            </w:r>
+          </w:p>
+        </w:tc>
+      </w:tr>
+      <w:tr>
+        <w:trPr>
+          <w:trHeight w:val="300"/>
+        </w:trPr>
+        <w:tc>
+          <w:tcPr>
+            <w:tcW w:w="1840" w:type="dxa"/>
+            <w:tcBorders>
+              <w:top w:val="nil"/>
+              <w:left w:val="single" w:sz="4" w:space="0" w:color="auto"/>
+              <w:bottom w:val="single" w:sz="4" w:space="0" w:color="auto"/>
+              <w:right w:val="single" w:sz="4" w:space="0" w:color="auto"/>
+            </w:tcBorders>
+            <w:shd w:val="clear" w:color="auto" w:fill="auto"/>
+            <w:vAlign w:val="center"/>
+            <w:hideMark/>
+          </w:tcPr>
+          <w:p>
+            <w:pPr>
+              <w:spacing w:after="0" w:line="240" w:lineRule="auto"/>
+              <w:rPr>
+                <w:rFonts w:ascii="Calibri" w:eastAsia="Times New Roman" w:hAnsi="Calibri" w:cs="Times New Roman"/>
+                <w:color w:val="000000"/>
+                <w:lang w:eastAsia="pt-BR"/>
+              </w:rPr>
+            </w:pPr>
+            <w:proofErr w:type="gramStart"/>
+            <w:r>
+              <w:rPr>
+                <w:rFonts w:ascii="Calibri" w:eastAsia="Times New Roman" w:hAnsi="Calibri" w:cs="Times New Roman"/>
+                <w:color w:val="000000"/>
+                <w:lang w:eastAsia="pt-BR"/>
+              </w:rPr>
+              <w:t>empacotar</w:t>
+            </w:r>
+            <w:proofErr w:type="gramEnd"/>
+          </w:p>
+        </w:tc>
+        <w:tc>
+          <w:tcPr>
+            <w:tcW w:w="8260" w:type="dxa"/>
+            <w:tcBorders>
+              <w:top w:val="nil"/>
+              <w:left w:val="nil"/>
+              <w:bottom w:val="single" w:sz="4" w:space="0" w:color="auto"/>
+              <w:right w:val="single" w:sz="4" w:space="0" w:color="auto"/>
+            </w:tcBorders>
+            <w:shd w:val="clear" w:color="auto" w:fill="auto"/>
+            <w:vAlign w:val="center"/>
+            <w:hideMark/>
+          </w:tcPr>
+          <w:p>
+            <w:pPr>
+              <w:spacing w:after="0" w:line="240" w:lineRule="auto"/>
+              <w:rPr>
+                <w:rFonts w:ascii="Calibri" w:eastAsia="Times New Roman" w:hAnsi="Calibri" w:cs="Times New Roman"/>
+                <w:color w:val="000000"/>
+                <w:lang w:eastAsia="pt-BR"/>
+              </w:rPr>
+            </w:pPr>
+            <w:proofErr w:type="gramStart"/>
+            <w:r>
+              <w:rPr>
+                <w:rFonts w:ascii="Calibri" w:eastAsia="Times New Roman" w:hAnsi="Calibri" w:cs="Times New Roman"/>
+                <w:color w:val="000000"/>
+                <w:lang w:eastAsia="pt-BR"/>
+              </w:rPr>
+              <w:t>arrumar</w:t>
+            </w:r>
+            <w:proofErr w:type="gramEnd"/>
+            <w:r>
+              <w:rPr>
+                <w:rFonts w:ascii="Calibri" w:eastAsia="Times New Roman" w:hAnsi="Calibri" w:cs="Times New Roman"/>
+                <w:color w:val="000000"/>
+                <w:lang w:eastAsia="pt-BR"/>
+              </w:rPr>
+              <w:t xml:space="preserve"> em pacotes; embalar.</w:t>
+            </w:r>
+          </w:p>
+        </w:tc>
+      </w:tr>
+      <w:tr>
+        <w:trPr>
+          <w:trHeight w:val="300"/>
+        </w:trPr>
+        <w:tc>
+          <w:tcPr>
+            <w:tcW w:w="1840" w:type="dxa"/>
+            <w:tcBorders>
+              <w:top w:val="nil"/>
+              <w:left w:val="single" w:sz="4" w:space="0" w:color="auto"/>
+              <w:bottom w:val="single" w:sz="4" w:space="0" w:color="auto"/>
+              <w:right w:val="single" w:sz="4" w:space="0" w:color="auto"/>
+            </w:tcBorders>
+            <w:shd w:val="clear" w:color="auto" w:fill="auto"/>
+            <w:vAlign w:val="center"/>
+            <w:hideMark/>
+          </w:tcPr>
+          <w:p>
+            <w:pPr>
+              <w:spacing w:after="0" w:line="240" w:lineRule="auto"/>
+              <w:rPr>
+                <w:rFonts w:ascii="Calibri" w:eastAsia="Times New Roman" w:hAnsi="Calibri" w:cs="Times New Roman"/>
+                <w:color w:val="000000"/>
+                <w:lang w:eastAsia="pt-BR"/>
+              </w:rPr>
+            </w:pPr>
+            <w:proofErr w:type="gramStart"/>
+            <w:r>
+              <w:rPr>
+                <w:rFonts w:ascii="Calibri" w:eastAsia="Times New Roman" w:hAnsi="Calibri" w:cs="Times New Roman"/>
+                <w:color w:val="000000"/>
+                <w:lang w:eastAsia="pt-BR"/>
+              </w:rPr>
+              <w:t>encerrar</w:t>
+            </w:r>
+            <w:proofErr w:type="gramEnd"/>
+          </w:p>
+        </w:tc>
+        <w:tc>
+          <w:tcPr>
+            <w:tcW w:w="8260" w:type="dxa"/>
+            <w:tcBorders>
+              <w:top w:val="nil"/>
+              <w:left w:val="nil"/>
+              <w:bottom w:val="single" w:sz="4" w:space="0" w:color="auto"/>
+              <w:right w:val="single" w:sz="4" w:space="0" w:color="auto"/>
+            </w:tcBorders>
+            <w:shd w:val="clear" w:color="auto" w:fill="auto"/>
+            <w:vAlign w:val="center"/>
+            <w:hideMark/>
+          </w:tcPr>
+          <w:p>
+            <w:pPr>
+              <w:spacing w:after="0" w:line="240" w:lineRule="auto"/>
+              <w:rPr>
+                <w:rFonts w:ascii="Calibri" w:eastAsia="Times New Roman" w:hAnsi="Calibri" w:cs="Times New Roman"/>
+                <w:color w:val="000000"/>
+                <w:lang w:eastAsia="pt-BR"/>
+              </w:rPr>
+            </w:pPr>
+            <w:proofErr w:type="gramStart"/>
+            <w:r>
+              <w:rPr>
+                <w:rFonts w:ascii="Calibri" w:eastAsia="Times New Roman" w:hAnsi="Calibri" w:cs="Times New Roman"/>
+                <w:color w:val="000000"/>
+                <w:lang w:eastAsia="pt-BR"/>
+              </w:rPr>
+              <w:t>recolher(</w:t>
+            </w:r>
+            <w:proofErr w:type="gramEnd"/>
+            <w:r>
+              <w:rPr>
+                <w:rFonts w:ascii="Calibri" w:eastAsia="Times New Roman" w:hAnsi="Calibri" w:cs="Times New Roman"/>
+                <w:color w:val="000000"/>
+                <w:lang w:eastAsia="pt-BR"/>
+              </w:rPr>
+              <w:t>-se) ou guardar(-se) em clausura; fechar(-se).</w:t>
+            </w:r>
+          </w:p>
+        </w:tc>
+      </w:tr>
+      <w:tr>
+        <w:trPr>
+          <w:trHeight w:val="300"/>
+        </w:trPr>
+        <w:tc>
+          <w:tcPr>
+            <w:tcW w:w="1840" w:type="dxa"/>
+            <w:tcBorders>
+              <w:top w:val="nil"/>
+              <w:left w:val="single" w:sz="4" w:space="0" w:color="auto"/>
+              <w:bottom w:val="single" w:sz="4" w:space="0" w:color="auto"/>
+              <w:right w:val="single" w:sz="4" w:space="0" w:color="auto"/>
+            </w:tcBorders>
+            <w:shd w:val="clear" w:color="auto" w:fill="auto"/>
+            <w:vAlign w:val="center"/>
+            <w:hideMark/>
+          </w:tcPr>
+          <w:p>
+            <w:pPr>
+              <w:spacing w:after="0" w:line="240" w:lineRule="auto"/>
+              <w:rPr>
+                <w:rFonts w:ascii="Calibri" w:eastAsia="Times New Roman" w:hAnsi="Calibri" w:cs="Times New Roman"/>
+                <w:color w:val="000000"/>
+                <w:lang w:eastAsia="pt-BR"/>
+              </w:rPr>
+            </w:pPr>
+            <w:proofErr w:type="gramStart"/>
+            <w:r>
+              <w:rPr>
+                <w:rFonts w:ascii="Calibri" w:eastAsia="Times New Roman" w:hAnsi="Calibri" w:cs="Times New Roman"/>
+                <w:color w:val="000000"/>
+                <w:lang w:eastAsia="pt-BR"/>
+              </w:rPr>
+              <w:t>exercer</w:t>
+            </w:r>
+            <w:proofErr w:type="gramEnd"/>
+          </w:p>
+        </w:tc>
+        <w:tc>
+          <w:tcPr>
+            <w:tcW w:w="8260" w:type="dxa"/>
+            <w:tcBorders>
+              <w:top w:val="nil"/>
+              <w:left w:val="nil"/>
+              <w:bottom w:val="single" w:sz="4" w:space="0" w:color="auto"/>
+              <w:right w:val="single" w:sz="4" w:space="0" w:color="auto"/>
+            </w:tcBorders>
+            <w:shd w:val="clear" w:color="auto" w:fill="auto"/>
+            <w:vAlign w:val="center"/>
+            <w:hideMark/>
+          </w:tcPr>
+          <w:p>
+            <w:pPr>
+              <w:spacing w:after="0" w:line="240" w:lineRule="auto"/>
+              <w:rPr>
+                <w:rFonts w:ascii="Calibri" w:eastAsia="Times New Roman" w:hAnsi="Calibri" w:cs="Times New Roman"/>
+                <w:color w:val="000000"/>
+                <w:lang w:eastAsia="pt-BR"/>
+              </w:rPr>
+            </w:pPr>
+            <w:proofErr w:type="gramStart"/>
+            <w:r>
+              <w:rPr>
+                <w:rFonts w:ascii="Calibri" w:eastAsia="Times New Roman" w:hAnsi="Calibri" w:cs="Times New Roman"/>
+                <w:color w:val="000000"/>
+                <w:lang w:eastAsia="pt-BR"/>
+              </w:rPr>
+              <w:t>pôr</w:t>
+            </w:r>
+            <w:proofErr w:type="gramEnd"/>
+            <w:r>
+              <w:rPr>
+                <w:rFonts w:ascii="Calibri" w:eastAsia="Times New Roman" w:hAnsi="Calibri" w:cs="Times New Roman"/>
+                <w:color w:val="000000"/>
+                <w:lang w:eastAsia="pt-BR"/>
+              </w:rPr>
+              <w:t xml:space="preserve"> em ação ou em atividade; praticar.</w:t>
+            </w:r>
+          </w:p>
+        </w:tc>
+      </w:tr>
+      <w:tr>
+        <w:trPr>
+          <w:trHeight w:val="300"/>
+        </w:trPr>
+        <w:tc>
+          <w:tcPr>
+            <w:tcW w:w="1840" w:type="dxa"/>
+            <w:tcBorders>
+              <w:top w:val="nil"/>
+              <w:left w:val="single" w:sz="4" w:space="0" w:color="auto"/>
+              <w:bottom w:val="single" w:sz="4" w:space="0" w:color="auto"/>
+              <w:right w:val="single" w:sz="4" w:space="0" w:color="auto"/>
+            </w:tcBorders>
+            <w:shd w:val="clear" w:color="auto" w:fill="auto"/>
+            <w:vAlign w:val="center"/>
+            <w:hideMark/>
+          </w:tcPr>
+          <w:p>
+            <w:pPr>
+              <w:spacing w:after="0" w:line="240" w:lineRule="auto"/>
+              <w:rPr>
+                <w:rFonts w:ascii="Calibri" w:eastAsia="Times New Roman" w:hAnsi="Calibri" w:cs="Times New Roman"/>
+                <w:color w:val="000000"/>
+                <w:lang w:eastAsia="pt-BR"/>
+              </w:rPr>
+            </w:pPr>
+            <w:proofErr w:type="gramStart"/>
+            <w:r>
+              <w:rPr>
+                <w:rFonts w:ascii="Calibri" w:eastAsia="Times New Roman" w:hAnsi="Calibri" w:cs="Times New Roman"/>
+                <w:color w:val="000000"/>
+                <w:lang w:eastAsia="pt-BR"/>
+              </w:rPr>
+              <w:t>existir</w:t>
+            </w:r>
+            <w:proofErr w:type="gramEnd"/>
+          </w:p>
+        </w:tc>
+        <w:tc>
+          <w:tcPr>
+            <w:tcW w:w="8260" w:type="dxa"/>
+            <w:tcBorders>
+              <w:top w:val="nil"/>
+              <w:left w:val="nil"/>
+              <w:bottom w:val="single" w:sz="4" w:space="0" w:color="auto"/>
+              <w:right w:val="single" w:sz="4" w:space="0" w:color="auto"/>
+            </w:tcBorders>
+            <w:shd w:val="clear" w:color="auto" w:fill="auto"/>
+            <w:vAlign w:val="center"/>
+            <w:hideMark/>
+          </w:tcPr>
+          <w:p>
+            <w:pPr>
+              <w:spacing w:after="0" w:line="240" w:lineRule="auto"/>
+              <w:rPr>
+                <w:rFonts w:ascii="Calibri" w:eastAsia="Times New Roman" w:hAnsi="Calibri" w:cs="Times New Roman"/>
+                <w:color w:val="000000"/>
+                <w:lang w:eastAsia="pt-BR"/>
+              </w:rPr>
+            </w:pPr>
+            <w:proofErr w:type="gramStart"/>
+            <w:r>
+              <w:rPr>
+                <w:rFonts w:ascii="Calibri" w:eastAsia="Times New Roman" w:hAnsi="Calibri" w:cs="Times New Roman"/>
+                <w:color w:val="000000"/>
+                <w:lang w:eastAsia="pt-BR"/>
+              </w:rPr>
+              <w:t>ter</w:t>
+            </w:r>
+            <w:proofErr w:type="gramEnd"/>
+            <w:r>
+              <w:rPr>
+                <w:rFonts w:ascii="Calibri" w:eastAsia="Times New Roman" w:hAnsi="Calibri" w:cs="Times New Roman"/>
+                <w:color w:val="000000"/>
+                <w:lang w:eastAsia="pt-BR"/>
+              </w:rPr>
+              <w:t xml:space="preserve"> existência real, ter presença viva; viver, ser.</w:t>
+            </w:r>
+          </w:p>
+        </w:tc>
+      </w:tr>
+      <w:tr>
+        <w:trPr>
+          <w:trHeight w:val="300"/>
+        </w:trPr>
+        <w:tc>
+          <w:tcPr>
+            <w:tcW w:w="1840" w:type="dxa"/>
+            <w:tcBorders>
+              <w:top w:val="nil"/>
+              <w:left w:val="single" w:sz="4" w:space="0" w:color="auto"/>
+              <w:bottom w:val="single" w:sz="4" w:space="0" w:color="auto"/>
+              <w:right w:val="single" w:sz="4" w:space="0" w:color="auto"/>
+            </w:tcBorders>
+            <w:shd w:val="clear" w:color="auto" w:fill="auto"/>
+            <w:vAlign w:val="center"/>
+            <w:hideMark/>
+          </w:tcPr>
+          <w:p>
+            <w:pPr>
+              <w:spacing w:after="0" w:line="240" w:lineRule="auto"/>
+              <w:rPr>
+                <w:rFonts w:ascii="Calibri" w:eastAsia="Times New Roman" w:hAnsi="Calibri" w:cs="Times New Roman"/>
+                <w:color w:val="000000"/>
+                <w:lang w:eastAsia="pt-BR"/>
+              </w:rPr>
+            </w:pPr>
+            <w:proofErr w:type="gramStart"/>
+            <w:r>
+              <w:rPr>
+                <w:rFonts w:ascii="Calibri" w:eastAsia="Times New Roman" w:hAnsi="Calibri" w:cs="Times New Roman"/>
+                <w:color w:val="000000"/>
+                <w:lang w:eastAsia="pt-BR"/>
+              </w:rPr>
+              <w:t>facilitar</w:t>
+            </w:r>
+            <w:proofErr w:type="gramEnd"/>
+          </w:p>
+        </w:tc>
+        <w:tc>
+          <w:tcPr>
+            <w:tcW w:w="8260" w:type="dxa"/>
+            <w:tcBorders>
+              <w:top w:val="nil"/>
+              <w:left w:val="nil"/>
+              <w:bottom w:val="single" w:sz="4" w:space="0" w:color="auto"/>
+              <w:right w:val="single" w:sz="4" w:space="0" w:color="auto"/>
+            </w:tcBorders>
+            <w:shd w:val="clear" w:color="auto" w:fill="auto"/>
+            <w:vAlign w:val="center"/>
+            <w:hideMark/>
+          </w:tcPr>
+          <w:p>
+            <w:pPr>
+              <w:spacing w:after="0" w:line="240" w:lineRule="auto"/>
+              <w:rPr>
+                <w:rFonts w:ascii="Calibri" w:eastAsia="Times New Roman" w:hAnsi="Calibri" w:cs="Times New Roman"/>
+                <w:color w:val="000000"/>
+                <w:lang w:eastAsia="pt-BR"/>
+              </w:rPr>
+            </w:pPr>
+            <w:proofErr w:type="gramStart"/>
+            <w:r>
+              <w:rPr>
+                <w:rFonts w:ascii="Calibri" w:eastAsia="Times New Roman" w:hAnsi="Calibri" w:cs="Times New Roman"/>
+                <w:color w:val="000000"/>
+                <w:lang w:eastAsia="pt-BR"/>
+              </w:rPr>
+              <w:t>tornar</w:t>
+            </w:r>
+            <w:proofErr w:type="gramEnd"/>
+            <w:r>
+              <w:rPr>
+                <w:rFonts w:ascii="Calibri" w:eastAsia="Times New Roman" w:hAnsi="Calibri" w:cs="Times New Roman"/>
+                <w:color w:val="000000"/>
+                <w:lang w:eastAsia="pt-BR"/>
+              </w:rPr>
+              <w:t xml:space="preserve"> ou fazer fácil, ou exequível.</w:t>
+            </w:r>
+          </w:p>
+        </w:tc>
+      </w:tr>
+      <w:tr>
+        <w:trPr>
+          <w:trHeight w:val="600"/>
+        </w:trPr>
+        <w:tc>
+          <w:tcPr>
+            <w:tcW w:w="1840" w:type="dxa"/>
+            <w:tcBorders>
+              <w:top w:val="nil"/>
+              <w:left w:val="single" w:sz="4" w:space="0" w:color="auto"/>
+              <w:bottom w:val="single" w:sz="4" w:space="0" w:color="auto"/>
+              <w:right w:val="single" w:sz="4" w:space="0" w:color="auto"/>
+            </w:tcBorders>
+            <w:shd w:val="clear" w:color="auto" w:fill="auto"/>
+            <w:vAlign w:val="center"/>
+            <w:hideMark/>
+          </w:tcPr>
+          <w:p>
+            <w:pPr>
+              <w:spacing w:after="0" w:line="240" w:lineRule="auto"/>
+              <w:rPr>
+                <w:rFonts w:ascii="Calibri" w:eastAsia="Times New Roman" w:hAnsi="Calibri" w:cs="Times New Roman"/>
+                <w:color w:val="000000"/>
+                <w:lang w:eastAsia="pt-BR"/>
+              </w:rPr>
+            </w:pPr>
+            <w:proofErr w:type="gramStart"/>
+            <w:r>
+              <w:rPr>
+                <w:rFonts w:ascii="Calibri" w:eastAsia="Times New Roman" w:hAnsi="Calibri" w:cs="Times New Roman"/>
+                <w:color w:val="000000"/>
+                <w:lang w:eastAsia="pt-BR"/>
+              </w:rPr>
+              <w:t>falsificar</w:t>
+            </w:r>
+            <w:proofErr w:type="gramEnd"/>
+          </w:p>
+        </w:tc>
+        <w:tc>
+          <w:tcPr>
+            <w:tcW w:w="8260" w:type="dxa"/>
+            <w:tcBorders>
+              <w:top w:val="nil"/>
+              <w:left w:val="nil"/>
+              <w:bottom w:val="single" w:sz="4" w:space="0" w:color="auto"/>
+              <w:right w:val="single" w:sz="4" w:space="0" w:color="auto"/>
+            </w:tcBorders>
+            <w:shd w:val="clear" w:color="auto" w:fill="auto"/>
+            <w:vAlign w:val="center"/>
+            <w:hideMark/>
+          </w:tcPr>
+          <w:p>
+            <w:pPr>
+              <w:spacing w:after="0" w:line="240" w:lineRule="auto"/>
+              <w:rPr>
+                <w:rFonts w:ascii="Calibri" w:eastAsia="Times New Roman" w:hAnsi="Calibri" w:cs="Times New Roman"/>
+                <w:color w:val="000000"/>
+                <w:lang w:eastAsia="pt-BR"/>
+              </w:rPr>
+            </w:pPr>
+            <w:proofErr w:type="gramStart"/>
+            <w:r>
+              <w:rPr>
+                <w:rFonts w:ascii="Calibri" w:eastAsia="Times New Roman" w:hAnsi="Calibri" w:cs="Times New Roman"/>
+                <w:color w:val="000000"/>
+                <w:lang w:eastAsia="pt-BR"/>
+              </w:rPr>
+              <w:t>dar</w:t>
+            </w:r>
+            <w:proofErr w:type="gramEnd"/>
+            <w:r>
+              <w:rPr>
+                <w:rFonts w:ascii="Calibri" w:eastAsia="Times New Roman" w:hAnsi="Calibri" w:cs="Times New Roman"/>
+                <w:color w:val="000000"/>
+                <w:lang w:eastAsia="pt-BR"/>
+              </w:rPr>
+              <w:t xml:space="preserve"> aparência enganadora com o fim de fraudar, de contrafazer alterando o valor, de fazer passar por verdadeiro o que não é.</w:t>
+            </w:r>
+          </w:p>
+        </w:tc>
+      </w:tr>
+      <w:tr>
+        <w:trPr>
+          <w:trHeight w:val="300"/>
+        </w:trPr>
+        <w:tc>
+          <w:tcPr>
+            <w:tcW w:w="1840" w:type="dxa"/>
+            <w:tcBorders>
+              <w:top w:val="nil"/>
+              <w:left w:val="single" w:sz="4" w:space="0" w:color="auto"/>
+              <w:bottom w:val="single" w:sz="4" w:space="0" w:color="auto"/>
+              <w:right w:val="single" w:sz="4" w:space="0" w:color="auto"/>
+            </w:tcBorders>
+            <w:shd w:val="clear" w:color="auto" w:fill="auto"/>
+            <w:vAlign w:val="center"/>
+            <w:hideMark/>
+          </w:tcPr>
+          <w:p>
+            <w:pPr>
+              <w:spacing w:after="0" w:line="240" w:lineRule="auto"/>
+              <w:rPr>
+                <w:rFonts w:ascii="Calibri" w:eastAsia="Times New Roman" w:hAnsi="Calibri" w:cs="Times New Roman"/>
+                <w:color w:val="000000"/>
+                <w:lang w:eastAsia="pt-BR"/>
+              </w:rPr>
+            </w:pPr>
+            <w:proofErr w:type="gramStart"/>
+            <w:r>
+              <w:rPr>
+                <w:rFonts w:ascii="Calibri" w:eastAsia="Times New Roman" w:hAnsi="Calibri" w:cs="Times New Roman"/>
+                <w:color w:val="000000"/>
+                <w:lang w:eastAsia="pt-BR"/>
+              </w:rPr>
+              <w:lastRenderedPageBreak/>
+              <w:t>fornecer</w:t>
+            </w:r>
+            <w:proofErr w:type="gramEnd"/>
+          </w:p>
+        </w:tc>
+        <w:tc>
+          <w:tcPr>
+            <w:tcW w:w="8260" w:type="dxa"/>
+            <w:tcBorders>
+              <w:top w:val="nil"/>
+              <w:left w:val="nil"/>
+              <w:bottom w:val="single" w:sz="4" w:space="0" w:color="auto"/>
+              <w:right w:val="single" w:sz="4" w:space="0" w:color="auto"/>
+            </w:tcBorders>
+            <w:shd w:val="clear" w:color="auto" w:fill="auto"/>
+            <w:vAlign w:val="center"/>
+            <w:hideMark/>
+          </w:tcPr>
+          <w:p>
+            <w:pPr>
+              <w:spacing w:after="0" w:line="240" w:lineRule="auto"/>
+              <w:rPr>
+                <w:rFonts w:ascii="Calibri" w:eastAsia="Times New Roman" w:hAnsi="Calibri" w:cs="Times New Roman"/>
+                <w:color w:val="000000"/>
+                <w:lang w:eastAsia="pt-BR"/>
+              </w:rPr>
+            </w:pPr>
+            <w:proofErr w:type="gramStart"/>
+            <w:r>
+              <w:rPr>
+                <w:rFonts w:ascii="Calibri" w:eastAsia="Times New Roman" w:hAnsi="Calibri" w:cs="Times New Roman"/>
+                <w:color w:val="000000"/>
+                <w:lang w:eastAsia="pt-BR"/>
+              </w:rPr>
+              <w:t>pôr</w:t>
+            </w:r>
+            <w:proofErr w:type="gramEnd"/>
+            <w:r>
+              <w:rPr>
+                <w:rFonts w:ascii="Calibri" w:eastAsia="Times New Roman" w:hAnsi="Calibri" w:cs="Times New Roman"/>
+                <w:color w:val="000000"/>
+                <w:lang w:eastAsia="pt-BR"/>
+              </w:rPr>
+              <w:t xml:space="preserve"> ao alcance; proporcionar, facilitar.</w:t>
+            </w:r>
+          </w:p>
+        </w:tc>
+      </w:tr>
+      <w:tr>
+        <w:trPr>
+          <w:trHeight w:val="300"/>
+        </w:trPr>
+        <w:tc>
+          <w:tcPr>
+            <w:tcW w:w="1840" w:type="dxa"/>
+            <w:tcBorders>
+              <w:top w:val="nil"/>
+              <w:left w:val="single" w:sz="4" w:space="0" w:color="auto"/>
+              <w:bottom w:val="single" w:sz="4" w:space="0" w:color="auto"/>
+              <w:right w:val="single" w:sz="4" w:space="0" w:color="auto"/>
+            </w:tcBorders>
+            <w:shd w:val="clear" w:color="auto" w:fill="auto"/>
+            <w:vAlign w:val="center"/>
+            <w:hideMark/>
+          </w:tcPr>
+          <w:p>
+            <w:pPr>
+              <w:spacing w:after="0" w:line="240" w:lineRule="auto"/>
+              <w:rPr>
+                <w:rFonts w:ascii="Calibri" w:eastAsia="Times New Roman" w:hAnsi="Calibri" w:cs="Times New Roman"/>
+                <w:color w:val="000000"/>
+                <w:lang w:eastAsia="pt-BR"/>
+              </w:rPr>
+            </w:pPr>
+            <w:proofErr w:type="gramStart"/>
+            <w:r>
+              <w:rPr>
+                <w:rFonts w:ascii="Calibri" w:eastAsia="Times New Roman" w:hAnsi="Calibri" w:cs="Times New Roman"/>
+                <w:color w:val="000000"/>
+                <w:lang w:eastAsia="pt-BR"/>
+              </w:rPr>
+              <w:t>fracionar</w:t>
+            </w:r>
+            <w:proofErr w:type="gramEnd"/>
+          </w:p>
+        </w:tc>
+        <w:tc>
+          <w:tcPr>
+            <w:tcW w:w="8260" w:type="dxa"/>
+            <w:tcBorders>
+              <w:top w:val="nil"/>
+              <w:left w:val="nil"/>
+              <w:bottom w:val="single" w:sz="4" w:space="0" w:color="auto"/>
+              <w:right w:val="single" w:sz="4" w:space="0" w:color="auto"/>
+            </w:tcBorders>
+            <w:shd w:val="clear" w:color="auto" w:fill="auto"/>
+            <w:vAlign w:val="center"/>
+            <w:hideMark/>
+          </w:tcPr>
+          <w:p>
+            <w:pPr>
+              <w:spacing w:after="0" w:line="240" w:lineRule="auto"/>
+              <w:rPr>
+                <w:rFonts w:ascii="Calibri" w:eastAsia="Times New Roman" w:hAnsi="Calibri" w:cs="Times New Roman"/>
+                <w:color w:val="000000"/>
+                <w:lang w:eastAsia="pt-BR"/>
+              </w:rPr>
+            </w:pPr>
+            <w:proofErr w:type="gramStart"/>
+            <w:r>
+              <w:rPr>
+                <w:rFonts w:ascii="Calibri" w:eastAsia="Times New Roman" w:hAnsi="Calibri" w:cs="Times New Roman"/>
+                <w:color w:val="000000"/>
+                <w:lang w:eastAsia="pt-BR"/>
+              </w:rPr>
+              <w:t>dividir(</w:t>
+            </w:r>
+            <w:proofErr w:type="gramEnd"/>
+            <w:r>
+              <w:rPr>
+                <w:rFonts w:ascii="Calibri" w:eastAsia="Times New Roman" w:hAnsi="Calibri" w:cs="Times New Roman"/>
+                <w:color w:val="000000"/>
+                <w:lang w:eastAsia="pt-BR"/>
+              </w:rPr>
+              <w:t>-se) [um todo] em frações, em partes; fragmentar(-se), separar(-se).</w:t>
+            </w:r>
+          </w:p>
+        </w:tc>
+      </w:tr>
+      <w:tr>
+        <w:trPr>
+          <w:trHeight w:val="300"/>
+        </w:trPr>
+        <w:tc>
+          <w:tcPr>
+            <w:tcW w:w="1840" w:type="dxa"/>
+            <w:tcBorders>
+              <w:top w:val="nil"/>
+              <w:left w:val="single" w:sz="4" w:space="0" w:color="auto"/>
+              <w:bottom w:val="single" w:sz="4" w:space="0" w:color="auto"/>
+              <w:right w:val="single" w:sz="4" w:space="0" w:color="auto"/>
+            </w:tcBorders>
+            <w:shd w:val="clear" w:color="auto" w:fill="auto"/>
+            <w:vAlign w:val="center"/>
+            <w:hideMark/>
+          </w:tcPr>
+          <w:p>
+            <w:pPr>
+              <w:spacing w:after="0" w:line="240" w:lineRule="auto"/>
+              <w:rPr>
+                <w:rFonts w:ascii="Calibri" w:eastAsia="Times New Roman" w:hAnsi="Calibri" w:cs="Times New Roman"/>
+                <w:color w:val="000000"/>
+                <w:lang w:eastAsia="pt-BR"/>
+              </w:rPr>
+            </w:pPr>
+            <w:proofErr w:type="gramStart"/>
+            <w:r>
+              <w:rPr>
+                <w:rFonts w:ascii="Calibri" w:eastAsia="Times New Roman" w:hAnsi="Calibri" w:cs="Times New Roman"/>
+                <w:color w:val="000000"/>
+                <w:lang w:eastAsia="pt-BR"/>
+              </w:rPr>
+              <w:t>fragmentar</w:t>
+            </w:r>
+            <w:proofErr w:type="gramEnd"/>
+          </w:p>
+        </w:tc>
+        <w:tc>
+          <w:tcPr>
+            <w:tcW w:w="8260" w:type="dxa"/>
+            <w:tcBorders>
+              <w:top w:val="nil"/>
+              <w:left w:val="nil"/>
+              <w:bottom w:val="single" w:sz="4" w:space="0" w:color="auto"/>
+              <w:right w:val="single" w:sz="4" w:space="0" w:color="auto"/>
+            </w:tcBorders>
+            <w:shd w:val="clear" w:color="auto" w:fill="auto"/>
+            <w:vAlign w:val="center"/>
+            <w:hideMark/>
+          </w:tcPr>
+          <w:p>
+            <w:pPr>
+              <w:spacing w:after="0" w:line="240" w:lineRule="auto"/>
+              <w:rPr>
+                <w:rFonts w:ascii="Calibri" w:eastAsia="Times New Roman" w:hAnsi="Calibri" w:cs="Times New Roman"/>
+                <w:color w:val="000000"/>
+                <w:lang w:eastAsia="pt-BR"/>
+              </w:rPr>
+            </w:pPr>
+            <w:proofErr w:type="gramStart"/>
+            <w:r>
+              <w:rPr>
+                <w:rFonts w:ascii="Calibri" w:eastAsia="Times New Roman" w:hAnsi="Calibri" w:cs="Times New Roman"/>
+                <w:color w:val="000000"/>
+                <w:lang w:eastAsia="pt-BR"/>
+              </w:rPr>
+              <w:t>reduzir</w:t>
+            </w:r>
+            <w:proofErr w:type="gramEnd"/>
+            <w:r>
+              <w:rPr>
+                <w:rFonts w:ascii="Calibri" w:eastAsia="Times New Roman" w:hAnsi="Calibri" w:cs="Times New Roman"/>
+                <w:color w:val="000000"/>
+                <w:lang w:eastAsia="pt-BR"/>
+              </w:rPr>
+              <w:t xml:space="preserve"> a ou fazer-se em fragmentos; fracionar(-se), quebrar(-se).</w:t>
+            </w:r>
+          </w:p>
+        </w:tc>
+      </w:tr>
+      <w:tr>
+        <w:trPr>
+          <w:trHeight w:val="600"/>
+        </w:trPr>
+        <w:tc>
+          <w:tcPr>
+            <w:tcW w:w="1840" w:type="dxa"/>
+            <w:tcBorders>
+              <w:top w:val="nil"/>
+              <w:left w:val="single" w:sz="4" w:space="0" w:color="auto"/>
+              <w:bottom w:val="single" w:sz="4" w:space="0" w:color="auto"/>
+              <w:right w:val="single" w:sz="4" w:space="0" w:color="auto"/>
+            </w:tcBorders>
+            <w:shd w:val="clear" w:color="auto" w:fill="auto"/>
+            <w:vAlign w:val="center"/>
+            <w:hideMark/>
+          </w:tcPr>
+          <w:p>
+            <w:pPr>
+              <w:spacing w:after="0" w:line="240" w:lineRule="auto"/>
+              <w:rPr>
+                <w:rFonts w:ascii="Calibri" w:eastAsia="Times New Roman" w:hAnsi="Calibri" w:cs="Times New Roman"/>
+                <w:color w:val="000000"/>
+                <w:lang w:eastAsia="pt-BR"/>
+              </w:rPr>
+            </w:pPr>
+            <w:proofErr w:type="gramStart"/>
+            <w:r>
+              <w:rPr>
+                <w:rFonts w:ascii="Calibri" w:eastAsia="Times New Roman" w:hAnsi="Calibri" w:cs="Times New Roman"/>
+                <w:color w:val="000000"/>
+                <w:lang w:eastAsia="pt-BR"/>
+              </w:rPr>
+              <w:t>identificar</w:t>
+            </w:r>
+            <w:proofErr w:type="gramEnd"/>
+          </w:p>
+        </w:tc>
+        <w:tc>
+          <w:tcPr>
+            <w:tcW w:w="8260" w:type="dxa"/>
+            <w:tcBorders>
+              <w:top w:val="nil"/>
+              <w:left w:val="nil"/>
+              <w:bottom w:val="single" w:sz="4" w:space="0" w:color="auto"/>
+              <w:right w:val="single" w:sz="4" w:space="0" w:color="auto"/>
+            </w:tcBorders>
+            <w:shd w:val="clear" w:color="auto" w:fill="auto"/>
+            <w:vAlign w:val="center"/>
+            <w:hideMark/>
+          </w:tcPr>
+          <w:p>
+            <w:pPr>
+              <w:spacing w:after="0" w:line="240" w:lineRule="auto"/>
+              <w:rPr>
+                <w:rFonts w:ascii="Calibri" w:eastAsia="Times New Roman" w:hAnsi="Calibri" w:cs="Times New Roman"/>
+                <w:color w:val="000000"/>
+                <w:lang w:eastAsia="pt-BR"/>
+              </w:rPr>
+            </w:pPr>
+            <w:proofErr w:type="gramStart"/>
+            <w:r>
+              <w:rPr>
+                <w:rFonts w:ascii="Calibri" w:eastAsia="Times New Roman" w:hAnsi="Calibri" w:cs="Times New Roman"/>
+                <w:color w:val="000000"/>
+                <w:lang w:eastAsia="pt-BR"/>
+              </w:rPr>
+              <w:t>dizer</w:t>
+            </w:r>
+            <w:proofErr w:type="gramEnd"/>
+            <w:r>
+              <w:rPr>
+                <w:rFonts w:ascii="Calibri" w:eastAsia="Times New Roman" w:hAnsi="Calibri" w:cs="Times New Roman"/>
+                <w:color w:val="000000"/>
+                <w:lang w:eastAsia="pt-BR"/>
+              </w:rPr>
+              <w:t xml:space="preserve"> quem é; determinar ou comprovar a identidade de (algo, alguém ou de si mesmo).</w:t>
+            </w:r>
+          </w:p>
+        </w:tc>
+      </w:tr>
+      <w:tr>
+        <w:trPr>
+          <w:trHeight w:val="300"/>
+        </w:trPr>
+        <w:tc>
+          <w:tcPr>
+            <w:tcW w:w="1840" w:type="dxa"/>
+            <w:tcBorders>
+              <w:top w:val="nil"/>
+              <w:left w:val="single" w:sz="4" w:space="0" w:color="auto"/>
+              <w:bottom w:val="single" w:sz="4" w:space="0" w:color="auto"/>
+              <w:right w:val="single" w:sz="4" w:space="0" w:color="auto"/>
+            </w:tcBorders>
+            <w:shd w:val="clear" w:color="auto" w:fill="auto"/>
+            <w:vAlign w:val="center"/>
+            <w:hideMark/>
+          </w:tcPr>
+          <w:p>
+            <w:pPr>
+              <w:spacing w:after="0" w:line="240" w:lineRule="auto"/>
+              <w:rPr>
+                <w:rFonts w:ascii="Calibri" w:eastAsia="Times New Roman" w:hAnsi="Calibri" w:cs="Times New Roman"/>
+                <w:color w:val="000000"/>
+                <w:lang w:eastAsia="pt-BR"/>
+              </w:rPr>
+            </w:pPr>
+            <w:proofErr w:type="gramStart"/>
+            <w:r>
+              <w:rPr>
+                <w:rFonts w:ascii="Calibri" w:eastAsia="Times New Roman" w:hAnsi="Calibri" w:cs="Times New Roman"/>
+                <w:color w:val="000000"/>
+                <w:lang w:eastAsia="pt-BR"/>
+              </w:rPr>
+              <w:t>induzir</w:t>
+            </w:r>
+            <w:proofErr w:type="gramEnd"/>
+          </w:p>
+        </w:tc>
+        <w:tc>
+          <w:tcPr>
+            <w:tcW w:w="8260" w:type="dxa"/>
+            <w:tcBorders>
+              <w:top w:val="nil"/>
+              <w:left w:val="nil"/>
+              <w:bottom w:val="single" w:sz="4" w:space="0" w:color="auto"/>
+              <w:right w:val="single" w:sz="4" w:space="0" w:color="auto"/>
+            </w:tcBorders>
+            <w:shd w:val="clear" w:color="auto" w:fill="auto"/>
+            <w:vAlign w:val="center"/>
+            <w:hideMark/>
+          </w:tcPr>
+          <w:p>
+            <w:pPr>
+              <w:spacing w:after="0" w:line="240" w:lineRule="auto"/>
+              <w:rPr>
+                <w:rFonts w:ascii="Calibri" w:eastAsia="Times New Roman" w:hAnsi="Calibri" w:cs="Times New Roman"/>
+                <w:color w:val="000000"/>
+                <w:lang w:eastAsia="pt-BR"/>
+              </w:rPr>
+            </w:pPr>
+            <w:proofErr w:type="gramStart"/>
+            <w:r>
+              <w:rPr>
+                <w:rFonts w:ascii="Calibri" w:eastAsia="Times New Roman" w:hAnsi="Calibri" w:cs="Times New Roman"/>
+                <w:color w:val="000000"/>
+                <w:lang w:eastAsia="pt-BR"/>
+              </w:rPr>
+              <w:t>ser</w:t>
+            </w:r>
+            <w:proofErr w:type="gramEnd"/>
+            <w:r>
+              <w:rPr>
+                <w:rFonts w:ascii="Calibri" w:eastAsia="Times New Roman" w:hAnsi="Calibri" w:cs="Times New Roman"/>
+                <w:color w:val="000000"/>
+                <w:lang w:eastAsia="pt-BR"/>
+              </w:rPr>
+              <w:t xml:space="preserve"> causa ou motivo de; inspirar, provocar.</w:t>
+            </w:r>
+          </w:p>
+        </w:tc>
+      </w:tr>
+      <w:tr>
+        <w:trPr>
+          <w:trHeight w:val="300"/>
+        </w:trPr>
+        <w:tc>
+          <w:tcPr>
+            <w:tcW w:w="1840" w:type="dxa"/>
+            <w:tcBorders>
+              <w:top w:val="nil"/>
+              <w:left w:val="single" w:sz="4" w:space="0" w:color="auto"/>
+              <w:bottom w:val="single" w:sz="4" w:space="0" w:color="auto"/>
+              <w:right w:val="single" w:sz="4" w:space="0" w:color="auto"/>
+            </w:tcBorders>
+            <w:shd w:val="clear" w:color="auto" w:fill="auto"/>
+            <w:vAlign w:val="center"/>
+            <w:hideMark/>
+          </w:tcPr>
+          <w:p>
+            <w:pPr>
+              <w:spacing w:after="0" w:line="240" w:lineRule="auto"/>
+              <w:rPr>
+                <w:rFonts w:ascii="Calibri" w:eastAsia="Times New Roman" w:hAnsi="Calibri" w:cs="Times New Roman"/>
+                <w:color w:val="000000"/>
+                <w:lang w:eastAsia="pt-BR"/>
+              </w:rPr>
+            </w:pPr>
+            <w:proofErr w:type="gramStart"/>
+            <w:r>
+              <w:rPr>
+                <w:rFonts w:ascii="Calibri" w:eastAsia="Times New Roman" w:hAnsi="Calibri" w:cs="Times New Roman"/>
+                <w:color w:val="000000"/>
+                <w:lang w:eastAsia="pt-BR"/>
+              </w:rPr>
+              <w:t>informar</w:t>
+            </w:r>
+            <w:proofErr w:type="gramEnd"/>
+          </w:p>
+        </w:tc>
+        <w:tc>
+          <w:tcPr>
+            <w:tcW w:w="8260" w:type="dxa"/>
+            <w:tcBorders>
+              <w:top w:val="nil"/>
+              <w:left w:val="nil"/>
+              <w:bottom w:val="single" w:sz="4" w:space="0" w:color="auto"/>
+              <w:right w:val="single" w:sz="4" w:space="0" w:color="auto"/>
+            </w:tcBorders>
+            <w:shd w:val="clear" w:color="auto" w:fill="auto"/>
+            <w:vAlign w:val="center"/>
+            <w:hideMark/>
+          </w:tcPr>
+          <w:p>
+            <w:pPr>
+              <w:spacing w:after="0" w:line="240" w:lineRule="auto"/>
+              <w:rPr>
+                <w:rFonts w:ascii="Calibri" w:eastAsia="Times New Roman" w:hAnsi="Calibri" w:cs="Times New Roman"/>
+                <w:color w:val="000000"/>
+                <w:lang w:eastAsia="pt-BR"/>
+              </w:rPr>
+            </w:pPr>
+            <w:proofErr w:type="gramStart"/>
+            <w:r>
+              <w:rPr>
+                <w:rFonts w:ascii="Calibri" w:eastAsia="Times New Roman" w:hAnsi="Calibri" w:cs="Times New Roman"/>
+                <w:color w:val="000000"/>
+                <w:lang w:eastAsia="pt-BR"/>
+              </w:rPr>
+              <w:t>notificar</w:t>
+            </w:r>
+            <w:proofErr w:type="gramEnd"/>
+            <w:r>
+              <w:rPr>
+                <w:rFonts w:ascii="Calibri" w:eastAsia="Times New Roman" w:hAnsi="Calibri" w:cs="Times New Roman"/>
+                <w:color w:val="000000"/>
+                <w:lang w:eastAsia="pt-BR"/>
+              </w:rPr>
+              <w:t>, fazer saber, dar conhecimento ou tomar ciência de.</w:t>
+            </w:r>
+          </w:p>
+        </w:tc>
+      </w:tr>
+      <w:tr>
+        <w:trPr>
+          <w:trHeight w:val="300"/>
+        </w:trPr>
+        <w:tc>
+          <w:tcPr>
+            <w:tcW w:w="1840" w:type="dxa"/>
+            <w:tcBorders>
+              <w:top w:val="nil"/>
+              <w:left w:val="single" w:sz="4" w:space="0" w:color="auto"/>
+              <w:bottom w:val="single" w:sz="4" w:space="0" w:color="auto"/>
+              <w:right w:val="single" w:sz="4" w:space="0" w:color="auto"/>
+            </w:tcBorders>
+            <w:shd w:val="clear" w:color="auto" w:fill="auto"/>
+            <w:vAlign w:val="center"/>
+            <w:hideMark/>
+          </w:tcPr>
+          <w:p>
+            <w:pPr>
+              <w:spacing w:after="0" w:line="240" w:lineRule="auto"/>
+              <w:rPr>
+                <w:rFonts w:ascii="Calibri" w:eastAsia="Times New Roman" w:hAnsi="Calibri" w:cs="Times New Roman"/>
+                <w:color w:val="000000"/>
+                <w:lang w:eastAsia="pt-BR"/>
+              </w:rPr>
+            </w:pPr>
+            <w:proofErr w:type="gramStart"/>
+            <w:r>
+              <w:rPr>
+                <w:rFonts w:ascii="Calibri" w:eastAsia="Times New Roman" w:hAnsi="Calibri" w:cs="Times New Roman"/>
+                <w:color w:val="000000"/>
+                <w:lang w:eastAsia="pt-BR"/>
+              </w:rPr>
+              <w:t>justificar</w:t>
+            </w:r>
+            <w:proofErr w:type="gramEnd"/>
+          </w:p>
+        </w:tc>
+        <w:tc>
+          <w:tcPr>
+            <w:tcW w:w="8260" w:type="dxa"/>
+            <w:tcBorders>
+              <w:top w:val="nil"/>
+              <w:left w:val="nil"/>
+              <w:bottom w:val="single" w:sz="4" w:space="0" w:color="auto"/>
+              <w:right w:val="single" w:sz="4" w:space="0" w:color="auto"/>
+            </w:tcBorders>
+            <w:shd w:val="clear" w:color="auto" w:fill="auto"/>
+            <w:vAlign w:val="center"/>
+            <w:hideMark/>
+          </w:tcPr>
+          <w:p>
+            <w:pPr>
+              <w:spacing w:after="0" w:line="240" w:lineRule="auto"/>
+              <w:rPr>
+                <w:rFonts w:ascii="Calibri" w:eastAsia="Times New Roman" w:hAnsi="Calibri" w:cs="Times New Roman"/>
+                <w:color w:val="000000"/>
+                <w:lang w:eastAsia="pt-BR"/>
+              </w:rPr>
+            </w:pPr>
+            <w:proofErr w:type="gramStart"/>
+            <w:r>
+              <w:rPr>
+                <w:rFonts w:ascii="Calibri" w:eastAsia="Times New Roman" w:hAnsi="Calibri" w:cs="Times New Roman"/>
+                <w:color w:val="000000"/>
+                <w:lang w:eastAsia="pt-BR"/>
+              </w:rPr>
+              <w:t>demonstrar</w:t>
+            </w:r>
+            <w:proofErr w:type="gramEnd"/>
+            <w:r>
+              <w:rPr>
+                <w:rFonts w:ascii="Calibri" w:eastAsia="Times New Roman" w:hAnsi="Calibri" w:cs="Times New Roman"/>
+                <w:color w:val="000000"/>
+                <w:lang w:eastAsia="pt-BR"/>
+              </w:rPr>
+              <w:t xml:space="preserve"> que é justo ou necessário; ser justificável, ter cabimento.</w:t>
+            </w:r>
+          </w:p>
+        </w:tc>
+      </w:tr>
+      <w:tr>
+        <w:trPr>
+          <w:trHeight w:val="300"/>
+        </w:trPr>
+        <w:tc>
+          <w:tcPr>
+            <w:tcW w:w="1840" w:type="dxa"/>
+            <w:tcBorders>
+              <w:top w:val="nil"/>
+              <w:left w:val="single" w:sz="4" w:space="0" w:color="auto"/>
+              <w:bottom w:val="single" w:sz="4" w:space="0" w:color="auto"/>
+              <w:right w:val="single" w:sz="4" w:space="0" w:color="auto"/>
+            </w:tcBorders>
+            <w:shd w:val="clear" w:color="auto" w:fill="auto"/>
+            <w:vAlign w:val="center"/>
+            <w:hideMark/>
+          </w:tcPr>
+          <w:p>
+            <w:pPr>
+              <w:spacing w:after="0" w:line="240" w:lineRule="auto"/>
+              <w:rPr>
+                <w:rFonts w:ascii="Calibri" w:eastAsia="Times New Roman" w:hAnsi="Calibri" w:cs="Times New Roman"/>
+                <w:color w:val="000000"/>
+                <w:lang w:eastAsia="pt-BR"/>
+              </w:rPr>
+            </w:pPr>
+            <w:proofErr w:type="gramStart"/>
+            <w:r>
+              <w:rPr>
+                <w:rFonts w:ascii="Calibri" w:eastAsia="Times New Roman" w:hAnsi="Calibri" w:cs="Times New Roman"/>
+                <w:color w:val="000000"/>
+                <w:lang w:eastAsia="pt-BR"/>
+              </w:rPr>
+              <w:t>localizar</w:t>
+            </w:r>
+            <w:proofErr w:type="gramEnd"/>
+          </w:p>
+        </w:tc>
+        <w:tc>
+          <w:tcPr>
+            <w:tcW w:w="8260" w:type="dxa"/>
+            <w:tcBorders>
+              <w:top w:val="nil"/>
+              <w:left w:val="nil"/>
+              <w:bottom w:val="single" w:sz="4" w:space="0" w:color="auto"/>
+              <w:right w:val="single" w:sz="4" w:space="0" w:color="auto"/>
+            </w:tcBorders>
+            <w:shd w:val="clear" w:color="auto" w:fill="auto"/>
+            <w:vAlign w:val="center"/>
+            <w:hideMark/>
+          </w:tcPr>
+          <w:p>
+            <w:pPr>
+              <w:spacing w:after="0" w:line="240" w:lineRule="auto"/>
+              <w:rPr>
+                <w:rFonts w:ascii="Calibri" w:eastAsia="Times New Roman" w:hAnsi="Calibri" w:cs="Times New Roman"/>
+                <w:color w:val="000000"/>
+                <w:lang w:eastAsia="pt-BR"/>
+              </w:rPr>
+            </w:pPr>
+            <w:proofErr w:type="gramStart"/>
+            <w:r>
+              <w:rPr>
+                <w:rFonts w:ascii="Calibri" w:eastAsia="Times New Roman" w:hAnsi="Calibri" w:cs="Times New Roman"/>
+                <w:color w:val="000000"/>
+                <w:lang w:eastAsia="pt-BR"/>
+              </w:rPr>
+              <w:t>determinar</w:t>
+            </w:r>
+            <w:proofErr w:type="gramEnd"/>
+            <w:r>
+              <w:rPr>
+                <w:rFonts w:ascii="Calibri" w:eastAsia="Times New Roman" w:hAnsi="Calibri" w:cs="Times New Roman"/>
+                <w:color w:val="000000"/>
+                <w:lang w:eastAsia="pt-BR"/>
+              </w:rPr>
+              <w:t xml:space="preserve"> o local onde se encontra (pessoa ou coisa) ou de onde se origina.</w:t>
+            </w:r>
+          </w:p>
+        </w:tc>
+      </w:tr>
+      <w:tr>
+        <w:trPr>
+          <w:trHeight w:val="300"/>
+        </w:trPr>
+        <w:tc>
+          <w:tcPr>
+            <w:tcW w:w="1840" w:type="dxa"/>
+            <w:tcBorders>
+              <w:top w:val="nil"/>
+              <w:left w:val="single" w:sz="4" w:space="0" w:color="auto"/>
+              <w:bottom w:val="single" w:sz="4" w:space="0" w:color="auto"/>
+              <w:right w:val="single" w:sz="4" w:space="0" w:color="auto"/>
+            </w:tcBorders>
+            <w:shd w:val="clear" w:color="auto" w:fill="auto"/>
+            <w:vAlign w:val="center"/>
+            <w:hideMark/>
+          </w:tcPr>
+          <w:p>
+            <w:pPr>
+              <w:spacing w:after="0" w:line="240" w:lineRule="auto"/>
+              <w:rPr>
+                <w:rFonts w:ascii="Calibri" w:eastAsia="Times New Roman" w:hAnsi="Calibri" w:cs="Times New Roman"/>
+                <w:color w:val="000000"/>
+                <w:lang w:eastAsia="pt-BR"/>
+              </w:rPr>
+            </w:pPr>
+            <w:proofErr w:type="gramStart"/>
+            <w:r>
+              <w:rPr>
+                <w:rFonts w:ascii="Calibri" w:eastAsia="Times New Roman" w:hAnsi="Calibri" w:cs="Times New Roman"/>
+                <w:color w:val="000000"/>
+                <w:lang w:eastAsia="pt-BR"/>
+              </w:rPr>
+              <w:t>manter</w:t>
+            </w:r>
+            <w:proofErr w:type="gramEnd"/>
+          </w:p>
+        </w:tc>
+        <w:tc>
+          <w:tcPr>
+            <w:tcW w:w="8260" w:type="dxa"/>
+            <w:tcBorders>
+              <w:top w:val="nil"/>
+              <w:left w:val="nil"/>
+              <w:bottom w:val="single" w:sz="4" w:space="0" w:color="auto"/>
+              <w:right w:val="single" w:sz="4" w:space="0" w:color="auto"/>
+            </w:tcBorders>
+            <w:shd w:val="clear" w:color="auto" w:fill="auto"/>
+            <w:vAlign w:val="center"/>
+            <w:hideMark/>
+          </w:tcPr>
+          <w:p>
+            <w:pPr>
+              <w:spacing w:after="0" w:line="240" w:lineRule="auto"/>
+              <w:rPr>
+                <w:rFonts w:ascii="Calibri" w:eastAsia="Times New Roman" w:hAnsi="Calibri" w:cs="Times New Roman"/>
+                <w:color w:val="000000"/>
+                <w:lang w:eastAsia="pt-BR"/>
+              </w:rPr>
+            </w:pPr>
+            <w:proofErr w:type="gramStart"/>
+            <w:r>
+              <w:rPr>
+                <w:rFonts w:ascii="Calibri" w:eastAsia="Times New Roman" w:hAnsi="Calibri" w:cs="Times New Roman"/>
+                <w:color w:val="000000"/>
+                <w:lang w:eastAsia="pt-BR"/>
+              </w:rPr>
+              <w:t>fazer</w:t>
+            </w:r>
+            <w:proofErr w:type="gramEnd"/>
+            <w:r>
+              <w:rPr>
+                <w:rFonts w:ascii="Calibri" w:eastAsia="Times New Roman" w:hAnsi="Calibri" w:cs="Times New Roman"/>
+                <w:color w:val="000000"/>
+                <w:lang w:eastAsia="pt-BR"/>
+              </w:rPr>
+              <w:t xml:space="preserve"> ficar ou ficar em determinada posição, estado ou situação; conservar(-se).</w:t>
+            </w:r>
+          </w:p>
+        </w:tc>
+      </w:tr>
+      <w:tr>
+        <w:trPr>
+          <w:trHeight w:val="300"/>
+        </w:trPr>
+        <w:tc>
+          <w:tcPr>
+            <w:tcW w:w="1840" w:type="dxa"/>
+            <w:tcBorders>
+              <w:top w:val="nil"/>
+              <w:left w:val="single" w:sz="4" w:space="0" w:color="auto"/>
+              <w:bottom w:val="single" w:sz="4" w:space="0" w:color="auto"/>
+              <w:right w:val="single" w:sz="4" w:space="0" w:color="auto"/>
+            </w:tcBorders>
+            <w:shd w:val="clear" w:color="auto" w:fill="auto"/>
+            <w:vAlign w:val="center"/>
+            <w:hideMark/>
+          </w:tcPr>
+          <w:p>
+            <w:pPr>
+              <w:spacing w:after="0" w:line="240" w:lineRule="auto"/>
+              <w:rPr>
+                <w:rFonts w:ascii="Calibri" w:eastAsia="Times New Roman" w:hAnsi="Calibri" w:cs="Times New Roman"/>
+                <w:color w:val="000000"/>
+                <w:lang w:eastAsia="pt-BR"/>
+              </w:rPr>
+            </w:pPr>
+            <w:proofErr w:type="gramStart"/>
+            <w:r>
+              <w:rPr>
+                <w:rFonts w:ascii="Calibri" w:eastAsia="Times New Roman" w:hAnsi="Calibri" w:cs="Times New Roman"/>
+                <w:color w:val="000000"/>
+                <w:lang w:eastAsia="pt-BR"/>
+              </w:rPr>
+              <w:t>modificar</w:t>
+            </w:r>
+            <w:proofErr w:type="gramEnd"/>
+          </w:p>
+        </w:tc>
+        <w:tc>
+          <w:tcPr>
+            <w:tcW w:w="8260" w:type="dxa"/>
+            <w:tcBorders>
+              <w:top w:val="nil"/>
+              <w:left w:val="nil"/>
+              <w:bottom w:val="single" w:sz="4" w:space="0" w:color="auto"/>
+              <w:right w:val="single" w:sz="4" w:space="0" w:color="auto"/>
+            </w:tcBorders>
+            <w:shd w:val="clear" w:color="auto" w:fill="auto"/>
+            <w:vAlign w:val="center"/>
+            <w:hideMark/>
+          </w:tcPr>
+          <w:p>
+            <w:pPr>
+              <w:spacing w:after="0" w:line="240" w:lineRule="auto"/>
+              <w:rPr>
+                <w:rFonts w:ascii="Calibri" w:eastAsia="Times New Roman" w:hAnsi="Calibri" w:cs="Times New Roman"/>
+                <w:color w:val="000000"/>
+                <w:lang w:eastAsia="pt-BR"/>
+              </w:rPr>
+            </w:pPr>
+            <w:proofErr w:type="gramStart"/>
+            <w:r>
+              <w:rPr>
+                <w:rFonts w:ascii="Calibri" w:eastAsia="Times New Roman" w:hAnsi="Calibri" w:cs="Times New Roman"/>
+                <w:color w:val="000000"/>
+                <w:lang w:eastAsia="pt-BR"/>
+              </w:rPr>
+              <w:t>fazer</w:t>
+            </w:r>
+            <w:proofErr w:type="gramEnd"/>
+            <w:r>
+              <w:rPr>
+                <w:rFonts w:ascii="Calibri" w:eastAsia="Times New Roman" w:hAnsi="Calibri" w:cs="Times New Roman"/>
+                <w:color w:val="000000"/>
+                <w:lang w:eastAsia="pt-BR"/>
+              </w:rPr>
+              <w:t xml:space="preserve"> ou sofrer alteração (em).</w:t>
+            </w:r>
+          </w:p>
+        </w:tc>
+      </w:tr>
+      <w:tr>
+        <w:trPr>
+          <w:trHeight w:val="300"/>
+        </w:trPr>
+        <w:tc>
+          <w:tcPr>
+            <w:tcW w:w="1840" w:type="dxa"/>
+            <w:tcBorders>
+              <w:top w:val="nil"/>
+              <w:left w:val="single" w:sz="4" w:space="0" w:color="auto"/>
+              <w:bottom w:val="single" w:sz="4" w:space="0" w:color="auto"/>
+              <w:right w:val="single" w:sz="4" w:space="0" w:color="auto"/>
+            </w:tcBorders>
+            <w:shd w:val="clear" w:color="auto" w:fill="auto"/>
+            <w:vAlign w:val="center"/>
+            <w:hideMark/>
+          </w:tcPr>
+          <w:p>
+            <w:pPr>
+              <w:spacing w:after="0" w:line="240" w:lineRule="auto"/>
+              <w:rPr>
+                <w:rFonts w:ascii="Calibri" w:eastAsia="Times New Roman" w:hAnsi="Calibri" w:cs="Times New Roman"/>
+                <w:color w:val="000000"/>
+                <w:lang w:eastAsia="pt-BR"/>
+              </w:rPr>
+            </w:pPr>
+            <w:proofErr w:type="gramStart"/>
+            <w:r>
+              <w:rPr>
+                <w:rFonts w:ascii="Calibri" w:eastAsia="Times New Roman" w:hAnsi="Calibri" w:cs="Times New Roman"/>
+                <w:color w:val="000000"/>
+                <w:lang w:eastAsia="pt-BR"/>
+              </w:rPr>
+              <w:t>movimentar</w:t>
+            </w:r>
+            <w:proofErr w:type="gramEnd"/>
+          </w:p>
+        </w:tc>
+        <w:tc>
+          <w:tcPr>
+            <w:tcW w:w="8260" w:type="dxa"/>
+            <w:tcBorders>
+              <w:top w:val="nil"/>
+              <w:left w:val="nil"/>
+              <w:bottom w:val="single" w:sz="4" w:space="0" w:color="auto"/>
+              <w:right w:val="single" w:sz="4" w:space="0" w:color="auto"/>
+            </w:tcBorders>
+            <w:shd w:val="clear" w:color="auto" w:fill="auto"/>
+            <w:vAlign w:val="center"/>
+            <w:hideMark/>
+          </w:tcPr>
+          <w:p>
+            <w:pPr>
+              <w:spacing w:after="0" w:line="240" w:lineRule="auto"/>
+              <w:rPr>
+                <w:rFonts w:ascii="Calibri" w:eastAsia="Times New Roman" w:hAnsi="Calibri" w:cs="Times New Roman"/>
+                <w:color w:val="000000"/>
+                <w:lang w:eastAsia="pt-BR"/>
+              </w:rPr>
+            </w:pPr>
+            <w:proofErr w:type="gramStart"/>
+            <w:r>
+              <w:rPr>
+                <w:rFonts w:ascii="Calibri" w:eastAsia="Times New Roman" w:hAnsi="Calibri" w:cs="Times New Roman"/>
+                <w:color w:val="000000"/>
+                <w:lang w:eastAsia="pt-BR"/>
+              </w:rPr>
+              <w:t>pôr(</w:t>
+            </w:r>
+            <w:proofErr w:type="gramEnd"/>
+            <w:r>
+              <w:rPr>
+                <w:rFonts w:ascii="Calibri" w:eastAsia="Times New Roman" w:hAnsi="Calibri" w:cs="Times New Roman"/>
+                <w:color w:val="000000"/>
+                <w:lang w:eastAsia="pt-BR"/>
+              </w:rPr>
+              <w:t>-se) em movimento; mover(-se).</w:t>
+            </w:r>
+          </w:p>
+        </w:tc>
+      </w:tr>
+      <w:tr>
+        <w:trPr>
+          <w:trHeight w:val="300"/>
+        </w:trPr>
+        <w:tc>
+          <w:tcPr>
+            <w:tcW w:w="1840" w:type="dxa"/>
+            <w:tcBorders>
+              <w:top w:val="nil"/>
+              <w:left w:val="single" w:sz="4" w:space="0" w:color="auto"/>
+              <w:bottom w:val="single" w:sz="4" w:space="0" w:color="auto"/>
+              <w:right w:val="single" w:sz="4" w:space="0" w:color="auto"/>
+            </w:tcBorders>
+            <w:shd w:val="clear" w:color="auto" w:fill="auto"/>
+            <w:vAlign w:val="center"/>
+            <w:hideMark/>
+          </w:tcPr>
+          <w:p>
+            <w:pPr>
+              <w:spacing w:after="0" w:line="240" w:lineRule="auto"/>
+              <w:rPr>
+                <w:rFonts w:ascii="Calibri" w:eastAsia="Times New Roman" w:hAnsi="Calibri" w:cs="Times New Roman"/>
+                <w:color w:val="000000"/>
+                <w:lang w:eastAsia="pt-BR"/>
+              </w:rPr>
+            </w:pPr>
+            <w:proofErr w:type="gramStart"/>
+            <w:r>
+              <w:rPr>
+                <w:rFonts w:ascii="Calibri" w:eastAsia="Times New Roman" w:hAnsi="Calibri" w:cs="Times New Roman"/>
+                <w:color w:val="000000"/>
+                <w:lang w:eastAsia="pt-BR"/>
+              </w:rPr>
+              <w:t>mudar</w:t>
+            </w:r>
+            <w:proofErr w:type="gramEnd"/>
+          </w:p>
+        </w:tc>
+        <w:tc>
+          <w:tcPr>
+            <w:tcW w:w="8260" w:type="dxa"/>
+            <w:tcBorders>
+              <w:top w:val="nil"/>
+              <w:left w:val="nil"/>
+              <w:bottom w:val="single" w:sz="4" w:space="0" w:color="auto"/>
+              <w:right w:val="single" w:sz="4" w:space="0" w:color="auto"/>
+            </w:tcBorders>
+            <w:shd w:val="clear" w:color="auto" w:fill="auto"/>
+            <w:vAlign w:val="center"/>
+            <w:hideMark/>
+          </w:tcPr>
+          <w:p>
+            <w:pPr>
+              <w:spacing w:after="0" w:line="240" w:lineRule="auto"/>
+              <w:rPr>
+                <w:rFonts w:ascii="Calibri" w:eastAsia="Times New Roman" w:hAnsi="Calibri" w:cs="Times New Roman"/>
+                <w:color w:val="000000"/>
+                <w:lang w:eastAsia="pt-BR"/>
+              </w:rPr>
+            </w:pPr>
+            <w:proofErr w:type="gramStart"/>
+            <w:r>
+              <w:rPr>
+                <w:rFonts w:ascii="Calibri" w:eastAsia="Times New Roman" w:hAnsi="Calibri" w:cs="Times New Roman"/>
+                <w:color w:val="000000"/>
+                <w:lang w:eastAsia="pt-BR"/>
+              </w:rPr>
+              <w:t>fazer</w:t>
+            </w:r>
+            <w:proofErr w:type="gramEnd"/>
+            <w:r>
+              <w:rPr>
+                <w:rFonts w:ascii="Calibri" w:eastAsia="Times New Roman" w:hAnsi="Calibri" w:cs="Times New Roman"/>
+                <w:color w:val="000000"/>
+                <w:lang w:eastAsia="pt-BR"/>
+              </w:rPr>
+              <w:t xml:space="preserve"> ou sofrer modificação; modificar(-se), alterar(-se).</w:t>
+            </w:r>
+          </w:p>
+        </w:tc>
+      </w:tr>
+      <w:tr>
+        <w:trPr>
+          <w:trHeight w:val="300"/>
+        </w:trPr>
+        <w:tc>
+          <w:tcPr>
+            <w:tcW w:w="1840" w:type="dxa"/>
+            <w:tcBorders>
+              <w:top w:val="nil"/>
+              <w:left w:val="single" w:sz="4" w:space="0" w:color="auto"/>
+              <w:bottom w:val="single" w:sz="4" w:space="0" w:color="auto"/>
+              <w:right w:val="single" w:sz="4" w:space="0" w:color="auto"/>
+            </w:tcBorders>
+            <w:shd w:val="clear" w:color="auto" w:fill="auto"/>
+            <w:vAlign w:val="center"/>
+            <w:hideMark/>
+          </w:tcPr>
+          <w:p>
+            <w:pPr>
+              <w:spacing w:after="0" w:line="240" w:lineRule="auto"/>
+              <w:rPr>
+                <w:rFonts w:ascii="Calibri" w:eastAsia="Times New Roman" w:hAnsi="Calibri" w:cs="Times New Roman"/>
+                <w:color w:val="000000"/>
+                <w:lang w:eastAsia="pt-BR"/>
+              </w:rPr>
+            </w:pPr>
+            <w:proofErr w:type="gramStart"/>
+            <w:r>
+              <w:rPr>
+                <w:rFonts w:ascii="Calibri" w:eastAsia="Times New Roman" w:hAnsi="Calibri" w:cs="Times New Roman"/>
+                <w:color w:val="000000"/>
+                <w:lang w:eastAsia="pt-BR"/>
+              </w:rPr>
+              <w:t>negociar</w:t>
+            </w:r>
+            <w:proofErr w:type="gramEnd"/>
+          </w:p>
+        </w:tc>
+        <w:tc>
+          <w:tcPr>
+            <w:tcW w:w="8260" w:type="dxa"/>
+            <w:tcBorders>
+              <w:top w:val="nil"/>
+              <w:left w:val="nil"/>
+              <w:bottom w:val="single" w:sz="4" w:space="0" w:color="auto"/>
+              <w:right w:val="single" w:sz="4" w:space="0" w:color="auto"/>
+            </w:tcBorders>
+            <w:shd w:val="clear" w:color="auto" w:fill="auto"/>
+            <w:vAlign w:val="center"/>
+            <w:hideMark/>
+          </w:tcPr>
+          <w:p>
+            <w:pPr>
+              <w:spacing w:after="0" w:line="240" w:lineRule="auto"/>
+              <w:rPr>
+                <w:rFonts w:ascii="Calibri" w:eastAsia="Times New Roman" w:hAnsi="Calibri" w:cs="Times New Roman"/>
+                <w:color w:val="000000"/>
+                <w:lang w:eastAsia="pt-BR"/>
+              </w:rPr>
+            </w:pPr>
+            <w:proofErr w:type="gramStart"/>
+            <w:r>
+              <w:rPr>
+                <w:rFonts w:ascii="Calibri" w:eastAsia="Times New Roman" w:hAnsi="Calibri" w:cs="Times New Roman"/>
+                <w:color w:val="000000"/>
+                <w:lang w:eastAsia="pt-BR"/>
+              </w:rPr>
+              <w:t>lidar</w:t>
+            </w:r>
+            <w:proofErr w:type="gramEnd"/>
+            <w:r>
+              <w:rPr>
+                <w:rFonts w:ascii="Calibri" w:eastAsia="Times New Roman" w:hAnsi="Calibri" w:cs="Times New Roman"/>
+                <w:color w:val="000000"/>
+                <w:lang w:eastAsia="pt-BR"/>
+              </w:rPr>
+              <w:t xml:space="preserve"> com negócios; transacionar comercialmente; comerciar.</w:t>
+            </w:r>
+          </w:p>
+        </w:tc>
+      </w:tr>
+      <w:tr>
+        <w:trPr>
+          <w:trHeight w:val="300"/>
+        </w:trPr>
+        <w:tc>
+          <w:tcPr>
+            <w:tcW w:w="1840" w:type="dxa"/>
+            <w:tcBorders>
+              <w:top w:val="nil"/>
+              <w:left w:val="single" w:sz="4" w:space="0" w:color="auto"/>
+              <w:bottom w:val="single" w:sz="4" w:space="0" w:color="auto"/>
+              <w:right w:val="single" w:sz="4" w:space="0" w:color="auto"/>
+            </w:tcBorders>
+            <w:shd w:val="clear" w:color="auto" w:fill="auto"/>
+            <w:vAlign w:val="center"/>
+            <w:hideMark/>
+          </w:tcPr>
+          <w:p>
+            <w:pPr>
+              <w:spacing w:after="0" w:line="240" w:lineRule="auto"/>
+              <w:rPr>
+                <w:rFonts w:ascii="Calibri" w:eastAsia="Times New Roman" w:hAnsi="Calibri" w:cs="Times New Roman"/>
+                <w:color w:val="000000"/>
+                <w:lang w:eastAsia="pt-BR"/>
+              </w:rPr>
+            </w:pPr>
+            <w:proofErr w:type="gramStart"/>
+            <w:r>
+              <w:rPr>
+                <w:rFonts w:ascii="Calibri" w:eastAsia="Times New Roman" w:hAnsi="Calibri" w:cs="Times New Roman"/>
+                <w:color w:val="000000"/>
+                <w:lang w:eastAsia="pt-BR"/>
+              </w:rPr>
+              <w:t>notificar</w:t>
+            </w:r>
+            <w:proofErr w:type="gramEnd"/>
+          </w:p>
+        </w:tc>
+        <w:tc>
+          <w:tcPr>
+            <w:tcW w:w="8260" w:type="dxa"/>
+            <w:tcBorders>
+              <w:top w:val="nil"/>
+              <w:left w:val="nil"/>
+              <w:bottom w:val="single" w:sz="4" w:space="0" w:color="auto"/>
+              <w:right w:val="single" w:sz="4" w:space="0" w:color="auto"/>
+            </w:tcBorders>
+            <w:shd w:val="clear" w:color="auto" w:fill="auto"/>
+            <w:vAlign w:val="center"/>
+            <w:hideMark/>
+          </w:tcPr>
+          <w:p>
+            <w:pPr>
+              <w:spacing w:after="0" w:line="240" w:lineRule="auto"/>
+              <w:rPr>
+                <w:rFonts w:ascii="Calibri" w:eastAsia="Times New Roman" w:hAnsi="Calibri" w:cs="Times New Roman"/>
+                <w:color w:val="000000"/>
+                <w:lang w:eastAsia="pt-BR"/>
+              </w:rPr>
+            </w:pPr>
+            <w:proofErr w:type="gramStart"/>
+            <w:r>
+              <w:rPr>
+                <w:rFonts w:ascii="Calibri" w:eastAsia="Times New Roman" w:hAnsi="Calibri" w:cs="Times New Roman"/>
+                <w:color w:val="000000"/>
+                <w:lang w:eastAsia="pt-BR"/>
+              </w:rPr>
+              <w:t>dar</w:t>
+            </w:r>
+            <w:proofErr w:type="gramEnd"/>
+            <w:r>
+              <w:rPr>
+                <w:rFonts w:ascii="Calibri" w:eastAsia="Times New Roman" w:hAnsi="Calibri" w:cs="Times New Roman"/>
+                <w:color w:val="000000"/>
+                <w:lang w:eastAsia="pt-BR"/>
+              </w:rPr>
+              <w:t xml:space="preserve"> a conhecer (notícia, informe etc.); comunicar, noticiar.</w:t>
+            </w:r>
+          </w:p>
+        </w:tc>
+      </w:tr>
+      <w:tr>
+        <w:trPr>
+          <w:trHeight w:val="300"/>
+        </w:trPr>
+        <w:tc>
+          <w:tcPr>
+            <w:tcW w:w="1840" w:type="dxa"/>
+            <w:tcBorders>
+              <w:top w:val="nil"/>
+              <w:left w:val="single" w:sz="4" w:space="0" w:color="auto"/>
+              <w:bottom w:val="single" w:sz="4" w:space="0" w:color="auto"/>
+              <w:right w:val="single" w:sz="4" w:space="0" w:color="auto"/>
+            </w:tcBorders>
+            <w:shd w:val="clear" w:color="auto" w:fill="auto"/>
+            <w:vAlign w:val="center"/>
+            <w:hideMark/>
+          </w:tcPr>
+          <w:p>
+            <w:pPr>
+              <w:spacing w:after="0" w:line="240" w:lineRule="auto"/>
+              <w:rPr>
+                <w:rFonts w:ascii="Calibri" w:eastAsia="Times New Roman" w:hAnsi="Calibri" w:cs="Times New Roman"/>
+                <w:color w:val="000000"/>
+                <w:lang w:eastAsia="pt-BR"/>
+              </w:rPr>
+            </w:pPr>
+            <w:proofErr w:type="gramStart"/>
+            <w:r>
+              <w:rPr>
+                <w:rFonts w:ascii="Calibri" w:eastAsia="Times New Roman" w:hAnsi="Calibri" w:cs="Times New Roman"/>
+                <w:color w:val="000000"/>
+                <w:lang w:eastAsia="pt-BR"/>
+              </w:rPr>
+              <w:t>observar</w:t>
+            </w:r>
+            <w:proofErr w:type="gramEnd"/>
+          </w:p>
+        </w:tc>
+        <w:tc>
+          <w:tcPr>
+            <w:tcW w:w="8260" w:type="dxa"/>
+            <w:tcBorders>
+              <w:top w:val="nil"/>
+              <w:left w:val="nil"/>
+              <w:bottom w:val="single" w:sz="4" w:space="0" w:color="auto"/>
+              <w:right w:val="single" w:sz="4" w:space="0" w:color="auto"/>
+            </w:tcBorders>
+            <w:shd w:val="clear" w:color="auto" w:fill="auto"/>
+            <w:vAlign w:val="center"/>
+            <w:hideMark/>
+          </w:tcPr>
+          <w:p>
+            <w:pPr>
+              <w:spacing w:after="0" w:line="240" w:lineRule="auto"/>
+              <w:rPr>
+                <w:rFonts w:ascii="Calibri" w:eastAsia="Times New Roman" w:hAnsi="Calibri" w:cs="Times New Roman"/>
+                <w:color w:val="000000"/>
+                <w:lang w:eastAsia="pt-BR"/>
+              </w:rPr>
+            </w:pPr>
+            <w:proofErr w:type="gramStart"/>
+            <w:r>
+              <w:rPr>
+                <w:rFonts w:ascii="Calibri" w:eastAsia="Times New Roman" w:hAnsi="Calibri" w:cs="Times New Roman"/>
+                <w:color w:val="000000"/>
+                <w:lang w:eastAsia="pt-BR"/>
+              </w:rPr>
+              <w:t>fixar</w:t>
+            </w:r>
+            <w:proofErr w:type="gramEnd"/>
+            <w:r>
+              <w:rPr>
+                <w:rFonts w:ascii="Calibri" w:eastAsia="Times New Roman" w:hAnsi="Calibri" w:cs="Times New Roman"/>
+                <w:color w:val="000000"/>
+                <w:lang w:eastAsia="pt-BR"/>
+              </w:rPr>
+              <w:t xml:space="preserve"> os olhos em (alguém, algo ou si mesmo); considerar(-se) com atenção; estudar(-se).</w:t>
+            </w:r>
+          </w:p>
+        </w:tc>
+      </w:tr>
+      <w:tr>
+        <w:trPr>
+          <w:trHeight w:val="300"/>
+        </w:trPr>
+        <w:tc>
+          <w:tcPr>
+            <w:tcW w:w="1840" w:type="dxa"/>
+            <w:tcBorders>
+              <w:top w:val="nil"/>
+              <w:left w:val="single" w:sz="4" w:space="0" w:color="auto"/>
+              <w:bottom w:val="single" w:sz="4" w:space="0" w:color="auto"/>
+              <w:right w:val="single" w:sz="4" w:space="0" w:color="auto"/>
+            </w:tcBorders>
+            <w:shd w:val="clear" w:color="auto" w:fill="auto"/>
+            <w:vAlign w:val="center"/>
+            <w:hideMark/>
+          </w:tcPr>
+          <w:p>
+            <w:pPr>
+              <w:spacing w:after="0" w:line="240" w:lineRule="auto"/>
+              <w:rPr>
+                <w:rFonts w:ascii="Calibri" w:eastAsia="Times New Roman" w:hAnsi="Calibri" w:cs="Times New Roman"/>
+                <w:color w:val="000000"/>
+                <w:lang w:eastAsia="pt-BR"/>
+              </w:rPr>
+            </w:pPr>
+            <w:proofErr w:type="gramStart"/>
+            <w:r>
+              <w:rPr>
+                <w:rFonts w:ascii="Calibri" w:eastAsia="Times New Roman" w:hAnsi="Calibri" w:cs="Times New Roman"/>
+                <w:color w:val="000000"/>
+                <w:lang w:eastAsia="pt-BR"/>
+              </w:rPr>
+              <w:t>oferecer</w:t>
+            </w:r>
+            <w:proofErr w:type="gramEnd"/>
+          </w:p>
+        </w:tc>
+        <w:tc>
+          <w:tcPr>
+            <w:tcW w:w="8260" w:type="dxa"/>
+            <w:tcBorders>
+              <w:top w:val="nil"/>
+              <w:left w:val="nil"/>
+              <w:bottom w:val="single" w:sz="4" w:space="0" w:color="auto"/>
+              <w:right w:val="single" w:sz="4" w:space="0" w:color="auto"/>
+            </w:tcBorders>
+            <w:shd w:val="clear" w:color="auto" w:fill="auto"/>
+            <w:vAlign w:val="center"/>
+            <w:hideMark/>
+          </w:tcPr>
+          <w:p>
+            <w:pPr>
+              <w:spacing w:after="0" w:line="240" w:lineRule="auto"/>
+              <w:rPr>
+                <w:rFonts w:ascii="Calibri" w:eastAsia="Times New Roman" w:hAnsi="Calibri" w:cs="Times New Roman"/>
+                <w:color w:val="000000"/>
+                <w:lang w:eastAsia="pt-BR"/>
+              </w:rPr>
+            </w:pPr>
+            <w:proofErr w:type="gramStart"/>
+            <w:r>
+              <w:rPr>
+                <w:rFonts w:ascii="Calibri" w:eastAsia="Times New Roman" w:hAnsi="Calibri" w:cs="Times New Roman"/>
+                <w:color w:val="000000"/>
+                <w:lang w:eastAsia="pt-BR"/>
+              </w:rPr>
+              <w:t>pôr(</w:t>
+            </w:r>
+            <w:proofErr w:type="gramEnd"/>
+            <w:r>
+              <w:rPr>
+                <w:rFonts w:ascii="Calibri" w:eastAsia="Times New Roman" w:hAnsi="Calibri" w:cs="Times New Roman"/>
+                <w:color w:val="000000"/>
+                <w:lang w:eastAsia="pt-BR"/>
+              </w:rPr>
+              <w:t>-se) à disposição (de).</w:t>
+            </w:r>
+          </w:p>
+        </w:tc>
+      </w:tr>
+      <w:tr>
+        <w:trPr>
+          <w:trHeight w:val="300"/>
+        </w:trPr>
+        <w:tc>
+          <w:tcPr>
+            <w:tcW w:w="1840" w:type="dxa"/>
+            <w:tcBorders>
+              <w:top w:val="nil"/>
+              <w:left w:val="single" w:sz="4" w:space="0" w:color="auto"/>
+              <w:bottom w:val="single" w:sz="4" w:space="0" w:color="auto"/>
+              <w:right w:val="single" w:sz="4" w:space="0" w:color="auto"/>
+            </w:tcBorders>
+            <w:shd w:val="clear" w:color="auto" w:fill="auto"/>
+            <w:vAlign w:val="center"/>
+            <w:hideMark/>
+          </w:tcPr>
+          <w:p>
+            <w:pPr>
+              <w:spacing w:after="0" w:line="240" w:lineRule="auto"/>
+              <w:rPr>
+                <w:rFonts w:ascii="Calibri" w:eastAsia="Times New Roman" w:hAnsi="Calibri" w:cs="Times New Roman"/>
+                <w:color w:val="000000"/>
+                <w:lang w:eastAsia="pt-BR"/>
+              </w:rPr>
+            </w:pPr>
+            <w:proofErr w:type="gramStart"/>
+            <w:r>
+              <w:rPr>
+                <w:rFonts w:ascii="Calibri" w:eastAsia="Times New Roman" w:hAnsi="Calibri" w:cs="Times New Roman"/>
+                <w:color w:val="000000"/>
+                <w:lang w:eastAsia="pt-BR"/>
+              </w:rPr>
+              <w:t>pagar</w:t>
+            </w:r>
+            <w:proofErr w:type="gramEnd"/>
+          </w:p>
+        </w:tc>
+        <w:tc>
+          <w:tcPr>
+            <w:tcW w:w="8260" w:type="dxa"/>
+            <w:tcBorders>
+              <w:top w:val="nil"/>
+              <w:left w:val="nil"/>
+              <w:bottom w:val="single" w:sz="4" w:space="0" w:color="auto"/>
+              <w:right w:val="single" w:sz="4" w:space="0" w:color="auto"/>
+            </w:tcBorders>
+            <w:shd w:val="clear" w:color="auto" w:fill="auto"/>
+            <w:vAlign w:val="center"/>
+            <w:hideMark/>
+          </w:tcPr>
+          <w:p>
+            <w:pPr>
+              <w:spacing w:after="0" w:line="240" w:lineRule="auto"/>
+              <w:rPr>
+                <w:rFonts w:ascii="Calibri" w:eastAsia="Times New Roman" w:hAnsi="Calibri" w:cs="Times New Roman"/>
+                <w:color w:val="000000"/>
+                <w:lang w:eastAsia="pt-BR"/>
+              </w:rPr>
+            </w:pPr>
+            <w:proofErr w:type="gramStart"/>
+            <w:r>
+              <w:rPr>
+                <w:rFonts w:ascii="Calibri" w:eastAsia="Times New Roman" w:hAnsi="Calibri" w:cs="Times New Roman"/>
+                <w:color w:val="000000"/>
+                <w:lang w:eastAsia="pt-BR"/>
+              </w:rPr>
+              <w:t>entregar</w:t>
+            </w:r>
+            <w:proofErr w:type="gramEnd"/>
+            <w:r>
+              <w:rPr>
+                <w:rFonts w:ascii="Calibri" w:eastAsia="Times New Roman" w:hAnsi="Calibri" w:cs="Times New Roman"/>
+                <w:color w:val="000000"/>
+                <w:lang w:eastAsia="pt-BR"/>
+              </w:rPr>
+              <w:t xml:space="preserve"> ou restituir (uma quantia que se deve).</w:t>
+            </w:r>
+          </w:p>
+        </w:tc>
+      </w:tr>
+      <w:tr>
+        <w:trPr>
+          <w:trHeight w:val="300"/>
+        </w:trPr>
+        <w:tc>
+          <w:tcPr>
+            <w:tcW w:w="1840" w:type="dxa"/>
+            <w:tcBorders>
+              <w:top w:val="nil"/>
+              <w:left w:val="single" w:sz="4" w:space="0" w:color="auto"/>
+              <w:bottom w:val="single" w:sz="4" w:space="0" w:color="auto"/>
+              <w:right w:val="single" w:sz="4" w:space="0" w:color="auto"/>
+            </w:tcBorders>
+            <w:shd w:val="clear" w:color="auto" w:fill="auto"/>
+            <w:vAlign w:val="center"/>
+            <w:hideMark/>
+          </w:tcPr>
+          <w:p>
+            <w:pPr>
+              <w:spacing w:after="0" w:line="240" w:lineRule="auto"/>
+              <w:rPr>
+                <w:rFonts w:ascii="Calibri" w:eastAsia="Times New Roman" w:hAnsi="Calibri" w:cs="Times New Roman"/>
+                <w:color w:val="000000"/>
+                <w:lang w:eastAsia="pt-BR"/>
+              </w:rPr>
+            </w:pPr>
+            <w:proofErr w:type="gramStart"/>
+            <w:r>
+              <w:rPr>
+                <w:rFonts w:ascii="Calibri" w:eastAsia="Times New Roman" w:hAnsi="Calibri" w:cs="Times New Roman"/>
+                <w:color w:val="000000"/>
+                <w:lang w:eastAsia="pt-BR"/>
+              </w:rPr>
+              <w:t>parcelar</w:t>
+            </w:r>
+            <w:proofErr w:type="gramEnd"/>
+          </w:p>
+        </w:tc>
+        <w:tc>
+          <w:tcPr>
+            <w:tcW w:w="8260" w:type="dxa"/>
+            <w:tcBorders>
+              <w:top w:val="nil"/>
+              <w:left w:val="nil"/>
+              <w:bottom w:val="single" w:sz="4" w:space="0" w:color="auto"/>
+              <w:right w:val="single" w:sz="4" w:space="0" w:color="auto"/>
+            </w:tcBorders>
+            <w:shd w:val="clear" w:color="auto" w:fill="auto"/>
+            <w:vAlign w:val="center"/>
+            <w:hideMark/>
+          </w:tcPr>
+          <w:p>
+            <w:pPr>
+              <w:spacing w:after="0" w:line="240" w:lineRule="auto"/>
+              <w:rPr>
+                <w:rFonts w:ascii="Calibri" w:eastAsia="Times New Roman" w:hAnsi="Calibri" w:cs="Times New Roman"/>
+                <w:color w:val="000000"/>
+                <w:lang w:eastAsia="pt-BR"/>
+              </w:rPr>
+            </w:pPr>
+            <w:proofErr w:type="gramStart"/>
+            <w:r>
+              <w:rPr>
+                <w:rFonts w:ascii="Calibri" w:eastAsia="Times New Roman" w:hAnsi="Calibri" w:cs="Times New Roman"/>
+                <w:color w:val="000000"/>
+                <w:lang w:eastAsia="pt-BR"/>
+              </w:rPr>
+              <w:t>dividir</w:t>
+            </w:r>
+            <w:proofErr w:type="gramEnd"/>
+            <w:r>
+              <w:rPr>
+                <w:rFonts w:ascii="Calibri" w:eastAsia="Times New Roman" w:hAnsi="Calibri" w:cs="Times New Roman"/>
+                <w:color w:val="000000"/>
+                <w:lang w:eastAsia="pt-BR"/>
+              </w:rPr>
+              <w:t xml:space="preserve"> em parcelas; aparcelar.</w:t>
+            </w:r>
+          </w:p>
+        </w:tc>
+      </w:tr>
+      <w:tr>
+        <w:trPr>
+          <w:trHeight w:val="300"/>
+        </w:trPr>
+        <w:tc>
+          <w:tcPr>
+            <w:tcW w:w="1840" w:type="dxa"/>
+            <w:tcBorders>
+              <w:top w:val="nil"/>
+              <w:left w:val="single" w:sz="4" w:space="0" w:color="auto"/>
+              <w:bottom w:val="single" w:sz="4" w:space="0" w:color="auto"/>
+              <w:right w:val="single" w:sz="4" w:space="0" w:color="auto"/>
+            </w:tcBorders>
+            <w:shd w:val="clear" w:color="auto" w:fill="auto"/>
+            <w:vAlign w:val="center"/>
+            <w:hideMark/>
+          </w:tcPr>
+          <w:p>
+            <w:pPr>
+              <w:spacing w:after="0" w:line="240" w:lineRule="auto"/>
+              <w:rPr>
+                <w:rFonts w:ascii="Calibri" w:eastAsia="Times New Roman" w:hAnsi="Calibri" w:cs="Times New Roman"/>
+                <w:color w:val="000000"/>
+                <w:lang w:eastAsia="pt-BR"/>
+              </w:rPr>
+            </w:pPr>
+            <w:proofErr w:type="gramStart"/>
+            <w:r>
+              <w:rPr>
+                <w:rFonts w:ascii="Calibri" w:eastAsia="Times New Roman" w:hAnsi="Calibri" w:cs="Times New Roman"/>
+                <w:color w:val="000000"/>
+                <w:lang w:eastAsia="pt-BR"/>
+              </w:rPr>
+              <w:t>parecer</w:t>
+            </w:r>
+            <w:proofErr w:type="gramEnd"/>
+          </w:p>
+        </w:tc>
+        <w:tc>
+          <w:tcPr>
+            <w:tcW w:w="8260" w:type="dxa"/>
+            <w:tcBorders>
+              <w:top w:val="nil"/>
+              <w:left w:val="nil"/>
+              <w:bottom w:val="single" w:sz="4" w:space="0" w:color="auto"/>
+              <w:right w:val="single" w:sz="4" w:space="0" w:color="auto"/>
+            </w:tcBorders>
+            <w:shd w:val="clear" w:color="auto" w:fill="auto"/>
+            <w:vAlign w:val="center"/>
+            <w:hideMark/>
+          </w:tcPr>
+          <w:p>
+            <w:pPr>
+              <w:spacing w:after="0" w:line="240" w:lineRule="auto"/>
+              <w:rPr>
+                <w:rFonts w:ascii="Calibri" w:eastAsia="Times New Roman" w:hAnsi="Calibri" w:cs="Times New Roman"/>
+                <w:color w:val="000000"/>
+                <w:lang w:eastAsia="pt-BR"/>
+              </w:rPr>
+            </w:pPr>
+            <w:proofErr w:type="gramStart"/>
+            <w:r>
+              <w:rPr>
+                <w:rFonts w:ascii="Calibri" w:eastAsia="Times New Roman" w:hAnsi="Calibri" w:cs="Times New Roman"/>
+                <w:color w:val="000000"/>
+                <w:lang w:eastAsia="pt-BR"/>
+              </w:rPr>
+              <w:t>ter</w:t>
+            </w:r>
+            <w:proofErr w:type="gramEnd"/>
+            <w:r>
+              <w:rPr>
+                <w:rFonts w:ascii="Calibri" w:eastAsia="Times New Roman" w:hAnsi="Calibri" w:cs="Times New Roman"/>
+                <w:color w:val="000000"/>
+                <w:lang w:eastAsia="pt-BR"/>
+              </w:rPr>
+              <w:t xml:space="preserve"> o aspecto de, a aparência de; assemelhar-se.</w:t>
+            </w:r>
+          </w:p>
+        </w:tc>
+      </w:tr>
+      <w:tr>
+        <w:trPr>
+          <w:trHeight w:val="300"/>
+        </w:trPr>
+        <w:tc>
+          <w:tcPr>
+            <w:tcW w:w="1840" w:type="dxa"/>
+            <w:tcBorders>
+              <w:top w:val="nil"/>
+              <w:left w:val="single" w:sz="4" w:space="0" w:color="auto"/>
+              <w:bottom w:val="single" w:sz="4" w:space="0" w:color="auto"/>
+              <w:right w:val="single" w:sz="4" w:space="0" w:color="auto"/>
+            </w:tcBorders>
+            <w:shd w:val="clear" w:color="auto" w:fill="auto"/>
+            <w:vAlign w:val="center"/>
+            <w:hideMark/>
+          </w:tcPr>
+          <w:p>
+            <w:pPr>
+              <w:spacing w:after="0" w:line="240" w:lineRule="auto"/>
+              <w:rPr>
+                <w:rFonts w:ascii="Calibri" w:eastAsia="Times New Roman" w:hAnsi="Calibri" w:cs="Times New Roman"/>
+                <w:color w:val="000000"/>
+                <w:lang w:eastAsia="pt-BR"/>
+              </w:rPr>
+            </w:pPr>
+            <w:proofErr w:type="gramStart"/>
+            <w:r>
+              <w:rPr>
+                <w:rFonts w:ascii="Calibri" w:eastAsia="Times New Roman" w:hAnsi="Calibri" w:cs="Times New Roman"/>
+                <w:color w:val="000000"/>
+                <w:lang w:eastAsia="pt-BR"/>
+              </w:rPr>
+              <w:t>participar</w:t>
+            </w:r>
+            <w:proofErr w:type="gramEnd"/>
+          </w:p>
+        </w:tc>
+        <w:tc>
+          <w:tcPr>
+            <w:tcW w:w="8260" w:type="dxa"/>
+            <w:tcBorders>
+              <w:top w:val="nil"/>
+              <w:left w:val="nil"/>
+              <w:bottom w:val="single" w:sz="4" w:space="0" w:color="auto"/>
+              <w:right w:val="single" w:sz="4" w:space="0" w:color="auto"/>
+            </w:tcBorders>
+            <w:shd w:val="clear" w:color="auto" w:fill="auto"/>
+            <w:vAlign w:val="center"/>
+            <w:hideMark/>
+          </w:tcPr>
+          <w:p>
+            <w:pPr>
+              <w:spacing w:after="0" w:line="240" w:lineRule="auto"/>
+              <w:rPr>
+                <w:rFonts w:ascii="Calibri" w:eastAsia="Times New Roman" w:hAnsi="Calibri" w:cs="Times New Roman"/>
+                <w:color w:val="000000"/>
+                <w:lang w:eastAsia="pt-BR"/>
+              </w:rPr>
+            </w:pPr>
+            <w:proofErr w:type="gramStart"/>
+            <w:r>
+              <w:rPr>
+                <w:rFonts w:ascii="Calibri" w:eastAsia="Times New Roman" w:hAnsi="Calibri" w:cs="Times New Roman"/>
+                <w:color w:val="000000"/>
+                <w:lang w:eastAsia="pt-BR"/>
+              </w:rPr>
+              <w:t>tomar</w:t>
+            </w:r>
+            <w:proofErr w:type="gramEnd"/>
+            <w:r>
+              <w:rPr>
+                <w:rFonts w:ascii="Calibri" w:eastAsia="Times New Roman" w:hAnsi="Calibri" w:cs="Times New Roman"/>
+                <w:color w:val="000000"/>
+                <w:lang w:eastAsia="pt-BR"/>
+              </w:rPr>
+              <w:t xml:space="preserve"> parte em; compartilhar.</w:t>
+            </w:r>
+          </w:p>
+        </w:tc>
+      </w:tr>
+      <w:tr>
+        <w:trPr>
+          <w:trHeight w:val="300"/>
+        </w:trPr>
+        <w:tc>
+          <w:tcPr>
+            <w:tcW w:w="1840" w:type="dxa"/>
+            <w:tcBorders>
+              <w:top w:val="nil"/>
+              <w:left w:val="single" w:sz="4" w:space="0" w:color="auto"/>
+              <w:bottom w:val="single" w:sz="4" w:space="0" w:color="auto"/>
+              <w:right w:val="single" w:sz="4" w:space="0" w:color="auto"/>
+            </w:tcBorders>
+            <w:shd w:val="clear" w:color="auto" w:fill="auto"/>
+            <w:vAlign w:val="center"/>
+            <w:hideMark/>
+          </w:tcPr>
+          <w:p>
+            <w:pPr>
+              <w:spacing w:after="0" w:line="240" w:lineRule="auto"/>
+              <w:rPr>
+                <w:rFonts w:ascii="Calibri" w:eastAsia="Times New Roman" w:hAnsi="Calibri" w:cs="Times New Roman"/>
+                <w:color w:val="000000"/>
+                <w:lang w:eastAsia="pt-BR"/>
+              </w:rPr>
+            </w:pPr>
+            <w:proofErr w:type="gramStart"/>
+            <w:r>
+              <w:rPr>
+                <w:rFonts w:ascii="Calibri" w:eastAsia="Times New Roman" w:hAnsi="Calibri" w:cs="Times New Roman"/>
+                <w:color w:val="000000"/>
+                <w:lang w:eastAsia="pt-BR"/>
+              </w:rPr>
+              <w:t>pertencer</w:t>
+            </w:r>
+            <w:proofErr w:type="gramEnd"/>
+          </w:p>
+        </w:tc>
+        <w:tc>
+          <w:tcPr>
+            <w:tcW w:w="8260" w:type="dxa"/>
+            <w:tcBorders>
+              <w:top w:val="nil"/>
+              <w:left w:val="nil"/>
+              <w:bottom w:val="single" w:sz="4" w:space="0" w:color="auto"/>
+              <w:right w:val="single" w:sz="4" w:space="0" w:color="auto"/>
+            </w:tcBorders>
+            <w:shd w:val="clear" w:color="auto" w:fill="auto"/>
+            <w:vAlign w:val="center"/>
+            <w:hideMark/>
+          </w:tcPr>
+          <w:p>
+            <w:pPr>
+              <w:spacing w:after="0" w:line="240" w:lineRule="auto"/>
+              <w:rPr>
+                <w:rFonts w:ascii="Calibri" w:eastAsia="Times New Roman" w:hAnsi="Calibri" w:cs="Times New Roman"/>
+                <w:color w:val="000000"/>
+                <w:lang w:eastAsia="pt-BR"/>
+              </w:rPr>
+            </w:pPr>
+            <w:proofErr w:type="gramStart"/>
+            <w:r>
+              <w:rPr>
+                <w:rFonts w:ascii="Calibri" w:eastAsia="Times New Roman" w:hAnsi="Calibri" w:cs="Times New Roman"/>
+                <w:color w:val="000000"/>
+                <w:lang w:eastAsia="pt-BR"/>
+              </w:rPr>
+              <w:t>fazer</w:t>
+            </w:r>
+            <w:proofErr w:type="gramEnd"/>
+            <w:r>
+              <w:rPr>
+                <w:rFonts w:ascii="Calibri" w:eastAsia="Times New Roman" w:hAnsi="Calibri" w:cs="Times New Roman"/>
+                <w:color w:val="000000"/>
+                <w:lang w:eastAsia="pt-BR"/>
+              </w:rPr>
+              <w:t xml:space="preserve"> parte de; ser parte do domínio de.</w:t>
+            </w:r>
+          </w:p>
+        </w:tc>
+      </w:tr>
+      <w:tr>
+        <w:trPr>
+          <w:trHeight w:val="300"/>
+        </w:trPr>
+        <w:tc>
+          <w:tcPr>
+            <w:tcW w:w="1840" w:type="dxa"/>
+            <w:tcBorders>
+              <w:top w:val="nil"/>
+              <w:left w:val="single" w:sz="4" w:space="0" w:color="auto"/>
+              <w:bottom w:val="single" w:sz="4" w:space="0" w:color="auto"/>
+              <w:right w:val="single" w:sz="4" w:space="0" w:color="auto"/>
+            </w:tcBorders>
+            <w:shd w:val="clear" w:color="auto" w:fill="auto"/>
+            <w:vAlign w:val="center"/>
+            <w:hideMark/>
+          </w:tcPr>
+          <w:p>
+            <w:pPr>
+              <w:spacing w:after="0" w:line="240" w:lineRule="auto"/>
+              <w:rPr>
+                <w:rFonts w:ascii="Calibri" w:eastAsia="Times New Roman" w:hAnsi="Calibri" w:cs="Times New Roman"/>
+                <w:color w:val="000000"/>
+                <w:lang w:eastAsia="pt-BR"/>
+              </w:rPr>
+            </w:pPr>
+            <w:proofErr w:type="gramStart"/>
+            <w:r>
+              <w:rPr>
+                <w:rFonts w:ascii="Calibri" w:eastAsia="Times New Roman" w:hAnsi="Calibri" w:cs="Times New Roman"/>
+                <w:color w:val="000000"/>
+                <w:lang w:eastAsia="pt-BR"/>
+              </w:rPr>
+              <w:t>possuir</w:t>
+            </w:r>
+            <w:proofErr w:type="gramEnd"/>
+          </w:p>
+        </w:tc>
+        <w:tc>
+          <w:tcPr>
+            <w:tcW w:w="8260" w:type="dxa"/>
+            <w:tcBorders>
+              <w:top w:val="nil"/>
+              <w:left w:val="nil"/>
+              <w:bottom w:val="single" w:sz="4" w:space="0" w:color="auto"/>
+              <w:right w:val="single" w:sz="4" w:space="0" w:color="auto"/>
+            </w:tcBorders>
+            <w:shd w:val="clear" w:color="auto" w:fill="auto"/>
+            <w:vAlign w:val="center"/>
+            <w:hideMark/>
+          </w:tcPr>
+          <w:p>
+            <w:pPr>
+              <w:spacing w:after="0" w:line="240" w:lineRule="auto"/>
+              <w:rPr>
+                <w:rFonts w:ascii="Calibri" w:eastAsia="Times New Roman" w:hAnsi="Calibri" w:cs="Times New Roman"/>
+                <w:color w:val="000000"/>
+                <w:lang w:eastAsia="pt-BR"/>
+              </w:rPr>
+            </w:pPr>
+            <w:proofErr w:type="gramStart"/>
+            <w:r>
+              <w:rPr>
+                <w:rFonts w:ascii="Calibri" w:eastAsia="Times New Roman" w:hAnsi="Calibri" w:cs="Times New Roman"/>
+                <w:color w:val="000000"/>
+                <w:lang w:eastAsia="pt-BR"/>
+              </w:rPr>
+              <w:t>ter</w:t>
+            </w:r>
+            <w:proofErr w:type="gramEnd"/>
+            <w:r>
+              <w:rPr>
+                <w:rFonts w:ascii="Calibri" w:eastAsia="Times New Roman" w:hAnsi="Calibri" w:cs="Times New Roman"/>
+                <w:color w:val="000000"/>
+                <w:lang w:eastAsia="pt-BR"/>
+              </w:rPr>
+              <w:t xml:space="preserve"> a posse de; ter como propriedade.</w:t>
+            </w:r>
+          </w:p>
+        </w:tc>
+      </w:tr>
+      <w:tr>
+        <w:trPr>
+          <w:trHeight w:val="300"/>
+        </w:trPr>
+        <w:tc>
+          <w:tcPr>
+            <w:tcW w:w="1840" w:type="dxa"/>
+            <w:tcBorders>
+              <w:top w:val="nil"/>
+              <w:left w:val="single" w:sz="4" w:space="0" w:color="auto"/>
+              <w:bottom w:val="single" w:sz="4" w:space="0" w:color="auto"/>
+              <w:right w:val="single" w:sz="4" w:space="0" w:color="auto"/>
+            </w:tcBorders>
+            <w:shd w:val="clear" w:color="auto" w:fill="auto"/>
+            <w:vAlign w:val="center"/>
+            <w:hideMark/>
+          </w:tcPr>
+          <w:p>
+            <w:pPr>
+              <w:spacing w:after="0" w:line="240" w:lineRule="auto"/>
+              <w:rPr>
+                <w:rFonts w:ascii="Calibri" w:eastAsia="Times New Roman" w:hAnsi="Calibri" w:cs="Times New Roman"/>
+                <w:color w:val="000000"/>
+                <w:lang w:eastAsia="pt-BR"/>
+              </w:rPr>
+            </w:pPr>
+            <w:proofErr w:type="gramStart"/>
+            <w:r>
+              <w:rPr>
+                <w:rFonts w:ascii="Calibri" w:eastAsia="Times New Roman" w:hAnsi="Calibri" w:cs="Times New Roman"/>
+                <w:color w:val="000000"/>
+                <w:lang w:eastAsia="pt-BR"/>
+              </w:rPr>
+              <w:t>praticar</w:t>
+            </w:r>
+            <w:proofErr w:type="gramEnd"/>
+          </w:p>
+        </w:tc>
+        <w:tc>
+          <w:tcPr>
+            <w:tcW w:w="8260" w:type="dxa"/>
+            <w:tcBorders>
+              <w:top w:val="nil"/>
+              <w:left w:val="nil"/>
+              <w:bottom w:val="single" w:sz="4" w:space="0" w:color="auto"/>
+              <w:right w:val="single" w:sz="4" w:space="0" w:color="auto"/>
+            </w:tcBorders>
+            <w:shd w:val="clear" w:color="auto" w:fill="auto"/>
+            <w:vAlign w:val="center"/>
+            <w:hideMark/>
+          </w:tcPr>
+          <w:p>
+            <w:pPr>
+              <w:spacing w:after="0" w:line="240" w:lineRule="auto"/>
+              <w:rPr>
+                <w:rFonts w:ascii="Calibri" w:eastAsia="Times New Roman" w:hAnsi="Calibri" w:cs="Times New Roman"/>
+                <w:color w:val="000000"/>
+                <w:lang w:eastAsia="pt-BR"/>
+              </w:rPr>
+            </w:pPr>
+            <w:proofErr w:type="gramStart"/>
+            <w:r>
+              <w:rPr>
+                <w:rFonts w:ascii="Calibri" w:eastAsia="Times New Roman" w:hAnsi="Calibri" w:cs="Times New Roman"/>
+                <w:color w:val="000000"/>
+                <w:lang w:eastAsia="pt-BR"/>
+              </w:rPr>
+              <w:t>levar</w:t>
+            </w:r>
+            <w:proofErr w:type="gramEnd"/>
+            <w:r>
+              <w:rPr>
+                <w:rFonts w:ascii="Calibri" w:eastAsia="Times New Roman" w:hAnsi="Calibri" w:cs="Times New Roman"/>
+                <w:color w:val="000000"/>
+                <w:lang w:eastAsia="pt-BR"/>
+              </w:rPr>
+              <w:t xml:space="preserve"> a efeito; realizar.</w:t>
+            </w:r>
+          </w:p>
+        </w:tc>
+      </w:tr>
+      <w:tr>
+        <w:trPr>
+          <w:trHeight w:val="300"/>
+        </w:trPr>
+        <w:tc>
+          <w:tcPr>
+            <w:tcW w:w="1840" w:type="dxa"/>
+            <w:tcBorders>
+              <w:top w:val="nil"/>
+              <w:left w:val="single" w:sz="4" w:space="0" w:color="auto"/>
+              <w:bottom w:val="single" w:sz="4" w:space="0" w:color="auto"/>
+              <w:right w:val="single" w:sz="4" w:space="0" w:color="auto"/>
+            </w:tcBorders>
+            <w:shd w:val="clear" w:color="auto" w:fill="auto"/>
+            <w:vAlign w:val="center"/>
+            <w:hideMark/>
+          </w:tcPr>
+          <w:p>
+            <w:pPr>
+              <w:spacing w:after="0" w:line="240" w:lineRule="auto"/>
+              <w:rPr>
+                <w:rFonts w:ascii="Calibri" w:eastAsia="Times New Roman" w:hAnsi="Calibri" w:cs="Times New Roman"/>
+                <w:color w:val="000000"/>
+                <w:lang w:eastAsia="pt-BR"/>
+              </w:rPr>
+            </w:pPr>
+            <w:proofErr w:type="gramStart"/>
+            <w:r>
+              <w:rPr>
+                <w:rFonts w:ascii="Calibri" w:eastAsia="Times New Roman" w:hAnsi="Calibri" w:cs="Times New Roman"/>
+                <w:color w:val="000000"/>
+                <w:lang w:eastAsia="pt-BR"/>
+              </w:rPr>
+              <w:t>prestar</w:t>
+            </w:r>
+            <w:proofErr w:type="gramEnd"/>
+          </w:p>
+        </w:tc>
+        <w:tc>
+          <w:tcPr>
+            <w:tcW w:w="8260" w:type="dxa"/>
+            <w:tcBorders>
+              <w:top w:val="nil"/>
+              <w:left w:val="nil"/>
+              <w:bottom w:val="single" w:sz="4" w:space="0" w:color="auto"/>
+              <w:right w:val="single" w:sz="4" w:space="0" w:color="auto"/>
+            </w:tcBorders>
+            <w:shd w:val="clear" w:color="auto" w:fill="auto"/>
+            <w:vAlign w:val="center"/>
+            <w:hideMark/>
+          </w:tcPr>
+          <w:p>
+            <w:pPr>
+              <w:spacing w:after="0" w:line="240" w:lineRule="auto"/>
+              <w:rPr>
+                <w:rFonts w:ascii="Calibri" w:eastAsia="Times New Roman" w:hAnsi="Calibri" w:cs="Times New Roman"/>
+                <w:color w:val="000000"/>
+                <w:lang w:eastAsia="pt-BR"/>
+              </w:rPr>
+            </w:pPr>
+            <w:proofErr w:type="gramStart"/>
+            <w:r>
+              <w:rPr>
+                <w:rFonts w:ascii="Calibri" w:eastAsia="Times New Roman" w:hAnsi="Calibri" w:cs="Times New Roman"/>
+                <w:color w:val="000000"/>
+                <w:lang w:eastAsia="pt-BR"/>
+              </w:rPr>
+              <w:t>dar</w:t>
+            </w:r>
+            <w:proofErr w:type="gramEnd"/>
+            <w:r>
+              <w:rPr>
+                <w:rFonts w:ascii="Calibri" w:eastAsia="Times New Roman" w:hAnsi="Calibri" w:cs="Times New Roman"/>
+                <w:color w:val="000000"/>
+                <w:lang w:eastAsia="pt-BR"/>
+              </w:rPr>
+              <w:t>, conceder, dispensar.</w:t>
+            </w:r>
+          </w:p>
+        </w:tc>
+      </w:tr>
+      <w:tr>
+        <w:trPr>
+          <w:trHeight w:val="600"/>
+        </w:trPr>
+        <w:tc>
+          <w:tcPr>
+            <w:tcW w:w="1840" w:type="dxa"/>
+            <w:tcBorders>
+              <w:top w:val="nil"/>
+              <w:left w:val="single" w:sz="4" w:space="0" w:color="auto"/>
+              <w:bottom w:val="single" w:sz="4" w:space="0" w:color="auto"/>
+              <w:right w:val="single" w:sz="4" w:space="0" w:color="auto"/>
+            </w:tcBorders>
+            <w:shd w:val="clear" w:color="auto" w:fill="auto"/>
+            <w:vAlign w:val="center"/>
+            <w:hideMark/>
+          </w:tcPr>
+          <w:p>
+            <w:pPr>
+              <w:spacing w:after="0" w:line="240" w:lineRule="auto"/>
+              <w:rPr>
+                <w:rFonts w:ascii="Calibri" w:eastAsia="Times New Roman" w:hAnsi="Calibri" w:cs="Times New Roman"/>
+                <w:color w:val="000000"/>
+                <w:lang w:eastAsia="pt-BR"/>
+              </w:rPr>
+            </w:pPr>
+            <w:proofErr w:type="gramStart"/>
+            <w:r>
+              <w:rPr>
+                <w:rFonts w:ascii="Calibri" w:eastAsia="Times New Roman" w:hAnsi="Calibri" w:cs="Times New Roman"/>
+                <w:color w:val="000000"/>
+                <w:lang w:eastAsia="pt-BR"/>
+              </w:rPr>
+              <w:t>quitar</w:t>
+            </w:r>
+            <w:proofErr w:type="gramEnd"/>
+          </w:p>
+        </w:tc>
+        <w:tc>
+          <w:tcPr>
+            <w:tcW w:w="8260" w:type="dxa"/>
+            <w:tcBorders>
+              <w:top w:val="nil"/>
+              <w:left w:val="nil"/>
+              <w:bottom w:val="single" w:sz="4" w:space="0" w:color="auto"/>
+              <w:right w:val="single" w:sz="4" w:space="0" w:color="auto"/>
+            </w:tcBorders>
+            <w:shd w:val="clear" w:color="auto" w:fill="auto"/>
+            <w:vAlign w:val="center"/>
+            <w:hideMark/>
+          </w:tcPr>
+          <w:p>
+            <w:pPr>
+              <w:spacing w:after="0" w:line="240" w:lineRule="auto"/>
+              <w:rPr>
+                <w:rFonts w:ascii="Calibri" w:eastAsia="Times New Roman" w:hAnsi="Calibri" w:cs="Times New Roman"/>
+                <w:color w:val="000000"/>
+                <w:lang w:eastAsia="pt-BR"/>
+              </w:rPr>
+            </w:pPr>
+            <w:proofErr w:type="gramStart"/>
+            <w:r>
+              <w:rPr>
+                <w:rFonts w:ascii="Calibri" w:eastAsia="Times New Roman" w:hAnsi="Calibri" w:cs="Times New Roman"/>
+                <w:color w:val="000000"/>
+                <w:lang w:eastAsia="pt-BR"/>
+              </w:rPr>
+              <w:t>remitir</w:t>
+            </w:r>
+            <w:proofErr w:type="gramEnd"/>
+            <w:r>
+              <w:rPr>
+                <w:rFonts w:ascii="Calibri" w:eastAsia="Times New Roman" w:hAnsi="Calibri" w:cs="Times New Roman"/>
+                <w:color w:val="000000"/>
+                <w:lang w:eastAsia="pt-BR"/>
+              </w:rPr>
+              <w:t xml:space="preserve"> a dívida ou obrigação a (alguém ou a si mesmo); tornar(-se) quite; desobrigar(-se).</w:t>
+            </w:r>
+          </w:p>
+        </w:tc>
+      </w:tr>
+      <w:tr>
+        <w:trPr>
+          <w:trHeight w:val="300"/>
+        </w:trPr>
+        <w:tc>
+          <w:tcPr>
+            <w:tcW w:w="1840" w:type="dxa"/>
+            <w:tcBorders>
+              <w:top w:val="nil"/>
+              <w:left w:val="single" w:sz="4" w:space="0" w:color="auto"/>
+              <w:bottom w:val="single" w:sz="4" w:space="0" w:color="auto"/>
+              <w:right w:val="single" w:sz="4" w:space="0" w:color="auto"/>
+            </w:tcBorders>
+            <w:shd w:val="clear" w:color="auto" w:fill="auto"/>
+            <w:vAlign w:val="center"/>
+            <w:hideMark/>
+          </w:tcPr>
+          <w:p>
+            <w:pPr>
+              <w:spacing w:after="0" w:line="240" w:lineRule="auto"/>
+              <w:rPr>
+                <w:rFonts w:ascii="Calibri" w:eastAsia="Times New Roman" w:hAnsi="Calibri" w:cs="Times New Roman"/>
+                <w:color w:val="000000"/>
+                <w:lang w:eastAsia="pt-BR"/>
+              </w:rPr>
+            </w:pPr>
+            <w:proofErr w:type="gramStart"/>
+            <w:r>
+              <w:rPr>
+                <w:rFonts w:ascii="Calibri" w:eastAsia="Times New Roman" w:hAnsi="Calibri" w:cs="Times New Roman"/>
+                <w:color w:val="000000"/>
+                <w:lang w:eastAsia="pt-BR"/>
+              </w:rPr>
+              <w:t>rastrear</w:t>
+            </w:r>
+            <w:proofErr w:type="gramEnd"/>
+          </w:p>
+        </w:tc>
+        <w:tc>
+          <w:tcPr>
+            <w:tcW w:w="8260" w:type="dxa"/>
+            <w:tcBorders>
+              <w:top w:val="nil"/>
+              <w:left w:val="nil"/>
+              <w:bottom w:val="single" w:sz="4" w:space="0" w:color="auto"/>
+              <w:right w:val="single" w:sz="4" w:space="0" w:color="auto"/>
+            </w:tcBorders>
+            <w:shd w:val="clear" w:color="auto" w:fill="auto"/>
+            <w:vAlign w:val="center"/>
+            <w:hideMark/>
+          </w:tcPr>
+          <w:p>
+            <w:pPr>
+              <w:spacing w:after="0" w:line="240" w:lineRule="auto"/>
+              <w:rPr>
+                <w:rFonts w:ascii="Calibri" w:eastAsia="Times New Roman" w:hAnsi="Calibri" w:cs="Times New Roman"/>
+                <w:color w:val="000000"/>
+                <w:lang w:eastAsia="pt-BR"/>
+              </w:rPr>
+            </w:pPr>
+            <w:proofErr w:type="gramStart"/>
+            <w:r>
+              <w:rPr>
+                <w:rFonts w:ascii="Calibri" w:eastAsia="Times New Roman" w:hAnsi="Calibri" w:cs="Times New Roman"/>
+                <w:color w:val="000000"/>
+                <w:lang w:eastAsia="pt-BR"/>
+              </w:rPr>
+              <w:t>fazer</w:t>
+            </w:r>
+            <w:proofErr w:type="gramEnd"/>
+            <w:r>
+              <w:rPr>
+                <w:rFonts w:ascii="Calibri" w:eastAsia="Times New Roman" w:hAnsi="Calibri" w:cs="Times New Roman"/>
+                <w:color w:val="000000"/>
+                <w:lang w:eastAsia="pt-BR"/>
+              </w:rPr>
+              <w:t xml:space="preserve"> investigações a respeito de; inquirir, investigar.</w:t>
+            </w:r>
+          </w:p>
+        </w:tc>
+      </w:tr>
+      <w:tr>
+        <w:trPr>
+          <w:trHeight w:val="300"/>
+        </w:trPr>
+        <w:tc>
+          <w:tcPr>
+            <w:tcW w:w="1840" w:type="dxa"/>
+            <w:tcBorders>
+              <w:top w:val="nil"/>
+              <w:left w:val="single" w:sz="4" w:space="0" w:color="auto"/>
+              <w:bottom w:val="single" w:sz="4" w:space="0" w:color="auto"/>
+              <w:right w:val="single" w:sz="4" w:space="0" w:color="auto"/>
+            </w:tcBorders>
+            <w:shd w:val="clear" w:color="auto" w:fill="auto"/>
+            <w:vAlign w:val="center"/>
+            <w:hideMark/>
+          </w:tcPr>
+          <w:p>
+            <w:pPr>
+              <w:spacing w:after="0" w:line="240" w:lineRule="auto"/>
+              <w:rPr>
+                <w:rFonts w:ascii="Calibri" w:eastAsia="Times New Roman" w:hAnsi="Calibri" w:cs="Times New Roman"/>
+                <w:color w:val="000000"/>
+                <w:lang w:eastAsia="pt-BR"/>
+              </w:rPr>
+            </w:pPr>
+            <w:proofErr w:type="gramStart"/>
+            <w:r>
+              <w:rPr>
+                <w:rFonts w:ascii="Calibri" w:eastAsia="Times New Roman" w:hAnsi="Calibri" w:cs="Times New Roman"/>
+                <w:color w:val="000000"/>
+                <w:lang w:eastAsia="pt-BR"/>
+              </w:rPr>
+              <w:t>realizar</w:t>
+            </w:r>
+            <w:proofErr w:type="gramEnd"/>
+          </w:p>
+        </w:tc>
+        <w:tc>
+          <w:tcPr>
+            <w:tcW w:w="8260" w:type="dxa"/>
+            <w:tcBorders>
+              <w:top w:val="nil"/>
+              <w:left w:val="nil"/>
+              <w:bottom w:val="single" w:sz="4" w:space="0" w:color="auto"/>
+              <w:right w:val="single" w:sz="4" w:space="0" w:color="auto"/>
+            </w:tcBorders>
+            <w:shd w:val="clear" w:color="auto" w:fill="auto"/>
+            <w:vAlign w:val="center"/>
+            <w:hideMark/>
+          </w:tcPr>
+          <w:p>
+            <w:pPr>
+              <w:spacing w:after="0" w:line="240" w:lineRule="auto"/>
+              <w:rPr>
+                <w:rFonts w:ascii="Calibri" w:eastAsia="Times New Roman" w:hAnsi="Calibri" w:cs="Times New Roman"/>
+                <w:color w:val="000000"/>
+                <w:lang w:eastAsia="pt-BR"/>
+              </w:rPr>
+            </w:pPr>
+            <w:proofErr w:type="gramStart"/>
+            <w:r>
+              <w:rPr>
+                <w:rFonts w:ascii="Calibri" w:eastAsia="Times New Roman" w:hAnsi="Calibri" w:cs="Times New Roman"/>
+                <w:color w:val="000000"/>
+                <w:lang w:eastAsia="pt-BR"/>
+              </w:rPr>
+              <w:t>fazer</w:t>
+            </w:r>
+            <w:proofErr w:type="gramEnd"/>
+            <w:r>
+              <w:rPr>
+                <w:rFonts w:ascii="Calibri" w:eastAsia="Times New Roman" w:hAnsi="Calibri" w:cs="Times New Roman"/>
+                <w:color w:val="000000"/>
+                <w:lang w:eastAsia="pt-BR"/>
+              </w:rPr>
+              <w:t xml:space="preserve"> que tenha ou ter existência concreta; botar em prática; fazer, efetuar.</w:t>
+            </w:r>
+          </w:p>
+        </w:tc>
+      </w:tr>
+      <w:tr>
+        <w:trPr>
+          <w:trHeight w:val="300"/>
+        </w:trPr>
+        <w:tc>
+          <w:tcPr>
+            <w:tcW w:w="1840" w:type="dxa"/>
+            <w:tcBorders>
+              <w:top w:val="nil"/>
+              <w:left w:val="single" w:sz="4" w:space="0" w:color="auto"/>
+              <w:bottom w:val="single" w:sz="4" w:space="0" w:color="auto"/>
+              <w:right w:val="single" w:sz="4" w:space="0" w:color="auto"/>
+            </w:tcBorders>
+            <w:shd w:val="clear" w:color="auto" w:fill="auto"/>
+            <w:vAlign w:val="center"/>
+            <w:hideMark/>
+          </w:tcPr>
+          <w:p>
+            <w:pPr>
+              <w:spacing w:after="0" w:line="240" w:lineRule="auto"/>
+              <w:rPr>
+                <w:rFonts w:ascii="Calibri" w:eastAsia="Times New Roman" w:hAnsi="Calibri" w:cs="Times New Roman"/>
+                <w:color w:val="000000"/>
+                <w:lang w:eastAsia="pt-BR"/>
+              </w:rPr>
+            </w:pPr>
+            <w:proofErr w:type="gramStart"/>
+            <w:r>
+              <w:rPr>
+                <w:rFonts w:ascii="Calibri" w:eastAsia="Times New Roman" w:hAnsi="Calibri" w:cs="Times New Roman"/>
+                <w:color w:val="000000"/>
+                <w:lang w:eastAsia="pt-BR"/>
+              </w:rPr>
+              <w:t>receber</w:t>
+            </w:r>
+            <w:proofErr w:type="gramEnd"/>
+          </w:p>
+        </w:tc>
+        <w:tc>
+          <w:tcPr>
+            <w:tcW w:w="8260" w:type="dxa"/>
+            <w:tcBorders>
+              <w:top w:val="nil"/>
+              <w:left w:val="nil"/>
+              <w:bottom w:val="single" w:sz="4" w:space="0" w:color="auto"/>
+              <w:right w:val="single" w:sz="4" w:space="0" w:color="auto"/>
+            </w:tcBorders>
+            <w:shd w:val="clear" w:color="auto" w:fill="auto"/>
+            <w:vAlign w:val="center"/>
+            <w:hideMark/>
+          </w:tcPr>
+          <w:p>
+            <w:pPr>
+              <w:spacing w:after="0" w:line="240" w:lineRule="auto"/>
+              <w:rPr>
+                <w:rFonts w:ascii="Calibri" w:eastAsia="Times New Roman" w:hAnsi="Calibri" w:cs="Times New Roman"/>
+                <w:color w:val="000000"/>
+                <w:lang w:eastAsia="pt-BR"/>
+              </w:rPr>
+            </w:pPr>
+            <w:proofErr w:type="gramStart"/>
+            <w:r>
+              <w:rPr>
+                <w:rFonts w:ascii="Calibri" w:eastAsia="Times New Roman" w:hAnsi="Calibri" w:cs="Times New Roman"/>
+                <w:color w:val="000000"/>
+                <w:lang w:eastAsia="pt-BR"/>
+              </w:rPr>
+              <w:t>entrar</w:t>
+            </w:r>
+            <w:proofErr w:type="gramEnd"/>
+            <w:r>
+              <w:rPr>
+                <w:rFonts w:ascii="Calibri" w:eastAsia="Times New Roman" w:hAnsi="Calibri" w:cs="Times New Roman"/>
+                <w:color w:val="000000"/>
+                <w:lang w:eastAsia="pt-BR"/>
+              </w:rPr>
+              <w:t xml:space="preserve"> na posse de.</w:t>
+            </w:r>
+          </w:p>
+        </w:tc>
+      </w:tr>
+      <w:tr>
+        <w:trPr>
+          <w:trHeight w:val="300"/>
+        </w:trPr>
+        <w:tc>
+          <w:tcPr>
+            <w:tcW w:w="1840" w:type="dxa"/>
+            <w:tcBorders>
+              <w:top w:val="nil"/>
+              <w:left w:val="single" w:sz="4" w:space="0" w:color="auto"/>
+              <w:bottom w:val="single" w:sz="4" w:space="0" w:color="auto"/>
+              <w:right w:val="single" w:sz="4" w:space="0" w:color="auto"/>
+            </w:tcBorders>
+            <w:shd w:val="clear" w:color="auto" w:fill="auto"/>
+            <w:vAlign w:val="center"/>
+            <w:hideMark/>
+          </w:tcPr>
+          <w:p>
+            <w:pPr>
+              <w:spacing w:after="0" w:line="240" w:lineRule="auto"/>
+              <w:rPr>
+                <w:rFonts w:ascii="Calibri" w:eastAsia="Times New Roman" w:hAnsi="Calibri" w:cs="Times New Roman"/>
+                <w:color w:val="000000"/>
+                <w:lang w:eastAsia="pt-BR"/>
+              </w:rPr>
+            </w:pPr>
+            <w:proofErr w:type="gramStart"/>
+            <w:r>
+              <w:rPr>
+                <w:rFonts w:ascii="Calibri" w:eastAsia="Times New Roman" w:hAnsi="Calibri" w:cs="Times New Roman"/>
+                <w:color w:val="000000"/>
+                <w:lang w:eastAsia="pt-BR"/>
+              </w:rPr>
+              <w:t>registrar</w:t>
+            </w:r>
+            <w:proofErr w:type="gramEnd"/>
+          </w:p>
+        </w:tc>
+        <w:tc>
+          <w:tcPr>
+            <w:tcW w:w="8260" w:type="dxa"/>
+            <w:tcBorders>
+              <w:top w:val="nil"/>
+              <w:left w:val="nil"/>
+              <w:bottom w:val="single" w:sz="4" w:space="0" w:color="auto"/>
+              <w:right w:val="single" w:sz="4" w:space="0" w:color="auto"/>
+            </w:tcBorders>
+            <w:shd w:val="clear" w:color="auto" w:fill="auto"/>
+            <w:vAlign w:val="center"/>
+            <w:hideMark/>
+          </w:tcPr>
+          <w:p>
+            <w:pPr>
+              <w:spacing w:after="0" w:line="240" w:lineRule="auto"/>
+              <w:rPr>
+                <w:rFonts w:ascii="Calibri" w:eastAsia="Times New Roman" w:hAnsi="Calibri" w:cs="Times New Roman"/>
+                <w:color w:val="000000"/>
+                <w:lang w:eastAsia="pt-BR"/>
+              </w:rPr>
+            </w:pPr>
+            <w:proofErr w:type="gramStart"/>
+            <w:r>
+              <w:rPr>
+                <w:rFonts w:ascii="Calibri" w:eastAsia="Times New Roman" w:hAnsi="Calibri" w:cs="Times New Roman"/>
+                <w:color w:val="000000"/>
+                <w:lang w:eastAsia="pt-BR"/>
+              </w:rPr>
+              <w:t>assinalar</w:t>
+            </w:r>
+            <w:proofErr w:type="gramEnd"/>
+            <w:r>
+              <w:rPr>
+                <w:rFonts w:ascii="Calibri" w:eastAsia="Times New Roman" w:hAnsi="Calibri" w:cs="Times New Roman"/>
+                <w:color w:val="000000"/>
+                <w:lang w:eastAsia="pt-BR"/>
+              </w:rPr>
+              <w:t xml:space="preserve"> por escrito, fazer o registro de.</w:t>
+            </w:r>
+          </w:p>
+        </w:tc>
+      </w:tr>
+      <w:tr>
+        <w:trPr>
+          <w:trHeight w:val="300"/>
+        </w:trPr>
+        <w:tc>
+          <w:tcPr>
+            <w:tcW w:w="1840" w:type="dxa"/>
+            <w:tcBorders>
+              <w:top w:val="nil"/>
+              <w:left w:val="single" w:sz="4" w:space="0" w:color="auto"/>
+              <w:bottom w:val="single" w:sz="4" w:space="0" w:color="auto"/>
+              <w:right w:val="single" w:sz="4" w:space="0" w:color="auto"/>
+            </w:tcBorders>
+            <w:shd w:val="clear" w:color="auto" w:fill="auto"/>
+            <w:vAlign w:val="center"/>
+            <w:hideMark/>
+          </w:tcPr>
+          <w:p>
+            <w:pPr>
+              <w:spacing w:after="0" w:line="240" w:lineRule="auto"/>
+              <w:rPr>
+                <w:rFonts w:ascii="Calibri" w:eastAsia="Times New Roman" w:hAnsi="Calibri" w:cs="Times New Roman"/>
+                <w:color w:val="000000"/>
+                <w:lang w:eastAsia="pt-BR"/>
+              </w:rPr>
+            </w:pPr>
+            <w:proofErr w:type="gramStart"/>
+            <w:r>
+              <w:rPr>
+                <w:rFonts w:ascii="Calibri" w:eastAsia="Times New Roman" w:hAnsi="Calibri" w:cs="Times New Roman"/>
+                <w:color w:val="000000"/>
+                <w:lang w:eastAsia="pt-BR"/>
+              </w:rPr>
+              <w:t>relacionar</w:t>
+            </w:r>
+            <w:proofErr w:type="gramEnd"/>
+          </w:p>
+        </w:tc>
+        <w:tc>
+          <w:tcPr>
+            <w:tcW w:w="8260" w:type="dxa"/>
+            <w:tcBorders>
+              <w:top w:val="nil"/>
+              <w:left w:val="nil"/>
+              <w:bottom w:val="single" w:sz="4" w:space="0" w:color="auto"/>
+              <w:right w:val="single" w:sz="4" w:space="0" w:color="auto"/>
+            </w:tcBorders>
+            <w:shd w:val="clear" w:color="auto" w:fill="auto"/>
+            <w:vAlign w:val="center"/>
+            <w:hideMark/>
+          </w:tcPr>
+          <w:p>
+            <w:pPr>
+              <w:spacing w:after="0" w:line="240" w:lineRule="auto"/>
+              <w:rPr>
+                <w:rFonts w:ascii="Calibri" w:eastAsia="Times New Roman" w:hAnsi="Calibri" w:cs="Times New Roman"/>
+                <w:color w:val="000000"/>
+                <w:lang w:eastAsia="pt-BR"/>
+              </w:rPr>
+            </w:pPr>
+            <w:proofErr w:type="gramStart"/>
+            <w:r>
+              <w:rPr>
+                <w:rFonts w:ascii="Calibri" w:eastAsia="Times New Roman" w:hAnsi="Calibri" w:cs="Times New Roman"/>
+                <w:color w:val="000000"/>
+                <w:lang w:eastAsia="pt-BR"/>
+              </w:rPr>
+              <w:t>estabelecer</w:t>
+            </w:r>
+            <w:proofErr w:type="gramEnd"/>
+            <w:r>
+              <w:rPr>
+                <w:rFonts w:ascii="Calibri" w:eastAsia="Times New Roman" w:hAnsi="Calibri" w:cs="Times New Roman"/>
+                <w:color w:val="000000"/>
+                <w:lang w:eastAsia="pt-BR"/>
+              </w:rPr>
+              <w:t xml:space="preserve"> relação ou analogia entre coisas diferentes.</w:t>
+            </w:r>
+          </w:p>
+        </w:tc>
+      </w:tr>
+      <w:tr>
+        <w:trPr>
+          <w:trHeight w:val="300"/>
+        </w:trPr>
+        <w:tc>
+          <w:tcPr>
+            <w:tcW w:w="1840" w:type="dxa"/>
+            <w:tcBorders>
+              <w:top w:val="nil"/>
+              <w:left w:val="single" w:sz="4" w:space="0" w:color="auto"/>
+              <w:bottom w:val="single" w:sz="4" w:space="0" w:color="auto"/>
+              <w:right w:val="single" w:sz="4" w:space="0" w:color="auto"/>
+            </w:tcBorders>
+            <w:shd w:val="clear" w:color="auto" w:fill="auto"/>
+            <w:vAlign w:val="center"/>
+            <w:hideMark/>
+          </w:tcPr>
+          <w:p>
+            <w:pPr>
+              <w:spacing w:after="0" w:line="240" w:lineRule="auto"/>
+              <w:rPr>
+                <w:rFonts w:ascii="Calibri" w:eastAsia="Times New Roman" w:hAnsi="Calibri" w:cs="Times New Roman"/>
+                <w:color w:val="000000"/>
+                <w:lang w:eastAsia="pt-BR"/>
+              </w:rPr>
+            </w:pPr>
+            <w:proofErr w:type="gramStart"/>
+            <w:r>
+              <w:rPr>
+                <w:rFonts w:ascii="Calibri" w:eastAsia="Times New Roman" w:hAnsi="Calibri" w:cs="Times New Roman"/>
+                <w:color w:val="000000"/>
+                <w:lang w:eastAsia="pt-BR"/>
+              </w:rPr>
+              <w:t>remeter</w:t>
+            </w:r>
+            <w:proofErr w:type="gramEnd"/>
+          </w:p>
+        </w:tc>
+        <w:tc>
+          <w:tcPr>
+            <w:tcW w:w="8260" w:type="dxa"/>
+            <w:tcBorders>
+              <w:top w:val="nil"/>
+              <w:left w:val="nil"/>
+              <w:bottom w:val="single" w:sz="4" w:space="0" w:color="auto"/>
+              <w:right w:val="single" w:sz="4" w:space="0" w:color="auto"/>
+            </w:tcBorders>
+            <w:shd w:val="clear" w:color="auto" w:fill="auto"/>
+            <w:vAlign w:val="center"/>
+            <w:hideMark/>
+          </w:tcPr>
+          <w:p>
+            <w:pPr>
+              <w:spacing w:after="0" w:line="240" w:lineRule="auto"/>
+              <w:rPr>
+                <w:rFonts w:ascii="Calibri" w:eastAsia="Times New Roman" w:hAnsi="Calibri" w:cs="Times New Roman"/>
+                <w:color w:val="000000"/>
+                <w:lang w:eastAsia="pt-BR"/>
+              </w:rPr>
+            </w:pPr>
+            <w:proofErr w:type="gramStart"/>
+            <w:r>
+              <w:rPr>
+                <w:rFonts w:ascii="Calibri" w:eastAsia="Times New Roman" w:hAnsi="Calibri" w:cs="Times New Roman"/>
+                <w:color w:val="000000"/>
+                <w:lang w:eastAsia="pt-BR"/>
+              </w:rPr>
+              <w:t>fazer</w:t>
+            </w:r>
+            <w:proofErr w:type="gramEnd"/>
+            <w:r>
+              <w:rPr>
+                <w:rFonts w:ascii="Calibri" w:eastAsia="Times New Roman" w:hAnsi="Calibri" w:cs="Times New Roman"/>
+                <w:color w:val="000000"/>
+                <w:lang w:eastAsia="pt-BR"/>
+              </w:rPr>
+              <w:t xml:space="preserve"> seguir (algo) para determinado lugar; enviar, expedir, mandar.</w:t>
+            </w:r>
+          </w:p>
+        </w:tc>
+      </w:tr>
+      <w:tr>
+        <w:trPr>
+          <w:trHeight w:val="300"/>
+        </w:trPr>
+        <w:tc>
+          <w:tcPr>
+            <w:tcW w:w="1840" w:type="dxa"/>
+            <w:tcBorders>
+              <w:top w:val="nil"/>
+              <w:left w:val="single" w:sz="4" w:space="0" w:color="auto"/>
+              <w:bottom w:val="single" w:sz="4" w:space="0" w:color="auto"/>
+              <w:right w:val="single" w:sz="4" w:space="0" w:color="auto"/>
+            </w:tcBorders>
+            <w:shd w:val="clear" w:color="auto" w:fill="auto"/>
+            <w:vAlign w:val="center"/>
+            <w:hideMark/>
+          </w:tcPr>
+          <w:p>
+            <w:pPr>
+              <w:spacing w:after="0" w:line="240" w:lineRule="auto"/>
+              <w:rPr>
+                <w:rFonts w:ascii="Calibri" w:eastAsia="Times New Roman" w:hAnsi="Calibri" w:cs="Times New Roman"/>
+                <w:color w:val="000000"/>
+                <w:lang w:eastAsia="pt-BR"/>
+              </w:rPr>
+            </w:pPr>
+            <w:proofErr w:type="gramStart"/>
+            <w:r>
+              <w:rPr>
+                <w:rFonts w:ascii="Calibri" w:eastAsia="Times New Roman" w:hAnsi="Calibri" w:cs="Times New Roman"/>
+                <w:color w:val="000000"/>
+                <w:lang w:eastAsia="pt-BR"/>
+              </w:rPr>
+              <w:t>representar</w:t>
+            </w:r>
+            <w:proofErr w:type="gramEnd"/>
+          </w:p>
+        </w:tc>
+        <w:tc>
+          <w:tcPr>
+            <w:tcW w:w="8260" w:type="dxa"/>
+            <w:tcBorders>
+              <w:top w:val="nil"/>
+              <w:left w:val="nil"/>
+              <w:bottom w:val="single" w:sz="4" w:space="0" w:color="auto"/>
+              <w:right w:val="single" w:sz="4" w:space="0" w:color="auto"/>
+            </w:tcBorders>
+            <w:shd w:val="clear" w:color="auto" w:fill="auto"/>
+            <w:vAlign w:val="center"/>
+            <w:hideMark/>
+          </w:tcPr>
+          <w:p>
+            <w:pPr>
+              <w:spacing w:after="0" w:line="240" w:lineRule="auto"/>
+              <w:rPr>
+                <w:rFonts w:ascii="Calibri" w:eastAsia="Times New Roman" w:hAnsi="Calibri" w:cs="Times New Roman"/>
+                <w:color w:val="000000"/>
+                <w:lang w:eastAsia="pt-BR"/>
+              </w:rPr>
+            </w:pPr>
+            <w:proofErr w:type="gramStart"/>
+            <w:r>
+              <w:rPr>
+                <w:rFonts w:ascii="Calibri" w:eastAsia="Times New Roman" w:hAnsi="Calibri" w:cs="Times New Roman"/>
+                <w:color w:val="000000"/>
+                <w:lang w:eastAsia="pt-BR"/>
+              </w:rPr>
+              <w:t>substituir</w:t>
+            </w:r>
+            <w:proofErr w:type="gramEnd"/>
+            <w:r>
+              <w:rPr>
+                <w:rFonts w:ascii="Calibri" w:eastAsia="Times New Roman" w:hAnsi="Calibri" w:cs="Times New Roman"/>
+                <w:color w:val="000000"/>
+                <w:lang w:eastAsia="pt-BR"/>
+              </w:rPr>
+              <w:t>, estar no lugar de; fazer as vezes de.</w:t>
+            </w:r>
+          </w:p>
+        </w:tc>
+      </w:tr>
+      <w:tr>
+        <w:trPr>
+          <w:trHeight w:val="300"/>
+        </w:trPr>
+        <w:tc>
+          <w:tcPr>
+            <w:tcW w:w="1840" w:type="dxa"/>
+            <w:tcBorders>
+              <w:top w:val="nil"/>
+              <w:left w:val="single" w:sz="4" w:space="0" w:color="auto"/>
+              <w:bottom w:val="single" w:sz="4" w:space="0" w:color="auto"/>
+              <w:right w:val="single" w:sz="4" w:space="0" w:color="auto"/>
+            </w:tcBorders>
+            <w:shd w:val="clear" w:color="auto" w:fill="auto"/>
+            <w:vAlign w:val="center"/>
+            <w:hideMark/>
+          </w:tcPr>
+          <w:p>
+            <w:pPr>
+              <w:spacing w:after="0" w:line="240" w:lineRule="auto"/>
+              <w:rPr>
+                <w:rFonts w:ascii="Calibri" w:eastAsia="Times New Roman" w:hAnsi="Calibri" w:cs="Times New Roman"/>
+                <w:color w:val="000000"/>
+                <w:lang w:eastAsia="pt-BR"/>
+              </w:rPr>
+            </w:pPr>
+            <w:proofErr w:type="gramStart"/>
+            <w:r>
+              <w:rPr>
+                <w:rFonts w:ascii="Calibri" w:eastAsia="Times New Roman" w:hAnsi="Calibri" w:cs="Times New Roman"/>
+                <w:color w:val="000000"/>
+                <w:lang w:eastAsia="pt-BR"/>
+              </w:rPr>
+              <w:t>resgatar</w:t>
+            </w:r>
+            <w:proofErr w:type="gramEnd"/>
+          </w:p>
+        </w:tc>
+        <w:tc>
+          <w:tcPr>
+            <w:tcW w:w="8260" w:type="dxa"/>
+            <w:tcBorders>
+              <w:top w:val="nil"/>
+              <w:left w:val="nil"/>
+              <w:bottom w:val="single" w:sz="4" w:space="0" w:color="auto"/>
+              <w:right w:val="single" w:sz="4" w:space="0" w:color="auto"/>
+            </w:tcBorders>
+            <w:shd w:val="clear" w:color="auto" w:fill="auto"/>
+            <w:vAlign w:val="center"/>
+            <w:hideMark/>
+          </w:tcPr>
+          <w:p>
+            <w:pPr>
+              <w:spacing w:after="0" w:line="240" w:lineRule="auto"/>
+              <w:rPr>
+                <w:rFonts w:ascii="Calibri" w:eastAsia="Times New Roman" w:hAnsi="Calibri" w:cs="Times New Roman"/>
+                <w:color w:val="000000"/>
+                <w:lang w:eastAsia="pt-BR"/>
+              </w:rPr>
+            </w:pPr>
+            <w:proofErr w:type="gramStart"/>
+            <w:r>
+              <w:rPr>
+                <w:rFonts w:ascii="Calibri" w:eastAsia="Times New Roman" w:hAnsi="Calibri" w:cs="Times New Roman"/>
+                <w:color w:val="000000"/>
+                <w:lang w:eastAsia="pt-BR"/>
+              </w:rPr>
+              <w:t>libertar(</w:t>
+            </w:r>
+            <w:proofErr w:type="gramEnd"/>
+            <w:r>
+              <w:rPr>
+                <w:rFonts w:ascii="Calibri" w:eastAsia="Times New Roman" w:hAnsi="Calibri" w:cs="Times New Roman"/>
+                <w:color w:val="000000"/>
+                <w:lang w:eastAsia="pt-BR"/>
+              </w:rPr>
+              <w:t>-se) a preço de dinheiro ou concessões.</w:t>
+            </w:r>
+          </w:p>
+        </w:tc>
+      </w:tr>
+      <w:tr>
+        <w:trPr>
+          <w:trHeight w:val="300"/>
+        </w:trPr>
+        <w:tc>
+          <w:tcPr>
+            <w:tcW w:w="1840" w:type="dxa"/>
+            <w:tcBorders>
+              <w:top w:val="nil"/>
+              <w:left w:val="single" w:sz="4" w:space="0" w:color="auto"/>
+              <w:bottom w:val="single" w:sz="4" w:space="0" w:color="auto"/>
+              <w:right w:val="single" w:sz="4" w:space="0" w:color="auto"/>
+            </w:tcBorders>
+            <w:shd w:val="clear" w:color="auto" w:fill="auto"/>
+            <w:vAlign w:val="center"/>
+            <w:hideMark/>
+          </w:tcPr>
+          <w:p>
+            <w:pPr>
+              <w:spacing w:after="0" w:line="240" w:lineRule="auto"/>
+              <w:rPr>
+                <w:rFonts w:ascii="Calibri" w:eastAsia="Times New Roman" w:hAnsi="Calibri" w:cs="Times New Roman"/>
+                <w:color w:val="000000"/>
+                <w:lang w:eastAsia="pt-BR"/>
+              </w:rPr>
+            </w:pPr>
+            <w:proofErr w:type="gramStart"/>
+            <w:r>
+              <w:rPr>
+                <w:rFonts w:ascii="Calibri" w:eastAsia="Times New Roman" w:hAnsi="Calibri" w:cs="Times New Roman"/>
+                <w:color w:val="000000"/>
+                <w:lang w:eastAsia="pt-BR"/>
+              </w:rPr>
+              <w:t>residir</w:t>
+            </w:r>
+            <w:proofErr w:type="gramEnd"/>
+          </w:p>
+        </w:tc>
+        <w:tc>
+          <w:tcPr>
+            <w:tcW w:w="8260" w:type="dxa"/>
+            <w:tcBorders>
+              <w:top w:val="nil"/>
+              <w:left w:val="nil"/>
+              <w:bottom w:val="single" w:sz="4" w:space="0" w:color="auto"/>
+              <w:right w:val="single" w:sz="4" w:space="0" w:color="auto"/>
+            </w:tcBorders>
+            <w:shd w:val="clear" w:color="auto" w:fill="auto"/>
+            <w:vAlign w:val="center"/>
+            <w:hideMark/>
+          </w:tcPr>
+          <w:p>
+            <w:pPr>
+              <w:spacing w:after="0" w:line="240" w:lineRule="auto"/>
+              <w:rPr>
+                <w:rFonts w:ascii="Calibri" w:eastAsia="Times New Roman" w:hAnsi="Calibri" w:cs="Times New Roman"/>
+                <w:color w:val="000000"/>
+                <w:lang w:eastAsia="pt-BR"/>
+              </w:rPr>
+            </w:pPr>
+            <w:proofErr w:type="gramStart"/>
+            <w:r>
+              <w:rPr>
+                <w:rFonts w:ascii="Calibri" w:eastAsia="Times New Roman" w:hAnsi="Calibri" w:cs="Times New Roman"/>
+                <w:color w:val="000000"/>
+                <w:lang w:eastAsia="pt-BR"/>
+              </w:rPr>
+              <w:t>morar</w:t>
+            </w:r>
+            <w:proofErr w:type="gramEnd"/>
+            <w:r>
+              <w:rPr>
+                <w:rFonts w:ascii="Calibri" w:eastAsia="Times New Roman" w:hAnsi="Calibri" w:cs="Times New Roman"/>
+                <w:color w:val="000000"/>
+                <w:lang w:eastAsia="pt-BR"/>
+              </w:rPr>
+              <w:t>, estar estabelecido.</w:t>
+            </w:r>
+          </w:p>
+        </w:tc>
+      </w:tr>
+      <w:tr>
+        <w:trPr>
+          <w:trHeight w:val="300"/>
+        </w:trPr>
+        <w:tc>
+          <w:tcPr>
+            <w:tcW w:w="1840" w:type="dxa"/>
+            <w:tcBorders>
+              <w:top w:val="nil"/>
+              <w:left w:val="single" w:sz="4" w:space="0" w:color="auto"/>
+              <w:bottom w:val="single" w:sz="4" w:space="0" w:color="auto"/>
+              <w:right w:val="single" w:sz="4" w:space="0" w:color="auto"/>
+            </w:tcBorders>
+            <w:shd w:val="clear" w:color="auto" w:fill="auto"/>
+            <w:vAlign w:val="center"/>
+            <w:hideMark/>
+          </w:tcPr>
+          <w:p>
+            <w:pPr>
+              <w:spacing w:after="0" w:line="240" w:lineRule="auto"/>
+              <w:rPr>
+                <w:rFonts w:ascii="Calibri" w:eastAsia="Times New Roman" w:hAnsi="Calibri" w:cs="Times New Roman"/>
+                <w:color w:val="000000"/>
+                <w:lang w:eastAsia="pt-BR"/>
+              </w:rPr>
+            </w:pPr>
+            <w:proofErr w:type="gramStart"/>
+            <w:r>
+              <w:rPr>
+                <w:rFonts w:ascii="Calibri" w:eastAsia="Times New Roman" w:hAnsi="Calibri" w:cs="Times New Roman"/>
+                <w:color w:val="000000"/>
+                <w:lang w:eastAsia="pt-BR"/>
+              </w:rPr>
+              <w:t>resistir</w:t>
+            </w:r>
+            <w:proofErr w:type="gramEnd"/>
+          </w:p>
+        </w:tc>
+        <w:tc>
+          <w:tcPr>
+            <w:tcW w:w="8260" w:type="dxa"/>
+            <w:tcBorders>
+              <w:top w:val="nil"/>
+              <w:left w:val="nil"/>
+              <w:bottom w:val="single" w:sz="4" w:space="0" w:color="auto"/>
+              <w:right w:val="single" w:sz="4" w:space="0" w:color="auto"/>
+            </w:tcBorders>
+            <w:shd w:val="clear" w:color="auto" w:fill="auto"/>
+            <w:vAlign w:val="center"/>
+            <w:hideMark/>
+          </w:tcPr>
+          <w:p>
+            <w:pPr>
+              <w:spacing w:after="0" w:line="240" w:lineRule="auto"/>
+              <w:rPr>
+                <w:rFonts w:ascii="Calibri" w:eastAsia="Times New Roman" w:hAnsi="Calibri" w:cs="Times New Roman"/>
+                <w:color w:val="000000"/>
+                <w:lang w:eastAsia="pt-BR"/>
+              </w:rPr>
+            </w:pPr>
+            <w:proofErr w:type="gramStart"/>
+            <w:r>
+              <w:rPr>
+                <w:rFonts w:ascii="Calibri" w:eastAsia="Times New Roman" w:hAnsi="Calibri" w:cs="Times New Roman"/>
+                <w:color w:val="000000"/>
+                <w:lang w:eastAsia="pt-BR"/>
+              </w:rPr>
+              <w:t>conservar</w:t>
+            </w:r>
+            <w:proofErr w:type="gramEnd"/>
+            <w:r>
+              <w:rPr>
+                <w:rFonts w:ascii="Calibri" w:eastAsia="Times New Roman" w:hAnsi="Calibri" w:cs="Times New Roman"/>
+                <w:color w:val="000000"/>
+                <w:lang w:eastAsia="pt-BR"/>
+              </w:rPr>
+              <w:t>-se firme; não sucumbir, não ceder.</w:t>
+            </w:r>
+          </w:p>
+        </w:tc>
+      </w:tr>
+      <w:tr>
+        <w:trPr>
+          <w:trHeight w:val="300"/>
+        </w:trPr>
+        <w:tc>
+          <w:tcPr>
+            <w:tcW w:w="1840" w:type="dxa"/>
+            <w:tcBorders>
+              <w:top w:val="nil"/>
+              <w:left w:val="single" w:sz="4" w:space="0" w:color="auto"/>
+              <w:bottom w:val="single" w:sz="4" w:space="0" w:color="auto"/>
+              <w:right w:val="single" w:sz="4" w:space="0" w:color="auto"/>
+            </w:tcBorders>
+            <w:shd w:val="clear" w:color="auto" w:fill="auto"/>
+            <w:vAlign w:val="center"/>
+            <w:hideMark/>
+          </w:tcPr>
+          <w:p>
+            <w:pPr>
+              <w:spacing w:after="0" w:line="240" w:lineRule="auto"/>
+              <w:rPr>
+                <w:rFonts w:ascii="Calibri" w:eastAsia="Times New Roman" w:hAnsi="Calibri" w:cs="Times New Roman"/>
+                <w:color w:val="000000"/>
+                <w:lang w:eastAsia="pt-BR"/>
+              </w:rPr>
+            </w:pPr>
+            <w:proofErr w:type="gramStart"/>
+            <w:r>
+              <w:rPr>
+                <w:rFonts w:ascii="Calibri" w:eastAsia="Times New Roman" w:hAnsi="Calibri" w:cs="Times New Roman"/>
+                <w:color w:val="000000"/>
+                <w:lang w:eastAsia="pt-BR"/>
+              </w:rPr>
+              <w:t>resultar</w:t>
+            </w:r>
+            <w:proofErr w:type="gramEnd"/>
+          </w:p>
+        </w:tc>
+        <w:tc>
+          <w:tcPr>
+            <w:tcW w:w="8260" w:type="dxa"/>
+            <w:tcBorders>
+              <w:top w:val="nil"/>
+              <w:left w:val="nil"/>
+              <w:bottom w:val="single" w:sz="4" w:space="0" w:color="auto"/>
+              <w:right w:val="single" w:sz="4" w:space="0" w:color="auto"/>
+            </w:tcBorders>
+            <w:shd w:val="clear" w:color="auto" w:fill="auto"/>
+            <w:vAlign w:val="center"/>
+            <w:hideMark/>
+          </w:tcPr>
+          <w:p>
+            <w:pPr>
+              <w:spacing w:after="0" w:line="240" w:lineRule="auto"/>
+              <w:rPr>
+                <w:rFonts w:ascii="Calibri" w:eastAsia="Times New Roman" w:hAnsi="Calibri" w:cs="Times New Roman"/>
+                <w:color w:val="000000"/>
+                <w:lang w:eastAsia="pt-BR"/>
+              </w:rPr>
+            </w:pPr>
+            <w:proofErr w:type="gramStart"/>
+            <w:r>
+              <w:rPr>
+                <w:rFonts w:ascii="Calibri" w:eastAsia="Times New Roman" w:hAnsi="Calibri" w:cs="Times New Roman"/>
+                <w:color w:val="000000"/>
+                <w:lang w:eastAsia="pt-BR"/>
+              </w:rPr>
+              <w:t>ser</w:t>
+            </w:r>
+            <w:proofErr w:type="gramEnd"/>
+            <w:r>
+              <w:rPr>
+                <w:rFonts w:ascii="Calibri" w:eastAsia="Times New Roman" w:hAnsi="Calibri" w:cs="Times New Roman"/>
+                <w:color w:val="000000"/>
+                <w:lang w:eastAsia="pt-BR"/>
+              </w:rPr>
+              <w:t xml:space="preserve"> a consequência, o efeito natural, a conclusão lógica de.</w:t>
+            </w:r>
+          </w:p>
+        </w:tc>
+      </w:tr>
+      <w:tr>
+        <w:trPr>
+          <w:trHeight w:val="300"/>
+        </w:trPr>
+        <w:tc>
+          <w:tcPr>
+            <w:tcW w:w="1840" w:type="dxa"/>
+            <w:tcBorders>
+              <w:top w:val="nil"/>
+              <w:left w:val="single" w:sz="4" w:space="0" w:color="auto"/>
+              <w:bottom w:val="single" w:sz="4" w:space="0" w:color="auto"/>
+              <w:right w:val="single" w:sz="4" w:space="0" w:color="auto"/>
+            </w:tcBorders>
+            <w:shd w:val="clear" w:color="auto" w:fill="auto"/>
+            <w:vAlign w:val="center"/>
+            <w:hideMark/>
+          </w:tcPr>
+          <w:p>
+            <w:pPr>
+              <w:spacing w:after="0" w:line="240" w:lineRule="auto"/>
+              <w:rPr>
+                <w:rFonts w:ascii="Calibri" w:eastAsia="Times New Roman" w:hAnsi="Calibri" w:cs="Times New Roman"/>
+                <w:color w:val="000000"/>
+                <w:lang w:eastAsia="pt-BR"/>
+              </w:rPr>
+            </w:pPr>
+            <w:proofErr w:type="gramStart"/>
+            <w:r>
+              <w:rPr>
+                <w:rFonts w:ascii="Calibri" w:eastAsia="Times New Roman" w:hAnsi="Calibri" w:cs="Times New Roman"/>
+                <w:color w:val="000000"/>
+                <w:lang w:eastAsia="pt-BR"/>
+              </w:rPr>
+              <w:t>seguir</w:t>
+            </w:r>
+            <w:proofErr w:type="gramEnd"/>
+          </w:p>
+        </w:tc>
+        <w:tc>
+          <w:tcPr>
+            <w:tcW w:w="8260" w:type="dxa"/>
+            <w:tcBorders>
+              <w:top w:val="nil"/>
+              <w:left w:val="nil"/>
+              <w:bottom w:val="single" w:sz="4" w:space="0" w:color="auto"/>
+              <w:right w:val="single" w:sz="4" w:space="0" w:color="auto"/>
+            </w:tcBorders>
+            <w:shd w:val="clear" w:color="auto" w:fill="auto"/>
+            <w:vAlign w:val="center"/>
+            <w:hideMark/>
+          </w:tcPr>
+          <w:p>
+            <w:pPr>
+              <w:spacing w:after="0" w:line="240" w:lineRule="auto"/>
+              <w:rPr>
+                <w:rFonts w:ascii="Calibri" w:eastAsia="Times New Roman" w:hAnsi="Calibri" w:cs="Times New Roman"/>
+                <w:color w:val="000000"/>
+                <w:lang w:eastAsia="pt-BR"/>
+              </w:rPr>
+            </w:pPr>
+            <w:proofErr w:type="gramStart"/>
+            <w:r>
+              <w:rPr>
+                <w:rFonts w:ascii="Calibri" w:eastAsia="Times New Roman" w:hAnsi="Calibri" w:cs="Times New Roman"/>
+                <w:color w:val="000000"/>
+                <w:lang w:eastAsia="pt-BR"/>
+              </w:rPr>
+              <w:t>ir</w:t>
+            </w:r>
+            <w:proofErr w:type="gramEnd"/>
+            <w:r>
+              <w:rPr>
+                <w:rFonts w:ascii="Calibri" w:eastAsia="Times New Roman" w:hAnsi="Calibri" w:cs="Times New Roman"/>
+                <w:color w:val="000000"/>
+                <w:lang w:eastAsia="pt-BR"/>
+              </w:rPr>
+              <w:t xml:space="preserve"> atrás ou na companhia de.</w:t>
+            </w:r>
+          </w:p>
+        </w:tc>
+      </w:tr>
+      <w:tr>
+        <w:trPr>
+          <w:trHeight w:val="300"/>
+        </w:trPr>
+        <w:tc>
+          <w:tcPr>
+            <w:tcW w:w="1840" w:type="dxa"/>
+            <w:tcBorders>
+              <w:top w:val="nil"/>
+              <w:left w:val="single" w:sz="4" w:space="0" w:color="auto"/>
+              <w:bottom w:val="single" w:sz="4" w:space="0" w:color="auto"/>
+              <w:right w:val="single" w:sz="4" w:space="0" w:color="auto"/>
+            </w:tcBorders>
+            <w:shd w:val="clear" w:color="auto" w:fill="auto"/>
+            <w:vAlign w:val="center"/>
+            <w:hideMark/>
+          </w:tcPr>
+          <w:p>
+            <w:pPr>
+              <w:spacing w:after="0" w:line="240" w:lineRule="auto"/>
+              <w:rPr>
+                <w:rFonts w:ascii="Calibri" w:eastAsia="Times New Roman" w:hAnsi="Calibri" w:cs="Times New Roman"/>
+                <w:color w:val="000000"/>
+                <w:lang w:eastAsia="pt-BR"/>
+              </w:rPr>
+            </w:pPr>
+            <w:proofErr w:type="gramStart"/>
+            <w:r>
+              <w:rPr>
+                <w:rFonts w:ascii="Calibri" w:eastAsia="Times New Roman" w:hAnsi="Calibri" w:cs="Times New Roman"/>
+                <w:color w:val="000000"/>
+                <w:lang w:eastAsia="pt-BR"/>
+              </w:rPr>
+              <w:t>ser</w:t>
+            </w:r>
+            <w:proofErr w:type="gramEnd"/>
+          </w:p>
+        </w:tc>
+        <w:tc>
+          <w:tcPr>
+            <w:tcW w:w="8260" w:type="dxa"/>
+            <w:tcBorders>
+              <w:top w:val="nil"/>
+              <w:left w:val="nil"/>
+              <w:bottom w:val="single" w:sz="4" w:space="0" w:color="auto"/>
+              <w:right w:val="single" w:sz="4" w:space="0" w:color="auto"/>
+            </w:tcBorders>
+            <w:shd w:val="clear" w:color="auto" w:fill="auto"/>
+            <w:vAlign w:val="center"/>
+            <w:hideMark/>
+          </w:tcPr>
+          <w:p>
+            <w:pPr>
+              <w:spacing w:after="0" w:line="240" w:lineRule="auto"/>
+              <w:rPr>
+                <w:rFonts w:ascii="Calibri" w:eastAsia="Times New Roman" w:hAnsi="Calibri" w:cs="Times New Roman"/>
+                <w:color w:val="000000"/>
+                <w:lang w:eastAsia="pt-BR"/>
+              </w:rPr>
+            </w:pPr>
+            <w:proofErr w:type="gramStart"/>
+            <w:r>
+              <w:rPr>
+                <w:rFonts w:ascii="Calibri" w:eastAsia="Times New Roman" w:hAnsi="Calibri" w:cs="Times New Roman"/>
+                <w:color w:val="000000"/>
+                <w:lang w:eastAsia="pt-BR"/>
+              </w:rPr>
+              <w:t>ter</w:t>
+            </w:r>
+            <w:proofErr w:type="gramEnd"/>
+            <w:r>
+              <w:rPr>
+                <w:rFonts w:ascii="Calibri" w:eastAsia="Times New Roman" w:hAnsi="Calibri" w:cs="Times New Roman"/>
+                <w:color w:val="000000"/>
+                <w:lang w:eastAsia="pt-BR"/>
+              </w:rPr>
+              <w:t xml:space="preserve"> identidade, característica ou propriedade intrínseca.</w:t>
+            </w:r>
+          </w:p>
+        </w:tc>
+      </w:tr>
+      <w:tr>
+        <w:trPr>
+          <w:trHeight w:val="300"/>
+        </w:trPr>
+        <w:tc>
+          <w:tcPr>
+            <w:tcW w:w="1840" w:type="dxa"/>
+            <w:tcBorders>
+              <w:top w:val="nil"/>
+              <w:left w:val="single" w:sz="4" w:space="0" w:color="auto"/>
+              <w:bottom w:val="single" w:sz="4" w:space="0" w:color="auto"/>
+              <w:right w:val="single" w:sz="4" w:space="0" w:color="auto"/>
+            </w:tcBorders>
+            <w:shd w:val="clear" w:color="auto" w:fill="auto"/>
+            <w:vAlign w:val="center"/>
+            <w:hideMark/>
+          </w:tcPr>
+          <w:p>
+            <w:pPr>
+              <w:spacing w:after="0" w:line="240" w:lineRule="auto"/>
+              <w:rPr>
+                <w:rFonts w:ascii="Calibri" w:eastAsia="Times New Roman" w:hAnsi="Calibri" w:cs="Times New Roman"/>
+                <w:color w:val="000000"/>
+                <w:lang w:eastAsia="pt-BR"/>
+              </w:rPr>
+            </w:pPr>
+            <w:proofErr w:type="gramStart"/>
+            <w:r>
+              <w:rPr>
+                <w:rFonts w:ascii="Calibri" w:eastAsia="Times New Roman" w:hAnsi="Calibri" w:cs="Times New Roman"/>
+                <w:color w:val="000000"/>
+                <w:lang w:eastAsia="pt-BR"/>
+              </w:rPr>
+              <w:t>situar</w:t>
+            </w:r>
+            <w:proofErr w:type="gramEnd"/>
+          </w:p>
+        </w:tc>
+        <w:tc>
+          <w:tcPr>
+            <w:tcW w:w="8260" w:type="dxa"/>
+            <w:tcBorders>
+              <w:top w:val="nil"/>
+              <w:left w:val="nil"/>
+              <w:bottom w:val="single" w:sz="4" w:space="0" w:color="auto"/>
+              <w:right w:val="single" w:sz="4" w:space="0" w:color="auto"/>
+            </w:tcBorders>
+            <w:shd w:val="clear" w:color="auto" w:fill="auto"/>
+            <w:vAlign w:val="center"/>
+            <w:hideMark/>
+          </w:tcPr>
+          <w:p>
+            <w:pPr>
+              <w:spacing w:after="0" w:line="240" w:lineRule="auto"/>
+              <w:rPr>
+                <w:rFonts w:ascii="Calibri" w:eastAsia="Times New Roman" w:hAnsi="Calibri" w:cs="Times New Roman"/>
+                <w:color w:val="000000"/>
+                <w:lang w:eastAsia="pt-BR"/>
+              </w:rPr>
+            </w:pPr>
+            <w:proofErr w:type="gramStart"/>
+            <w:r>
+              <w:rPr>
+                <w:rFonts w:ascii="Calibri" w:eastAsia="Times New Roman" w:hAnsi="Calibri" w:cs="Times New Roman"/>
+                <w:color w:val="000000"/>
+                <w:lang w:eastAsia="pt-BR"/>
+              </w:rPr>
+              <w:t>colocar(</w:t>
+            </w:r>
+            <w:proofErr w:type="gramEnd"/>
+            <w:r>
+              <w:rPr>
+                <w:rFonts w:ascii="Calibri" w:eastAsia="Times New Roman" w:hAnsi="Calibri" w:cs="Times New Roman"/>
+                <w:color w:val="000000"/>
+                <w:lang w:eastAsia="pt-BR"/>
+              </w:rPr>
+              <w:t>-se), pôr(-se) em determinado lugar; estabelecer(-se).</w:t>
+            </w:r>
+          </w:p>
+        </w:tc>
+      </w:tr>
+      <w:tr>
+        <w:trPr>
+          <w:trHeight w:val="300"/>
+        </w:trPr>
+        <w:tc>
+          <w:tcPr>
+            <w:tcW w:w="1840" w:type="dxa"/>
+            <w:tcBorders>
+              <w:top w:val="nil"/>
+              <w:left w:val="single" w:sz="4" w:space="0" w:color="auto"/>
+              <w:bottom w:val="single" w:sz="4" w:space="0" w:color="auto"/>
+              <w:right w:val="single" w:sz="4" w:space="0" w:color="auto"/>
+            </w:tcBorders>
+            <w:shd w:val="clear" w:color="auto" w:fill="auto"/>
+            <w:vAlign w:val="center"/>
+            <w:hideMark/>
+          </w:tcPr>
+          <w:p>
+            <w:pPr>
+              <w:spacing w:after="0" w:line="240" w:lineRule="auto"/>
+              <w:rPr>
+                <w:rFonts w:ascii="Calibri" w:eastAsia="Times New Roman" w:hAnsi="Calibri" w:cs="Times New Roman"/>
+                <w:color w:val="000000"/>
+                <w:lang w:eastAsia="pt-BR"/>
+              </w:rPr>
+            </w:pPr>
+            <w:proofErr w:type="gramStart"/>
+            <w:r>
+              <w:rPr>
+                <w:rFonts w:ascii="Calibri" w:eastAsia="Times New Roman" w:hAnsi="Calibri" w:cs="Times New Roman"/>
+                <w:color w:val="000000"/>
+                <w:lang w:eastAsia="pt-BR"/>
+              </w:rPr>
+              <w:t>solicitar</w:t>
+            </w:r>
+            <w:proofErr w:type="gramEnd"/>
+          </w:p>
+        </w:tc>
+        <w:tc>
+          <w:tcPr>
+            <w:tcW w:w="8260" w:type="dxa"/>
+            <w:tcBorders>
+              <w:top w:val="nil"/>
+              <w:left w:val="nil"/>
+              <w:bottom w:val="single" w:sz="4" w:space="0" w:color="auto"/>
+              <w:right w:val="single" w:sz="4" w:space="0" w:color="auto"/>
+            </w:tcBorders>
+            <w:shd w:val="clear" w:color="auto" w:fill="auto"/>
+            <w:vAlign w:val="center"/>
+            <w:hideMark/>
+          </w:tcPr>
+          <w:p>
+            <w:pPr>
+              <w:spacing w:after="0" w:line="240" w:lineRule="auto"/>
+              <w:rPr>
+                <w:rFonts w:ascii="Calibri" w:eastAsia="Times New Roman" w:hAnsi="Calibri" w:cs="Times New Roman"/>
+                <w:color w:val="000000"/>
+                <w:lang w:eastAsia="pt-BR"/>
+              </w:rPr>
+            </w:pPr>
+            <w:proofErr w:type="gramStart"/>
+            <w:r>
+              <w:rPr>
+                <w:rFonts w:ascii="Calibri" w:eastAsia="Times New Roman" w:hAnsi="Calibri" w:cs="Times New Roman"/>
+                <w:color w:val="000000"/>
+                <w:lang w:eastAsia="pt-BR"/>
+              </w:rPr>
+              <w:t>tentar</w:t>
+            </w:r>
+            <w:proofErr w:type="gramEnd"/>
+            <w:r>
+              <w:rPr>
+                <w:rFonts w:ascii="Calibri" w:eastAsia="Times New Roman" w:hAnsi="Calibri" w:cs="Times New Roman"/>
+                <w:color w:val="000000"/>
+                <w:lang w:eastAsia="pt-BR"/>
+              </w:rPr>
+              <w:t xml:space="preserve"> conseguir, ir atrás de; requestar, procurar, buscar.</w:t>
+            </w:r>
+          </w:p>
+        </w:tc>
+      </w:tr>
+      <w:tr>
+        <w:trPr>
+          <w:trHeight w:val="300"/>
+        </w:trPr>
+        <w:tc>
+          <w:tcPr>
+            <w:tcW w:w="1840" w:type="dxa"/>
+            <w:tcBorders>
+              <w:top w:val="nil"/>
+              <w:left w:val="single" w:sz="4" w:space="0" w:color="auto"/>
+              <w:bottom w:val="single" w:sz="4" w:space="0" w:color="auto"/>
+              <w:right w:val="single" w:sz="4" w:space="0" w:color="auto"/>
+            </w:tcBorders>
+            <w:shd w:val="clear" w:color="auto" w:fill="auto"/>
+            <w:vAlign w:val="center"/>
+            <w:hideMark/>
+          </w:tcPr>
+          <w:p>
+            <w:pPr>
+              <w:spacing w:after="0" w:line="240" w:lineRule="auto"/>
+              <w:rPr>
+                <w:rFonts w:ascii="Calibri" w:eastAsia="Times New Roman" w:hAnsi="Calibri" w:cs="Times New Roman"/>
+                <w:color w:val="000000"/>
+                <w:lang w:eastAsia="pt-BR"/>
+              </w:rPr>
+            </w:pPr>
+            <w:proofErr w:type="gramStart"/>
+            <w:r>
+              <w:rPr>
+                <w:rFonts w:ascii="Calibri" w:eastAsia="Times New Roman" w:hAnsi="Calibri" w:cs="Times New Roman"/>
+                <w:color w:val="000000"/>
+                <w:lang w:eastAsia="pt-BR"/>
+              </w:rPr>
+              <w:t>tentar</w:t>
+            </w:r>
+            <w:proofErr w:type="gramEnd"/>
+          </w:p>
+        </w:tc>
+        <w:tc>
+          <w:tcPr>
+            <w:tcW w:w="8260" w:type="dxa"/>
+            <w:tcBorders>
+              <w:top w:val="nil"/>
+              <w:left w:val="nil"/>
+              <w:bottom w:val="single" w:sz="4" w:space="0" w:color="auto"/>
+              <w:right w:val="single" w:sz="4" w:space="0" w:color="auto"/>
+            </w:tcBorders>
+            <w:shd w:val="clear" w:color="auto" w:fill="auto"/>
+            <w:vAlign w:val="center"/>
+            <w:hideMark/>
+          </w:tcPr>
+          <w:p>
+            <w:pPr>
+              <w:spacing w:after="0" w:line="240" w:lineRule="auto"/>
+              <w:rPr>
+                <w:rFonts w:ascii="Calibri" w:eastAsia="Times New Roman" w:hAnsi="Calibri" w:cs="Times New Roman"/>
+                <w:color w:val="000000"/>
+                <w:lang w:eastAsia="pt-BR"/>
+              </w:rPr>
+            </w:pPr>
+            <w:proofErr w:type="gramStart"/>
+            <w:r>
+              <w:rPr>
+                <w:rFonts w:ascii="Calibri" w:eastAsia="Times New Roman" w:hAnsi="Calibri" w:cs="Times New Roman"/>
+                <w:color w:val="000000"/>
+                <w:lang w:eastAsia="pt-BR"/>
+              </w:rPr>
+              <w:t>empregar</w:t>
+            </w:r>
+            <w:proofErr w:type="gramEnd"/>
+            <w:r>
+              <w:rPr>
+                <w:rFonts w:ascii="Calibri" w:eastAsia="Times New Roman" w:hAnsi="Calibri" w:cs="Times New Roman"/>
+                <w:color w:val="000000"/>
+                <w:lang w:eastAsia="pt-BR"/>
+              </w:rPr>
+              <w:t xml:space="preserve"> meios para conseguir (algo); diligenciar, intentar.</w:t>
+            </w:r>
+          </w:p>
+        </w:tc>
+      </w:tr>
+      <w:tr>
+        <w:trPr>
+          <w:trHeight w:val="300"/>
+        </w:trPr>
+        <w:tc>
+          <w:tcPr>
+            <w:tcW w:w="1840" w:type="dxa"/>
+            <w:tcBorders>
+              <w:top w:val="nil"/>
+              <w:left w:val="single" w:sz="4" w:space="0" w:color="auto"/>
+              <w:bottom w:val="single" w:sz="4" w:space="0" w:color="auto"/>
+              <w:right w:val="single" w:sz="4" w:space="0" w:color="auto"/>
+            </w:tcBorders>
+            <w:shd w:val="clear" w:color="auto" w:fill="auto"/>
+            <w:vAlign w:val="center"/>
+            <w:hideMark/>
+          </w:tcPr>
+          <w:p>
+            <w:pPr>
+              <w:spacing w:after="0" w:line="240" w:lineRule="auto"/>
+              <w:rPr>
+                <w:rFonts w:ascii="Calibri" w:eastAsia="Times New Roman" w:hAnsi="Calibri" w:cs="Times New Roman"/>
+                <w:color w:val="000000"/>
+                <w:lang w:eastAsia="pt-BR"/>
+              </w:rPr>
+            </w:pPr>
+            <w:proofErr w:type="gramStart"/>
+            <w:r>
+              <w:rPr>
+                <w:rFonts w:ascii="Calibri" w:eastAsia="Times New Roman" w:hAnsi="Calibri" w:cs="Times New Roman"/>
+                <w:color w:val="000000"/>
+                <w:lang w:eastAsia="pt-BR"/>
+              </w:rPr>
+              <w:t>ter</w:t>
+            </w:r>
+            <w:proofErr w:type="gramEnd"/>
+          </w:p>
+        </w:tc>
+        <w:tc>
+          <w:tcPr>
+            <w:tcW w:w="8260" w:type="dxa"/>
+            <w:tcBorders>
+              <w:top w:val="nil"/>
+              <w:left w:val="nil"/>
+              <w:bottom w:val="single" w:sz="4" w:space="0" w:color="auto"/>
+              <w:right w:val="single" w:sz="4" w:space="0" w:color="auto"/>
+            </w:tcBorders>
+            <w:shd w:val="clear" w:color="auto" w:fill="auto"/>
+            <w:vAlign w:val="center"/>
+            <w:hideMark/>
+          </w:tcPr>
+          <w:p>
+            <w:pPr>
+              <w:spacing w:after="0" w:line="240" w:lineRule="auto"/>
+              <w:rPr>
+                <w:rFonts w:ascii="Calibri" w:eastAsia="Times New Roman" w:hAnsi="Calibri" w:cs="Times New Roman"/>
+                <w:color w:val="000000"/>
+                <w:lang w:eastAsia="pt-BR"/>
+              </w:rPr>
+            </w:pPr>
+            <w:proofErr w:type="gramStart"/>
+            <w:r>
+              <w:rPr>
+                <w:rFonts w:ascii="Calibri" w:eastAsia="Times New Roman" w:hAnsi="Calibri" w:cs="Times New Roman"/>
+                <w:color w:val="000000"/>
+                <w:lang w:eastAsia="pt-BR"/>
+              </w:rPr>
+              <w:t>entrar</w:t>
+            </w:r>
+            <w:proofErr w:type="gramEnd"/>
+            <w:r>
+              <w:rPr>
+                <w:rFonts w:ascii="Calibri" w:eastAsia="Times New Roman" w:hAnsi="Calibri" w:cs="Times New Roman"/>
+                <w:color w:val="000000"/>
+                <w:lang w:eastAsia="pt-BR"/>
+              </w:rPr>
+              <w:t xml:space="preserve"> na posse de; receber.</w:t>
+            </w:r>
+          </w:p>
+        </w:tc>
+      </w:tr>
+      <w:tr>
+        <w:trPr>
+          <w:trHeight w:val="300"/>
+        </w:trPr>
+        <w:tc>
+          <w:tcPr>
+            <w:tcW w:w="1840" w:type="dxa"/>
+            <w:tcBorders>
+              <w:top w:val="nil"/>
+              <w:left w:val="single" w:sz="4" w:space="0" w:color="auto"/>
+              <w:bottom w:val="single" w:sz="4" w:space="0" w:color="auto"/>
+              <w:right w:val="single" w:sz="4" w:space="0" w:color="auto"/>
+            </w:tcBorders>
+            <w:shd w:val="clear" w:color="auto" w:fill="auto"/>
+            <w:vAlign w:val="center"/>
+            <w:hideMark/>
+          </w:tcPr>
+          <w:p>
+            <w:pPr>
+              <w:spacing w:after="0" w:line="240" w:lineRule="auto"/>
+              <w:rPr>
+                <w:rFonts w:ascii="Calibri" w:eastAsia="Times New Roman" w:hAnsi="Calibri" w:cs="Times New Roman"/>
+                <w:color w:val="000000"/>
+                <w:lang w:eastAsia="pt-BR"/>
+              </w:rPr>
+            </w:pPr>
+            <w:proofErr w:type="gramStart"/>
+            <w:r>
+              <w:rPr>
+                <w:rFonts w:ascii="Calibri" w:eastAsia="Times New Roman" w:hAnsi="Calibri" w:cs="Times New Roman"/>
+                <w:color w:val="000000"/>
+                <w:lang w:eastAsia="pt-BR"/>
+              </w:rPr>
+              <w:t>transferir</w:t>
+            </w:r>
+            <w:proofErr w:type="gramEnd"/>
+          </w:p>
+        </w:tc>
+        <w:tc>
+          <w:tcPr>
+            <w:tcW w:w="8260" w:type="dxa"/>
+            <w:tcBorders>
+              <w:top w:val="nil"/>
+              <w:left w:val="nil"/>
+              <w:bottom w:val="single" w:sz="4" w:space="0" w:color="auto"/>
+              <w:right w:val="single" w:sz="4" w:space="0" w:color="auto"/>
+            </w:tcBorders>
+            <w:shd w:val="clear" w:color="auto" w:fill="auto"/>
+            <w:vAlign w:val="center"/>
+            <w:hideMark/>
+          </w:tcPr>
+          <w:p>
+            <w:pPr>
+              <w:spacing w:after="0" w:line="240" w:lineRule="auto"/>
+              <w:rPr>
+                <w:rFonts w:ascii="Calibri" w:eastAsia="Times New Roman" w:hAnsi="Calibri" w:cs="Times New Roman"/>
+                <w:color w:val="000000"/>
+                <w:lang w:eastAsia="pt-BR"/>
+              </w:rPr>
+            </w:pPr>
+            <w:proofErr w:type="gramStart"/>
+            <w:r>
+              <w:rPr>
+                <w:rFonts w:ascii="Calibri" w:eastAsia="Times New Roman" w:hAnsi="Calibri" w:cs="Times New Roman"/>
+                <w:color w:val="000000"/>
+                <w:lang w:eastAsia="pt-BR"/>
+              </w:rPr>
+              <w:t>mudar(</w:t>
+            </w:r>
+            <w:proofErr w:type="gramEnd"/>
+            <w:r>
+              <w:rPr>
+                <w:rFonts w:ascii="Calibri" w:eastAsia="Times New Roman" w:hAnsi="Calibri" w:cs="Times New Roman"/>
+                <w:color w:val="000000"/>
+                <w:lang w:eastAsia="pt-BR"/>
+              </w:rPr>
+              <w:t>-se) de um lugar para outro.</w:t>
+            </w:r>
+          </w:p>
+        </w:tc>
+      </w:tr>
+      <w:tr>
+        <w:trPr>
+          <w:trHeight w:val="300"/>
+        </w:trPr>
+        <w:tc>
+          <w:tcPr>
+            <w:tcW w:w="1840" w:type="dxa"/>
+            <w:tcBorders>
+              <w:top w:val="nil"/>
+              <w:left w:val="single" w:sz="4" w:space="0" w:color="auto"/>
+              <w:bottom w:val="single" w:sz="4" w:space="0" w:color="auto"/>
+              <w:right w:val="single" w:sz="4" w:space="0" w:color="auto"/>
+            </w:tcBorders>
+            <w:shd w:val="clear" w:color="auto" w:fill="auto"/>
+            <w:vAlign w:val="center"/>
+            <w:hideMark/>
+          </w:tcPr>
+          <w:p>
+            <w:pPr>
+              <w:spacing w:after="0" w:line="240" w:lineRule="auto"/>
+              <w:rPr>
+                <w:rFonts w:ascii="Calibri" w:eastAsia="Times New Roman" w:hAnsi="Calibri" w:cs="Times New Roman"/>
+                <w:color w:val="000000"/>
+                <w:lang w:eastAsia="pt-BR"/>
+              </w:rPr>
+            </w:pPr>
+            <w:proofErr w:type="gramStart"/>
+            <w:r>
+              <w:rPr>
+                <w:rFonts w:ascii="Calibri" w:eastAsia="Times New Roman" w:hAnsi="Calibri" w:cs="Times New Roman"/>
+                <w:color w:val="000000"/>
+                <w:lang w:eastAsia="pt-BR"/>
+              </w:rPr>
+              <w:t>utilizar</w:t>
+            </w:r>
+            <w:proofErr w:type="gramEnd"/>
+          </w:p>
+        </w:tc>
+        <w:tc>
+          <w:tcPr>
+            <w:tcW w:w="8260" w:type="dxa"/>
+            <w:tcBorders>
+              <w:top w:val="nil"/>
+              <w:left w:val="nil"/>
+              <w:bottom w:val="single" w:sz="4" w:space="0" w:color="auto"/>
+              <w:right w:val="single" w:sz="4" w:space="0" w:color="auto"/>
+            </w:tcBorders>
+            <w:shd w:val="clear" w:color="auto" w:fill="auto"/>
+            <w:vAlign w:val="center"/>
+            <w:hideMark/>
+          </w:tcPr>
+          <w:p>
+            <w:pPr>
+              <w:spacing w:after="0" w:line="240" w:lineRule="auto"/>
+              <w:rPr>
+                <w:rFonts w:ascii="Calibri" w:eastAsia="Times New Roman" w:hAnsi="Calibri" w:cs="Times New Roman"/>
+                <w:color w:val="000000"/>
+                <w:lang w:eastAsia="pt-BR"/>
+              </w:rPr>
+            </w:pPr>
+            <w:proofErr w:type="gramStart"/>
+            <w:r>
+              <w:rPr>
+                <w:rFonts w:ascii="Calibri" w:eastAsia="Times New Roman" w:hAnsi="Calibri" w:cs="Times New Roman"/>
+                <w:color w:val="000000"/>
+                <w:lang w:eastAsia="pt-BR"/>
+              </w:rPr>
+              <w:t>lançar</w:t>
+            </w:r>
+            <w:proofErr w:type="gramEnd"/>
+            <w:r>
+              <w:rPr>
+                <w:rFonts w:ascii="Calibri" w:eastAsia="Times New Roman" w:hAnsi="Calibri" w:cs="Times New Roman"/>
+                <w:color w:val="000000"/>
+                <w:lang w:eastAsia="pt-BR"/>
+              </w:rPr>
+              <w:t xml:space="preserve"> mão de, fazer uso de; usar, empregar, aplicar.</w:t>
+            </w:r>
+          </w:p>
+        </w:tc>
+      </w:tr>
+      <w:tr>
+        <w:trPr>
+          <w:trHeight w:val="300"/>
+        </w:trPr>
+        <w:tc>
+          <w:tcPr>
+            <w:tcW w:w="1840" w:type="dxa"/>
+            <w:tcBorders>
+              <w:top w:val="nil"/>
+              <w:left w:val="single" w:sz="4" w:space="0" w:color="auto"/>
+              <w:bottom w:val="single" w:sz="4" w:space="0" w:color="auto"/>
+              <w:right w:val="single" w:sz="4" w:space="0" w:color="auto"/>
+            </w:tcBorders>
+            <w:shd w:val="clear" w:color="auto" w:fill="auto"/>
+            <w:vAlign w:val="center"/>
+            <w:hideMark/>
+          </w:tcPr>
+          <w:p>
+            <w:pPr>
+              <w:spacing w:after="0" w:line="240" w:lineRule="auto"/>
+              <w:rPr>
+                <w:rFonts w:ascii="Calibri" w:eastAsia="Times New Roman" w:hAnsi="Calibri" w:cs="Times New Roman"/>
+                <w:color w:val="000000"/>
+                <w:lang w:eastAsia="pt-BR"/>
+              </w:rPr>
+            </w:pPr>
+            <w:proofErr w:type="gramStart"/>
+            <w:r>
+              <w:rPr>
+                <w:rFonts w:ascii="Calibri" w:eastAsia="Times New Roman" w:hAnsi="Calibri" w:cs="Times New Roman"/>
+                <w:color w:val="000000"/>
+                <w:lang w:eastAsia="pt-BR"/>
+              </w:rPr>
+              <w:t>vender</w:t>
+            </w:r>
+            <w:proofErr w:type="gramEnd"/>
+          </w:p>
+        </w:tc>
+        <w:tc>
+          <w:tcPr>
+            <w:tcW w:w="8260" w:type="dxa"/>
+            <w:tcBorders>
+              <w:top w:val="nil"/>
+              <w:left w:val="nil"/>
+              <w:bottom w:val="single" w:sz="4" w:space="0" w:color="auto"/>
+              <w:right w:val="single" w:sz="4" w:space="0" w:color="auto"/>
+            </w:tcBorders>
+            <w:shd w:val="clear" w:color="auto" w:fill="auto"/>
+            <w:vAlign w:val="center"/>
+            <w:hideMark/>
+          </w:tcPr>
+          <w:p>
+            <w:pPr>
+              <w:spacing w:after="0" w:line="240" w:lineRule="auto"/>
+              <w:rPr>
+                <w:rFonts w:ascii="Calibri" w:eastAsia="Times New Roman" w:hAnsi="Calibri" w:cs="Times New Roman"/>
+                <w:color w:val="000000"/>
+                <w:lang w:eastAsia="pt-BR"/>
+              </w:rPr>
+            </w:pPr>
+            <w:proofErr w:type="gramStart"/>
+            <w:r>
+              <w:rPr>
+                <w:rFonts w:ascii="Calibri" w:eastAsia="Times New Roman" w:hAnsi="Calibri" w:cs="Times New Roman"/>
+                <w:color w:val="000000"/>
+                <w:lang w:eastAsia="pt-BR"/>
+              </w:rPr>
+              <w:t>transferir</w:t>
+            </w:r>
+            <w:proofErr w:type="gramEnd"/>
+            <w:r>
+              <w:rPr>
+                <w:rFonts w:ascii="Calibri" w:eastAsia="Times New Roman" w:hAnsi="Calibri" w:cs="Times New Roman"/>
+                <w:color w:val="000000"/>
+                <w:lang w:eastAsia="pt-BR"/>
+              </w:rPr>
+              <w:t xml:space="preserve"> (bem ou mercadoria) para outrem em troca de dinheiro.</w:t>
+            </w:r>
+          </w:p>
+        </w:tc>
+      </w:tr>
+      <w:tr>
+        <w:trPr>
+          <w:trHeight w:val="300"/>
+        </w:trPr>
+        <w:tc>
+          <w:tcPr>
+            <w:tcW w:w="1840" w:type="dxa"/>
+            <w:tcBorders>
+              <w:top w:val="nil"/>
+              <w:left w:val="single" w:sz="4" w:space="0" w:color="auto"/>
+              <w:bottom w:val="single" w:sz="4" w:space="0" w:color="auto"/>
+              <w:right w:val="single" w:sz="4" w:space="0" w:color="auto"/>
+            </w:tcBorders>
+            <w:shd w:val="clear" w:color="auto" w:fill="auto"/>
+            <w:vAlign w:val="center"/>
+            <w:hideMark/>
+          </w:tcPr>
+          <w:p>
+            <w:pPr>
+              <w:spacing w:after="0" w:line="240" w:lineRule="auto"/>
+              <w:rPr>
+                <w:rFonts w:ascii="Calibri" w:eastAsia="Times New Roman" w:hAnsi="Calibri" w:cs="Times New Roman"/>
+                <w:color w:val="000000"/>
+                <w:lang w:eastAsia="pt-BR"/>
+              </w:rPr>
+            </w:pPr>
+            <w:proofErr w:type="gramStart"/>
+            <w:r>
+              <w:rPr>
+                <w:rFonts w:ascii="Calibri" w:eastAsia="Times New Roman" w:hAnsi="Calibri" w:cs="Times New Roman"/>
+                <w:color w:val="000000"/>
+                <w:lang w:eastAsia="pt-BR"/>
+              </w:rPr>
+              <w:t>verificar</w:t>
+            </w:r>
+            <w:proofErr w:type="gramEnd"/>
+          </w:p>
+        </w:tc>
+        <w:tc>
+          <w:tcPr>
+            <w:tcW w:w="8260" w:type="dxa"/>
+            <w:tcBorders>
+              <w:top w:val="nil"/>
+              <w:left w:val="nil"/>
+              <w:bottom w:val="single" w:sz="4" w:space="0" w:color="auto"/>
+              <w:right w:val="single" w:sz="4" w:space="0" w:color="auto"/>
+            </w:tcBorders>
+            <w:shd w:val="clear" w:color="auto" w:fill="auto"/>
+            <w:vAlign w:val="center"/>
+            <w:hideMark/>
+          </w:tcPr>
+          <w:p>
+            <w:pPr>
+              <w:spacing w:after="0" w:line="240" w:lineRule="auto"/>
+              <w:rPr>
+                <w:rFonts w:ascii="Calibri" w:eastAsia="Times New Roman" w:hAnsi="Calibri" w:cs="Times New Roman"/>
+                <w:color w:val="000000"/>
+                <w:lang w:eastAsia="pt-BR"/>
+              </w:rPr>
+            </w:pPr>
+            <w:proofErr w:type="gramStart"/>
+            <w:r>
+              <w:rPr>
+                <w:rFonts w:ascii="Calibri" w:eastAsia="Times New Roman" w:hAnsi="Calibri" w:cs="Times New Roman"/>
+                <w:color w:val="000000"/>
+                <w:lang w:eastAsia="pt-BR"/>
+              </w:rPr>
+              <w:t>indagar</w:t>
+            </w:r>
+            <w:proofErr w:type="gramEnd"/>
+            <w:r>
+              <w:rPr>
+                <w:rFonts w:ascii="Calibri" w:eastAsia="Times New Roman" w:hAnsi="Calibri" w:cs="Times New Roman"/>
+                <w:color w:val="000000"/>
+                <w:lang w:eastAsia="pt-BR"/>
+              </w:rPr>
+              <w:t xml:space="preserve"> ou examinar a veracidade de; averiguar, investigar.</w:t>
+            </w:r>
+          </w:p>
+        </w:tc>
+      </w:tr>
+      <w:tr>
+        <w:trPr>
+          <w:trHeight w:val="300"/>
+        </w:trPr>
+        <w:tc>
+          <w:tcPr>
+            <w:tcW w:w="1840" w:type="dxa"/>
+            <w:tcBorders>
+              <w:top w:val="nil"/>
+              <w:left w:val="single" w:sz="4" w:space="0" w:color="auto"/>
+              <w:bottom w:val="single" w:sz="4" w:space="0" w:color="auto"/>
+              <w:right w:val="single" w:sz="4" w:space="0" w:color="auto"/>
+            </w:tcBorders>
+            <w:shd w:val="clear" w:color="auto" w:fill="auto"/>
+            <w:vAlign w:val="center"/>
+            <w:hideMark/>
+          </w:tcPr>
+          <w:p>
+            <w:pPr>
+              <w:spacing w:after="0" w:line="240" w:lineRule="auto"/>
+              <w:rPr>
+                <w:rFonts w:ascii="Calibri" w:eastAsia="Times New Roman" w:hAnsi="Calibri" w:cs="Times New Roman"/>
+                <w:color w:val="000000"/>
+                <w:lang w:eastAsia="pt-BR"/>
+              </w:rPr>
+            </w:pPr>
+            <w:proofErr w:type="gramStart"/>
+            <w:r>
+              <w:rPr>
+                <w:rFonts w:ascii="Calibri" w:eastAsia="Times New Roman" w:hAnsi="Calibri" w:cs="Times New Roman"/>
+                <w:color w:val="000000"/>
+                <w:lang w:eastAsia="pt-BR"/>
+              </w:rPr>
+              <w:t>visar</w:t>
+            </w:r>
+            <w:proofErr w:type="gramEnd"/>
+          </w:p>
+        </w:tc>
+        <w:tc>
+          <w:tcPr>
+            <w:tcW w:w="8260" w:type="dxa"/>
+            <w:tcBorders>
+              <w:top w:val="nil"/>
+              <w:left w:val="nil"/>
+              <w:bottom w:val="single" w:sz="4" w:space="0" w:color="auto"/>
+              <w:right w:val="single" w:sz="4" w:space="0" w:color="auto"/>
+            </w:tcBorders>
+            <w:shd w:val="clear" w:color="auto" w:fill="auto"/>
+            <w:vAlign w:val="center"/>
+            <w:hideMark/>
+          </w:tcPr>
+          <w:p>
+            <w:pPr>
+              <w:spacing w:after="0" w:line="240" w:lineRule="auto"/>
+              <w:rPr>
+                <w:rFonts w:ascii="Calibri" w:eastAsia="Times New Roman" w:hAnsi="Calibri" w:cs="Times New Roman"/>
+                <w:color w:val="000000"/>
+                <w:lang w:eastAsia="pt-BR"/>
+              </w:rPr>
+            </w:pPr>
+            <w:proofErr w:type="gramStart"/>
+            <w:r>
+              <w:rPr>
+                <w:rFonts w:ascii="Calibri" w:eastAsia="Times New Roman" w:hAnsi="Calibri" w:cs="Times New Roman"/>
+                <w:color w:val="000000"/>
+                <w:lang w:eastAsia="pt-BR"/>
+              </w:rPr>
+              <w:t>dirigir</w:t>
+            </w:r>
+            <w:proofErr w:type="gramEnd"/>
+            <w:r>
+              <w:rPr>
+                <w:rFonts w:ascii="Calibri" w:eastAsia="Times New Roman" w:hAnsi="Calibri" w:cs="Times New Roman"/>
+                <w:color w:val="000000"/>
+                <w:lang w:eastAsia="pt-BR"/>
+              </w:rPr>
+              <w:t xml:space="preserve"> a vista para (um ponto determinado); mirar.</w:t>
+            </w:r>
+          </w:p>
+        </w:tc>
+      </w:tr>
+    </w:tbl>
+    <w:p>
+      <w:pPr>
+        <w:jc w:val="both"/>
+      </w:pPr>
     </w:p>
     <w:p>
       <w:pPr>
@@ -8621,7 +15198,7 @@
 </file>
 
 <file path=customXml/itemProps1.xml><?xml version="1.0" encoding="utf-8"?>
-<ds:datastoreItem xmlns:ds="http://schemas.openxmlformats.org/officeDocument/2006/customXml" ds:itemID="{C8D436B7-01FD-4767-89C3-D213C704A462}">
+<ds:datastoreItem xmlns:ds="http://schemas.openxmlformats.org/officeDocument/2006/customXml" ds:itemID="{6E893F5D-6941-42A8-A866-A2ABAB8D4211}">
   <ds:schemaRefs>
     <ds:schemaRef ds:uri="http://schemas.openxmlformats.org/officeDocument/2006/bibliography"/>
   </ds:schemaRefs>
